--- a/project/res/1.docx
+++ b/project/res/1.docx
@@ -155,7 +155,7 @@
                 <w:i/>
                 <w:lang w:val="en-US"/>
               </w:rPr>
-              <w:t>образованием земельного участка путем раздела с сохранением в изменённых границах земельного участка с кадастровым номером 36:11:3300001:37, расположенного по адресу: Воронежская область, р-н Каменский, х Молчаново, ул Прохладная, ШРП №1</w:t>
+              <w:t>с образованием земельного участка из земель, находящихся в государственной или муниципальной собственности, расположенного по адресу: Тверская область, Старицкий район, Берновское сельское поселение, автомобильная дорога "Берново-Воропуни"  и исправлением ошибки в местоположении границ земельного участка с кадастровым номером 69:32:0070101:401, расположенного: местоположение установлено относительно ориентира, расположенного в границах участка. Почтовый адрес ориентира: Тверская обл, р-н Старицкий, с/п Берновское, д Берново, пл Мира, д 9</w:t>
             </w:r>
           </w:p>
         </w:tc>
@@ -291,7 +291,7 @@
                 <w:i/>
                 <w:lang w:val="en-US"/>
               </w:rPr>
-              <w:t>Департамент имущественных и земельных отношений Воронежской области 3666057069 1023601570904</w:t>
+              <w:t>Государственное казенное учреждение Тверской области «Дирекция территориального дорожного фонда Тверской области» 6905009018 1026900546925</w:t>
             </w:r>
           </w:p>
         </w:tc>
@@ -424,7 +424,7 @@
                 <w:i/>
                 <w:u w:val="single"/>
               </w:rPr>
-              <w:t>Котлярова Анна Юрьевна</w:t>
+              <w:t>Наумова Ольга Александровна</w:t>
             </w:r>
           </w:p>
         </w:tc>
@@ -461,7 +461,7 @@
                 <w:i/>
                 <w:u w:val="single"/>
               </w:rPr>
-              <w:t>36-13-509</w:t>
+              <w:t>36-11-185</w:t>
             </w:r>
           </w:p>
         </w:tc>
@@ -532,7 +532,7 @@
                 <w:u w:val="single"/>
                 <w:lang w:val="en-US"/>
               </w:rPr>
-              <w:t>89066704868</w:t>
+              <w:t>8-951-540-72-04, 8(473)255-53-72</w:t>
             </w:r>
           </w:p>
         </w:tc>
@@ -572,7 +572,7 @@
                 <w:i/>
                 <w:u w:val="single"/>
               </w:rPr>
-              <w:t>kotl-anna@yandex.ru ООО "Землемер" Воронеж Фриджрха энгельса</w:t>
+              <w:t>naumovao.2011@mail.ru ООО НПП «Компьютерные технологии» 394000, г.Воронеж, ул.Ф.Энгельса, д.5</w:t>
             </w:r>
           </w:p>
         </w:tc>
@@ -606,7 +606,7 @@
                 <w:i/>
                 <w:u w:val="single"/>
               </w:rPr>
-              <w:t>2017-08-17</w:t>
+              <w:t>2018-04-17</w:t>
             </w:r>
           </w:p>
         </w:tc>

--- a/project/res/1.docx
+++ b/project/res/1.docx
@@ -155,7 +155,7 @@
                 <w:i/>
                 <w:lang w:val="en-US"/>
               </w:rPr>
-              <w:t>с образованием земельного участка из земель, находящихся в государственной или муниципальной собственности, расположенного по адресу: Тверская область, Старицкий район, Берновское сельское поселение, автомобильная дорога "Берново-Воропуни"  и исправлением ошибки в местоположении границ земельного участка с кадастровым номером 69:32:0070101:401, расположенного: местоположение установлено относительно ориентира, расположенного в границах участка. Почтовый адрес ориентира: Тверская обл, р-н Старицкий, с/п Берновское, д Берново, пл Мира, д 9</w:t>
+              <w:t>образованием земельного участка из земель, находящихся в государственной или муниципальной собственности расположенного по адресу:Тверская область, Торжокский район, Большесвятцовское с/п, автодорога "Митино - Житково"</w:t>
             </w:r>
           </w:p>
         </w:tc>
@@ -606,7 +606,7 @@
                 <w:i/>
                 <w:u w:val="single"/>
               </w:rPr>
-              <w:t>2018-04-17</w:t>
+              <w:t>2018-03-14</w:t>
             </w:r>
           </w:p>
         </w:tc>

--- a/project/res/1.docx
+++ b/project/res/1.docx
@@ -7,18 +7,30 @@
         <w:tblW w:w="10206" w:type="dxa"/>
         <w:tblInd w:w="108" w:type="dxa"/>
         <w:tblLayout w:type="fixed"/>
-        <w:tblLook w:val="0000" w:firstRow="0" w:lastRow="0" w:firstColumn="0" w:lastColumn="0" w:noHBand="0" w:noVBand="0"/>
+        <w:tblLook w:val="01E0" w:firstRow="1" w:lastRow="1" w:firstColumn="1" w:lastColumn="1" w:noHBand="0" w:noVBand="0"/>
       </w:tblPr>
       <w:tblGrid>
-        <w:gridCol w:w="10206"/>
+        <w:gridCol w:w="764"/>
+        <w:gridCol w:w="1756"/>
+        <w:gridCol w:w="1068"/>
+        <w:gridCol w:w="132"/>
+        <w:gridCol w:w="813"/>
+        <w:gridCol w:w="507"/>
+        <w:gridCol w:w="630"/>
+        <w:gridCol w:w="572"/>
+        <w:gridCol w:w="445"/>
+        <w:gridCol w:w="875"/>
+        <w:gridCol w:w="1200"/>
+        <w:gridCol w:w="1444"/>
       </w:tblGrid>
       <w:tr>
         <w:trPr>
-          <w:trHeight w:val="276"/>
+          <w:trHeight w:val="322"/>
         </w:trPr>
         <w:tc>
           <w:tcPr>
             <w:tcW w:w="10206" w:type="dxa"/>
+            <w:gridSpan w:val="12"/>
             <w:tcBorders>
               <w:top w:val="double" w:sz="4" w:space="0" w:color="auto"/>
               <w:left w:val="double" w:sz="4" w:space="0" w:color="auto"/>
@@ -29,7 +41,6 @@
           </w:tcPr>
           <w:p>
             <w:pPr>
-              <w:ind w:left="108"/>
               <w:jc w:val="center"/>
               <w:rPr>
                 <w:b/>
@@ -39,142 +50,2866 @@
               <w:rPr>
                 <w:b/>
               </w:rPr>
-              <w:t>МЕЖЕВОЙ ПЛАН</w:t>
+              <w:t>Исходные данные</w:t>
             </w:r>
           </w:p>
         </w:tc>
       </w:tr>
       <w:tr>
+        <w:tblPrEx>
+          <w:tblBorders>
+            <w:top w:val="double" w:sz="4" w:space="0" w:color="auto"/>
+            <w:left w:val="double" w:sz="4" w:space="0" w:color="auto"/>
+            <w:bottom w:val="double" w:sz="4" w:space="0" w:color="auto"/>
+            <w:right w:val="double" w:sz="4" w:space="0" w:color="auto"/>
+            <w:insideH w:val="double" w:sz="4" w:space="0" w:color="auto"/>
+            <w:insideV w:val="double" w:sz="4" w:space="0" w:color="auto"/>
+          </w:tblBorders>
+          <w:tblLook w:val="0000" w:firstRow="0" w:lastRow="0" w:firstColumn="0" w:lastColumn="0" w:noHBand="0" w:noVBand="0"/>
+        </w:tblPrEx>
         <w:trPr>
-          <w:trHeight w:val="228"/>
+          <w:trHeight w:val="203"/>
         </w:trPr>
         <w:tc>
           <w:tcPr>
             <w:tcW w:w="10206" w:type="dxa"/>
+            <w:gridSpan w:val="12"/>
             <w:tcBorders>
-              <w:top w:val="double" w:sz="4" w:space="0" w:color="auto"/>
-              <w:left w:val="double" w:sz="4" w:space="0" w:color="auto"/>
-              <w:bottom w:val="double" w:sz="4" w:space="0" w:color="auto"/>
-              <w:right w:val="double" w:sz="4" w:space="0" w:color="auto"/>
+              <w:bottom w:val="single" w:sz="2" w:space="0" w:color="auto"/>
             </w:tcBorders>
-            <w:vAlign w:val="center"/>
           </w:tcPr>
           <w:p>
             <w:pPr>
               <w:ind w:left="108"/>
               <w:jc w:val="center"/>
-              <w:rPr>
-                <w:b/>
-                <w:sz w:val="20"/>
-                <w:szCs w:val="20"/>
-              </w:rPr>
-            </w:pPr>
-            <w:r>
-              <w:rPr>
-                <w:b/>
-                <w:szCs w:val="20"/>
-              </w:rPr>
-              <w:t>Общие сведения о кадастровых работах</w:t>
+            </w:pPr>
+            <w:r>
+              <w:rPr>
+                <w:b/>
+                <w:sz w:val="20"/>
+                <w:szCs w:val="20"/>
+              </w:rPr>
+              <w:t>1. Перечень документов, использованных при подготовке межевого плана</w:t>
             </w:r>
           </w:p>
         </w:tc>
       </w:tr>
       <w:tr>
         <w:tblPrEx>
-          <w:tblLook w:val="01E0" w:firstRow="1" w:lastRow="1" w:firstColumn="1" w:lastColumn="1" w:noHBand="0" w:noVBand="0"/>
+          <w:tblBorders>
+            <w:top w:val="double" w:sz="4" w:space="0" w:color="auto"/>
+            <w:left w:val="double" w:sz="4" w:space="0" w:color="auto"/>
+            <w:bottom w:val="double" w:sz="4" w:space="0" w:color="auto"/>
+            <w:right w:val="double" w:sz="4" w:space="0" w:color="auto"/>
+            <w:insideH w:val="double" w:sz="4" w:space="0" w:color="auto"/>
+            <w:insideV w:val="double" w:sz="4" w:space="0" w:color="auto"/>
+          </w:tblBorders>
+          <w:tblLook w:val="0000" w:firstRow="0" w:lastRow="0" w:firstColumn="0" w:lastColumn="0" w:noHBand="0" w:noVBand="0"/>
         </w:tblPrEx>
         <w:trPr>
-          <w:trHeight w:val="331"/>
+          <w:trHeight w:val="325"/>
+        </w:trPr>
+        <w:tc>
+          <w:tcPr>
+            <w:tcW w:w="764" w:type="dxa"/>
+            <w:tcBorders>
+              <w:top w:val="single" w:sz="2" w:space="0" w:color="auto"/>
+              <w:bottom w:val="single" w:sz="2" w:space="0" w:color="auto"/>
+              <w:right w:val="single" w:sz="2" w:space="0" w:color="auto"/>
+            </w:tcBorders>
+            <w:vAlign w:val="center"/>
+          </w:tcPr>
+          <w:p>
+            <w:pPr>
+              <w:jc w:val="center"/>
+              <w:rPr>
+                <w:b/>
+                <w:sz w:val="20"/>
+                <w:szCs w:val="20"/>
+              </w:rPr>
+            </w:pPr>
+            <w:r>
+              <w:rPr>
+                <w:b/>
+                <w:sz w:val="20"/>
+                <w:szCs w:val="20"/>
+              </w:rPr>
+              <w:t>№ п/п</w:t>
+            </w:r>
+          </w:p>
+        </w:tc>
+        <w:tc>
+          <w:tcPr>
+            <w:tcW w:w="4906" w:type="dxa"/>
+            <w:gridSpan w:val="6"/>
+            <w:tcBorders>
+              <w:top w:val="single" w:sz="2" w:space="0" w:color="auto"/>
+              <w:left w:val="single" w:sz="2" w:space="0" w:color="auto"/>
+              <w:bottom w:val="single" w:sz="2" w:space="0" w:color="auto"/>
+              <w:right w:val="single" w:sz="2" w:space="0" w:color="auto"/>
+            </w:tcBorders>
+            <w:vAlign w:val="center"/>
+          </w:tcPr>
+          <w:p>
+            <w:pPr>
+              <w:ind w:left="108"/>
+              <w:jc w:val="center"/>
+              <w:rPr>
+                <w:b/>
+                <w:sz w:val="20"/>
+                <w:szCs w:val="20"/>
+              </w:rPr>
+            </w:pPr>
+            <w:r>
+              <w:rPr>
+                <w:b/>
+                <w:sz w:val="20"/>
+                <w:szCs w:val="20"/>
+              </w:rPr>
+              <w:t>Наименование документа</w:t>
+            </w:r>
+          </w:p>
+        </w:tc>
+        <w:tc>
+          <w:tcPr>
+            <w:tcW w:w="4536" w:type="dxa"/>
+            <w:gridSpan w:val="5"/>
+            <w:tcBorders>
+              <w:top w:val="single" w:sz="2" w:space="0" w:color="auto"/>
+              <w:left w:val="single" w:sz="2" w:space="0" w:color="auto"/>
+              <w:bottom w:val="single" w:sz="2" w:space="0" w:color="auto"/>
+            </w:tcBorders>
+            <w:vAlign w:val="center"/>
+          </w:tcPr>
+          <w:p>
+            <w:pPr>
+              <w:ind w:left="108"/>
+              <w:jc w:val="center"/>
+              <w:rPr>
+                <w:b/>
+                <w:sz w:val="20"/>
+                <w:szCs w:val="20"/>
+              </w:rPr>
+            </w:pPr>
+            <w:r>
+              <w:rPr>
+                <w:b/>
+                <w:sz w:val="20"/>
+                <w:szCs w:val="20"/>
+              </w:rPr>
+              <w:t>Реквизиты документа</w:t>
+            </w:r>
+          </w:p>
+        </w:tc>
+      </w:tr>
+      <w:tr>
+        <w:tblPrEx>
+          <w:tblBorders>
+            <w:top w:val="double" w:sz="4" w:space="0" w:color="auto"/>
+            <w:left w:val="double" w:sz="4" w:space="0" w:color="auto"/>
+            <w:bottom w:val="double" w:sz="4" w:space="0" w:color="auto"/>
+            <w:right w:val="double" w:sz="4" w:space="0" w:color="auto"/>
+            <w:insideH w:val="double" w:sz="4" w:space="0" w:color="auto"/>
+            <w:insideV w:val="double" w:sz="4" w:space="0" w:color="auto"/>
+          </w:tblBorders>
+          <w:tblLook w:val="0000" w:firstRow="0" w:lastRow="0" w:firstColumn="0" w:lastColumn="0" w:noHBand="0" w:noVBand="0"/>
+        </w:tblPrEx>
+        <w:trPr>
+          <w:trHeight w:val="173"/>
+        </w:trPr>
+        <w:tc>
+          <w:tcPr>
+            <w:tcW w:w="764" w:type="dxa"/>
+            <w:tcBorders>
+              <w:top w:val="single" w:sz="2" w:space="0" w:color="auto"/>
+              <w:left w:val="double" w:sz="4" w:space="0" w:color="auto"/>
+              <w:bottom w:val="single" w:sz="2" w:space="0" w:color="auto"/>
+              <w:right w:val="single" w:sz="2" w:space="0" w:color="auto"/>
+            </w:tcBorders>
+          </w:tcPr>
+          <w:p>
+            <w:pPr>
+              <w:jc w:val="center"/>
+              <w:rPr>
+                <w:b/>
+                <w:sz w:val="20"/>
+                <w:szCs w:val="20"/>
+              </w:rPr>
+            </w:pPr>
+            <w:r>
+              <w:rPr>
+                <w:b/>
+                <w:sz w:val="20"/>
+                <w:szCs w:val="20"/>
+              </w:rPr>
+              <w:t>1</w:t>
+            </w:r>
+          </w:p>
+        </w:tc>
+        <w:tc>
+          <w:tcPr>
+            <w:tcW w:w="4906" w:type="dxa"/>
+            <w:gridSpan w:val="6"/>
+            <w:tcBorders>
+              <w:top w:val="single" w:sz="2" w:space="0" w:color="auto"/>
+              <w:left w:val="single" w:sz="2" w:space="0" w:color="auto"/>
+              <w:bottom w:val="single" w:sz="2" w:space="0" w:color="auto"/>
+              <w:right w:val="single" w:sz="2" w:space="0" w:color="auto"/>
+            </w:tcBorders>
+          </w:tcPr>
+          <w:p>
+            <w:pPr>
+              <w:ind w:left="108"/>
+              <w:jc w:val="center"/>
+              <w:rPr>
+                <w:b/>
+                <w:sz w:val="20"/>
+                <w:szCs w:val="20"/>
+              </w:rPr>
+            </w:pPr>
+            <w:r>
+              <w:rPr>
+                <w:b/>
+                <w:sz w:val="20"/>
+                <w:szCs w:val="20"/>
+              </w:rPr>
+              <w:t>2</w:t>
+            </w:r>
+          </w:p>
+        </w:tc>
+        <w:tc>
+          <w:tcPr>
+            <w:tcW w:w="4536" w:type="dxa"/>
+            <w:gridSpan w:val="5"/>
+            <w:tcBorders>
+              <w:top w:val="single" w:sz="2" w:space="0" w:color="auto"/>
+              <w:left w:val="single" w:sz="2" w:space="0" w:color="auto"/>
+              <w:bottom w:val="single" w:sz="2" w:space="0" w:color="auto"/>
+            </w:tcBorders>
+          </w:tcPr>
+          <w:p>
+            <w:pPr>
+              <w:ind w:left="108"/>
+              <w:jc w:val="center"/>
+              <w:rPr>
+                <w:b/>
+                <w:sz w:val="20"/>
+                <w:szCs w:val="20"/>
+              </w:rPr>
+            </w:pPr>
+            <w:r>
+              <w:rPr>
+                <w:b/>
+                <w:sz w:val="20"/>
+                <w:szCs w:val="20"/>
+              </w:rPr>
+              <w:t>3</w:t>
+            </w:r>
+          </w:p>
+        </w:tc>
+      </w:tr>
+      <w:tr>
+        <w:tblPrEx>
+          <w:tblBorders>
+            <w:top w:val="double" w:sz="4" w:space="0" w:color="auto"/>
+            <w:left w:val="double" w:sz="4" w:space="0" w:color="auto"/>
+            <w:bottom w:val="double" w:sz="4" w:space="0" w:color="auto"/>
+            <w:right w:val="double" w:sz="4" w:space="0" w:color="auto"/>
+            <w:insideH w:val="double" w:sz="4" w:space="0" w:color="auto"/>
+            <w:insideV w:val="double" w:sz="4" w:space="0" w:color="auto"/>
+          </w:tblBorders>
+          <w:tblLook w:val="0000" w:firstRow="0" w:lastRow="0" w:firstColumn="0" w:lastColumn="0" w:noHBand="0" w:noVBand="0"/>
+        </w:tblPrEx>
+        <w:trPr>
+          <w:trHeight w:val="162"/>
+        </w:trPr>
+        <w:tc>
+          <w:tcPr>
+            <w:tcW w:w="764" w:type="dxa"/>
+            <w:tcBorders>
+              <w:top w:val="single" w:sz="2" w:space="0" w:color="auto"/>
+              <w:left w:val="double" w:sz="4" w:space="0" w:color="auto"/>
+              <w:bottom w:val="single" w:sz="2" w:space="0" w:color="auto"/>
+              <w:right w:val="single" w:sz="2" w:space="0" w:color="auto"/>
+            </w:tcBorders>
+          </w:tcPr>
+          <w:p>
+            <w:pPr>
+              <w:pStyle w:val="Obsahtabulky"/>
+              <w:rPr>
+                <w:rFonts w:ascii="Times New Roman" w:hAnsi="Times New Roman" w:cs="Times New Roman"/>
+                <w:sz w:val="22"/>
+                <w:szCs w:val="22"/>
+              </w:rPr>
+            </w:pPr>
+            <w:r>
+              <w:rPr>
+                <w:rFonts w:ascii="Times New Roman" w:hAnsi="Times New Roman" w:cs="Times New Roman"/>
+                <w:sz w:val="22"/>
+                <w:szCs w:val="22"/>
+              </w:rPr>
+              <w:t xml:space="preserve"> </w:t>
+            </w:r>
+            <w:r>
+              <w:rPr>
+                <w:rFonts w:ascii="Times New Roman" w:hAnsi="Times New Roman" w:cs="Times New Roman"/>
+                <w:bCs/>
+                <w:sz w:val="22"/>
+                <w:szCs w:val="22"/>
+              </w:rPr>
+              <w:t>1</w:t>
+            </w:r>
+          </w:p>
+        </w:tc>
+        <w:tc>
+          <w:tcPr>
+            <w:tcW w:w="4906" w:type="dxa"/>
+            <w:gridSpan w:val="6"/>
+            <w:tcBorders>
+              <w:top w:val="single" w:sz="2" w:space="0" w:color="auto"/>
+              <w:left w:val="single" w:sz="2" w:space="0" w:color="auto"/>
+              <w:bottom w:val="single" w:sz="2" w:space="0" w:color="auto"/>
+              <w:right w:val="single" w:sz="2" w:space="0" w:color="auto"/>
+            </w:tcBorders>
+          </w:tcPr>
+          <w:p>
+            <w:pPr>
+              <w:pStyle w:val="Obsahtabulky"/>
+              <w:rPr>
+                <w:rFonts w:ascii="Times New Roman" w:hAnsi="Times New Roman" w:cs="Times New Roman"/>
+                <w:sz w:val="22"/>
+                <w:szCs w:val="22"/>
+              </w:rPr>
+            </w:pPr>
+            <w:r>
+              <w:rPr>
+                <w:rFonts w:ascii="Times New Roman" w:hAnsi="Times New Roman" w:cs="Times New Roman"/>
+                <w:sz w:val="22"/>
+                <w:szCs w:val="22"/>
+              </w:rPr>
+              <w:t xml:space="preserve"> </w:t>
+            </w:r>
+            <w:r>
+              <w:rPr>
+                <w:rFonts w:ascii="Times New Roman" w:hAnsi="Times New Roman" w:cs="Times New Roman"/>
+                <w:bCs/>
+                <w:sz w:val="22"/>
+                <w:szCs w:val="22"/>
+              </w:rPr>
+              <w:t/>
+            </w:r>
+          </w:p>
+        </w:tc>
+        <w:tc>
+          <w:tcPr>
+            <w:tcW w:w="4536" w:type="dxa"/>
+            <w:gridSpan w:val="5"/>
+            <w:tcBorders>
+              <w:top w:val="single" w:sz="2" w:space="0" w:color="auto"/>
+              <w:left w:val="single" w:sz="2" w:space="0" w:color="auto"/>
+              <w:bottom w:val="single" w:sz="2" w:space="0" w:color="auto"/>
+            </w:tcBorders>
+          </w:tcPr>
+          <w:p>
+            <w:pPr>
+              <w:pStyle w:val="Obsahtabulky"/>
+              <w:rPr>
+                <w:rFonts w:ascii="Times New Roman" w:hAnsi="Times New Roman" w:cs="Times New Roman"/>
+                <w:sz w:val="22"/>
+                <w:szCs w:val="22"/>
+              </w:rPr>
+            </w:pPr>
+            <w:r>
+              <w:rPr>
+                <w:rFonts w:ascii="Times New Roman" w:hAnsi="Times New Roman" w:cs="Times New Roman"/>
+                <w:sz w:val="22"/>
+                <w:szCs w:val="22"/>
+              </w:rPr>
+              <w:t xml:space="preserve"> </w:t>
+            </w:r>
+            <w:r>
+              <w:rPr>
+                <w:rFonts w:ascii="Times New Roman" w:hAnsi="Times New Roman" w:cs="Times New Roman"/>
+                <w:bCs/>
+                <w:sz w:val="22"/>
+                <w:szCs w:val="22"/>
+              </w:rPr>
+              <w:t> № 36/исх/17-449216 от 21.06.2017 г.</w:t>
+            </w:r>
+          </w:p>
+        </w:tc>
+      </w:tr>
+      <w:tr>
+        <w:tblPrEx>
+          <w:tblBorders>
+            <w:top w:val="double" w:sz="4" w:space="0" w:color="auto"/>
+            <w:left w:val="double" w:sz="4" w:space="0" w:color="auto"/>
+            <w:bottom w:val="double" w:sz="4" w:space="0" w:color="auto"/>
+            <w:right w:val="double" w:sz="4" w:space="0" w:color="auto"/>
+            <w:insideH w:val="double" w:sz="4" w:space="0" w:color="auto"/>
+            <w:insideV w:val="double" w:sz="4" w:space="0" w:color="auto"/>
+          </w:tblBorders>
+          <w:tblLook w:val="0000" w:firstRow="0" w:lastRow="0" w:firstColumn="0" w:lastColumn="0" w:noHBand="0" w:noVBand="0"/>
+        </w:tblPrEx>
+        <w:trPr>
+          <w:trHeight w:val="162"/>
+        </w:trPr>
+        <w:tc>
+          <w:tcPr>
+            <w:tcW w:w="764" w:type="dxa"/>
+            <w:tcBorders>
+              <w:top w:val="single" w:sz="2" w:space="0" w:color="auto"/>
+              <w:left w:val="double" w:sz="4" w:space="0" w:color="auto"/>
+              <w:bottom w:val="single" w:sz="2" w:space="0" w:color="auto"/>
+              <w:right w:val="single" w:sz="2" w:space="0" w:color="auto"/>
+            </w:tcBorders>
+          </w:tcPr>
+          <w:p>
+            <w:pPr>
+              <w:pStyle w:val="Obsahtabulky"/>
+              <w:rPr>
+                <w:rFonts w:ascii="Times New Roman" w:hAnsi="Times New Roman" w:cs="Times New Roman"/>
+                <w:sz w:val="22"/>
+                <w:szCs w:val="22"/>
+              </w:rPr>
+            </w:pPr>
+            <w:r>
+              <w:rPr>
+                <w:rFonts w:ascii="Times New Roman" w:hAnsi="Times New Roman" w:cs="Times New Roman"/>
+                <w:sz w:val="22"/>
+                <w:szCs w:val="22"/>
+              </w:rPr>
+              <w:t xml:space="preserve"> </w:t>
+            </w:r>
+            <w:r>
+              <w:rPr>
+                <w:rFonts w:ascii="Times New Roman" w:hAnsi="Times New Roman" w:cs="Times New Roman"/>
+                <w:bCs/>
+                <w:sz w:val="22"/>
+                <w:szCs w:val="22"/>
+              </w:rPr>
+              <w:t>2</w:t>
+            </w:r>
+          </w:p>
+        </w:tc>
+        <w:tc>
+          <w:tcPr>
+            <w:tcW w:w="4906" w:type="dxa"/>
+            <w:gridSpan w:val="6"/>
+            <w:tcBorders>
+              <w:top w:val="single" w:sz="2" w:space="0" w:color="auto"/>
+              <w:left w:val="single" w:sz="2" w:space="0" w:color="auto"/>
+              <w:bottom w:val="single" w:sz="2" w:space="0" w:color="auto"/>
+              <w:right w:val="single" w:sz="2" w:space="0" w:color="auto"/>
+            </w:tcBorders>
+          </w:tcPr>
+          <w:p>
+            <w:pPr>
+              <w:pStyle w:val="Obsahtabulky"/>
+              <w:rPr>
+                <w:rFonts w:ascii="Times New Roman" w:hAnsi="Times New Roman" w:cs="Times New Roman"/>
+                <w:sz w:val="22"/>
+                <w:szCs w:val="22"/>
+              </w:rPr>
+            </w:pPr>
+            <w:r>
+              <w:rPr>
+                <w:rFonts w:ascii="Times New Roman" w:hAnsi="Times New Roman" w:cs="Times New Roman"/>
+                <w:sz w:val="22"/>
+                <w:szCs w:val="22"/>
+              </w:rPr>
+              <w:t xml:space="preserve"> </w:t>
+            </w:r>
+            <w:r>
+              <w:rPr>
+                <w:rFonts w:ascii="Times New Roman" w:hAnsi="Times New Roman" w:cs="Times New Roman"/>
+                <w:bCs/>
+                <w:sz w:val="22"/>
+                <w:szCs w:val="22"/>
+              </w:rPr>
+              <w:t/>
+            </w:r>
+          </w:p>
+        </w:tc>
+        <w:tc>
+          <w:tcPr>
+            <w:tcW w:w="4536" w:type="dxa"/>
+            <w:gridSpan w:val="5"/>
+            <w:tcBorders>
+              <w:top w:val="single" w:sz="2" w:space="0" w:color="auto"/>
+              <w:left w:val="single" w:sz="2" w:space="0" w:color="auto"/>
+              <w:bottom w:val="single" w:sz="2" w:space="0" w:color="auto"/>
+            </w:tcBorders>
+          </w:tcPr>
+          <w:p>
+            <w:pPr>
+              <w:pStyle w:val="Obsahtabulky"/>
+              <w:rPr>
+                <w:rFonts w:ascii="Times New Roman" w:hAnsi="Times New Roman" w:cs="Times New Roman"/>
+                <w:sz w:val="22"/>
+                <w:szCs w:val="22"/>
+              </w:rPr>
+            </w:pPr>
+            <w:r>
+              <w:rPr>
+                <w:rFonts w:ascii="Times New Roman" w:hAnsi="Times New Roman" w:cs="Times New Roman"/>
+                <w:sz w:val="22"/>
+                <w:szCs w:val="22"/>
+              </w:rPr>
+              <w:t xml:space="preserve"> </w:t>
+            </w:r>
+            <w:r>
+              <w:rPr>
+                <w:rFonts w:ascii="Times New Roman" w:hAnsi="Times New Roman" w:cs="Times New Roman"/>
+                <w:bCs/>
+                <w:sz w:val="22"/>
+                <w:szCs w:val="22"/>
+              </w:rPr>
+              <w:t> № 36/исх/17-590486 от 14.08.2017 г.</w:t>
+            </w:r>
+          </w:p>
+        </w:tc>
+      </w:tr>
+      <w:tr>
+        <w:tblPrEx>
+          <w:tblBorders>
+            <w:top w:val="double" w:sz="4" w:space="0" w:color="auto"/>
+            <w:left w:val="double" w:sz="4" w:space="0" w:color="auto"/>
+            <w:bottom w:val="double" w:sz="4" w:space="0" w:color="auto"/>
+            <w:right w:val="double" w:sz="4" w:space="0" w:color="auto"/>
+            <w:insideH w:val="double" w:sz="4" w:space="0" w:color="auto"/>
+            <w:insideV w:val="double" w:sz="4" w:space="0" w:color="auto"/>
+          </w:tblBorders>
+          <w:tblLook w:val="0000" w:firstRow="0" w:lastRow="0" w:firstColumn="0" w:lastColumn="0" w:noHBand="0" w:noVBand="0"/>
+        </w:tblPrEx>
+        <w:trPr>
+          <w:trHeight w:val="162"/>
+        </w:trPr>
+        <w:tc>
+          <w:tcPr>
+            <w:tcW w:w="764" w:type="dxa"/>
+            <w:tcBorders>
+              <w:top w:val="single" w:sz="2" w:space="0" w:color="auto"/>
+              <w:left w:val="double" w:sz="4" w:space="0" w:color="auto"/>
+              <w:bottom w:val="single" w:sz="2" w:space="0" w:color="auto"/>
+              <w:right w:val="single" w:sz="2" w:space="0" w:color="auto"/>
+            </w:tcBorders>
+          </w:tcPr>
+          <w:p>
+            <w:pPr>
+              <w:pStyle w:val="Obsahtabulky"/>
+              <w:rPr>
+                <w:rFonts w:ascii="Times New Roman" w:hAnsi="Times New Roman" w:cs="Times New Roman"/>
+                <w:sz w:val="22"/>
+                <w:szCs w:val="22"/>
+              </w:rPr>
+            </w:pPr>
+            <w:r>
+              <w:rPr>
+                <w:rFonts w:ascii="Times New Roman" w:hAnsi="Times New Roman" w:cs="Times New Roman"/>
+                <w:sz w:val="22"/>
+                <w:szCs w:val="22"/>
+              </w:rPr>
+              <w:t xml:space="preserve"> </w:t>
+            </w:r>
+            <w:r>
+              <w:rPr>
+                <w:rFonts w:ascii="Times New Roman" w:hAnsi="Times New Roman" w:cs="Times New Roman"/>
+                <w:bCs/>
+                <w:sz w:val="22"/>
+                <w:szCs w:val="22"/>
+              </w:rPr>
+              <w:t>3</w:t>
+            </w:r>
+          </w:p>
+        </w:tc>
+        <w:tc>
+          <w:tcPr>
+            <w:tcW w:w="4906" w:type="dxa"/>
+            <w:gridSpan w:val="6"/>
+            <w:tcBorders>
+              <w:top w:val="single" w:sz="2" w:space="0" w:color="auto"/>
+              <w:left w:val="single" w:sz="2" w:space="0" w:color="auto"/>
+              <w:bottom w:val="single" w:sz="2" w:space="0" w:color="auto"/>
+              <w:right w:val="single" w:sz="2" w:space="0" w:color="auto"/>
+            </w:tcBorders>
+          </w:tcPr>
+          <w:p>
+            <w:pPr>
+              <w:pStyle w:val="Obsahtabulky"/>
+              <w:rPr>
+                <w:rFonts w:ascii="Times New Roman" w:hAnsi="Times New Roman" w:cs="Times New Roman"/>
+                <w:sz w:val="22"/>
+                <w:szCs w:val="22"/>
+              </w:rPr>
+            </w:pPr>
+            <w:r>
+              <w:rPr>
+                <w:rFonts w:ascii="Times New Roman" w:hAnsi="Times New Roman" w:cs="Times New Roman"/>
+                <w:sz w:val="22"/>
+                <w:szCs w:val="22"/>
+              </w:rPr>
+              <w:t xml:space="preserve"> </w:t>
+            </w:r>
+            <w:r>
+              <w:rPr>
+                <w:rFonts w:ascii="Times New Roman" w:hAnsi="Times New Roman" w:cs="Times New Roman"/>
+                <w:bCs/>
+                <w:sz w:val="22"/>
+                <w:szCs w:val="22"/>
+              </w:rPr>
+              <w:t/>
+            </w:r>
+          </w:p>
+        </w:tc>
+        <w:tc>
+          <w:tcPr>
+            <w:tcW w:w="4536" w:type="dxa"/>
+            <w:gridSpan w:val="5"/>
+            <w:tcBorders>
+              <w:top w:val="single" w:sz="2" w:space="0" w:color="auto"/>
+              <w:left w:val="single" w:sz="2" w:space="0" w:color="auto"/>
+              <w:bottom w:val="single" w:sz="2" w:space="0" w:color="auto"/>
+            </w:tcBorders>
+          </w:tcPr>
+          <w:p>
+            <w:pPr>
+              <w:pStyle w:val="Obsahtabulky"/>
+              <w:rPr>
+                <w:rFonts w:ascii="Times New Roman" w:hAnsi="Times New Roman" w:cs="Times New Roman"/>
+                <w:sz w:val="22"/>
+                <w:szCs w:val="22"/>
+              </w:rPr>
+            </w:pPr>
+            <w:r>
+              <w:rPr>
+                <w:rFonts w:ascii="Times New Roman" w:hAnsi="Times New Roman" w:cs="Times New Roman"/>
+                <w:sz w:val="22"/>
+                <w:szCs w:val="22"/>
+              </w:rPr>
+              <w:t xml:space="preserve"> </w:t>
+            </w:r>
+            <w:r>
+              <w:rPr>
+                <w:rFonts w:ascii="Times New Roman" w:hAnsi="Times New Roman" w:cs="Times New Roman"/>
+                <w:bCs/>
+                <w:sz w:val="22"/>
+                <w:szCs w:val="22"/>
+              </w:rPr>
+              <w:t> № 165 от 02.06.2017 г.</w:t>
+            </w:r>
+          </w:p>
+        </w:tc>
+      </w:tr>
+      <w:tr>
+        <w:tblPrEx>
+          <w:tblBorders>
+            <w:top w:val="double" w:sz="4" w:space="0" w:color="auto"/>
+            <w:left w:val="double" w:sz="4" w:space="0" w:color="auto"/>
+            <w:bottom w:val="double" w:sz="4" w:space="0" w:color="auto"/>
+            <w:right w:val="double" w:sz="4" w:space="0" w:color="auto"/>
+            <w:insideH w:val="double" w:sz="4" w:space="0" w:color="auto"/>
+            <w:insideV w:val="double" w:sz="4" w:space="0" w:color="auto"/>
+          </w:tblBorders>
+          <w:tblLook w:val="0000" w:firstRow="0" w:lastRow="0" w:firstColumn="0" w:lastColumn="0" w:noHBand="0" w:noVBand="0"/>
+        </w:tblPrEx>
+        <w:trPr>
+          <w:trHeight w:val="162"/>
+        </w:trPr>
+        <w:tc>
+          <w:tcPr>
+            <w:tcW w:w="764" w:type="dxa"/>
+            <w:tcBorders>
+              <w:top w:val="single" w:sz="2" w:space="0" w:color="auto"/>
+              <w:left w:val="double" w:sz="4" w:space="0" w:color="auto"/>
+              <w:bottom w:val="single" w:sz="2" w:space="0" w:color="auto"/>
+              <w:right w:val="single" w:sz="2" w:space="0" w:color="auto"/>
+            </w:tcBorders>
+          </w:tcPr>
+          <w:p>
+            <w:pPr>
+              <w:pStyle w:val="Obsahtabulky"/>
+              <w:rPr>
+                <w:rFonts w:ascii="Times New Roman" w:hAnsi="Times New Roman" w:cs="Times New Roman"/>
+                <w:sz w:val="22"/>
+                <w:szCs w:val="22"/>
+              </w:rPr>
+            </w:pPr>
+            <w:r>
+              <w:rPr>
+                <w:rFonts w:ascii="Times New Roman" w:hAnsi="Times New Roman" w:cs="Times New Roman"/>
+                <w:sz w:val="22"/>
+                <w:szCs w:val="22"/>
+              </w:rPr>
+              <w:t xml:space="preserve"> </w:t>
+            </w:r>
+            <w:r>
+              <w:rPr>
+                <w:rFonts w:ascii="Times New Roman" w:hAnsi="Times New Roman" w:cs="Times New Roman"/>
+                <w:bCs/>
+                <w:sz w:val="22"/>
+                <w:szCs w:val="22"/>
+              </w:rPr>
+              <w:t>4</w:t>
+            </w:r>
+          </w:p>
+        </w:tc>
+        <w:tc>
+          <w:tcPr>
+            <w:tcW w:w="4906" w:type="dxa"/>
+            <w:gridSpan w:val="6"/>
+            <w:tcBorders>
+              <w:top w:val="single" w:sz="2" w:space="0" w:color="auto"/>
+              <w:left w:val="single" w:sz="2" w:space="0" w:color="auto"/>
+              <w:bottom w:val="single" w:sz="2" w:space="0" w:color="auto"/>
+              <w:right w:val="single" w:sz="2" w:space="0" w:color="auto"/>
+            </w:tcBorders>
+          </w:tcPr>
+          <w:p>
+            <w:pPr>
+              <w:pStyle w:val="Obsahtabulky"/>
+              <w:rPr>
+                <w:rFonts w:ascii="Times New Roman" w:hAnsi="Times New Roman" w:cs="Times New Roman"/>
+                <w:sz w:val="22"/>
+                <w:szCs w:val="22"/>
+              </w:rPr>
+            </w:pPr>
+            <w:r>
+              <w:rPr>
+                <w:rFonts w:ascii="Times New Roman" w:hAnsi="Times New Roman" w:cs="Times New Roman"/>
+                <w:sz w:val="22"/>
+                <w:szCs w:val="22"/>
+              </w:rPr>
+              <w:t xml:space="preserve"> </w:t>
+            </w:r>
+            <w:r>
+              <w:rPr>
+                <w:rFonts w:ascii="Times New Roman" w:hAnsi="Times New Roman" w:cs="Times New Roman"/>
+                <w:bCs/>
+                <w:sz w:val="22"/>
+                <w:szCs w:val="22"/>
+              </w:rPr>
+              <w:t/>
+            </w:r>
+          </w:p>
+        </w:tc>
+        <w:tc>
+          <w:tcPr>
+            <w:tcW w:w="4536" w:type="dxa"/>
+            <w:gridSpan w:val="5"/>
+            <w:tcBorders>
+              <w:top w:val="single" w:sz="2" w:space="0" w:color="auto"/>
+              <w:left w:val="single" w:sz="2" w:space="0" w:color="auto"/>
+              <w:bottom w:val="single" w:sz="2" w:space="0" w:color="auto"/>
+            </w:tcBorders>
+          </w:tcPr>
+          <w:p>
+            <w:pPr>
+              <w:pStyle w:val="Obsahtabulky"/>
+              <w:rPr>
+                <w:rFonts w:ascii="Times New Roman" w:hAnsi="Times New Roman" w:cs="Times New Roman"/>
+                <w:sz w:val="22"/>
+                <w:szCs w:val="22"/>
+              </w:rPr>
+            </w:pPr>
+            <w:r>
+              <w:rPr>
+                <w:rFonts w:ascii="Times New Roman" w:hAnsi="Times New Roman" w:cs="Times New Roman"/>
+                <w:sz w:val="22"/>
+                <w:szCs w:val="22"/>
+              </w:rPr>
+              <w:t xml:space="preserve"> </w:t>
+            </w:r>
+            <w:r>
+              <w:rPr>
+                <w:rFonts w:ascii="Times New Roman" w:hAnsi="Times New Roman" w:cs="Times New Roman"/>
+                <w:bCs/>
+                <w:sz w:val="22"/>
+                <w:szCs w:val="22"/>
+              </w:rPr>
+              <w:t> № 158 от 02.06.2017 г.</w:t>
+            </w:r>
+          </w:p>
+        </w:tc>
+      </w:tr>
+      <w:tr>
+        <w:tblPrEx>
+          <w:tblBorders>
+            <w:top w:val="double" w:sz="4" w:space="0" w:color="auto"/>
+            <w:left w:val="double" w:sz="4" w:space="0" w:color="auto"/>
+            <w:bottom w:val="double" w:sz="4" w:space="0" w:color="auto"/>
+            <w:right w:val="double" w:sz="4" w:space="0" w:color="auto"/>
+            <w:insideH w:val="double" w:sz="4" w:space="0" w:color="auto"/>
+            <w:insideV w:val="double" w:sz="4" w:space="0" w:color="auto"/>
+          </w:tblBorders>
+          <w:tblLook w:val="0000" w:firstRow="0" w:lastRow="0" w:firstColumn="0" w:lastColumn="0" w:noHBand="0" w:noVBand="0"/>
+        </w:tblPrEx>
+        <w:trPr>
+          <w:trHeight w:val="639"/>
         </w:trPr>
         <w:tc>
           <w:tcPr>
             <w:tcW w:w="10206" w:type="dxa"/>
+            <w:gridSpan w:val="12"/>
             <w:tcBorders>
-              <w:top w:val="double" w:sz="4" w:space="0" w:color="auto"/>
-              <w:left w:val="double" w:sz="4" w:space="0" w:color="auto"/>
-              <w:right w:val="double" w:sz="4" w:space="0" w:color="auto"/>
+              <w:bottom w:val="single" w:sz="2" w:space="0" w:color="auto"/>
             </w:tcBorders>
             <w:vAlign w:val="center"/>
           </w:tcPr>
           <w:p>
             <w:pPr>
               <w:jc w:val="center"/>
-            </w:pPr>
-            <w:r>
-              <w:rPr>
-                <w:b/>
-              </w:rPr>
-              <w:t>1. Межевой план подготовлен в результате выполнения кадастровых работ в связи с:</w:t>
+              <w:rPr>
+                <w:b/>
+                <w:sz w:val="20"/>
+                <w:szCs w:val="20"/>
+              </w:rPr>
+            </w:pPr>
+            <w:r>
+              <w:rPr>
+                <w:b/>
+                <w:sz w:val="20"/>
+                <w:szCs w:val="20"/>
+              </w:rPr>
+              <w:t>2. Сведения о геодезической основе, использованн</w:t>
+            </w:r>
+            <w:r>
+              <w:rPr>
+                <w:b/>
+                <w:sz w:val="20"/>
+                <w:szCs w:val="20"/>
+              </w:rPr>
+              <w:t>ой</w:t>
+            </w:r>
+            <w:r>
+              <w:rPr>
+                <w:b/>
+                <w:sz w:val="20"/>
+                <w:szCs w:val="20"/>
+              </w:rPr>
+              <w:t xml:space="preserve"> при подготовке межевого плана</w:t>
+            </w:r>
+          </w:p>
+          <w:p>
+            <w:pPr>
+              <w:jc w:val="center"/>
+              <w:rPr>
+                <w:b/>
+                <w:sz w:val="20"/>
+                <w:szCs w:val="20"/>
+                <w:u w:val="single"/>
+                <w:lang w:val="en-US"/>
+              </w:rPr>
+            </w:pPr>
+            <w:r>
+              <w:rPr>
+                <w:b/>
+                <w:sz w:val="20"/>
+                <w:szCs w:val="20"/>
+              </w:rPr>
+              <w:t xml:space="preserve">Система координат </w:t>
+            </w:r>
+            <w:proofErr w:type="gramStart"/>
+            <w:r>
+              <w:rPr>
+                <w:sz w:val="20"/>
+                <w:szCs w:val="20"/>
+                <w:u w:val="single"/>
+                <w:lang w:val="en-US"/>
+              </w:rPr>
+              <w:t xml:space="preserve"/>
             </w:r>
           </w:p>
         </w:tc>
       </w:tr>
       <w:tr>
         <w:tblPrEx>
-          <w:tblLook w:val="01E0" w:firstRow="1" w:lastRow="1" w:firstColumn="1" w:lastColumn="1" w:noHBand="0" w:noVBand="0"/>
+          <w:tblBorders>
+            <w:top w:val="double" w:sz="4" w:space="0" w:color="auto"/>
+            <w:left w:val="double" w:sz="4" w:space="0" w:color="auto"/>
+            <w:bottom w:val="double" w:sz="4" w:space="0" w:color="auto"/>
+            <w:right w:val="double" w:sz="4" w:space="0" w:color="auto"/>
+            <w:insideH w:val="double" w:sz="4" w:space="0" w:color="auto"/>
+            <w:insideV w:val="double" w:sz="4" w:space="0" w:color="auto"/>
+          </w:tblBorders>
+          <w:tblLook w:val="0000" w:firstRow="0" w:lastRow="0" w:firstColumn="0" w:lastColumn="0" w:noHBand="0" w:noVBand="0"/>
         </w:tblPrEx>
         <w:trPr>
-          <w:trHeight w:val="296"/>
+          <w:trHeight w:val="355"/>
+        </w:trPr>
+        <w:tc>
+          <w:tcPr>
+            <w:tcW w:w="764" w:type="dxa"/>
+            <w:vMerge w:val="restart"/>
+            <w:tcBorders>
+              <w:top w:val="single" w:sz="2" w:space="0" w:color="auto"/>
+              <w:right w:val="single" w:sz="2" w:space="0" w:color="auto"/>
+            </w:tcBorders>
+            <w:vAlign w:val="center"/>
+          </w:tcPr>
+          <w:p>
+            <w:pPr>
+              <w:jc w:val="center"/>
+              <w:rPr>
+                <w:b/>
+                <w:sz w:val="20"/>
+                <w:szCs w:val="20"/>
+              </w:rPr>
+            </w:pPr>
+            <w:r>
+              <w:rPr>
+                <w:b/>
+                <w:sz w:val="20"/>
+                <w:szCs w:val="20"/>
+              </w:rPr>
+              <w:t>№ п/п</w:t>
+            </w:r>
+          </w:p>
+        </w:tc>
+        <w:tc>
+          <w:tcPr>
+            <w:tcW w:w="1756" w:type="dxa"/>
+            <w:vMerge w:val="restart"/>
+            <w:tcBorders>
+              <w:top w:val="single" w:sz="2" w:space="0" w:color="auto"/>
+              <w:left w:val="single" w:sz="2" w:space="0" w:color="auto"/>
+              <w:right w:val="single" w:sz="2" w:space="0" w:color="auto"/>
+            </w:tcBorders>
+            <w:vAlign w:val="center"/>
+          </w:tcPr>
+          <w:p>
+            <w:pPr>
+              <w:jc w:val="center"/>
+              <w:rPr>
+                <w:b/>
+                <w:sz w:val="20"/>
+                <w:szCs w:val="20"/>
+              </w:rPr>
+            </w:pPr>
+            <w:r>
+              <w:rPr>
+                <w:b/>
+                <w:sz w:val="20"/>
+                <w:szCs w:val="20"/>
+              </w:rPr>
+              <w:t>Название пункта и тип знака геодезической сети</w:t>
+            </w:r>
+          </w:p>
+        </w:tc>
+        <w:tc>
+          <w:tcPr>
+            <w:tcW w:w="1200" w:type="dxa"/>
+            <w:gridSpan w:val="2"/>
+            <w:vMerge w:val="restart"/>
+            <w:tcBorders>
+              <w:top w:val="single" w:sz="2" w:space="0" w:color="auto"/>
+              <w:left w:val="single" w:sz="2" w:space="0" w:color="auto"/>
+              <w:bottom w:val="single" w:sz="2" w:space="0" w:color="auto"/>
+              <w:right w:val="single" w:sz="2" w:space="0" w:color="auto"/>
+            </w:tcBorders>
+            <w:vAlign w:val="center"/>
+          </w:tcPr>
+          <w:p>
+            <w:pPr>
+              <w:jc w:val="center"/>
+              <w:rPr>
+                <w:b/>
+                <w:sz w:val="20"/>
+                <w:szCs w:val="20"/>
+              </w:rPr>
+            </w:pPr>
+            <w:r>
+              <w:rPr>
+                <w:b/>
+                <w:sz w:val="20"/>
+                <w:szCs w:val="20"/>
+              </w:rPr>
+              <w:t>Класс геодезической сети</w:t>
+            </w:r>
+          </w:p>
+        </w:tc>
+        <w:tc>
+          <w:tcPr>
+            <w:tcW w:w="2522" w:type="dxa"/>
+            <w:gridSpan w:val="4"/>
+            <w:tcBorders>
+              <w:top w:val="single" w:sz="2" w:space="0" w:color="auto"/>
+              <w:left w:val="single" w:sz="2" w:space="0" w:color="auto"/>
+              <w:bottom w:val="single" w:sz="2" w:space="0" w:color="auto"/>
+              <w:right w:val="single" w:sz="2" w:space="0" w:color="auto"/>
+            </w:tcBorders>
+            <w:shd w:val="clear" w:color="auto" w:fill="auto"/>
+            <w:vAlign w:val="center"/>
+          </w:tcPr>
+          <w:p>
+            <w:pPr>
+              <w:jc w:val="center"/>
+              <w:rPr>
+                <w:b/>
+                <w:sz w:val="20"/>
+                <w:szCs w:val="20"/>
+              </w:rPr>
+            </w:pPr>
+            <w:r>
+              <w:rPr>
+                <w:b/>
+                <w:sz w:val="20"/>
+                <w:szCs w:val="20"/>
+              </w:rPr>
+              <w:t>Координаты, м</w:t>
+            </w:r>
+          </w:p>
+        </w:tc>
+        <w:tc>
+          <w:tcPr>
+            <w:tcW w:w="3964" w:type="dxa"/>
+            <w:gridSpan w:val="4"/>
+            <w:tcBorders>
+              <w:top w:val="single" w:sz="2" w:space="0" w:color="auto"/>
+              <w:left w:val="single" w:sz="2" w:space="0" w:color="auto"/>
+              <w:bottom w:val="single" w:sz="2" w:space="0" w:color="auto"/>
+            </w:tcBorders>
+            <w:vAlign w:val="center"/>
+          </w:tcPr>
+          <w:p>
+            <w:pPr>
+              <w:jc w:val="center"/>
+              <w:rPr>
+                <w:b/>
+                <w:sz w:val="20"/>
+                <w:szCs w:val="20"/>
+              </w:rPr>
+            </w:pPr>
+            <w:r>
+              <w:rPr>
+                <w:b/>
+                <w:sz w:val="20"/>
+                <w:szCs w:val="20"/>
+              </w:rPr>
+              <w:t xml:space="preserve">Сведения о состоянии на </w:t>
+            </w:r>
+            <w:r>
+              <w:rPr>
+                <w:sz w:val="20"/>
+                <w:szCs w:val="20"/>
+                <w:u w:val="single"/>
+              </w:rPr>
+              <w:t/>
+            </w:r>
+            <w:r>
+              <w:rPr>
+                <w:b/>
+                <w:sz w:val="20"/>
+                <w:szCs w:val="20"/>
+              </w:rPr>
+              <w:t xml:space="preserve"> г.</w:t>
+            </w:r>
+          </w:p>
+        </w:tc>
+      </w:tr>
+      <w:tr>
+        <w:tblPrEx>
+          <w:tblBorders>
+            <w:top w:val="double" w:sz="4" w:space="0" w:color="auto"/>
+            <w:left w:val="double" w:sz="4" w:space="0" w:color="auto"/>
+            <w:bottom w:val="double" w:sz="4" w:space="0" w:color="auto"/>
+            <w:right w:val="double" w:sz="4" w:space="0" w:color="auto"/>
+            <w:insideH w:val="double" w:sz="4" w:space="0" w:color="auto"/>
+            <w:insideV w:val="double" w:sz="4" w:space="0" w:color="auto"/>
+          </w:tblBorders>
+          <w:tblLook w:val="0000" w:firstRow="0" w:lastRow="0" w:firstColumn="0" w:lastColumn="0" w:noHBand="0" w:noVBand="0"/>
+        </w:tblPrEx>
+        <w:trPr>
+          <w:trHeight w:val="355"/>
+        </w:trPr>
+        <w:tc>
+          <w:tcPr>
+            <w:tcW w:w="764" w:type="dxa"/>
+            <w:vMerge/>
+            <w:tcBorders>
+              <w:bottom w:val="single" w:sz="2" w:space="0" w:color="auto"/>
+              <w:right w:val="single" w:sz="2" w:space="0" w:color="auto"/>
+            </w:tcBorders>
+          </w:tcPr>
+          <w:p>
+            <w:pPr>
+              <w:jc w:val="center"/>
+              <w:rPr>
+                <w:b/>
+                <w:sz w:val="20"/>
+                <w:szCs w:val="20"/>
+              </w:rPr>
+            </w:pPr>
+          </w:p>
+        </w:tc>
+        <w:tc>
+          <w:tcPr>
+            <w:tcW w:w="1756" w:type="dxa"/>
+            <w:vMerge/>
+            <w:tcBorders>
+              <w:left w:val="single" w:sz="2" w:space="0" w:color="auto"/>
+              <w:bottom w:val="single" w:sz="2" w:space="0" w:color="auto"/>
+              <w:right w:val="single" w:sz="2" w:space="0" w:color="auto"/>
+            </w:tcBorders>
+          </w:tcPr>
+          <w:p>
+            <w:pPr>
+              <w:jc w:val="center"/>
+              <w:rPr>
+                <w:b/>
+                <w:sz w:val="20"/>
+                <w:szCs w:val="20"/>
+              </w:rPr>
+            </w:pPr>
+          </w:p>
+        </w:tc>
+        <w:tc>
+          <w:tcPr>
+            <w:tcW w:w="1200" w:type="dxa"/>
+            <w:gridSpan w:val="2"/>
+            <w:vMerge/>
+            <w:tcBorders>
+              <w:top w:val="single" w:sz="2" w:space="0" w:color="auto"/>
+              <w:left w:val="single" w:sz="2" w:space="0" w:color="auto"/>
+              <w:bottom w:val="single" w:sz="2" w:space="0" w:color="auto"/>
+              <w:right w:val="single" w:sz="2" w:space="0" w:color="auto"/>
+            </w:tcBorders>
+          </w:tcPr>
+          <w:p>
+            <w:pPr>
+              <w:jc w:val="center"/>
+              <w:rPr>
+                <w:b/>
+                <w:sz w:val="20"/>
+                <w:szCs w:val="20"/>
+              </w:rPr>
+            </w:pPr>
+          </w:p>
+        </w:tc>
+        <w:tc>
+          <w:tcPr>
+            <w:tcW w:w="1320" w:type="dxa"/>
+            <w:gridSpan w:val="2"/>
+            <w:tcBorders>
+              <w:top w:val="single" w:sz="2" w:space="0" w:color="auto"/>
+              <w:left w:val="single" w:sz="2" w:space="0" w:color="auto"/>
+              <w:bottom w:val="single" w:sz="2" w:space="0" w:color="auto"/>
+              <w:right w:val="single" w:sz="2" w:space="0" w:color="auto"/>
+            </w:tcBorders>
+            <w:shd w:val="clear" w:color="auto" w:fill="auto"/>
+            <w:vAlign w:val="center"/>
+          </w:tcPr>
+          <w:p>
+            <w:pPr>
+              <w:jc w:val="center"/>
+              <w:rPr>
+                <w:b/>
+                <w:sz w:val="20"/>
+                <w:szCs w:val="20"/>
+              </w:rPr>
+            </w:pPr>
+            <w:r>
+              <w:rPr>
+                <w:b/>
+                <w:sz w:val="20"/>
+                <w:szCs w:val="20"/>
+              </w:rPr>
+              <w:t>Х</w:t>
+            </w:r>
+          </w:p>
+        </w:tc>
+        <w:tc>
+          <w:tcPr>
+            <w:tcW w:w="1202" w:type="dxa"/>
+            <w:gridSpan w:val="2"/>
+            <w:tcBorders>
+              <w:top w:val="single" w:sz="2" w:space="0" w:color="auto"/>
+              <w:left w:val="single" w:sz="2" w:space="0" w:color="auto"/>
+              <w:bottom w:val="single" w:sz="2" w:space="0" w:color="auto"/>
+              <w:right w:val="single" w:sz="2" w:space="0" w:color="auto"/>
+            </w:tcBorders>
+            <w:shd w:val="clear" w:color="auto" w:fill="auto"/>
+            <w:vAlign w:val="center"/>
+          </w:tcPr>
+          <w:p>
+            <w:pPr>
+              <w:jc w:val="center"/>
+              <w:rPr>
+                <w:b/>
+                <w:sz w:val="20"/>
+                <w:szCs w:val="20"/>
+              </w:rPr>
+            </w:pPr>
+            <w:r>
+              <w:rPr>
+                <w:b/>
+                <w:sz w:val="20"/>
+                <w:szCs w:val="20"/>
+                <w:lang w:val="en-US"/>
+              </w:rPr>
+              <w:t>Y</w:t>
+            </w:r>
+          </w:p>
+        </w:tc>
+        <w:tc>
+          <w:tcPr>
+            <w:tcW w:w="1320" w:type="dxa"/>
+            <w:gridSpan w:val="2"/>
+            <w:tcBorders>
+              <w:top w:val="single" w:sz="2" w:space="0" w:color="auto"/>
+              <w:left w:val="single" w:sz="2" w:space="0" w:color="auto"/>
+              <w:bottom w:val="single" w:sz="2" w:space="0" w:color="auto"/>
+              <w:right w:val="single" w:sz="2" w:space="0" w:color="auto"/>
+            </w:tcBorders>
+            <w:vAlign w:val="center"/>
+          </w:tcPr>
+          <w:p>
+            <w:pPr>
+              <w:jc w:val="center"/>
+              <w:rPr>
+                <w:b/>
+                <w:sz w:val="20"/>
+                <w:szCs w:val="20"/>
+              </w:rPr>
+            </w:pPr>
+            <w:r>
+              <w:rPr>
+                <w:b/>
+                <w:sz w:val="20"/>
+                <w:szCs w:val="20"/>
+              </w:rPr>
+              <w:t>наружного знака пункта</w:t>
+            </w:r>
+          </w:p>
+        </w:tc>
+        <w:tc>
+          <w:tcPr>
+            <w:tcW w:w="1200" w:type="dxa"/>
+            <w:tcBorders>
+              <w:top w:val="single" w:sz="2" w:space="0" w:color="auto"/>
+              <w:left w:val="single" w:sz="2" w:space="0" w:color="auto"/>
+              <w:bottom w:val="single" w:sz="2" w:space="0" w:color="auto"/>
+              <w:right w:val="single" w:sz="2" w:space="0" w:color="auto"/>
+            </w:tcBorders>
+            <w:vAlign w:val="center"/>
+          </w:tcPr>
+          <w:p>
+            <w:pPr>
+              <w:jc w:val="center"/>
+              <w:rPr>
+                <w:b/>
+                <w:sz w:val="20"/>
+                <w:szCs w:val="20"/>
+              </w:rPr>
+            </w:pPr>
+            <w:r>
+              <w:rPr>
+                <w:b/>
+                <w:sz w:val="20"/>
+                <w:szCs w:val="20"/>
+              </w:rPr>
+              <w:t>центра знака</w:t>
+            </w:r>
+          </w:p>
+        </w:tc>
+        <w:tc>
+          <w:tcPr>
+            <w:tcW w:w="1444" w:type="dxa"/>
+            <w:tcBorders>
+              <w:top w:val="single" w:sz="2" w:space="0" w:color="auto"/>
+              <w:left w:val="single" w:sz="2" w:space="0" w:color="auto"/>
+              <w:bottom w:val="single" w:sz="2" w:space="0" w:color="auto"/>
+            </w:tcBorders>
+            <w:vAlign w:val="center"/>
+          </w:tcPr>
+          <w:p>
+            <w:pPr>
+              <w:jc w:val="center"/>
+              <w:rPr>
+                <w:b/>
+                <w:sz w:val="20"/>
+                <w:szCs w:val="20"/>
+              </w:rPr>
+            </w:pPr>
+            <w:r>
+              <w:rPr>
+                <w:b/>
+                <w:sz w:val="20"/>
+                <w:szCs w:val="20"/>
+              </w:rPr>
+              <w:t>марки</w:t>
+            </w:r>
+          </w:p>
+        </w:tc>
+      </w:tr>
+      <w:tr>
+        <w:tblPrEx>
+          <w:tblBorders>
+            <w:top w:val="double" w:sz="4" w:space="0" w:color="auto"/>
+            <w:left w:val="double" w:sz="4" w:space="0" w:color="auto"/>
+            <w:bottom w:val="double" w:sz="4" w:space="0" w:color="auto"/>
+            <w:right w:val="double" w:sz="4" w:space="0" w:color="auto"/>
+            <w:insideH w:val="double" w:sz="4" w:space="0" w:color="auto"/>
+            <w:insideV w:val="double" w:sz="4" w:space="0" w:color="auto"/>
+          </w:tblBorders>
+          <w:tblLook w:val="0000" w:firstRow="0" w:lastRow="0" w:firstColumn="0" w:lastColumn="0" w:noHBand="0" w:noVBand="0"/>
+        </w:tblPrEx>
+        <w:trPr>
+          <w:trHeight w:val="144"/>
+        </w:trPr>
+        <w:tc>
+          <w:tcPr>
+            <w:tcW w:w="764" w:type="dxa"/>
+            <w:tcBorders>
+              <w:top w:val="single" w:sz="2" w:space="0" w:color="auto"/>
+              <w:bottom w:val="single" w:sz="2" w:space="0" w:color="auto"/>
+              <w:right w:val="single" w:sz="2" w:space="0" w:color="auto"/>
+            </w:tcBorders>
+            <w:vAlign w:val="center"/>
+          </w:tcPr>
+          <w:p>
+            <w:pPr>
+              <w:jc w:val="center"/>
+              <w:rPr>
+                <w:b/>
+                <w:sz w:val="20"/>
+                <w:szCs w:val="20"/>
+              </w:rPr>
+            </w:pPr>
+            <w:r>
+              <w:rPr>
+                <w:b/>
+                <w:sz w:val="20"/>
+                <w:szCs w:val="20"/>
+              </w:rPr>
+              <w:t>1</w:t>
+            </w:r>
+          </w:p>
+        </w:tc>
+        <w:tc>
+          <w:tcPr>
+            <w:tcW w:w="1756" w:type="dxa"/>
+            <w:tcBorders>
+              <w:top w:val="single" w:sz="2" w:space="0" w:color="auto"/>
+              <w:left w:val="single" w:sz="2" w:space="0" w:color="auto"/>
+              <w:bottom w:val="single" w:sz="2" w:space="0" w:color="auto"/>
+              <w:right w:val="single" w:sz="2" w:space="0" w:color="auto"/>
+            </w:tcBorders>
+            <w:vAlign w:val="center"/>
+          </w:tcPr>
+          <w:p>
+            <w:pPr>
+              <w:jc w:val="center"/>
+              <w:rPr>
+                <w:b/>
+                <w:sz w:val="20"/>
+                <w:szCs w:val="20"/>
+              </w:rPr>
+            </w:pPr>
+            <w:r>
+              <w:rPr>
+                <w:b/>
+                <w:sz w:val="20"/>
+                <w:szCs w:val="20"/>
+              </w:rPr>
+              <w:t>2</w:t>
+            </w:r>
+          </w:p>
+        </w:tc>
+        <w:tc>
+          <w:tcPr>
+            <w:tcW w:w="1200" w:type="dxa"/>
+            <w:gridSpan w:val="2"/>
+            <w:tcBorders>
+              <w:top w:val="single" w:sz="2" w:space="0" w:color="auto"/>
+              <w:left w:val="single" w:sz="2" w:space="0" w:color="auto"/>
+              <w:bottom w:val="single" w:sz="2" w:space="0" w:color="auto"/>
+              <w:right w:val="single" w:sz="2" w:space="0" w:color="auto"/>
+            </w:tcBorders>
+            <w:vAlign w:val="center"/>
+          </w:tcPr>
+          <w:p>
+            <w:pPr>
+              <w:jc w:val="center"/>
+              <w:rPr>
+                <w:b/>
+                <w:sz w:val="20"/>
+                <w:szCs w:val="20"/>
+              </w:rPr>
+            </w:pPr>
+            <w:r>
+              <w:rPr>
+                <w:b/>
+                <w:sz w:val="20"/>
+                <w:szCs w:val="20"/>
+              </w:rPr>
+              <w:t>3</w:t>
+            </w:r>
+          </w:p>
+        </w:tc>
+        <w:tc>
+          <w:tcPr>
+            <w:tcW w:w="1320" w:type="dxa"/>
+            <w:gridSpan w:val="2"/>
+            <w:tcBorders>
+              <w:top w:val="single" w:sz="2" w:space="0" w:color="auto"/>
+              <w:left w:val="single" w:sz="2" w:space="0" w:color="auto"/>
+              <w:bottom w:val="single" w:sz="2" w:space="0" w:color="auto"/>
+              <w:right w:val="single" w:sz="2" w:space="0" w:color="auto"/>
+            </w:tcBorders>
+            <w:vAlign w:val="center"/>
+          </w:tcPr>
+          <w:p>
+            <w:pPr>
+              <w:jc w:val="center"/>
+              <w:rPr>
+                <w:b/>
+                <w:sz w:val="20"/>
+                <w:szCs w:val="20"/>
+              </w:rPr>
+            </w:pPr>
+            <w:r>
+              <w:rPr>
+                <w:b/>
+                <w:sz w:val="20"/>
+                <w:szCs w:val="20"/>
+              </w:rPr>
+              <w:t>4</w:t>
+            </w:r>
+          </w:p>
+        </w:tc>
+        <w:tc>
+          <w:tcPr>
+            <w:tcW w:w="1202" w:type="dxa"/>
+            <w:gridSpan w:val="2"/>
+            <w:tcBorders>
+              <w:top w:val="single" w:sz="2" w:space="0" w:color="auto"/>
+              <w:left w:val="single" w:sz="2" w:space="0" w:color="auto"/>
+              <w:bottom w:val="single" w:sz="2" w:space="0" w:color="auto"/>
+              <w:right w:val="single" w:sz="2" w:space="0" w:color="auto"/>
+            </w:tcBorders>
+            <w:vAlign w:val="center"/>
+          </w:tcPr>
+          <w:p>
+            <w:pPr>
+              <w:jc w:val="center"/>
+              <w:rPr>
+                <w:b/>
+                <w:sz w:val="20"/>
+                <w:szCs w:val="20"/>
+              </w:rPr>
+            </w:pPr>
+            <w:r>
+              <w:rPr>
+                <w:b/>
+                <w:sz w:val="20"/>
+                <w:szCs w:val="20"/>
+              </w:rPr>
+              <w:t>5</w:t>
+            </w:r>
+          </w:p>
+        </w:tc>
+        <w:tc>
+          <w:tcPr>
+            <w:tcW w:w="1320" w:type="dxa"/>
+            <w:gridSpan w:val="2"/>
+            <w:tcBorders>
+              <w:top w:val="single" w:sz="2" w:space="0" w:color="auto"/>
+              <w:left w:val="single" w:sz="2" w:space="0" w:color="auto"/>
+              <w:bottom w:val="single" w:sz="2" w:space="0" w:color="auto"/>
+              <w:right w:val="single" w:sz="2" w:space="0" w:color="auto"/>
+            </w:tcBorders>
+            <w:vAlign w:val="center"/>
+          </w:tcPr>
+          <w:p>
+            <w:pPr>
+              <w:jc w:val="center"/>
+              <w:rPr>
+                <w:b/>
+                <w:sz w:val="20"/>
+                <w:szCs w:val="20"/>
+              </w:rPr>
+            </w:pPr>
+            <w:r>
+              <w:rPr>
+                <w:b/>
+                <w:sz w:val="20"/>
+                <w:szCs w:val="20"/>
+              </w:rPr>
+              <w:t>6</w:t>
+            </w:r>
+          </w:p>
+        </w:tc>
+        <w:tc>
+          <w:tcPr>
+            <w:tcW w:w="1200" w:type="dxa"/>
+            <w:tcBorders>
+              <w:top w:val="single" w:sz="2" w:space="0" w:color="auto"/>
+              <w:left w:val="single" w:sz="2" w:space="0" w:color="auto"/>
+              <w:bottom w:val="single" w:sz="2" w:space="0" w:color="auto"/>
+              <w:right w:val="single" w:sz="2" w:space="0" w:color="auto"/>
+            </w:tcBorders>
+            <w:vAlign w:val="center"/>
+          </w:tcPr>
+          <w:p>
+            <w:pPr>
+              <w:jc w:val="center"/>
+              <w:rPr>
+                <w:b/>
+                <w:sz w:val="20"/>
+                <w:szCs w:val="20"/>
+              </w:rPr>
+            </w:pPr>
+            <w:r>
+              <w:rPr>
+                <w:b/>
+                <w:sz w:val="20"/>
+                <w:szCs w:val="20"/>
+              </w:rPr>
+              <w:t>7</w:t>
+            </w:r>
+          </w:p>
+        </w:tc>
+        <w:tc>
+          <w:tcPr>
+            <w:tcW w:w="1444" w:type="dxa"/>
+            <w:tcBorders>
+              <w:top w:val="single" w:sz="2" w:space="0" w:color="auto"/>
+              <w:left w:val="single" w:sz="2" w:space="0" w:color="auto"/>
+              <w:bottom w:val="single" w:sz="2" w:space="0" w:color="auto"/>
+            </w:tcBorders>
+            <w:vAlign w:val="center"/>
+          </w:tcPr>
+          <w:p>
+            <w:pPr>
+              <w:jc w:val="center"/>
+              <w:rPr>
+                <w:b/>
+                <w:sz w:val="20"/>
+                <w:szCs w:val="20"/>
+              </w:rPr>
+            </w:pPr>
+            <w:r>
+              <w:rPr>
+                <w:b/>
+                <w:sz w:val="20"/>
+                <w:szCs w:val="20"/>
+              </w:rPr>
+              <w:t>8</w:t>
+            </w:r>
+          </w:p>
+        </w:tc>
+      </w:tr>
+      <w:tr>
+        <w:tblPrEx>
+          <w:tblBorders>
+            <w:top w:val="double" w:sz="4" w:space="0" w:color="auto"/>
+            <w:left w:val="double" w:sz="4" w:space="0" w:color="auto"/>
+            <w:bottom w:val="double" w:sz="4" w:space="0" w:color="auto"/>
+            <w:right w:val="double" w:sz="4" w:space="0" w:color="auto"/>
+            <w:insideH w:val="double" w:sz="4" w:space="0" w:color="auto"/>
+            <w:insideV w:val="double" w:sz="4" w:space="0" w:color="auto"/>
+          </w:tblBorders>
+          <w:tblLook w:val="0000" w:firstRow="0" w:lastRow="0" w:firstColumn="0" w:lastColumn="0" w:noHBand="0" w:noVBand="0"/>
+        </w:tblPrEx>
+        <w:trPr>
+          <w:trHeight w:val="183"/>
+        </w:trPr>
+        <w:tc>
+          <w:tcPr>
+            <w:tcW w:w="764" w:type="dxa"/>
+            <w:tcBorders>
+              <w:top w:val="single" w:sz="2" w:space="0" w:color="auto"/>
+              <w:bottom w:val="single" w:sz="2" w:space="0" w:color="auto"/>
+              <w:right w:val="single" w:sz="2" w:space="0" w:color="auto"/>
+            </w:tcBorders>
+          </w:tcPr>
+          <w:p>
+            <w:pPr>
+              <w:jc w:val="center"/>
+              <w:rPr>
+                <w:sz w:val="20"/>
+                <w:szCs w:val="20"/>
+                <w:lang w:val="en-US"/>
+              </w:rPr>
+            </w:pPr>
+            <w:r>
+              <w:rPr>
+                <w:sz w:val="20"/>
+                <w:szCs w:val="20"/>
+                <w:lang w:val="en-US"/>
+              </w:rPr>
+              <w:t>1</w:t>
+            </w:r>
+          </w:p>
+        </w:tc>
+        <w:tc>
+          <w:tcPr>
+            <w:tcW w:w="1756" w:type="dxa"/>
+            <w:tcBorders>
+              <w:top w:val="single" w:sz="2" w:space="0" w:color="auto"/>
+              <w:left w:val="single" w:sz="2" w:space="0" w:color="auto"/>
+              <w:bottom w:val="single" w:sz="2" w:space="0" w:color="auto"/>
+              <w:right w:val="single" w:sz="2" w:space="0" w:color="auto"/>
+            </w:tcBorders>
+          </w:tcPr>
+          <w:p>
+            <w:pPr>
+              <w:jc w:val="both"/>
+              <w:rPr>
+                <w:sz w:val="20"/>
+                <w:szCs w:val="20"/>
+                <w:lang w:val="en-US"/>
+              </w:rPr>
+            </w:pPr>
+            <w:r>
+              <w:rPr>
+                <w:sz w:val="20"/>
+                <w:szCs w:val="20"/>
+                <w:lang w:val="en-US"/>
+              </w:rPr>
+              <w:t xml:space="preserve">Марки пир. </w:t>
+            </w:r>
+          </w:p>
+        </w:tc>
+        <w:tc>
+          <w:tcPr>
+            <w:tcW w:w="1200" w:type="dxa"/>
+            <w:gridSpan w:val="2"/>
+            <w:tcBorders>
+              <w:top w:val="single" w:sz="2" w:space="0" w:color="auto"/>
+              <w:left w:val="single" w:sz="2" w:space="0" w:color="auto"/>
+              <w:bottom w:val="single" w:sz="2" w:space="0" w:color="auto"/>
+              <w:right w:val="single" w:sz="2" w:space="0" w:color="auto"/>
+            </w:tcBorders>
+          </w:tcPr>
+          <w:p>
+            <w:pPr>
+              <w:jc w:val="center"/>
+              <w:rPr>
+                <w:sz w:val="20"/>
+                <w:szCs w:val="20"/>
+                <w:lang w:val="en-US"/>
+              </w:rPr>
+            </w:pPr>
+            <w:r>
+              <w:rPr>
+                <w:sz w:val="20"/>
+                <w:szCs w:val="20"/>
+                <w:lang w:val="en-US"/>
+              </w:rPr>
+              <w:t xml:space="preserve">3 класс</w:t>
+            </w:r>
+          </w:p>
+        </w:tc>
+        <w:tc>
+          <w:tcPr>
+            <w:tcW w:w="1320" w:type="dxa"/>
+            <w:gridSpan w:val="2"/>
+            <w:tcBorders>
+              <w:top w:val="single" w:sz="2" w:space="0" w:color="auto"/>
+              <w:left w:val="single" w:sz="2" w:space="0" w:color="auto"/>
+              <w:bottom w:val="single" w:sz="2" w:space="0" w:color="auto"/>
+              <w:right w:val="single" w:sz="2" w:space="0" w:color="auto"/>
+            </w:tcBorders>
+          </w:tcPr>
+          <w:p>
+            <w:pPr>
+              <w:jc w:val="center"/>
+              <w:rPr>
+                <w:sz w:val="20"/>
+                <w:szCs w:val="20"/>
+                <w:lang w:val="en-US"/>
+              </w:rPr>
+            </w:pPr>
+            <w:r>
+              <w:rPr>
+                <w:sz w:val="20"/>
+                <w:szCs w:val="20"/>
+                <w:lang w:val="en-US"/>
+              </w:rPr>
+              <w:t xml:space="preserve">418081.05</w:t>
+            </w:r>
+          </w:p>
+        </w:tc>
+        <w:tc>
+          <w:tcPr>
+            <w:tcW w:w="1202" w:type="dxa"/>
+            <w:gridSpan w:val="2"/>
+            <w:tcBorders>
+              <w:top w:val="single" w:sz="2" w:space="0" w:color="auto"/>
+              <w:left w:val="single" w:sz="2" w:space="0" w:color="auto"/>
+              <w:bottom w:val="single" w:sz="2" w:space="0" w:color="auto"/>
+              <w:right w:val="single" w:sz="2" w:space="0" w:color="auto"/>
+            </w:tcBorders>
+          </w:tcPr>
+          <w:p>
+            <w:pPr>
+              <w:jc w:val="center"/>
+              <w:rPr>
+                <w:sz w:val="20"/>
+                <w:szCs w:val="20"/>
+                <w:lang w:val="en-US"/>
+              </w:rPr>
+            </w:pPr>
+            <w:r>
+              <w:rPr>
+                <w:sz w:val="20"/>
+                <w:szCs w:val="20"/>
+                <w:lang w:val="en-US"/>
+              </w:rPr>
+              <w:t xml:space="preserve">1330793.93</w:t>
+            </w:r>
+          </w:p>
+        </w:tc>
+        <w:tc>
+          <w:tcPr>
+            <w:tcW w:w="1320" w:type="dxa"/>
+            <w:gridSpan w:val="2"/>
+            <w:tcBorders>
+              <w:top w:val="single" w:sz="2" w:space="0" w:color="auto"/>
+              <w:left w:val="single" w:sz="2" w:space="0" w:color="auto"/>
+              <w:bottom w:val="single" w:sz="2" w:space="0" w:color="auto"/>
+              <w:right w:val="single" w:sz="2" w:space="0" w:color="auto"/>
+            </w:tcBorders>
+          </w:tcPr>
+          <w:p>
+            <w:pPr>
+              <w:rPr>
+                <w:sz w:val="20"/>
+                <w:szCs w:val="20"/>
+                <w:lang w:val="en-US"/>
+              </w:rPr>
+            </w:pPr>
+          </w:p>
+        </w:tc>
+        <w:tc>
+          <w:tcPr>
+            <w:tcW w:w="1200" w:type="dxa"/>
+            <w:tcBorders>
+              <w:top w:val="single" w:sz="2" w:space="0" w:color="auto"/>
+              <w:left w:val="single" w:sz="2" w:space="0" w:color="auto"/>
+              <w:bottom w:val="single" w:sz="2" w:space="0" w:color="auto"/>
+              <w:right w:val="single" w:sz="2" w:space="0" w:color="auto"/>
+            </w:tcBorders>
+          </w:tcPr>
+          <w:p>
+            <w:pPr>
+              <w:rPr>
+                <w:sz w:val="20"/>
+                <w:szCs w:val="20"/>
+                <w:lang w:val="en-US"/>
+              </w:rPr>
+            </w:pPr>
+          </w:p>
+        </w:tc>
+        <w:tc>
+          <w:tcPr>
+            <w:tcW w:w="1444" w:type="dxa"/>
+            <w:tcBorders>
+              <w:top w:val="single" w:sz="2" w:space="0" w:color="auto"/>
+              <w:left w:val="single" w:sz="2" w:space="0" w:color="auto"/>
+              <w:bottom w:val="single" w:sz="2" w:space="0" w:color="auto"/>
+            </w:tcBorders>
+          </w:tcPr>
+          <w:p>
+            <w:pPr>
+              <w:rPr>
+                <w:sz w:val="20"/>
+                <w:szCs w:val="20"/>
+                <w:lang w:val="en-US"/>
+              </w:rPr>
+            </w:pPr>
+          </w:p>
+        </w:tc>
+      </w:tr>
+      <w:tr>
+        <w:tblPrEx>
+          <w:tblBorders>
+            <w:top w:val="double" w:sz="4" w:space="0" w:color="auto"/>
+            <w:left w:val="double" w:sz="4" w:space="0" w:color="auto"/>
+            <w:bottom w:val="double" w:sz="4" w:space="0" w:color="auto"/>
+            <w:right w:val="double" w:sz="4" w:space="0" w:color="auto"/>
+            <w:insideH w:val="double" w:sz="4" w:space="0" w:color="auto"/>
+            <w:insideV w:val="double" w:sz="4" w:space="0" w:color="auto"/>
+          </w:tblBorders>
+          <w:tblLook w:val="0000" w:firstRow="0" w:lastRow="0" w:firstColumn="0" w:lastColumn="0" w:noHBand="0" w:noVBand="0"/>
+        </w:tblPrEx>
+        <w:trPr>
+          <w:trHeight w:val="183"/>
+        </w:trPr>
+        <w:tc>
+          <w:tcPr>
+            <w:tcW w:w="764" w:type="dxa"/>
+            <w:tcBorders>
+              <w:top w:val="single" w:sz="2" w:space="0" w:color="auto"/>
+              <w:bottom w:val="single" w:sz="2" w:space="0" w:color="auto"/>
+              <w:right w:val="single" w:sz="2" w:space="0" w:color="auto"/>
+            </w:tcBorders>
+          </w:tcPr>
+          <w:p>
+            <w:pPr>
+              <w:jc w:val="center"/>
+              <w:rPr>
+                <w:sz w:val="20"/>
+                <w:szCs w:val="20"/>
+                <w:lang w:val="en-US"/>
+              </w:rPr>
+            </w:pPr>
+            <w:r>
+              <w:rPr>
+                <w:sz w:val="20"/>
+                <w:szCs w:val="20"/>
+                <w:lang w:val="en-US"/>
+              </w:rPr>
+              <w:t>2</w:t>
+            </w:r>
+          </w:p>
+        </w:tc>
+        <w:tc>
+          <w:tcPr>
+            <w:tcW w:w="1756" w:type="dxa"/>
+            <w:tcBorders>
+              <w:top w:val="single" w:sz="2" w:space="0" w:color="auto"/>
+              <w:left w:val="single" w:sz="2" w:space="0" w:color="auto"/>
+              <w:bottom w:val="single" w:sz="2" w:space="0" w:color="auto"/>
+              <w:right w:val="single" w:sz="2" w:space="0" w:color="auto"/>
+            </w:tcBorders>
+          </w:tcPr>
+          <w:p>
+            <w:pPr>
+              <w:jc w:val="both"/>
+              <w:rPr>
+                <w:sz w:val="20"/>
+                <w:szCs w:val="20"/>
+                <w:lang w:val="en-US"/>
+              </w:rPr>
+            </w:pPr>
+            <w:r>
+              <w:rPr>
+                <w:sz w:val="20"/>
+                <w:szCs w:val="20"/>
+                <w:lang w:val="en-US"/>
+              </w:rPr>
+              <w:t xml:space="preserve">Пушкино пир. </w:t>
+            </w:r>
+          </w:p>
+        </w:tc>
+        <w:tc>
+          <w:tcPr>
+            <w:tcW w:w="1200" w:type="dxa"/>
+            <w:gridSpan w:val="2"/>
+            <w:tcBorders>
+              <w:top w:val="single" w:sz="2" w:space="0" w:color="auto"/>
+              <w:left w:val="single" w:sz="2" w:space="0" w:color="auto"/>
+              <w:bottom w:val="single" w:sz="2" w:space="0" w:color="auto"/>
+              <w:right w:val="single" w:sz="2" w:space="0" w:color="auto"/>
+            </w:tcBorders>
+          </w:tcPr>
+          <w:p>
+            <w:pPr>
+              <w:jc w:val="center"/>
+              <w:rPr>
+                <w:sz w:val="20"/>
+                <w:szCs w:val="20"/>
+                <w:lang w:val="en-US"/>
+              </w:rPr>
+            </w:pPr>
+            <w:r>
+              <w:rPr>
+                <w:sz w:val="20"/>
+                <w:szCs w:val="20"/>
+                <w:lang w:val="en-US"/>
+              </w:rPr>
+              <w:t xml:space="preserve">3 класс</w:t>
+            </w:r>
+          </w:p>
+        </w:tc>
+        <w:tc>
+          <w:tcPr>
+            <w:tcW w:w="1320" w:type="dxa"/>
+            <w:gridSpan w:val="2"/>
+            <w:tcBorders>
+              <w:top w:val="single" w:sz="2" w:space="0" w:color="auto"/>
+              <w:left w:val="single" w:sz="2" w:space="0" w:color="auto"/>
+              <w:bottom w:val="single" w:sz="2" w:space="0" w:color="auto"/>
+              <w:right w:val="single" w:sz="2" w:space="0" w:color="auto"/>
+            </w:tcBorders>
+          </w:tcPr>
+          <w:p>
+            <w:pPr>
+              <w:jc w:val="center"/>
+              <w:rPr>
+                <w:sz w:val="20"/>
+                <w:szCs w:val="20"/>
+                <w:lang w:val="en-US"/>
+              </w:rPr>
+            </w:pPr>
+            <w:r>
+              <w:rPr>
+                <w:sz w:val="20"/>
+                <w:szCs w:val="20"/>
+                <w:lang w:val="en-US"/>
+              </w:rPr>
+              <w:t xml:space="preserve">404698.2</w:t>
+            </w:r>
+          </w:p>
+        </w:tc>
+        <w:tc>
+          <w:tcPr>
+            <w:tcW w:w="1202" w:type="dxa"/>
+            <w:gridSpan w:val="2"/>
+            <w:tcBorders>
+              <w:top w:val="single" w:sz="2" w:space="0" w:color="auto"/>
+              <w:left w:val="single" w:sz="2" w:space="0" w:color="auto"/>
+              <w:bottom w:val="single" w:sz="2" w:space="0" w:color="auto"/>
+              <w:right w:val="single" w:sz="2" w:space="0" w:color="auto"/>
+            </w:tcBorders>
+          </w:tcPr>
+          <w:p>
+            <w:pPr>
+              <w:jc w:val="center"/>
+              <w:rPr>
+                <w:sz w:val="20"/>
+                <w:szCs w:val="20"/>
+                <w:lang w:val="en-US"/>
+              </w:rPr>
+            </w:pPr>
+            <w:r>
+              <w:rPr>
+                <w:sz w:val="20"/>
+                <w:szCs w:val="20"/>
+                <w:lang w:val="en-US"/>
+              </w:rPr>
+              <w:t xml:space="preserve">1307254.3</w:t>
+            </w:r>
+          </w:p>
+        </w:tc>
+        <w:tc>
+          <w:tcPr>
+            <w:tcW w:w="1320" w:type="dxa"/>
+            <w:gridSpan w:val="2"/>
+            <w:tcBorders>
+              <w:top w:val="single" w:sz="2" w:space="0" w:color="auto"/>
+              <w:left w:val="single" w:sz="2" w:space="0" w:color="auto"/>
+              <w:bottom w:val="single" w:sz="2" w:space="0" w:color="auto"/>
+              <w:right w:val="single" w:sz="2" w:space="0" w:color="auto"/>
+            </w:tcBorders>
+          </w:tcPr>
+          <w:p>
+            <w:pPr>
+              <w:rPr>
+                <w:sz w:val="20"/>
+                <w:szCs w:val="20"/>
+                <w:lang w:val="en-US"/>
+              </w:rPr>
+            </w:pPr>
+          </w:p>
+        </w:tc>
+        <w:tc>
+          <w:tcPr>
+            <w:tcW w:w="1200" w:type="dxa"/>
+            <w:tcBorders>
+              <w:top w:val="single" w:sz="2" w:space="0" w:color="auto"/>
+              <w:left w:val="single" w:sz="2" w:space="0" w:color="auto"/>
+              <w:bottom w:val="single" w:sz="2" w:space="0" w:color="auto"/>
+              <w:right w:val="single" w:sz="2" w:space="0" w:color="auto"/>
+            </w:tcBorders>
+          </w:tcPr>
+          <w:p>
+            <w:pPr>
+              <w:rPr>
+                <w:sz w:val="20"/>
+                <w:szCs w:val="20"/>
+                <w:lang w:val="en-US"/>
+              </w:rPr>
+            </w:pPr>
+          </w:p>
+        </w:tc>
+        <w:tc>
+          <w:tcPr>
+            <w:tcW w:w="1444" w:type="dxa"/>
+            <w:tcBorders>
+              <w:top w:val="single" w:sz="2" w:space="0" w:color="auto"/>
+              <w:left w:val="single" w:sz="2" w:space="0" w:color="auto"/>
+              <w:bottom w:val="single" w:sz="2" w:space="0" w:color="auto"/>
+            </w:tcBorders>
+          </w:tcPr>
+          <w:p>
+            <w:pPr>
+              <w:rPr>
+                <w:sz w:val="20"/>
+                <w:szCs w:val="20"/>
+                <w:lang w:val="en-US"/>
+              </w:rPr>
+            </w:pPr>
+          </w:p>
+        </w:tc>
+      </w:tr>
+      <w:tr>
+        <w:tblPrEx>
+          <w:tblBorders>
+            <w:top w:val="double" w:sz="4" w:space="0" w:color="auto"/>
+            <w:left w:val="double" w:sz="4" w:space="0" w:color="auto"/>
+            <w:bottom w:val="double" w:sz="4" w:space="0" w:color="auto"/>
+            <w:right w:val="double" w:sz="4" w:space="0" w:color="auto"/>
+            <w:insideH w:val="double" w:sz="4" w:space="0" w:color="auto"/>
+            <w:insideV w:val="double" w:sz="4" w:space="0" w:color="auto"/>
+          </w:tblBorders>
+          <w:tblLook w:val="0000" w:firstRow="0" w:lastRow="0" w:firstColumn="0" w:lastColumn="0" w:noHBand="0" w:noVBand="0"/>
+        </w:tblPrEx>
+        <w:trPr>
+          <w:trHeight w:val="183"/>
+        </w:trPr>
+        <w:tc>
+          <w:tcPr>
+            <w:tcW w:w="764" w:type="dxa"/>
+            <w:tcBorders>
+              <w:top w:val="single" w:sz="2" w:space="0" w:color="auto"/>
+              <w:bottom w:val="single" w:sz="2" w:space="0" w:color="auto"/>
+              <w:right w:val="single" w:sz="2" w:space="0" w:color="auto"/>
+            </w:tcBorders>
+          </w:tcPr>
+          <w:p>
+            <w:pPr>
+              <w:jc w:val="center"/>
+              <w:rPr>
+                <w:sz w:val="20"/>
+                <w:szCs w:val="20"/>
+                <w:lang w:val="en-US"/>
+              </w:rPr>
+            </w:pPr>
+            <w:r>
+              <w:rPr>
+                <w:sz w:val="20"/>
+                <w:szCs w:val="20"/>
+                <w:lang w:val="en-US"/>
+              </w:rPr>
+              <w:t>3</w:t>
+            </w:r>
+          </w:p>
+        </w:tc>
+        <w:tc>
+          <w:tcPr>
+            <w:tcW w:w="1756" w:type="dxa"/>
+            <w:tcBorders>
+              <w:top w:val="single" w:sz="2" w:space="0" w:color="auto"/>
+              <w:left w:val="single" w:sz="2" w:space="0" w:color="auto"/>
+              <w:bottom w:val="single" w:sz="2" w:space="0" w:color="auto"/>
+              <w:right w:val="single" w:sz="2" w:space="0" w:color="auto"/>
+            </w:tcBorders>
+          </w:tcPr>
+          <w:p>
+            <w:pPr>
+              <w:jc w:val="both"/>
+              <w:rPr>
+                <w:sz w:val="20"/>
+                <w:szCs w:val="20"/>
+                <w:lang w:val="en-US"/>
+              </w:rPr>
+            </w:pPr>
+            <w:r>
+              <w:rPr>
+                <w:sz w:val="20"/>
+                <w:szCs w:val="20"/>
+                <w:lang w:val="en-US"/>
+              </w:rPr>
+              <w:t xml:space="preserve">Михайловка пир. </w:t>
+            </w:r>
+          </w:p>
+        </w:tc>
+        <w:tc>
+          <w:tcPr>
+            <w:tcW w:w="1200" w:type="dxa"/>
+            <w:gridSpan w:val="2"/>
+            <w:tcBorders>
+              <w:top w:val="single" w:sz="2" w:space="0" w:color="auto"/>
+              <w:left w:val="single" w:sz="2" w:space="0" w:color="auto"/>
+              <w:bottom w:val="single" w:sz="2" w:space="0" w:color="auto"/>
+              <w:right w:val="single" w:sz="2" w:space="0" w:color="auto"/>
+            </w:tcBorders>
+          </w:tcPr>
+          <w:p>
+            <w:pPr>
+              <w:jc w:val="center"/>
+              <w:rPr>
+                <w:sz w:val="20"/>
+                <w:szCs w:val="20"/>
+                <w:lang w:val="en-US"/>
+              </w:rPr>
+            </w:pPr>
+            <w:r>
+              <w:rPr>
+                <w:sz w:val="20"/>
+                <w:szCs w:val="20"/>
+                <w:lang w:val="en-US"/>
+              </w:rPr>
+              <w:t xml:space="preserve">2 класс</w:t>
+            </w:r>
+          </w:p>
+        </w:tc>
+        <w:tc>
+          <w:tcPr>
+            <w:tcW w:w="1320" w:type="dxa"/>
+            <w:gridSpan w:val="2"/>
+            <w:tcBorders>
+              <w:top w:val="single" w:sz="2" w:space="0" w:color="auto"/>
+              <w:left w:val="single" w:sz="2" w:space="0" w:color="auto"/>
+              <w:bottom w:val="single" w:sz="2" w:space="0" w:color="auto"/>
+              <w:right w:val="single" w:sz="2" w:space="0" w:color="auto"/>
+            </w:tcBorders>
+          </w:tcPr>
+          <w:p>
+            <w:pPr>
+              <w:jc w:val="center"/>
+              <w:rPr>
+                <w:sz w:val="20"/>
+                <w:szCs w:val="20"/>
+                <w:lang w:val="en-US"/>
+              </w:rPr>
+            </w:pPr>
+            <w:r>
+              <w:rPr>
+                <w:sz w:val="20"/>
+                <w:szCs w:val="20"/>
+                <w:lang w:val="en-US"/>
+              </w:rPr>
+              <w:t xml:space="preserve">387798.79</w:t>
+            </w:r>
+          </w:p>
+        </w:tc>
+        <w:tc>
+          <w:tcPr>
+            <w:tcW w:w="1202" w:type="dxa"/>
+            <w:gridSpan w:val="2"/>
+            <w:tcBorders>
+              <w:top w:val="single" w:sz="2" w:space="0" w:color="auto"/>
+              <w:left w:val="single" w:sz="2" w:space="0" w:color="auto"/>
+              <w:bottom w:val="single" w:sz="2" w:space="0" w:color="auto"/>
+              <w:right w:val="single" w:sz="2" w:space="0" w:color="auto"/>
+            </w:tcBorders>
+          </w:tcPr>
+          <w:p>
+            <w:pPr>
+              <w:jc w:val="center"/>
+              <w:rPr>
+                <w:sz w:val="20"/>
+                <w:szCs w:val="20"/>
+                <w:lang w:val="en-US"/>
+              </w:rPr>
+            </w:pPr>
+            <w:r>
+              <w:rPr>
+                <w:sz w:val="20"/>
+                <w:szCs w:val="20"/>
+                <w:lang w:val="en-US"/>
+              </w:rPr>
+              <w:t xml:space="preserve">2159578.49</w:t>
+            </w:r>
+          </w:p>
+        </w:tc>
+        <w:tc>
+          <w:tcPr>
+            <w:tcW w:w="1320" w:type="dxa"/>
+            <w:gridSpan w:val="2"/>
+            <w:tcBorders>
+              <w:top w:val="single" w:sz="2" w:space="0" w:color="auto"/>
+              <w:left w:val="single" w:sz="2" w:space="0" w:color="auto"/>
+              <w:bottom w:val="single" w:sz="2" w:space="0" w:color="auto"/>
+              <w:right w:val="single" w:sz="2" w:space="0" w:color="auto"/>
+            </w:tcBorders>
+          </w:tcPr>
+          <w:p>
+            <w:pPr>
+              <w:rPr>
+                <w:sz w:val="20"/>
+                <w:szCs w:val="20"/>
+                <w:lang w:val="en-US"/>
+              </w:rPr>
+            </w:pPr>
+          </w:p>
+        </w:tc>
+        <w:tc>
+          <w:tcPr>
+            <w:tcW w:w="1200" w:type="dxa"/>
+            <w:tcBorders>
+              <w:top w:val="single" w:sz="2" w:space="0" w:color="auto"/>
+              <w:left w:val="single" w:sz="2" w:space="0" w:color="auto"/>
+              <w:bottom w:val="single" w:sz="2" w:space="0" w:color="auto"/>
+              <w:right w:val="single" w:sz="2" w:space="0" w:color="auto"/>
+            </w:tcBorders>
+          </w:tcPr>
+          <w:p>
+            <w:pPr>
+              <w:rPr>
+                <w:sz w:val="20"/>
+                <w:szCs w:val="20"/>
+                <w:lang w:val="en-US"/>
+              </w:rPr>
+            </w:pPr>
+          </w:p>
+        </w:tc>
+        <w:tc>
+          <w:tcPr>
+            <w:tcW w:w="1444" w:type="dxa"/>
+            <w:tcBorders>
+              <w:top w:val="single" w:sz="2" w:space="0" w:color="auto"/>
+              <w:left w:val="single" w:sz="2" w:space="0" w:color="auto"/>
+              <w:bottom w:val="single" w:sz="2" w:space="0" w:color="auto"/>
+            </w:tcBorders>
+          </w:tcPr>
+          <w:p>
+            <w:pPr>
+              <w:rPr>
+                <w:sz w:val="20"/>
+                <w:szCs w:val="20"/>
+                <w:lang w:val="en-US"/>
+              </w:rPr>
+            </w:pPr>
+          </w:p>
+        </w:tc>
+      </w:tr>
+      <w:tr>
+        <w:tblPrEx>
+          <w:tblBorders>
+            <w:top w:val="double" w:sz="4" w:space="0" w:color="auto"/>
+            <w:left w:val="double" w:sz="4" w:space="0" w:color="auto"/>
+            <w:bottom w:val="double" w:sz="4" w:space="0" w:color="auto"/>
+            <w:right w:val="double" w:sz="4" w:space="0" w:color="auto"/>
+            <w:insideH w:val="double" w:sz="4" w:space="0" w:color="auto"/>
+            <w:insideV w:val="double" w:sz="4" w:space="0" w:color="auto"/>
+          </w:tblBorders>
+          <w:tblLook w:val="0000" w:firstRow="0" w:lastRow="0" w:firstColumn="0" w:lastColumn="0" w:noHBand="0" w:noVBand="0"/>
+        </w:tblPrEx>
+        <w:trPr>
+          <w:trHeight w:val="415"/>
         </w:trPr>
         <w:tc>
           <w:tcPr>
             <w:tcW w:w="10206" w:type="dxa"/>
+            <w:gridSpan w:val="12"/>
             <w:tcBorders>
-              <w:left w:val="double" w:sz="4" w:space="0" w:color="auto"/>
-              <w:bottom w:val="double" w:sz="4" w:space="0" w:color="auto"/>
-              <w:right w:val="double" w:sz="4" w:space="0" w:color="auto"/>
+              <w:top w:val="single" w:sz="12" w:space="0" w:color="auto"/>
+              <w:bottom w:val="single" w:sz="2" w:space="0" w:color="auto"/>
             </w:tcBorders>
+            <w:vAlign w:val="center"/>
           </w:tcPr>
           <w:p>
             <w:pPr>
-              <w:tabs>
-                <w:tab w:val="left" w:pos="4176"/>
-                <w:tab w:val="center" w:pos="4995"/>
-              </w:tabs>
-              <w:rPr>
-                <w:i/>
-                <w:lang w:val="en-US"/>
-              </w:rPr>
-            </w:pPr>
-            <w:r>
-              <w:rPr>
-                <w:i/>
-                <w:lang w:val="en-US"/>
-              </w:rPr>
-              <w:tab/>
-            </w:r>
-            <w:r>
-              <w:rPr>
-                <w:i/>
-                <w:lang w:val="en-US"/>
-              </w:rPr>
-              <w:tab/>
-            </w:r>
-            <w:r>
-              <w:rPr>
-                <w:i/>
-                <w:lang w:val="en-US"/>
-              </w:rPr>
-              <w:t>образованием земельного участка из земель, находящихся в государственной или муниципальной собственности расположенного по адресу:Тверская область, Торжокский район, Большесвятцовское с/п, автодорога "Митино - Житково"</w:t>
+              <w:jc w:val="center"/>
+              <w:rPr>
+                <w:b/>
+                <w:sz w:val="20"/>
+                <w:szCs w:val="20"/>
+              </w:rPr>
+            </w:pPr>
+            <w:r>
+              <w:rPr>
+                <w:b/>
+                <w:sz w:val="20"/>
+                <w:szCs w:val="20"/>
+              </w:rPr>
+              <w:t>3. Сведения о средствах измерений</w:t>
             </w:r>
           </w:p>
         </w:tc>
       </w:tr>
       <w:tr>
         <w:tblPrEx>
-          <w:tblLook w:val="01E0" w:firstRow="1" w:lastRow="1" w:firstColumn="1" w:lastColumn="1" w:noHBand="0" w:noVBand="0"/>
+          <w:tblBorders>
+            <w:top w:val="double" w:sz="4" w:space="0" w:color="auto"/>
+            <w:left w:val="double" w:sz="4" w:space="0" w:color="auto"/>
+            <w:bottom w:val="double" w:sz="4" w:space="0" w:color="auto"/>
+            <w:right w:val="double" w:sz="4" w:space="0" w:color="auto"/>
+            <w:insideH w:val="double" w:sz="4" w:space="0" w:color="auto"/>
+            <w:insideV w:val="double" w:sz="4" w:space="0" w:color="auto"/>
+          </w:tblBorders>
+          <w:tblLook w:val="0000" w:firstRow="0" w:lastRow="0" w:firstColumn="0" w:lastColumn="0" w:noHBand="0" w:noVBand="0"/>
         </w:tblPrEx>
         <w:trPr>
-          <w:trHeight w:val="304"/>
+          <w:trHeight w:val="715"/>
+        </w:trPr>
+        <w:tc>
+          <w:tcPr>
+            <w:tcW w:w="764" w:type="dxa"/>
+            <w:tcBorders>
+              <w:top w:val="single" w:sz="2" w:space="0" w:color="auto"/>
+              <w:bottom w:val="single" w:sz="2" w:space="0" w:color="auto"/>
+              <w:right w:val="single" w:sz="2" w:space="0" w:color="auto"/>
+            </w:tcBorders>
+            <w:vAlign w:val="center"/>
+          </w:tcPr>
+          <w:p>
+            <w:pPr>
+              <w:jc w:val="center"/>
+              <w:rPr>
+                <w:b/>
+                <w:sz w:val="20"/>
+                <w:szCs w:val="20"/>
+              </w:rPr>
+            </w:pPr>
+            <w:r>
+              <w:rPr>
+                <w:b/>
+                <w:sz w:val="20"/>
+                <w:szCs w:val="20"/>
+              </w:rPr>
+              <w:t>№ п/п</w:t>
+            </w:r>
+          </w:p>
+        </w:tc>
+        <w:tc>
+          <w:tcPr>
+            <w:tcW w:w="2824" w:type="dxa"/>
+            <w:gridSpan w:val="2"/>
+            <w:tcBorders>
+              <w:top w:val="single" w:sz="2" w:space="0" w:color="auto"/>
+              <w:left w:val="single" w:sz="2" w:space="0" w:color="auto"/>
+              <w:bottom w:val="single" w:sz="2" w:space="0" w:color="auto"/>
+              <w:right w:val="single" w:sz="2" w:space="0" w:color="auto"/>
+            </w:tcBorders>
+            <w:vAlign w:val="center"/>
+          </w:tcPr>
+          <w:p>
+            <w:pPr>
+              <w:jc w:val="center"/>
+              <w:rPr>
+                <w:b/>
+                <w:sz w:val="20"/>
+                <w:szCs w:val="20"/>
+              </w:rPr>
+            </w:pPr>
+            <w:r>
+              <w:rPr>
+                <w:b/>
+                <w:sz w:val="20"/>
+                <w:szCs w:val="20"/>
+              </w:rPr>
+              <w:t>Наименование прибора</w:t>
+            </w:r>
+          </w:p>
+          <w:p>
+            <w:pPr>
+              <w:jc w:val="center"/>
+              <w:rPr>
+                <w:b/>
+                <w:sz w:val="20"/>
+                <w:szCs w:val="20"/>
+              </w:rPr>
+            </w:pPr>
+            <w:r>
+              <w:rPr>
+                <w:b/>
+                <w:sz w:val="20"/>
+                <w:szCs w:val="20"/>
+              </w:rPr>
+              <w:t>(инструмента, аппаратуры)</w:t>
+            </w:r>
+          </w:p>
+        </w:tc>
+        <w:tc>
+          <w:tcPr>
+            <w:tcW w:w="3099" w:type="dxa"/>
+            <w:gridSpan w:val="6"/>
+            <w:tcBorders>
+              <w:top w:val="single" w:sz="2" w:space="0" w:color="auto"/>
+              <w:left w:val="single" w:sz="2" w:space="0" w:color="auto"/>
+              <w:bottom w:val="single" w:sz="2" w:space="0" w:color="auto"/>
+              <w:right w:val="single" w:sz="2" w:space="0" w:color="auto"/>
+            </w:tcBorders>
+            <w:vAlign w:val="center"/>
+          </w:tcPr>
+          <w:p>
+            <w:pPr>
+              <w:jc w:val="center"/>
+              <w:rPr>
+                <w:b/>
+                <w:sz w:val="20"/>
+                <w:szCs w:val="20"/>
+              </w:rPr>
+            </w:pPr>
+            <w:r>
+              <w:rPr>
+                <w:b/>
+                <w:sz w:val="20"/>
+                <w:szCs w:val="20"/>
+              </w:rPr>
+              <w:t>Сведения об утверждении типа измерений</w:t>
+            </w:r>
+          </w:p>
+        </w:tc>
+        <w:tc>
+          <w:tcPr>
+            <w:tcW w:w="3519" w:type="dxa"/>
+            <w:gridSpan w:val="3"/>
+            <w:tcBorders>
+              <w:top w:val="single" w:sz="2" w:space="0" w:color="auto"/>
+              <w:left w:val="single" w:sz="2" w:space="0" w:color="auto"/>
+              <w:bottom w:val="single" w:sz="2" w:space="0" w:color="auto"/>
+            </w:tcBorders>
+            <w:vAlign w:val="center"/>
+          </w:tcPr>
+          <w:p>
+            <w:pPr>
+              <w:jc w:val="center"/>
+              <w:rPr>
+                <w:b/>
+                <w:sz w:val="20"/>
+                <w:szCs w:val="20"/>
+              </w:rPr>
+            </w:pPr>
+            <w:r>
+              <w:rPr>
+                <w:b/>
+                <w:sz w:val="20"/>
+                <w:szCs w:val="20"/>
+              </w:rPr>
+              <w:t>Реквизиты свидетельства о поверке прибора</w:t>
+            </w:r>
+          </w:p>
+          <w:p>
+            <w:pPr>
+              <w:jc w:val="center"/>
+              <w:rPr>
+                <w:b/>
+                <w:sz w:val="20"/>
+                <w:szCs w:val="20"/>
+              </w:rPr>
+            </w:pPr>
+            <w:r>
+              <w:rPr>
+                <w:b/>
+                <w:sz w:val="20"/>
+                <w:szCs w:val="20"/>
+              </w:rPr>
+              <w:t>(инструмента, аппаратуры)</w:t>
+            </w:r>
+          </w:p>
+        </w:tc>
+      </w:tr>
+      <w:tr>
+        <w:tblPrEx>
+          <w:tblBorders>
+            <w:top w:val="double" w:sz="4" w:space="0" w:color="auto"/>
+            <w:left w:val="double" w:sz="4" w:space="0" w:color="auto"/>
+            <w:bottom w:val="double" w:sz="4" w:space="0" w:color="auto"/>
+            <w:right w:val="double" w:sz="4" w:space="0" w:color="auto"/>
+            <w:insideH w:val="double" w:sz="4" w:space="0" w:color="auto"/>
+            <w:insideV w:val="double" w:sz="4" w:space="0" w:color="auto"/>
+          </w:tblBorders>
+          <w:tblLook w:val="0000" w:firstRow="0" w:lastRow="0" w:firstColumn="0" w:lastColumn="0" w:noHBand="0" w:noVBand="0"/>
+        </w:tblPrEx>
+        <w:trPr>
+          <w:trHeight w:val="144"/>
+        </w:trPr>
+        <w:tc>
+          <w:tcPr>
+            <w:tcW w:w="764" w:type="dxa"/>
+            <w:tcBorders>
+              <w:top w:val="single" w:sz="2" w:space="0" w:color="auto"/>
+              <w:bottom w:val="single" w:sz="2" w:space="0" w:color="auto"/>
+              <w:right w:val="single" w:sz="2" w:space="0" w:color="auto"/>
+            </w:tcBorders>
+            <w:vAlign w:val="center"/>
+          </w:tcPr>
+          <w:p>
+            <w:pPr>
+              <w:jc w:val="center"/>
+              <w:rPr>
+                <w:b/>
+                <w:sz w:val="20"/>
+                <w:szCs w:val="20"/>
+              </w:rPr>
+            </w:pPr>
+            <w:r>
+              <w:rPr>
+                <w:b/>
+                <w:sz w:val="20"/>
+                <w:szCs w:val="20"/>
+              </w:rPr>
+              <w:t>1</w:t>
+            </w:r>
+          </w:p>
+        </w:tc>
+        <w:tc>
+          <w:tcPr>
+            <w:tcW w:w="2824" w:type="dxa"/>
+            <w:gridSpan w:val="2"/>
+            <w:tcBorders>
+              <w:top w:val="single" w:sz="2" w:space="0" w:color="auto"/>
+              <w:left w:val="single" w:sz="2" w:space="0" w:color="auto"/>
+              <w:bottom w:val="single" w:sz="2" w:space="0" w:color="auto"/>
+              <w:right w:val="single" w:sz="2" w:space="0" w:color="auto"/>
+            </w:tcBorders>
+            <w:vAlign w:val="center"/>
+          </w:tcPr>
+          <w:p>
+            <w:pPr>
+              <w:jc w:val="center"/>
+              <w:rPr>
+                <w:b/>
+                <w:sz w:val="20"/>
+                <w:szCs w:val="20"/>
+              </w:rPr>
+            </w:pPr>
+            <w:r>
+              <w:rPr>
+                <w:b/>
+                <w:sz w:val="20"/>
+                <w:szCs w:val="20"/>
+              </w:rPr>
+              <w:t>2</w:t>
+            </w:r>
+          </w:p>
+        </w:tc>
+        <w:tc>
+          <w:tcPr>
+            <w:tcW w:w="3099" w:type="dxa"/>
+            <w:gridSpan w:val="6"/>
+            <w:tcBorders>
+              <w:top w:val="single" w:sz="2" w:space="0" w:color="auto"/>
+              <w:left w:val="single" w:sz="2" w:space="0" w:color="auto"/>
+              <w:bottom w:val="single" w:sz="2" w:space="0" w:color="auto"/>
+              <w:right w:val="single" w:sz="2" w:space="0" w:color="auto"/>
+            </w:tcBorders>
+            <w:vAlign w:val="center"/>
+          </w:tcPr>
+          <w:p>
+            <w:pPr>
+              <w:jc w:val="center"/>
+              <w:rPr>
+                <w:b/>
+                <w:sz w:val="20"/>
+                <w:szCs w:val="20"/>
+              </w:rPr>
+            </w:pPr>
+            <w:r>
+              <w:rPr>
+                <w:b/>
+                <w:sz w:val="20"/>
+                <w:szCs w:val="20"/>
+              </w:rPr>
+              <w:t>3</w:t>
+            </w:r>
+          </w:p>
+        </w:tc>
+        <w:tc>
+          <w:tcPr>
+            <w:tcW w:w="3519" w:type="dxa"/>
+            <w:gridSpan w:val="3"/>
+            <w:tcBorders>
+              <w:top w:val="single" w:sz="2" w:space="0" w:color="auto"/>
+              <w:left w:val="single" w:sz="2" w:space="0" w:color="auto"/>
+              <w:bottom w:val="single" w:sz="2" w:space="0" w:color="auto"/>
+            </w:tcBorders>
+            <w:vAlign w:val="center"/>
+          </w:tcPr>
+          <w:p>
+            <w:pPr>
+              <w:jc w:val="center"/>
+              <w:rPr>
+                <w:b/>
+                <w:sz w:val="20"/>
+                <w:szCs w:val="20"/>
+              </w:rPr>
+            </w:pPr>
+            <w:r>
+              <w:rPr>
+                <w:b/>
+                <w:sz w:val="20"/>
+                <w:szCs w:val="20"/>
+              </w:rPr>
+              <w:t>4</w:t>
+            </w:r>
+          </w:p>
+        </w:tc>
+      </w:tr>
+      <w:tr>
+        <w:tblPrEx>
+          <w:tblBorders>
+            <w:top w:val="double" w:sz="4" w:space="0" w:color="auto"/>
+            <w:left w:val="double" w:sz="4" w:space="0" w:color="auto"/>
+            <w:bottom w:val="double" w:sz="4" w:space="0" w:color="auto"/>
+            <w:right w:val="double" w:sz="4" w:space="0" w:color="auto"/>
+            <w:insideH w:val="double" w:sz="4" w:space="0" w:color="auto"/>
+            <w:insideV w:val="double" w:sz="4" w:space="0" w:color="auto"/>
+          </w:tblBorders>
+          <w:tblLook w:val="0000" w:firstRow="0" w:lastRow="0" w:firstColumn="0" w:lastColumn="0" w:noHBand="0" w:noVBand="0"/>
+        </w:tblPrEx>
+        <w:trPr>
+          <w:trHeight w:val="183"/>
+        </w:trPr>
+        <w:tc>
+          <w:tcPr>
+            <w:tcW w:w="764" w:type="dxa"/>
+            <w:tcBorders>
+              <w:top w:val="single" w:sz="2" w:space="0" w:color="auto"/>
+              <w:bottom w:val="single" w:sz="2" w:space="0" w:color="auto"/>
+              <w:right w:val="single" w:sz="2" w:space="0" w:color="auto"/>
+            </w:tcBorders>
+          </w:tcPr>
+          <w:p>
+            <w:pPr>
+              <w:jc w:val="center"/>
+              <w:rPr>
+                <w:sz w:val="20"/>
+                <w:szCs w:val="20"/>
+                <w:lang w:val="en-US"/>
+              </w:rPr>
+            </w:pPr>
+            <w:r>
+              <w:rPr>
+                <w:sz w:val="20"/>
+                <w:szCs w:val="20"/>
+                <w:lang w:val="en-US"/>
+              </w:rPr>
+              <w:t>1</w:t>
+            </w:r>
+          </w:p>
+        </w:tc>
+        <w:tc>
+          <w:tcPr>
+            <w:tcW w:w="2824" w:type="dxa"/>
+            <w:gridSpan w:val="2"/>
+            <w:tcBorders>
+              <w:top w:val="single" w:sz="2" w:space="0" w:color="auto"/>
+              <w:left w:val="single" w:sz="2" w:space="0" w:color="auto"/>
+              <w:bottom w:val="single" w:sz="2" w:space="0" w:color="auto"/>
+              <w:right w:val="single" w:sz="2" w:space="0" w:color="auto"/>
+            </w:tcBorders>
+          </w:tcPr>
+          <w:p>
+            <w:pPr>
+              <w:jc w:val="both"/>
+              <w:rPr>
+                <w:sz w:val="20"/>
+                <w:szCs w:val="20"/>
+                <w:lang w:val="en-US"/>
+              </w:rPr>
+            </w:pPr>
+            <w:r>
+              <w:rPr>
+                <w:sz w:val="20"/>
+                <w:szCs w:val="20"/>
+                <w:lang w:val="en-US"/>
+              </w:rPr>
+              <w:t>GNSS - приемник спутниковый геодезический двухчастотный Trimble R8 GNSS</w:t>
+            </w:r>
+          </w:p>
+        </w:tc>
+        <w:tc>
+          <w:tcPr>
+            <w:tcW w:w="3099" w:type="dxa"/>
+            <w:gridSpan w:val="6"/>
+            <w:tcBorders>
+              <w:top w:val="single" w:sz="2" w:space="0" w:color="auto"/>
+              <w:left w:val="single" w:sz="2" w:space="0" w:color="auto"/>
+              <w:bottom w:val="single" w:sz="2" w:space="0" w:color="auto"/>
+              <w:right w:val="single" w:sz="2" w:space="0" w:color="auto"/>
+            </w:tcBorders>
+          </w:tcPr>
+          <w:p>
+            <w:pPr>
+              <w:jc w:val="both"/>
+              <w:rPr>
+                <w:sz w:val="20"/>
+                <w:szCs w:val="20"/>
+              </w:rPr>
+            </w:pPr>
+            <w:proofErr w:type="gramStart"/>
+            <w:r>
+              <w:rPr>
+                <w:sz w:val="20"/>
+                <w:szCs w:val="20"/>
+              </w:rPr>
+              <w:t xml:space="preserve">№ 012343 17 января 2018 г</w:t>
+            </w:r>
+          </w:p>
+        </w:tc>
+        <w:tc>
+          <w:tcPr>
+            <w:tcW w:w="3519" w:type="dxa"/>
+            <w:gridSpan w:val="3"/>
+            <w:tcBorders>
+              <w:top w:val="single" w:sz="2" w:space="0" w:color="auto"/>
+              <w:left w:val="single" w:sz="2" w:space="0" w:color="auto"/>
+              <w:bottom w:val="single" w:sz="2" w:space="0" w:color="auto"/>
+            </w:tcBorders>
+          </w:tcPr>
+          <w:p>
+            <w:pPr>
+              <w:jc w:val="both"/>
+              <w:rPr>
+                <w:sz w:val="20"/>
+                <w:szCs w:val="20"/>
+                <w:lang w:val="en-US"/>
+              </w:rPr>
+            </w:pPr>
+            <w:r>
+              <w:rPr>
+                <w:sz w:val="20"/>
+                <w:szCs w:val="20"/>
+                <w:lang w:val="en-US"/>
+              </w:rPr>
+              <w:t>33967-07</w:t>
+            </w:r>
+          </w:p>
+        </w:tc>
+      </w:tr>
+      <w:tr>
+        <w:tblPrEx>
+          <w:tblBorders>
+            <w:top w:val="double" w:sz="4" w:space="0" w:color="auto"/>
+            <w:left w:val="double" w:sz="4" w:space="0" w:color="auto"/>
+            <w:bottom w:val="double" w:sz="4" w:space="0" w:color="auto"/>
+            <w:right w:val="double" w:sz="4" w:space="0" w:color="auto"/>
+            <w:insideH w:val="double" w:sz="4" w:space="0" w:color="auto"/>
+            <w:insideV w:val="double" w:sz="4" w:space="0" w:color="auto"/>
+          </w:tblBorders>
+          <w:tblLook w:val="0000" w:firstRow="0" w:lastRow="0" w:firstColumn="0" w:lastColumn="0" w:noHBand="0" w:noVBand="0"/>
+        </w:tblPrEx>
+        <w:trPr>
+          <w:trHeight w:val="183"/>
+        </w:trPr>
+        <w:tc>
+          <w:tcPr>
+            <w:tcW w:w="764" w:type="dxa"/>
+            <w:tcBorders>
+              <w:top w:val="single" w:sz="2" w:space="0" w:color="auto"/>
+              <w:bottom w:val="single" w:sz="2" w:space="0" w:color="auto"/>
+              <w:right w:val="single" w:sz="2" w:space="0" w:color="auto"/>
+            </w:tcBorders>
+          </w:tcPr>
+          <w:p>
+            <w:pPr>
+              <w:jc w:val="center"/>
+              <w:rPr>
+                <w:sz w:val="20"/>
+                <w:szCs w:val="20"/>
+                <w:lang w:val="en-US"/>
+              </w:rPr>
+            </w:pPr>
+            <w:r>
+              <w:rPr>
+                <w:sz w:val="20"/>
+                <w:szCs w:val="20"/>
+                <w:lang w:val="en-US"/>
+              </w:rPr>
+              <w:t>2</w:t>
+            </w:r>
+          </w:p>
+        </w:tc>
+        <w:tc>
+          <w:tcPr>
+            <w:tcW w:w="2824" w:type="dxa"/>
+            <w:gridSpan w:val="2"/>
+            <w:tcBorders>
+              <w:top w:val="single" w:sz="2" w:space="0" w:color="auto"/>
+              <w:left w:val="single" w:sz="2" w:space="0" w:color="auto"/>
+              <w:bottom w:val="single" w:sz="2" w:space="0" w:color="auto"/>
+              <w:right w:val="single" w:sz="2" w:space="0" w:color="auto"/>
+            </w:tcBorders>
+          </w:tcPr>
+          <w:p>
+            <w:pPr>
+              <w:jc w:val="both"/>
+              <w:rPr>
+                <w:sz w:val="20"/>
+                <w:szCs w:val="20"/>
+                <w:lang w:val="en-US"/>
+              </w:rPr>
+            </w:pPr>
+            <w:r>
+              <w:rPr>
+                <w:sz w:val="20"/>
+                <w:szCs w:val="20"/>
+                <w:lang w:val="en-US"/>
+              </w:rPr>
+              <w:t>Аппаратура геодезическая потребителей спутниковых навигационных систем ГЛОНАСС и GPS Trimble R7GNSS</w:t>
+            </w:r>
+          </w:p>
+        </w:tc>
+        <w:tc>
+          <w:tcPr>
+            <w:tcW w:w="3099" w:type="dxa"/>
+            <w:gridSpan w:val="6"/>
+            <w:tcBorders>
+              <w:top w:val="single" w:sz="2" w:space="0" w:color="auto"/>
+              <w:left w:val="single" w:sz="2" w:space="0" w:color="auto"/>
+              <w:bottom w:val="single" w:sz="2" w:space="0" w:color="auto"/>
+              <w:right w:val="single" w:sz="2" w:space="0" w:color="auto"/>
+            </w:tcBorders>
+          </w:tcPr>
+          <w:p>
+            <w:pPr>
+              <w:jc w:val="both"/>
+              <w:rPr>
+                <w:sz w:val="20"/>
+                <w:szCs w:val="20"/>
+              </w:rPr>
+            </w:pPr>
+            <w:proofErr w:type="gramStart"/>
+            <w:r>
+              <w:rPr>
+                <w:sz w:val="20"/>
+                <w:szCs w:val="20"/>
+              </w:rPr>
+              <w:t xml:space="preserve">№ 012342 17 января 2018 г</w:t>
+            </w:r>
+          </w:p>
+        </w:tc>
+        <w:tc>
+          <w:tcPr>
+            <w:tcW w:w="3519" w:type="dxa"/>
+            <w:gridSpan w:val="3"/>
+            <w:tcBorders>
+              <w:top w:val="single" w:sz="2" w:space="0" w:color="auto"/>
+              <w:left w:val="single" w:sz="2" w:space="0" w:color="auto"/>
+              <w:bottom w:val="single" w:sz="2" w:space="0" w:color="auto"/>
+            </w:tcBorders>
+          </w:tcPr>
+          <w:p>
+            <w:pPr>
+              <w:jc w:val="both"/>
+              <w:rPr>
+                <w:sz w:val="20"/>
+                <w:szCs w:val="20"/>
+                <w:lang w:val="en-US"/>
+              </w:rPr>
+            </w:pPr>
+            <w:r>
+              <w:rPr>
+                <w:sz w:val="20"/>
+                <w:szCs w:val="20"/>
+                <w:lang w:val="en-US"/>
+              </w:rPr>
+              <w:t>37145-08</w:t>
+            </w:r>
+          </w:p>
+        </w:tc>
+      </w:tr>
+      <w:tr>
+        <w:tblPrEx>
+          <w:tblBorders>
+            <w:top w:val="double" w:sz="4" w:space="0" w:color="auto"/>
+            <w:left w:val="double" w:sz="4" w:space="0" w:color="auto"/>
+            <w:bottom w:val="double" w:sz="4" w:space="0" w:color="auto"/>
+            <w:right w:val="double" w:sz="4" w:space="0" w:color="auto"/>
+            <w:insideH w:val="double" w:sz="4" w:space="0" w:color="auto"/>
+            <w:insideV w:val="double" w:sz="4" w:space="0" w:color="auto"/>
+          </w:tblBorders>
+          <w:tblLook w:val="0000" w:firstRow="0" w:lastRow="0" w:firstColumn="0" w:lastColumn="0" w:noHBand="0" w:noVBand="0"/>
+        </w:tblPrEx>
+        <w:trPr>
+          <w:trHeight w:val="639"/>
         </w:trPr>
         <w:tc>
           <w:tcPr>
             <w:tcW w:w="10206" w:type="dxa"/>
+            <w:gridSpan w:val="12"/>
             <w:tcBorders>
-              <w:top w:val="double" w:sz="4" w:space="0" w:color="auto"/>
-              <w:left w:val="double" w:sz="4" w:space="0" w:color="auto"/>
-              <w:bottom w:val="single" w:sz="4" w:space="0" w:color="auto"/>
-              <w:right w:val="double" w:sz="4" w:space="0" w:color="auto"/>
+              <w:top w:val="single" w:sz="12" w:space="0" w:color="auto"/>
+              <w:bottom w:val="single" w:sz="2" w:space="0" w:color="auto"/>
             </w:tcBorders>
             <w:vAlign w:val="center"/>
           </w:tcPr>
@@ -183,66 +2918,382 @@
               <w:jc w:val="center"/>
               <w:rPr>
                 <w:b/>
-              </w:rPr>
-            </w:pPr>
-            <w:r>
-              <w:rPr>
-                <w:b/>
-              </w:rPr>
-              <w:t>2. Цель кадастровых работ:</w:t>
+                <w:sz w:val="20"/>
+                <w:szCs w:val="20"/>
+              </w:rPr>
+            </w:pPr>
+            <w:r>
+              <w:rPr>
+                <w:b/>
+                <w:sz w:val="20"/>
+                <w:szCs w:val="20"/>
+              </w:rPr>
+              <w:t xml:space="preserve">4. Сведения о наличии </w:t>
+            </w:r>
+            <w:r>
+              <w:rPr>
+                <w:b/>
+                <w:sz w:val="20"/>
+                <w:szCs w:val="20"/>
+              </w:rPr>
+              <w:t>объектов недвижимости</w:t>
+            </w:r>
+            <w:r>
+              <w:rPr>
+                <w:b/>
+                <w:sz w:val="20"/>
+                <w:szCs w:val="20"/>
+              </w:rPr>
+              <w:t xml:space="preserve"> на исходных </w:t>
+            </w:r>
+            <w:r>
+              <w:rPr>
+                <w:b/>
+                <w:sz w:val="20"/>
+                <w:szCs w:val="20"/>
+              </w:rPr>
+              <w:t>земельных участках</w:t>
             </w:r>
           </w:p>
         </w:tc>
       </w:tr>
       <w:tr>
         <w:tblPrEx>
-          <w:tblLook w:val="01E0" w:firstRow="1" w:lastRow="1" w:firstColumn="1" w:lastColumn="1" w:noHBand="0" w:noVBand="0"/>
+          <w:tblBorders>
+            <w:top w:val="double" w:sz="4" w:space="0" w:color="auto"/>
+            <w:left w:val="double" w:sz="4" w:space="0" w:color="auto"/>
+            <w:bottom w:val="double" w:sz="4" w:space="0" w:color="auto"/>
+            <w:right w:val="double" w:sz="4" w:space="0" w:color="auto"/>
+            <w:insideH w:val="double" w:sz="4" w:space="0" w:color="auto"/>
+            <w:insideV w:val="double" w:sz="4" w:space="0" w:color="auto"/>
+          </w:tblBorders>
+          <w:tblLook w:val="0000" w:firstRow="0" w:lastRow="0" w:firstColumn="0" w:lastColumn="0" w:noHBand="0" w:noVBand="0"/>
         </w:tblPrEx>
         <w:trPr>
-          <w:trHeight w:val="316"/>
+          <w:trHeight w:val="596"/>
+        </w:trPr>
+        <w:tc>
+          <w:tcPr>
+            <w:tcW w:w="764" w:type="dxa"/>
+            <w:tcBorders>
+              <w:top w:val="single" w:sz="2" w:space="0" w:color="auto"/>
+              <w:bottom w:val="single" w:sz="2" w:space="0" w:color="auto"/>
+              <w:right w:val="single" w:sz="2" w:space="0" w:color="auto"/>
+            </w:tcBorders>
+            <w:vAlign w:val="center"/>
+          </w:tcPr>
+          <w:p>
+            <w:pPr>
+              <w:jc w:val="center"/>
+              <w:rPr>
+                <w:b/>
+                <w:sz w:val="18"/>
+                <w:szCs w:val="18"/>
+              </w:rPr>
+            </w:pPr>
+            <w:r>
+              <w:rPr>
+                <w:b/>
+                <w:sz w:val="18"/>
+                <w:szCs w:val="18"/>
+              </w:rPr>
+              <w:t>№ п/п</w:t>
+            </w:r>
+          </w:p>
+        </w:tc>
+        <w:tc>
+          <w:tcPr>
+            <w:tcW w:w="3769" w:type="dxa"/>
+            <w:gridSpan w:val="4"/>
+            <w:tcBorders>
+              <w:top w:val="single" w:sz="2" w:space="0" w:color="auto"/>
+              <w:left w:val="single" w:sz="2" w:space="0" w:color="auto"/>
+              <w:bottom w:val="single" w:sz="2" w:space="0" w:color="auto"/>
+              <w:right w:val="single" w:sz="2" w:space="0" w:color="auto"/>
+            </w:tcBorders>
+            <w:vAlign w:val="center"/>
+          </w:tcPr>
+          <w:p>
+            <w:pPr>
+              <w:jc w:val="center"/>
+              <w:rPr>
+                <w:b/>
+                <w:sz w:val="20"/>
+                <w:szCs w:val="20"/>
+              </w:rPr>
+            </w:pPr>
+            <w:r>
+              <w:rPr>
+                <w:b/>
+                <w:sz w:val="20"/>
+                <w:szCs w:val="20"/>
+              </w:rPr>
+              <w:t>Кадастровый номер</w:t>
+            </w:r>
+          </w:p>
+          <w:p>
+            <w:pPr>
+              <w:jc w:val="center"/>
+              <w:rPr>
+                <w:b/>
+                <w:sz w:val="20"/>
+                <w:szCs w:val="20"/>
+              </w:rPr>
+            </w:pPr>
+            <w:r>
+              <w:rPr>
+                <w:b/>
+                <w:sz w:val="20"/>
+                <w:szCs w:val="20"/>
+              </w:rPr>
+              <w:t>земельного участка</w:t>
+            </w:r>
+          </w:p>
+        </w:tc>
+        <w:tc>
+          <w:tcPr>
+            <w:tcW w:w="5673" w:type="dxa"/>
+            <w:gridSpan w:val="7"/>
+            <w:tcBorders>
+              <w:top w:val="single" w:sz="2" w:space="0" w:color="auto"/>
+              <w:left w:val="single" w:sz="2" w:space="0" w:color="auto"/>
+              <w:bottom w:val="single" w:sz="2" w:space="0" w:color="auto"/>
+            </w:tcBorders>
+            <w:vAlign w:val="center"/>
+          </w:tcPr>
+          <w:p>
+            <w:pPr>
+              <w:jc w:val="center"/>
+              <w:rPr>
+                <w:b/>
+                <w:sz w:val="18"/>
+                <w:szCs w:val="18"/>
+              </w:rPr>
+            </w:pPr>
+            <w:r>
+              <w:rPr>
+                <w:b/>
+                <w:sz w:val="20"/>
+                <w:szCs w:val="18"/>
+              </w:rPr>
+              <w:t>Кадастровые или иные номера</w:t>
+            </w:r>
+            <w:r>
+              <w:rPr>
+                <w:b/>
+                <w:sz w:val="20"/>
+                <w:szCs w:val="18"/>
+              </w:rPr>
+              <w:t xml:space="preserve"> </w:t>
+            </w:r>
+            <w:r>
+              <w:rPr>
+                <w:b/>
+                <w:sz w:val="20"/>
+                <w:szCs w:val="18"/>
+              </w:rPr>
+              <w:t>объектов недвижимости</w:t>
+            </w:r>
+            <w:r>
+              <w:rPr>
+                <w:b/>
+                <w:sz w:val="20"/>
+                <w:szCs w:val="18"/>
+              </w:rPr>
+              <w:t xml:space="preserve">, расположенных на земельном </w:t>
+            </w:r>
+            <w:r>
+              <w:rPr>
+                <w:b/>
+                <w:sz w:val="20"/>
+                <w:szCs w:val="18"/>
+              </w:rPr>
+              <w:t>участке</w:t>
+            </w:r>
+          </w:p>
+        </w:tc>
+      </w:tr>
+      <w:tr>
+        <w:tblPrEx>
+          <w:tblBorders>
+            <w:top w:val="double" w:sz="4" w:space="0" w:color="auto"/>
+            <w:left w:val="double" w:sz="4" w:space="0" w:color="auto"/>
+            <w:bottom w:val="double" w:sz="4" w:space="0" w:color="auto"/>
+            <w:right w:val="double" w:sz="4" w:space="0" w:color="auto"/>
+            <w:insideH w:val="double" w:sz="4" w:space="0" w:color="auto"/>
+            <w:insideV w:val="double" w:sz="4" w:space="0" w:color="auto"/>
+          </w:tblBorders>
+          <w:tblLook w:val="0000" w:firstRow="0" w:lastRow="0" w:firstColumn="0" w:lastColumn="0" w:noHBand="0" w:noVBand="0"/>
+        </w:tblPrEx>
+        <w:trPr>
+          <w:trHeight w:val="144"/>
+        </w:trPr>
+        <w:tc>
+          <w:tcPr>
+            <w:tcW w:w="764" w:type="dxa"/>
+            <w:tcBorders>
+              <w:top w:val="single" w:sz="2" w:space="0" w:color="auto"/>
+              <w:bottom w:val="single" w:sz="2" w:space="0" w:color="auto"/>
+              <w:right w:val="single" w:sz="2" w:space="0" w:color="auto"/>
+            </w:tcBorders>
+            <w:vAlign w:val="center"/>
+          </w:tcPr>
+          <w:p>
+            <w:pPr>
+              <w:jc w:val="center"/>
+              <w:rPr>
+                <w:b/>
+                <w:sz w:val="20"/>
+                <w:szCs w:val="20"/>
+              </w:rPr>
+            </w:pPr>
+            <w:r>
+              <w:rPr>
+                <w:b/>
+                <w:sz w:val="20"/>
+                <w:szCs w:val="20"/>
+              </w:rPr>
+              <w:t>1</w:t>
+            </w:r>
+          </w:p>
+        </w:tc>
+        <w:tc>
+          <w:tcPr>
+            <w:tcW w:w="3769" w:type="dxa"/>
+            <w:gridSpan w:val="4"/>
+            <w:tcBorders>
+              <w:top w:val="single" w:sz="2" w:space="0" w:color="auto"/>
+              <w:left w:val="single" w:sz="2" w:space="0" w:color="auto"/>
+              <w:bottom w:val="single" w:sz="2" w:space="0" w:color="auto"/>
+              <w:right w:val="single" w:sz="2" w:space="0" w:color="auto"/>
+            </w:tcBorders>
+            <w:vAlign w:val="center"/>
+          </w:tcPr>
+          <w:p>
+            <w:pPr>
+              <w:jc w:val="center"/>
+              <w:rPr>
+                <w:b/>
+                <w:sz w:val="20"/>
+                <w:szCs w:val="20"/>
+              </w:rPr>
+            </w:pPr>
+            <w:r>
+              <w:rPr>
+                <w:b/>
+                <w:sz w:val="20"/>
+                <w:szCs w:val="20"/>
+              </w:rPr>
+              <w:t>2</w:t>
+            </w:r>
+          </w:p>
+        </w:tc>
+        <w:tc>
+          <w:tcPr>
+            <w:tcW w:w="5673" w:type="dxa"/>
+            <w:gridSpan w:val="7"/>
+            <w:tcBorders>
+              <w:top w:val="single" w:sz="2" w:space="0" w:color="auto"/>
+              <w:left w:val="single" w:sz="2" w:space="0" w:color="auto"/>
+              <w:bottom w:val="single" w:sz="2" w:space="0" w:color="auto"/>
+            </w:tcBorders>
+            <w:vAlign w:val="center"/>
+          </w:tcPr>
+          <w:p>
+            <w:pPr>
+              <w:jc w:val="center"/>
+              <w:rPr>
+                <w:b/>
+                <w:sz w:val="20"/>
+                <w:szCs w:val="20"/>
+              </w:rPr>
+            </w:pPr>
+            <w:r>
+              <w:rPr>
+                <w:b/>
+                <w:sz w:val="20"/>
+                <w:szCs w:val="20"/>
+              </w:rPr>
+              <w:t>3</w:t>
+            </w:r>
+          </w:p>
+        </w:tc>
+      </w:tr>
+      <w:tr>
+        <w:tblPrEx>
+          <w:tblBorders>
+            <w:top w:val="double" w:sz="4" w:space="0" w:color="auto"/>
+            <w:left w:val="double" w:sz="4" w:space="0" w:color="auto"/>
+            <w:bottom w:val="double" w:sz="4" w:space="0" w:color="auto"/>
+            <w:right w:val="double" w:sz="4" w:space="0" w:color="auto"/>
+            <w:insideH w:val="double" w:sz="4" w:space="0" w:color="auto"/>
+            <w:insideV w:val="double" w:sz="4" w:space="0" w:color="auto"/>
+          </w:tblBorders>
+          <w:tblLook w:val="0000" w:firstRow="0" w:lastRow="0" w:firstColumn="0" w:lastColumn="0" w:noHBand="0" w:noVBand="0"/>
+        </w:tblPrEx>
+        <w:trPr>
+          <w:trHeight w:val="497"/>
         </w:trPr>
         <w:tc>
           <w:tcPr>
             <w:tcW w:w="10206" w:type="dxa"/>
+            <w:gridSpan w:val="12"/>
             <w:tcBorders>
-              <w:top w:val="single" w:sz="4" w:space="0" w:color="auto"/>
-              <w:left w:val="double" w:sz="4" w:space="0" w:color="auto"/>
-              <w:bottom w:val="double" w:sz="4" w:space="0" w:color="auto"/>
-              <w:right w:val="double" w:sz="4" w:space="0" w:color="auto"/>
+              <w:top w:val="single" w:sz="12" w:space="0" w:color="auto"/>
+              <w:bottom w:val="single" w:sz="2" w:space="0" w:color="auto"/>
             </w:tcBorders>
+            <w:vAlign w:val="center"/>
           </w:tcPr>
           <w:p>
             <w:pPr>
               <w:jc w:val="center"/>
               <w:rPr>
-                <w:i/>
-                <w:lang w:val="en-US"/>
-              </w:rPr>
-            </w:pPr>
-            <w:r>
-              <w:rPr>
-                <w:i/>
-                <w:lang w:val="en-US"/>
-              </w:rPr>
-              <w:t/>
+                <w:b/>
+                <w:sz w:val="20"/>
+                <w:szCs w:val="20"/>
+              </w:rPr>
+            </w:pPr>
+            <w:r>
+              <w:rPr>
+                <w:b/>
+                <w:sz w:val="20"/>
+                <w:szCs w:val="20"/>
+              </w:rPr>
+              <w:t>5. Сведения о частях исходных</w:t>
+            </w:r>
+            <w:r>
+              <w:rPr>
+                <w:b/>
+                <w:sz w:val="20"/>
+                <w:szCs w:val="20"/>
+              </w:rPr>
+              <w:t xml:space="preserve"> или уточняемых земельных участков</w:t>
             </w:r>
           </w:p>
         </w:tc>
       </w:tr>
       <w:tr>
         <w:tblPrEx>
-          <w:tblLook w:val="01E0" w:firstRow="1" w:lastRow="1" w:firstColumn="1" w:lastColumn="1" w:noHBand="0" w:noVBand="0"/>
+          <w:tblBorders>
+            <w:top w:val="double" w:sz="4" w:space="0" w:color="auto"/>
+            <w:left w:val="double" w:sz="4" w:space="0" w:color="auto"/>
+            <w:bottom w:val="double" w:sz="4" w:space="0" w:color="auto"/>
+            <w:right w:val="double" w:sz="4" w:space="0" w:color="auto"/>
+            <w:insideH w:val="double" w:sz="4" w:space="0" w:color="auto"/>
+            <w:insideV w:val="double" w:sz="4" w:space="0" w:color="auto"/>
+          </w:tblBorders>
+          <w:tblLook w:val="0000" w:firstRow="0" w:lastRow="0" w:firstColumn="0" w:lastColumn="0" w:noHBand="0" w:noVBand="0"/>
         </w:tblPrEx>
         <w:trPr>
-          <w:trHeight w:val="290"/>
+          <w:trHeight w:val="365"/>
         </w:trPr>
         <w:tc>
           <w:tcPr>
-            <w:tcW w:w="10206" w:type="dxa"/>
+            <w:tcW w:w="764" w:type="dxa"/>
             <w:tcBorders>
-              <w:top w:val="double" w:sz="4" w:space="0" w:color="auto"/>
-              <w:left w:val="double" w:sz="4" w:space="0" w:color="auto"/>
-              <w:right w:val="double" w:sz="4" w:space="0" w:color="auto"/>
+              <w:top w:val="single" w:sz="2" w:space="0" w:color="auto"/>
+              <w:bottom w:val="single" w:sz="2" w:space="0" w:color="auto"/>
+              <w:right w:val="single" w:sz="2" w:space="0" w:color="auto"/>
             </w:tcBorders>
             <w:vAlign w:val="center"/>
           </w:tcPr>
@@ -251,497 +3302,219 @@
               <w:jc w:val="center"/>
               <w:rPr>
                 <w:b/>
-              </w:rPr>
-            </w:pPr>
-            <w:r>
-              <w:rPr>
-                <w:b/>
-              </w:rPr>
-              <w:t>3. Сведения о заказчике кадастровых работ:</w:t>
+                <w:sz w:val="20"/>
+                <w:szCs w:val="20"/>
+              </w:rPr>
+            </w:pPr>
+            <w:r>
+              <w:rPr>
+                <w:b/>
+                <w:sz w:val="18"/>
+                <w:szCs w:val="18"/>
+              </w:rPr>
+              <w:t>№ п/п</w:t>
+            </w:r>
+          </w:p>
+        </w:tc>
+        <w:tc>
+          <w:tcPr>
+            <w:tcW w:w="3769" w:type="dxa"/>
+            <w:gridSpan w:val="4"/>
+            <w:tcBorders>
+              <w:top w:val="single" w:sz="2" w:space="0" w:color="auto"/>
+              <w:left w:val="single" w:sz="2" w:space="0" w:color="auto"/>
+              <w:bottom w:val="single" w:sz="2" w:space="0" w:color="auto"/>
+              <w:right w:val="single" w:sz="2" w:space="0" w:color="auto"/>
+            </w:tcBorders>
+            <w:vAlign w:val="center"/>
+          </w:tcPr>
+          <w:p>
+            <w:pPr>
+              <w:jc w:val="center"/>
+              <w:rPr>
+                <w:b/>
+                <w:sz w:val="20"/>
+                <w:szCs w:val="20"/>
+              </w:rPr>
+            </w:pPr>
+            <w:r>
+              <w:rPr>
+                <w:b/>
+                <w:sz w:val="20"/>
+                <w:szCs w:val="20"/>
+              </w:rPr>
+              <w:t>Кадастровый номер</w:t>
+            </w:r>
+          </w:p>
+          <w:p>
+            <w:pPr>
+              <w:jc w:val="center"/>
+              <w:rPr>
+                <w:b/>
+                <w:sz w:val="20"/>
+                <w:szCs w:val="20"/>
+              </w:rPr>
+            </w:pPr>
+            <w:r>
+              <w:rPr>
+                <w:b/>
+                <w:sz w:val="20"/>
+                <w:szCs w:val="20"/>
+              </w:rPr>
+              <w:t>земельного участка</w:t>
+            </w:r>
+          </w:p>
+        </w:tc>
+        <w:tc>
+          <w:tcPr>
+            <w:tcW w:w="5673" w:type="dxa"/>
+            <w:gridSpan w:val="7"/>
+            <w:tcBorders>
+              <w:top w:val="single" w:sz="2" w:space="0" w:color="auto"/>
+              <w:left w:val="single" w:sz="2" w:space="0" w:color="auto"/>
+              <w:bottom w:val="single" w:sz="2" w:space="0" w:color="auto"/>
+            </w:tcBorders>
+            <w:vAlign w:val="center"/>
+          </w:tcPr>
+          <w:p>
+            <w:pPr>
+              <w:jc w:val="center"/>
+              <w:rPr>
+                <w:b/>
+                <w:sz w:val="20"/>
+                <w:szCs w:val="20"/>
+              </w:rPr>
+            </w:pPr>
+            <w:r>
+              <w:rPr>
+                <w:b/>
+                <w:sz w:val="20"/>
+                <w:szCs w:val="20"/>
+              </w:rPr>
+              <w:t>Учетные номера частей земельного участка</w:t>
             </w:r>
           </w:p>
         </w:tc>
       </w:tr>
       <w:tr>
         <w:tblPrEx>
-          <w:tblLook w:val="01E0" w:firstRow="1" w:lastRow="1" w:firstColumn="1" w:lastColumn="1" w:noHBand="0" w:noVBand="0"/>
+          <w:tblBorders>
+            <w:top w:val="double" w:sz="4" w:space="0" w:color="auto"/>
+            <w:left w:val="double" w:sz="4" w:space="0" w:color="auto"/>
+            <w:bottom w:val="double" w:sz="4" w:space="0" w:color="auto"/>
+            <w:right w:val="double" w:sz="4" w:space="0" w:color="auto"/>
+            <w:insideH w:val="double" w:sz="4" w:space="0" w:color="auto"/>
+            <w:insideV w:val="double" w:sz="4" w:space="0" w:color="auto"/>
+          </w:tblBorders>
+          <w:tblLook w:val="0000" w:firstRow="0" w:lastRow="0" w:firstColumn="0" w:lastColumn="0" w:noHBand="0" w:noVBand="0"/>
         </w:tblPrEx>
         <w:trPr>
-          <w:trHeight w:val="296"/>
+          <w:trHeight w:val="144"/>
         </w:trPr>
         <w:tc>
           <w:tcPr>
-            <w:tcW w:w="10206" w:type="dxa"/>
-            <w:tcBorders>
-              <w:left w:val="double" w:sz="4" w:space="0" w:color="auto"/>
-              <w:bottom w:val="single" w:sz="2" w:space="0" w:color="auto"/>
-              <w:right w:val="double" w:sz="4" w:space="0" w:color="auto"/>
-            </w:tcBorders>
-          </w:tcPr>
-          <w:p>
-            <w:pPr>
-              <w:jc w:val="center"/>
-              <w:rPr>
-                <w:i/>
-                <w:lang w:val="en-US"/>
-              </w:rPr>
-            </w:pPr>
-            <w:r>
-              <w:rPr>
-                <w:i/>
-                <w:lang w:val="en-US"/>
-              </w:rPr>
-              <w:t>Государственное казенное учреждение Тверской области «Дирекция территориального дорожного фонда Тверской области» 6905009018 1026900546925</w:t>
-            </w:r>
-          </w:p>
-        </w:tc>
-      </w:tr>
-      <w:tr>
-        <w:tblPrEx>
-          <w:tblLook w:val="01E0" w:firstRow="1" w:lastRow="1" w:firstColumn="1" w:lastColumn="1" w:noHBand="0" w:noVBand="0"/>
-        </w:tblPrEx>
-        <w:trPr>
-          <w:trHeight w:val="327"/>
-        </w:trPr>
-        <w:tc>
-          <w:tcPr>
-            <w:tcW w:w="10206" w:type="dxa"/>
+            <w:tcW w:w="764" w:type="dxa"/>
             <w:tcBorders>
               <w:top w:val="single" w:sz="2" w:space="0" w:color="auto"/>
-              <w:left w:val="double" w:sz="4" w:space="0" w:color="auto"/>
-              <w:bottom w:val="single" w:sz="4" w:space="0" w:color="auto"/>
-              <w:right w:val="double" w:sz="4" w:space="0" w:color="auto"/>
-            </w:tcBorders>
-          </w:tcPr>
-          <w:p>
-            <w:pPr>
-              <w:jc w:val="center"/>
-              <w:rPr>
-                <w:sz w:val="16"/>
-                <w:szCs w:val="16"/>
-              </w:rPr>
-            </w:pPr>
-            <w:r>
-              <w:rPr>
-                <w:sz w:val="16"/>
-                <w:szCs w:val="16"/>
-              </w:rPr>
-              <w:t>(</w:t>
-            </w:r>
-            <w:r>
-              <w:rPr>
-                <w:sz w:val="16"/>
-                <w:szCs w:val="16"/>
-              </w:rPr>
-              <w:t>фамилия, имя, отчество (при наличии отчества) физического лица, страховой номер индивидуального лицевого счета (при наличии), полное наименование юридического лица, органа государственной власти, органа местного самоуправления, иностранного юридического лица с указанием страны его регистрации (инкорпорации)</w:t>
-            </w:r>
-            <w:r>
-              <w:rPr>
-                <w:sz w:val="16"/>
-                <w:szCs w:val="16"/>
-              </w:rPr>
-              <w:t>)</w:t>
-            </w:r>
-          </w:p>
-        </w:tc>
-      </w:tr>
-      <w:tr>
-        <w:tblPrEx>
-          <w:tblLook w:val="01E0" w:firstRow="1" w:lastRow="1" w:firstColumn="1" w:lastColumn="1" w:noHBand="0" w:noVBand="0"/>
-        </w:tblPrEx>
-        <w:trPr>
-          <w:trHeight w:val="303"/>
-        </w:trPr>
-        <w:tc>
-          <w:tcPr>
-            <w:tcW w:w="10206" w:type="dxa"/>
-            <w:tcBorders>
-              <w:top w:val="double" w:sz="4" w:space="0" w:color="auto"/>
-              <w:left w:val="double" w:sz="4" w:space="0" w:color="auto"/>
-              <w:bottom w:val="single" w:sz="4" w:space="0" w:color="auto"/>
-              <w:right w:val="double" w:sz="4" w:space="0" w:color="auto"/>
+              <w:bottom w:val="single" w:sz="2" w:space="0" w:color="auto"/>
+              <w:right w:val="single" w:sz="2" w:space="0" w:color="auto"/>
             </w:tcBorders>
             <w:vAlign w:val="center"/>
           </w:tcPr>
           <w:p>
             <w:pPr>
               <w:jc w:val="center"/>
-            </w:pPr>
-            <w:r>
-              <w:rPr>
-                <w:b/>
-              </w:rPr>
-              <w:t>4. Сведения о кадастровом инженере:</w:t>
+              <w:rPr>
+                <w:b/>
+                <w:sz w:val="20"/>
+                <w:szCs w:val="20"/>
+              </w:rPr>
+            </w:pPr>
+            <w:r>
+              <w:rPr>
+                <w:b/>
+                <w:sz w:val="20"/>
+                <w:szCs w:val="20"/>
+              </w:rPr>
+              <w:t>1</w:t>
             </w:r>
           </w:p>
         </w:tc>
-      </w:tr>
-      <w:tr>
-        <w:tblPrEx>
-          <w:tblLook w:val="01E0" w:firstRow="1" w:lastRow="1" w:firstColumn="1" w:lastColumn="1" w:noHBand="0" w:noVBand="0"/>
-        </w:tblPrEx>
-        <w:trPr>
-          <w:trHeight w:val="411"/>
-        </w:trPr>
         <w:tc>
           <w:tcPr>
-            <w:tcW w:w="10206" w:type="dxa"/>
+            <w:tcW w:w="3769" w:type="dxa"/>
+            <w:gridSpan w:val="4"/>
             <w:tcBorders>
-              <w:top w:val="single" w:sz="4" w:space="0" w:color="auto"/>
-              <w:left w:val="double" w:sz="4" w:space="0" w:color="auto"/>
-              <w:bottom w:val="single" w:sz="4" w:space="0" w:color="auto"/>
-              <w:right w:val="double" w:sz="4" w:space="0" w:color="auto"/>
+              <w:top w:val="single" w:sz="2" w:space="0" w:color="auto"/>
+              <w:left w:val="single" w:sz="2" w:space="0" w:color="auto"/>
+              <w:bottom w:val="single" w:sz="2" w:space="0" w:color="auto"/>
+              <w:right w:val="single" w:sz="2" w:space="0" w:color="auto"/>
             </w:tcBorders>
             <w:vAlign w:val="center"/>
           </w:tcPr>
           <w:p>
-            <w:r>
-              <w:t xml:space="preserve">Фамилия, имя, </w:t>
-            </w:r>
-            <w:r>
-              <w:t>отчество (</w:t>
-            </w:r>
-            <w:r>
-              <w:t xml:space="preserve">последнее - </w:t>
-            </w:r>
-            <w:r>
-              <w:t>при наличии</w:t>
-            </w:r>
-            <w:r>
-              <w:rPr>
-                <w:i/>
-              </w:rPr>
-              <w:t>)</w:t>
-            </w:r>
-            <w:r>
-              <w:rPr>
-                <w:i/>
-              </w:rPr>
-              <w:t xml:space="preserve"> </w:t>
-            </w:r>
-            <w:r>
-              <w:rPr>
-                <w:i/>
-                <w:u w:val="single"/>
-              </w:rPr>
-              <w:t>Наумова Ольга Александровна</w:t>
+            <w:pPr>
+              <w:jc w:val="center"/>
+              <w:rPr>
+                <w:b/>
+                <w:sz w:val="20"/>
+                <w:szCs w:val="20"/>
+              </w:rPr>
+            </w:pPr>
+            <w:r>
+              <w:rPr>
+                <w:b/>
+                <w:sz w:val="20"/>
+                <w:szCs w:val="20"/>
+              </w:rPr>
+              <w:t>2</w:t>
             </w:r>
           </w:p>
         </w:tc>
-      </w:tr>
-      <w:tr>
-        <w:tblPrEx>
-          <w:tblLook w:val="01E0" w:firstRow="1" w:lastRow="1" w:firstColumn="1" w:lastColumn="1" w:noHBand="0" w:noVBand="0"/>
-        </w:tblPrEx>
-        <w:trPr>
-          <w:trHeight w:val="309"/>
-        </w:trPr>
         <w:tc>
           <w:tcPr>
-            <w:tcW w:w="10206" w:type="dxa"/>
+            <w:tcW w:w="5673" w:type="dxa"/>
+            <w:gridSpan w:val="7"/>
             <w:tcBorders>
-              <w:top w:val="single" w:sz="4" w:space="0" w:color="auto"/>
-              <w:left w:val="double" w:sz="4" w:space="0" w:color="auto"/>
-              <w:bottom w:val="single" w:sz="4" w:space="0" w:color="auto"/>
-              <w:right w:val="double" w:sz="4" w:space="0" w:color="auto"/>
-            </w:tcBorders>
-          </w:tcPr>
-          <w:p>
-            <w:r>
-              <w:t xml:space="preserve">№ </w:t>
-            </w:r>
-            <w:r>
-              <w:t xml:space="preserve">регистрации в государственном реестре лиц, осуществляющих кадастровую деятельность: </w:t>
-            </w:r>
-            <w:r>
-              <w:t xml:space="preserve"> </w:t>
-            </w:r>
-            <w:r>
-              <w:rPr>
-                <w:i/>
-                <w:u w:val="single"/>
-              </w:rPr>
-              <w:t>36-11-185</w:t>
-            </w:r>
-          </w:p>
-        </w:tc>
-      </w:tr>
-      <w:tr>
-        <w:tblPrEx>
-          <w:tblLook w:val="01E0" w:firstRow="1" w:lastRow="1" w:firstColumn="1" w:lastColumn="1" w:noHBand="0" w:noVBand="0"/>
-        </w:tblPrEx>
-        <w:trPr>
-          <w:trHeight w:val="309"/>
-        </w:trPr>
-        <w:tc>
-          <w:tcPr>
-            <w:tcW w:w="10206" w:type="dxa"/>
-            <w:tcBorders>
-              <w:top w:val="single" w:sz="4" w:space="0" w:color="auto"/>
-              <w:left w:val="double" w:sz="4" w:space="0" w:color="auto"/>
-              <w:bottom w:val="single" w:sz="4" w:space="0" w:color="auto"/>
-              <w:right w:val="double" w:sz="4" w:space="0" w:color="auto"/>
-            </w:tcBorders>
-          </w:tcPr>
-          <w:p>
-            <w:r>
-              <w:t xml:space="preserve">Страховой номер индивидуального лицевого счета в системе обязательного пенсионного страхования Российской Федерации (СНИЛС) </w:t>
-            </w:r>
-            <w:r>
-              <w:rPr>
-                <w:u w:val="single"/>
-              </w:rPr>
-              <w:t>–</w:t>
-            </w:r>
-          </w:p>
-        </w:tc>
-      </w:tr>
-      <w:tr>
-        <w:tblPrEx>
-          <w:tblLook w:val="01E0" w:firstRow="1" w:lastRow="1" w:firstColumn="1" w:lastColumn="1" w:noHBand="0" w:noVBand="0"/>
-        </w:tblPrEx>
-        <w:trPr>
-          <w:trHeight w:val="338"/>
-        </w:trPr>
-        <w:tc>
-          <w:tcPr>
-            <w:tcW w:w="10206" w:type="dxa"/>
-            <w:tcBorders>
-              <w:top w:val="single" w:sz="4" w:space="0" w:color="auto"/>
-              <w:left w:val="double" w:sz="4" w:space="0" w:color="auto"/>
-              <w:bottom w:val="single" w:sz="4" w:space="0" w:color="auto"/>
-              <w:right w:val="double" w:sz="4" w:space="0" w:color="auto"/>
+              <w:top w:val="single" w:sz="2" w:space="0" w:color="auto"/>
+              <w:left w:val="single" w:sz="2" w:space="0" w:color="auto"/>
+              <w:bottom w:val="single" w:sz="2" w:space="0" w:color="auto"/>
             </w:tcBorders>
             <w:vAlign w:val="center"/>
           </w:tcPr>
           <w:p>
             <w:pPr>
-              <w:rPr>
-                <w:lang w:val="en-US"/>
-              </w:rPr>
-            </w:pPr>
-            <w:r>
-              <w:t>Контактный телефон</w:t>
-            </w:r>
-            <w:r>
-              <w:t xml:space="preserve"> </w:t>
-            </w:r>
-            <w:r>
-              <w:rPr>
-                <w:i/>
-                <w:u w:val="single"/>
-                <w:lang w:val="en-US"/>
-              </w:rPr>
-              <w:t>8-951-540-72-04, 8(473)255-53-72</w:t>
-            </w:r>
-          </w:p>
-        </w:tc>
-      </w:tr>
-      <w:tr>
-        <w:tblPrEx>
-          <w:tblLook w:val="01E0" w:firstRow="1" w:lastRow="1" w:firstColumn="1" w:lastColumn="1" w:noHBand="0" w:noVBand="0"/>
-        </w:tblPrEx>
-        <w:trPr>
-          <w:trHeight w:val="514"/>
-        </w:trPr>
-        <w:tc>
-          <w:tcPr>
-            <w:tcW w:w="10206" w:type="dxa"/>
-            <w:tcBorders>
-              <w:top w:val="single" w:sz="4" w:space="0" w:color="auto"/>
-              <w:left w:val="double" w:sz="4" w:space="0" w:color="auto"/>
-              <w:bottom w:val="single" w:sz="4" w:space="0" w:color="auto"/>
-              <w:right w:val="double" w:sz="4" w:space="0" w:color="auto"/>
-            </w:tcBorders>
-            <w:vAlign w:val="center"/>
-          </w:tcPr>
-          <w:p>
-            <w:pPr>
-              <w:rPr>
-                <w:u w:val="single"/>
-              </w:rPr>
-            </w:pPr>
-            <w:r>
-              <w:t>Почтовый адрес и адрес электронной почты, по которым осуществляется связь с кадастровым инженером</w:t>
-            </w:r>
-            <w:r>
-              <w:t xml:space="preserve"> </w:t>
-            </w:r>
-            <w:r>
-              <w:rPr>
-                <w:i/>
-                <w:u w:val="single"/>
-              </w:rPr>
-              <w:t>naumovao.2011@mail.ru ООО НПП «Компьютерные технологии» 394000, г.Воронеж, ул.Ф.Энгельса, д.5</w:t>
-            </w:r>
-          </w:p>
-        </w:tc>
-      </w:tr>
-      <w:tr>
-        <w:tblPrEx>
-          <w:tblLook w:val="01E0" w:firstRow="1" w:lastRow="1" w:firstColumn="1" w:lastColumn="1" w:noHBand="0" w:noVBand="0"/>
-        </w:tblPrEx>
-        <w:trPr>
-          <w:trHeight w:val="533"/>
-        </w:trPr>
-        <w:tc>
-          <w:tcPr>
-            <w:tcW w:w="10206" w:type="dxa"/>
-            <w:tcBorders>
-              <w:top w:val="single" w:sz="4" w:space="0" w:color="auto"/>
-              <w:left w:val="double" w:sz="4" w:space="0" w:color="auto"/>
-              <w:right w:val="double" w:sz="4" w:space="0" w:color="auto"/>
-            </w:tcBorders>
-            <w:vAlign w:val="center"/>
-          </w:tcPr>
-          <w:p>
-            <w:r>
-              <w:t>Сокращенное наименование юридического лица, если кадастровый инженер является работником юридического лица</w:t>
-            </w:r>
-            <w:r>
-              <w:t xml:space="preserve"> </w:t>
-            </w:r>
-            <w:r>
-              <w:rPr>
-                <w:i/>
-                <w:u w:val="single"/>
-              </w:rPr>
-              <w:t>2018-03-14</w:t>
-            </w:r>
-          </w:p>
-        </w:tc>
-      </w:tr>
-      <w:tr>
-        <w:tblPrEx>
-          <w:tblLook w:val="01E0" w:firstRow="1" w:lastRow="1" w:firstColumn="1" w:lastColumn="1" w:noHBand="0" w:noVBand="0"/>
-        </w:tblPrEx>
-        <w:trPr>
-          <w:trHeight w:val="533"/>
-        </w:trPr>
-        <w:tc>
-          <w:tcPr>
-            <w:tcW w:w="10206" w:type="dxa"/>
-            <w:tcBorders>
-              <w:top w:val="single" w:sz="4" w:space="0" w:color="auto"/>
-              <w:left w:val="double" w:sz="4" w:space="0" w:color="auto"/>
-              <w:right w:val="double" w:sz="4" w:space="0" w:color="auto"/>
-            </w:tcBorders>
-            <w:vAlign w:val="center"/>
-          </w:tcPr>
-          <w:p>
-            <w:r>
-              <w:t xml:space="preserve">Договор на выполнение кадастровых работ от </w:t>
-            </w:r>
-            <w:r>
-              <w:rPr>
-                <w:u w:val="single"/>
-              </w:rPr>
-              <w:t>–</w:t>
-            </w:r>
-            <w:r>
-              <w:t xml:space="preserve">. № </w:t>
-            </w:r>
-            <w:r>
-              <w:rPr>
-                <w:u w:val="single"/>
-              </w:rPr>
-              <w:t>–</w:t>
-            </w:r>
-          </w:p>
-        </w:tc>
-      </w:tr>
-      <w:tr>
-        <w:tblPrEx>
-          <w:tblLook w:val="01E0" w:firstRow="1" w:lastRow="1" w:firstColumn="1" w:lastColumn="1" w:noHBand="0" w:noVBand="0"/>
-        </w:tblPrEx>
-        <w:trPr>
-          <w:trHeight w:val="533"/>
-        </w:trPr>
-        <w:tc>
-          <w:tcPr>
-            <w:tcW w:w="10206" w:type="dxa"/>
-            <w:tcBorders>
-              <w:top w:val="single" w:sz="4" w:space="0" w:color="auto"/>
-              <w:left w:val="double" w:sz="4" w:space="0" w:color="auto"/>
-              <w:right w:val="double" w:sz="4" w:space="0" w:color="auto"/>
-            </w:tcBorders>
-            <w:vAlign w:val="center"/>
-          </w:tcPr>
-          <w:p>
-            <w:r>
-              <w:t xml:space="preserve">Наименование саморегулируемой организации </w:t>
-            </w:r>
-            <w:r>
-              <w:t xml:space="preserve">кадастровых инженеров, членом которой является кадастровый инженер </w:t>
-            </w:r>
-            <w:r>
-              <w:rPr>
-                <w:u w:val="single"/>
-              </w:rPr>
-              <w:t>Объединение кадастровых инженеров</w:t>
-            </w:r>
-          </w:p>
-        </w:tc>
-      </w:tr>
-      <w:tr>
-        <w:tblPrEx>
-          <w:tblLook w:val="01E0" w:firstRow="1" w:lastRow="1" w:firstColumn="1" w:lastColumn="1" w:noHBand="0" w:noVBand="0"/>
-        </w:tblPrEx>
-        <w:trPr>
-          <w:trHeight w:val="407"/>
-        </w:trPr>
-        <w:tc>
-          <w:tcPr>
-            <w:tcW w:w="10206" w:type="dxa"/>
-            <w:tcBorders>
-              <w:top w:val="single" w:sz="4" w:space="0" w:color="auto"/>
-              <w:left w:val="double" w:sz="4" w:space="0" w:color="auto"/>
-              <w:bottom w:val="double" w:sz="4" w:space="0" w:color="auto"/>
-              <w:right w:val="double" w:sz="4" w:space="0" w:color="auto"/>
-            </w:tcBorders>
-            <w:vAlign w:val="center"/>
-          </w:tcPr>
-          <w:p>
-            <w:r>
-              <w:t>Дата подготовки межевого плана</w:t>
-            </w:r>
-            <w:r>
-              <w:rPr>
-                <w:lang w:val="en-US"/>
-              </w:rPr>
-              <w:t xml:space="preserve"> </w:t>
-            </w:r>
-            <w:bookmarkStart w:id="3" w:name="_GoBack"/>
-            <w:bookmarkEnd w:id="3"/>
-            <w:r>
-              <w:rPr>
-                <w:i/>
-                <w:u w:val="single"/>
-              </w:rPr>
-              <w:t/>
-            </w:r>
-            <w:r>
-              <w:rPr>
-                <w:i/>
-              </w:rPr>
-              <w:t xml:space="preserve"> </w:t>
-            </w:r>
-            <w:r>
-              <w:t>г.</w:t>
+              <w:jc w:val="center"/>
+              <w:rPr>
+                <w:b/>
+                <w:sz w:val="20"/>
+                <w:szCs w:val="20"/>
+              </w:rPr>
+            </w:pPr>
+            <w:r>
+              <w:rPr>
+                <w:b/>
+                <w:sz w:val="20"/>
+                <w:szCs w:val="20"/>
+              </w:rPr>
+              <w:t>3</w:t>
             </w:r>
           </w:p>
         </w:tc>
       </w:tr>
     </w:tbl>
     <w:p/>
+    <w:p>
+      <w:bookmarkStart w:id="9" w:name="_GoBack"/>
+      <w:bookmarkEnd w:id="9"/>
+    </w:p>
     <w:sectPr>
       <w:footerReference w:type="even" r:id="rId7"/>
       <w:footerReference w:type="default" r:id="rId8"/>
       <w:pgSz w:w="11906" w:h="16838" w:code="9"/>
-      <w:pgMar w:top="1134" w:right="567" w:bottom="1134" w:left="1134" w:header="709" w:footer="851" w:gutter="0"/>
+      <w:pgMar w:top="1134" w:right="567" w:bottom="1134" w:left="1134" w:header="709" w:footer="709" w:gutter="0"/>
       <w:pgNumType w:start="1"/>
       <w:cols w:space="398"/>
-      <w:titlePg/>
       <w:docGrid w:linePitch="360"/>
     </w:sectPr>
   </w:body>
@@ -1338,6 +4111,206 @@
     </w:lvl>
   </w:abstractNum>
   <w:abstractNum w:abstractNumId="4" w15:restartNumberingAfterBreak="0">
+    <w:nsid w:val="144F4412"/>
+    <w:multiLevelType w:val="hybridMultilevel"/>
+    <w:tmpl w:val="4DF8B1BE"/>
+    <w:lvl w:ilvl="0" w:tplc="0419000F">
+      <w:start w:val="1"/>
+      <w:numFmt w:val="decimal"/>
+      <w:lvlText w:val="%1."/>
+      <w:lvlJc w:val="left"/>
+      <w:pPr>
+        <w:tabs>
+          <w:tab w:val="num" w:pos="828"/>
+        </w:tabs>
+        <w:ind w:left="828" w:hanging="360"/>
+      </w:pPr>
+    </w:lvl>
+    <w:lvl w:ilvl="1" w:tplc="04190019" w:tentative="1">
+      <w:start w:val="1"/>
+      <w:numFmt w:val="lowerLetter"/>
+      <w:lvlText w:val="%2."/>
+      <w:lvlJc w:val="left"/>
+      <w:pPr>
+        <w:tabs>
+          <w:tab w:val="num" w:pos="1548"/>
+        </w:tabs>
+        <w:ind w:left="1548" w:hanging="360"/>
+      </w:pPr>
+    </w:lvl>
+    <w:lvl w:ilvl="2" w:tplc="0419001B" w:tentative="1">
+      <w:start w:val="1"/>
+      <w:numFmt w:val="lowerRoman"/>
+      <w:lvlText w:val="%3."/>
+      <w:lvlJc w:val="right"/>
+      <w:pPr>
+        <w:tabs>
+          <w:tab w:val="num" w:pos="2268"/>
+        </w:tabs>
+        <w:ind w:left="2268" w:hanging="180"/>
+      </w:pPr>
+    </w:lvl>
+    <w:lvl w:ilvl="3" w:tplc="0419000F" w:tentative="1">
+      <w:start w:val="1"/>
+      <w:numFmt w:val="decimal"/>
+      <w:lvlText w:val="%4."/>
+      <w:lvlJc w:val="left"/>
+      <w:pPr>
+        <w:tabs>
+          <w:tab w:val="num" w:pos="2988"/>
+        </w:tabs>
+        <w:ind w:left="2988" w:hanging="360"/>
+      </w:pPr>
+    </w:lvl>
+    <w:lvl w:ilvl="4" w:tplc="04190019" w:tentative="1">
+      <w:start w:val="1"/>
+      <w:numFmt w:val="lowerLetter"/>
+      <w:lvlText w:val="%5."/>
+      <w:lvlJc w:val="left"/>
+      <w:pPr>
+        <w:tabs>
+          <w:tab w:val="num" w:pos="3708"/>
+        </w:tabs>
+        <w:ind w:left="3708" w:hanging="360"/>
+      </w:pPr>
+    </w:lvl>
+    <w:lvl w:ilvl="5" w:tplc="0419001B" w:tentative="1">
+      <w:start w:val="1"/>
+      <w:numFmt w:val="lowerRoman"/>
+      <w:lvlText w:val="%6."/>
+      <w:lvlJc w:val="right"/>
+      <w:pPr>
+        <w:tabs>
+          <w:tab w:val="num" w:pos="4428"/>
+        </w:tabs>
+        <w:ind w:left="4428" w:hanging="180"/>
+      </w:pPr>
+    </w:lvl>
+    <w:lvl w:ilvl="6" w:tplc="0419000F" w:tentative="1">
+      <w:start w:val="1"/>
+      <w:numFmt w:val="decimal"/>
+      <w:lvlText w:val="%7."/>
+      <w:lvlJc w:val="left"/>
+      <w:pPr>
+        <w:tabs>
+          <w:tab w:val="num" w:pos="5148"/>
+        </w:tabs>
+        <w:ind w:left="5148" w:hanging="360"/>
+      </w:pPr>
+    </w:lvl>
+    <w:lvl w:ilvl="7" w:tplc="04190019" w:tentative="1">
+      <w:start w:val="1"/>
+      <w:numFmt w:val="lowerLetter"/>
+      <w:lvlText w:val="%8."/>
+      <w:lvlJc w:val="left"/>
+      <w:pPr>
+        <w:tabs>
+          <w:tab w:val="num" w:pos="5868"/>
+        </w:tabs>
+        <w:ind w:left="5868" w:hanging="360"/>
+      </w:pPr>
+    </w:lvl>
+    <w:lvl w:ilvl="8" w:tplc="0419001B" w:tentative="1">
+      <w:start w:val="1"/>
+      <w:numFmt w:val="lowerRoman"/>
+      <w:lvlText w:val="%9."/>
+      <w:lvlJc w:val="right"/>
+      <w:pPr>
+        <w:tabs>
+          <w:tab w:val="num" w:pos="6588"/>
+        </w:tabs>
+        <w:ind w:left="6588" w:hanging="180"/>
+      </w:pPr>
+    </w:lvl>
+  </w:abstractNum>
+  <w:abstractNum w:abstractNumId="5" w15:restartNumberingAfterBreak="0">
+    <w:nsid w:val="17597811"/>
+    <w:multiLevelType w:val="hybridMultilevel"/>
+    <w:tmpl w:val="A05E9CA4"/>
+    <w:lvl w:ilvl="0" w:tplc="C45CA8BA">
+      <w:start w:val="1"/>
+      <w:numFmt w:val="decimal"/>
+      <w:pStyle w:val="4"/>
+      <w:lvlText w:val="%1."/>
+      <w:lvlJc w:val="left"/>
+      <w:pPr>
+        <w:ind w:left="1004" w:hanging="360"/>
+      </w:pPr>
+    </w:lvl>
+    <w:lvl w:ilvl="1" w:tplc="04190019" w:tentative="1">
+      <w:start w:val="1"/>
+      <w:numFmt w:val="lowerLetter"/>
+      <w:lvlText w:val="%2."/>
+      <w:lvlJc w:val="left"/>
+      <w:pPr>
+        <w:ind w:left="1724" w:hanging="360"/>
+      </w:pPr>
+    </w:lvl>
+    <w:lvl w:ilvl="2" w:tplc="0419001B" w:tentative="1">
+      <w:start w:val="1"/>
+      <w:numFmt w:val="lowerRoman"/>
+      <w:lvlText w:val="%3."/>
+      <w:lvlJc w:val="right"/>
+      <w:pPr>
+        <w:ind w:left="2444" w:hanging="180"/>
+      </w:pPr>
+    </w:lvl>
+    <w:lvl w:ilvl="3" w:tplc="0419000F" w:tentative="1">
+      <w:start w:val="1"/>
+      <w:numFmt w:val="decimal"/>
+      <w:lvlText w:val="%4."/>
+      <w:lvlJc w:val="left"/>
+      <w:pPr>
+        <w:ind w:left="3164" w:hanging="360"/>
+      </w:pPr>
+    </w:lvl>
+    <w:lvl w:ilvl="4" w:tplc="04190019" w:tentative="1">
+      <w:start w:val="1"/>
+      <w:numFmt w:val="lowerLetter"/>
+      <w:lvlText w:val="%5."/>
+      <w:lvlJc w:val="left"/>
+      <w:pPr>
+        <w:ind w:left="3884" w:hanging="360"/>
+      </w:pPr>
+    </w:lvl>
+    <w:lvl w:ilvl="5" w:tplc="0419001B" w:tentative="1">
+      <w:start w:val="1"/>
+      <w:numFmt w:val="lowerRoman"/>
+      <w:lvlText w:val="%6."/>
+      <w:lvlJc w:val="right"/>
+      <w:pPr>
+        <w:ind w:left="4604" w:hanging="180"/>
+      </w:pPr>
+    </w:lvl>
+    <w:lvl w:ilvl="6" w:tplc="0419000F" w:tentative="1">
+      <w:start w:val="1"/>
+      <w:numFmt w:val="decimal"/>
+      <w:lvlText w:val="%7."/>
+      <w:lvlJc w:val="left"/>
+      <w:pPr>
+        <w:ind w:left="5324" w:hanging="360"/>
+      </w:pPr>
+    </w:lvl>
+    <w:lvl w:ilvl="7" w:tplc="04190019" w:tentative="1">
+      <w:start w:val="1"/>
+      <w:numFmt w:val="lowerLetter"/>
+      <w:lvlText w:val="%8."/>
+      <w:lvlJc w:val="left"/>
+      <w:pPr>
+        <w:ind w:left="6044" w:hanging="360"/>
+      </w:pPr>
+    </w:lvl>
+    <w:lvl w:ilvl="8" w:tplc="0419001B" w:tentative="1">
+      <w:start w:val="1"/>
+      <w:numFmt w:val="lowerRoman"/>
+      <w:lvlText w:val="%9."/>
+      <w:lvlJc w:val="right"/>
+      <w:pPr>
+        <w:ind w:left="6764" w:hanging="180"/>
+      </w:pPr>
+    </w:lvl>
+  </w:abstractNum>
+  <w:abstractNum w:abstractNumId="6" w15:restartNumberingAfterBreak="0">
     <w:nsid w:val="1A845F94"/>
     <w:multiLevelType w:val="multilevel"/>
     <w:tmpl w:val="0419001F"/>
@@ -1456,7 +4429,7 @@
       </w:pPr>
     </w:lvl>
   </w:abstractNum>
-  <w:abstractNum w:abstractNumId="5" w15:restartNumberingAfterBreak="0">
+  <w:abstractNum w:abstractNumId="7" w15:restartNumberingAfterBreak="0">
     <w:nsid w:val="1E0C65EA"/>
     <w:multiLevelType w:val="multilevel"/>
     <w:tmpl w:val="FA540A6E"/>
@@ -1598,7 +4571,94 @@
       </w:rPr>
     </w:lvl>
   </w:abstractNum>
-  <w:abstractNum w:abstractNumId="6" w15:restartNumberingAfterBreak="0">
+  <w:abstractNum w:abstractNumId="8" w15:restartNumberingAfterBreak="0">
+    <w:nsid w:val="205F202E"/>
+    <w:multiLevelType w:val="hybridMultilevel"/>
+    <w:tmpl w:val="DB780312"/>
+    <w:lvl w:ilvl="0" w:tplc="1C9028C2">
+      <w:start w:val="1"/>
+      <w:numFmt w:val="decimal"/>
+      <w:pStyle w:val="2"/>
+      <w:lvlText w:val="%1."/>
+      <w:lvlJc w:val="left"/>
+      <w:pPr>
+        <w:ind w:left="1004" w:hanging="360"/>
+      </w:pPr>
+    </w:lvl>
+    <w:lvl w:ilvl="1" w:tplc="04190019" w:tentative="1">
+      <w:start w:val="1"/>
+      <w:numFmt w:val="lowerLetter"/>
+      <w:lvlText w:val="%2."/>
+      <w:lvlJc w:val="left"/>
+      <w:pPr>
+        <w:ind w:left="1724" w:hanging="360"/>
+      </w:pPr>
+    </w:lvl>
+    <w:lvl w:ilvl="2" w:tplc="0419001B" w:tentative="1">
+      <w:start w:val="1"/>
+      <w:numFmt w:val="lowerRoman"/>
+      <w:lvlText w:val="%3."/>
+      <w:lvlJc w:val="right"/>
+      <w:pPr>
+        <w:ind w:left="2444" w:hanging="180"/>
+      </w:pPr>
+    </w:lvl>
+    <w:lvl w:ilvl="3" w:tplc="0419000F" w:tentative="1">
+      <w:start w:val="1"/>
+      <w:numFmt w:val="decimal"/>
+      <w:lvlText w:val="%4."/>
+      <w:lvlJc w:val="left"/>
+      <w:pPr>
+        <w:ind w:left="3164" w:hanging="360"/>
+      </w:pPr>
+    </w:lvl>
+    <w:lvl w:ilvl="4" w:tplc="04190019" w:tentative="1">
+      <w:start w:val="1"/>
+      <w:numFmt w:val="lowerLetter"/>
+      <w:lvlText w:val="%5."/>
+      <w:lvlJc w:val="left"/>
+      <w:pPr>
+        <w:ind w:left="3884" w:hanging="360"/>
+      </w:pPr>
+    </w:lvl>
+    <w:lvl w:ilvl="5" w:tplc="0419001B" w:tentative="1">
+      <w:start w:val="1"/>
+      <w:numFmt w:val="lowerRoman"/>
+      <w:lvlText w:val="%6."/>
+      <w:lvlJc w:val="right"/>
+      <w:pPr>
+        <w:ind w:left="4604" w:hanging="180"/>
+      </w:pPr>
+    </w:lvl>
+    <w:lvl w:ilvl="6" w:tplc="0419000F" w:tentative="1">
+      <w:start w:val="1"/>
+      <w:numFmt w:val="decimal"/>
+      <w:lvlText w:val="%7."/>
+      <w:lvlJc w:val="left"/>
+      <w:pPr>
+        <w:ind w:left="5324" w:hanging="360"/>
+      </w:pPr>
+    </w:lvl>
+    <w:lvl w:ilvl="7" w:tplc="04190019" w:tentative="1">
+      <w:start w:val="1"/>
+      <w:numFmt w:val="lowerLetter"/>
+      <w:lvlText w:val="%8."/>
+      <w:lvlJc w:val="left"/>
+      <w:pPr>
+        <w:ind w:left="6044" w:hanging="360"/>
+      </w:pPr>
+    </w:lvl>
+    <w:lvl w:ilvl="8" w:tplc="0419001B" w:tentative="1">
+      <w:start w:val="1"/>
+      <w:numFmt w:val="lowerRoman"/>
+      <w:lvlText w:val="%9."/>
+      <w:lvlJc w:val="right"/>
+      <w:pPr>
+        <w:ind w:left="6764" w:hanging="180"/>
+      </w:pPr>
+    </w:lvl>
+  </w:abstractNum>
+  <w:abstractNum w:abstractNumId="9" w15:restartNumberingAfterBreak="0">
     <w:nsid w:val="24AB68B7"/>
     <w:multiLevelType w:val="multilevel"/>
     <w:tmpl w:val="0419001F"/>
@@ -1717,7 +4777,7 @@
       </w:pPr>
     </w:lvl>
   </w:abstractNum>
-  <w:abstractNum w:abstractNumId="7" w15:restartNumberingAfterBreak="0">
+  <w:abstractNum w:abstractNumId="10" w15:restartNumberingAfterBreak="0">
     <w:nsid w:val="2532160D"/>
     <w:multiLevelType w:val="hybridMultilevel"/>
     <w:tmpl w:val="C62AB6A2"/>
@@ -1833,7 +4893,7 @@
       </w:pPr>
     </w:lvl>
   </w:abstractNum>
-  <w:abstractNum w:abstractNumId="8" w15:restartNumberingAfterBreak="0">
+  <w:abstractNum w:abstractNumId="11" w15:restartNumberingAfterBreak="0">
     <w:nsid w:val="29724349"/>
     <w:multiLevelType w:val="multilevel"/>
     <w:tmpl w:val="0419001F"/>
@@ -1952,7 +5012,7 @@
       </w:pPr>
     </w:lvl>
   </w:abstractNum>
-  <w:abstractNum w:abstractNumId="9" w15:restartNumberingAfterBreak="0">
+  <w:abstractNum w:abstractNumId="12" w15:restartNumberingAfterBreak="0">
     <w:nsid w:val="2E8D175C"/>
     <w:multiLevelType w:val="multilevel"/>
     <w:tmpl w:val="0419001F"/>
@@ -2071,7 +5131,7 @@
       </w:pPr>
     </w:lvl>
   </w:abstractNum>
-  <w:abstractNum w:abstractNumId="10" w15:restartNumberingAfterBreak="0">
+  <w:abstractNum w:abstractNumId="13" w15:restartNumberingAfterBreak="0">
     <w:nsid w:val="39471B1B"/>
     <w:multiLevelType w:val="hybridMultilevel"/>
     <w:tmpl w:val="06FEBE1E"/>
@@ -2187,7 +5247,123 @@
       </w:pPr>
     </w:lvl>
   </w:abstractNum>
-  <w:abstractNum w:abstractNumId="11" w15:restartNumberingAfterBreak="0">
+  <w:abstractNum w:abstractNumId="14" w15:restartNumberingAfterBreak="0">
+    <w:nsid w:val="39FB1370"/>
+    <w:multiLevelType w:val="hybridMultilevel"/>
+    <w:tmpl w:val="14B491A4"/>
+    <w:lvl w:ilvl="0" w:tplc="C0D2D458">
+      <w:start w:val="1"/>
+      <w:numFmt w:val="decimal"/>
+      <w:lvlText w:val="%1."/>
+      <w:lvlJc w:val="left"/>
+      <w:pPr>
+        <w:tabs>
+          <w:tab w:val="num" w:pos="828"/>
+        </w:tabs>
+        <w:ind w:left="828" w:hanging="360"/>
+      </w:pPr>
+      <w:rPr>
+        <w:b/>
+      </w:rPr>
+    </w:lvl>
+    <w:lvl w:ilvl="1" w:tplc="04190019" w:tentative="1">
+      <w:start w:val="1"/>
+      <w:numFmt w:val="lowerLetter"/>
+      <w:lvlText w:val="%2."/>
+      <w:lvlJc w:val="left"/>
+      <w:pPr>
+        <w:tabs>
+          <w:tab w:val="num" w:pos="1548"/>
+        </w:tabs>
+        <w:ind w:left="1548" w:hanging="360"/>
+      </w:pPr>
+    </w:lvl>
+    <w:lvl w:ilvl="2" w:tplc="0419001B" w:tentative="1">
+      <w:start w:val="1"/>
+      <w:numFmt w:val="lowerRoman"/>
+      <w:lvlText w:val="%3."/>
+      <w:lvlJc w:val="right"/>
+      <w:pPr>
+        <w:tabs>
+          <w:tab w:val="num" w:pos="2268"/>
+        </w:tabs>
+        <w:ind w:left="2268" w:hanging="180"/>
+      </w:pPr>
+    </w:lvl>
+    <w:lvl w:ilvl="3" w:tplc="0419000F" w:tentative="1">
+      <w:start w:val="1"/>
+      <w:numFmt w:val="decimal"/>
+      <w:lvlText w:val="%4."/>
+      <w:lvlJc w:val="left"/>
+      <w:pPr>
+        <w:tabs>
+          <w:tab w:val="num" w:pos="2988"/>
+        </w:tabs>
+        <w:ind w:left="2988" w:hanging="360"/>
+      </w:pPr>
+    </w:lvl>
+    <w:lvl w:ilvl="4" w:tplc="04190019" w:tentative="1">
+      <w:start w:val="1"/>
+      <w:numFmt w:val="lowerLetter"/>
+      <w:lvlText w:val="%5."/>
+      <w:lvlJc w:val="left"/>
+      <w:pPr>
+        <w:tabs>
+          <w:tab w:val="num" w:pos="3708"/>
+        </w:tabs>
+        <w:ind w:left="3708" w:hanging="360"/>
+      </w:pPr>
+    </w:lvl>
+    <w:lvl w:ilvl="5" w:tplc="0419001B" w:tentative="1">
+      <w:start w:val="1"/>
+      <w:numFmt w:val="lowerRoman"/>
+      <w:lvlText w:val="%6."/>
+      <w:lvlJc w:val="right"/>
+      <w:pPr>
+        <w:tabs>
+          <w:tab w:val="num" w:pos="4428"/>
+        </w:tabs>
+        <w:ind w:left="4428" w:hanging="180"/>
+      </w:pPr>
+    </w:lvl>
+    <w:lvl w:ilvl="6" w:tplc="0419000F" w:tentative="1">
+      <w:start w:val="1"/>
+      <w:numFmt w:val="decimal"/>
+      <w:lvlText w:val="%7."/>
+      <w:lvlJc w:val="left"/>
+      <w:pPr>
+        <w:tabs>
+          <w:tab w:val="num" w:pos="5148"/>
+        </w:tabs>
+        <w:ind w:left="5148" w:hanging="360"/>
+      </w:pPr>
+    </w:lvl>
+    <w:lvl w:ilvl="7" w:tplc="04190019" w:tentative="1">
+      <w:start w:val="1"/>
+      <w:numFmt w:val="lowerLetter"/>
+      <w:lvlText w:val="%8."/>
+      <w:lvlJc w:val="left"/>
+      <w:pPr>
+        <w:tabs>
+          <w:tab w:val="num" w:pos="5868"/>
+        </w:tabs>
+        <w:ind w:left="5868" w:hanging="360"/>
+      </w:pPr>
+    </w:lvl>
+    <w:lvl w:ilvl="8" w:tplc="0419001B" w:tentative="1">
+      <w:start w:val="1"/>
+      <w:numFmt w:val="lowerRoman"/>
+      <w:lvlText w:val="%9."/>
+      <w:lvlJc w:val="right"/>
+      <w:pPr>
+        <w:tabs>
+          <w:tab w:val="num" w:pos="6588"/>
+        </w:tabs>
+        <w:ind w:left="6588" w:hanging="180"/>
+      </w:pPr>
+    </w:lvl>
+  </w:abstractNum>
+  <w:abstractNum w:abstractNumId="15" w15:restartNumberingAfterBreak="0">
     <w:nsid w:val="3B7F426F"/>
     <w:multiLevelType w:val="multilevel"/>
     <w:tmpl w:val="0419001F"/>
@@ -2306,7 +5482,120 @@
       </w:pPr>
     </w:lvl>
   </w:abstractNum>
-  <w:abstractNum w:abstractNumId="12" w15:restartNumberingAfterBreak="0">
+  <w:abstractNum w:abstractNumId="16" w15:restartNumberingAfterBreak="0">
+    <w:nsid w:val="3C845074"/>
+    <w:multiLevelType w:val="hybridMultilevel"/>
+    <w:tmpl w:val="ACACD25A"/>
+    <w:lvl w:ilvl="0" w:tplc="0419000F">
+      <w:start w:val="1"/>
+      <w:numFmt w:val="decimal"/>
+      <w:lvlText w:val="%1."/>
+      <w:lvlJc w:val="left"/>
+      <w:pPr>
+        <w:tabs>
+          <w:tab w:val="num" w:pos="828"/>
+        </w:tabs>
+        <w:ind w:left="828" w:hanging="360"/>
+      </w:pPr>
+    </w:lvl>
+    <w:lvl w:ilvl="1" w:tplc="04190019" w:tentative="1">
+      <w:start w:val="1"/>
+      <w:numFmt w:val="lowerLetter"/>
+      <w:lvlText w:val="%2."/>
+      <w:lvlJc w:val="left"/>
+      <w:pPr>
+        <w:tabs>
+          <w:tab w:val="num" w:pos="1548"/>
+        </w:tabs>
+        <w:ind w:left="1548" w:hanging="360"/>
+      </w:pPr>
+    </w:lvl>
+    <w:lvl w:ilvl="2" w:tplc="0419001B" w:tentative="1">
+      <w:start w:val="1"/>
+      <w:numFmt w:val="lowerRoman"/>
+      <w:lvlText w:val="%3."/>
+      <w:lvlJc w:val="right"/>
+      <w:pPr>
+        <w:tabs>
+          <w:tab w:val="num" w:pos="2268"/>
+        </w:tabs>
+        <w:ind w:left="2268" w:hanging="180"/>
+      </w:pPr>
+    </w:lvl>
+    <w:lvl w:ilvl="3" w:tplc="0419000F" w:tentative="1">
+      <w:start w:val="1"/>
+      <w:numFmt w:val="decimal"/>
+      <w:lvlText w:val="%4."/>
+      <w:lvlJc w:val="left"/>
+      <w:pPr>
+        <w:tabs>
+          <w:tab w:val="num" w:pos="2988"/>
+        </w:tabs>
+        <w:ind w:left="2988" w:hanging="360"/>
+      </w:pPr>
+    </w:lvl>
+    <w:lvl w:ilvl="4" w:tplc="04190019" w:tentative="1">
+      <w:start w:val="1"/>
+      <w:numFmt w:val="lowerLetter"/>
+      <w:lvlText w:val="%5."/>
+      <w:lvlJc w:val="left"/>
+      <w:pPr>
+        <w:tabs>
+          <w:tab w:val="num" w:pos="3708"/>
+        </w:tabs>
+        <w:ind w:left="3708" w:hanging="360"/>
+      </w:pPr>
+    </w:lvl>
+    <w:lvl w:ilvl="5" w:tplc="0419001B" w:tentative="1">
+      <w:start w:val="1"/>
+      <w:numFmt w:val="lowerRoman"/>
+      <w:lvlText w:val="%6."/>
+      <w:lvlJc w:val="right"/>
+      <w:pPr>
+        <w:tabs>
+          <w:tab w:val="num" w:pos="4428"/>
+        </w:tabs>
+        <w:ind w:left="4428" w:hanging="180"/>
+      </w:pPr>
+    </w:lvl>
+    <w:lvl w:ilvl="6" w:tplc="0419000F" w:tentative="1">
+      <w:start w:val="1"/>
+      <w:numFmt w:val="decimal"/>
+      <w:lvlText w:val="%7."/>
+      <w:lvlJc w:val="left"/>
+      <w:pPr>
+        <w:tabs>
+          <w:tab w:val="num" w:pos="5148"/>
+        </w:tabs>
+        <w:ind w:left="5148" w:hanging="360"/>
+      </w:pPr>
+    </w:lvl>
+    <w:lvl w:ilvl="7" w:tplc="04190019" w:tentative="1">
+      <w:start w:val="1"/>
+      <w:numFmt w:val="lowerLetter"/>
+      <w:lvlText w:val="%8."/>
+      <w:lvlJc w:val="left"/>
+      <w:pPr>
+        <w:tabs>
+          <w:tab w:val="num" w:pos="5868"/>
+        </w:tabs>
+        <w:ind w:left="5868" w:hanging="360"/>
+      </w:pPr>
+    </w:lvl>
+    <w:lvl w:ilvl="8" w:tplc="0419001B" w:tentative="1">
+      <w:start w:val="1"/>
+      <w:numFmt w:val="lowerRoman"/>
+      <w:lvlText w:val="%9."/>
+      <w:lvlJc w:val="right"/>
+      <w:pPr>
+        <w:tabs>
+          <w:tab w:val="num" w:pos="6588"/>
+        </w:tabs>
+        <w:ind w:left="6588" w:hanging="180"/>
+      </w:pPr>
+    </w:lvl>
+  </w:abstractNum>
+  <w:abstractNum w:abstractNumId="17" w15:restartNumberingAfterBreak="0">
     <w:nsid w:val="3EEE7A7A"/>
     <w:multiLevelType w:val="hybridMultilevel"/>
     <w:tmpl w:val="FD5EABFA"/>
@@ -2419,7 +5708,94 @@
       </w:pPr>
     </w:lvl>
   </w:abstractNum>
-  <w:abstractNum w:abstractNumId="13" w15:restartNumberingAfterBreak="0">
+  <w:abstractNum w:abstractNumId="18" w15:restartNumberingAfterBreak="0">
+    <w:nsid w:val="404550CB"/>
+    <w:multiLevelType w:val="hybridMultilevel"/>
+    <w:tmpl w:val="17A80EAC"/>
+    <w:lvl w:ilvl="0" w:tplc="19321A14">
+      <w:start w:val="1"/>
+      <w:numFmt w:val="decimal"/>
+      <w:pStyle w:val="5"/>
+      <w:lvlText w:val="%1."/>
+      <w:lvlJc w:val="left"/>
+      <w:pPr>
+        <w:ind w:left="1004" w:hanging="360"/>
+      </w:pPr>
+    </w:lvl>
+    <w:lvl w:ilvl="1" w:tplc="04190019" w:tentative="1">
+      <w:start w:val="1"/>
+      <w:numFmt w:val="lowerLetter"/>
+      <w:lvlText w:val="%2."/>
+      <w:lvlJc w:val="left"/>
+      <w:pPr>
+        <w:ind w:left="1724" w:hanging="360"/>
+      </w:pPr>
+    </w:lvl>
+    <w:lvl w:ilvl="2" w:tplc="0419001B" w:tentative="1">
+      <w:start w:val="1"/>
+      <w:numFmt w:val="lowerRoman"/>
+      <w:lvlText w:val="%3."/>
+      <w:lvlJc w:val="right"/>
+      <w:pPr>
+        <w:ind w:left="2444" w:hanging="180"/>
+      </w:pPr>
+    </w:lvl>
+    <w:lvl w:ilvl="3" w:tplc="0419000F" w:tentative="1">
+      <w:start w:val="1"/>
+      <w:numFmt w:val="decimal"/>
+      <w:lvlText w:val="%4."/>
+      <w:lvlJc w:val="left"/>
+      <w:pPr>
+        <w:ind w:left="3164" w:hanging="360"/>
+      </w:pPr>
+    </w:lvl>
+    <w:lvl w:ilvl="4" w:tplc="04190019" w:tentative="1">
+      <w:start w:val="1"/>
+      <w:numFmt w:val="lowerLetter"/>
+      <w:lvlText w:val="%5."/>
+      <w:lvlJc w:val="left"/>
+      <w:pPr>
+        <w:ind w:left="3884" w:hanging="360"/>
+      </w:pPr>
+    </w:lvl>
+    <w:lvl w:ilvl="5" w:tplc="0419001B" w:tentative="1">
+      <w:start w:val="1"/>
+      <w:numFmt w:val="lowerRoman"/>
+      <w:lvlText w:val="%6."/>
+      <w:lvlJc w:val="right"/>
+      <w:pPr>
+        <w:ind w:left="4604" w:hanging="180"/>
+      </w:pPr>
+    </w:lvl>
+    <w:lvl w:ilvl="6" w:tplc="0419000F" w:tentative="1">
+      <w:start w:val="1"/>
+      <w:numFmt w:val="decimal"/>
+      <w:lvlText w:val="%7."/>
+      <w:lvlJc w:val="left"/>
+      <w:pPr>
+        <w:ind w:left="5324" w:hanging="360"/>
+      </w:pPr>
+    </w:lvl>
+    <w:lvl w:ilvl="7" w:tplc="04190019" w:tentative="1">
+      <w:start w:val="1"/>
+      <w:numFmt w:val="lowerLetter"/>
+      <w:lvlText w:val="%8."/>
+      <w:lvlJc w:val="left"/>
+      <w:pPr>
+        <w:ind w:left="6044" w:hanging="360"/>
+      </w:pPr>
+    </w:lvl>
+    <w:lvl w:ilvl="8" w:tplc="0419001B" w:tentative="1">
+      <w:start w:val="1"/>
+      <w:numFmt w:val="lowerRoman"/>
+      <w:lvlText w:val="%9."/>
+      <w:lvlJc w:val="right"/>
+      <w:pPr>
+        <w:ind w:left="6764" w:hanging="180"/>
+      </w:pPr>
+    </w:lvl>
+  </w:abstractNum>
+  <w:abstractNum w:abstractNumId="19" w15:restartNumberingAfterBreak="0">
     <w:nsid w:val="40C213DE"/>
     <w:multiLevelType w:val="multilevel"/>
     <w:tmpl w:val="2DEAB24E"/>
@@ -2535,7 +5911,7 @@
       </w:pPr>
     </w:lvl>
   </w:abstractNum>
-  <w:abstractNum w:abstractNumId="14" w15:restartNumberingAfterBreak="0">
+  <w:abstractNum w:abstractNumId="20" w15:restartNumberingAfterBreak="0">
     <w:nsid w:val="44FA5C4B"/>
     <w:multiLevelType w:val="multilevel"/>
     <w:tmpl w:val="0419001F"/>
@@ -2654,7 +6030,7 @@
       </w:pPr>
     </w:lvl>
   </w:abstractNum>
-  <w:abstractNum w:abstractNumId="15" w15:restartNumberingAfterBreak="0">
+  <w:abstractNum w:abstractNumId="21" w15:restartNumberingAfterBreak="0">
     <w:nsid w:val="45F1684A"/>
     <w:multiLevelType w:val="hybridMultilevel"/>
     <w:tmpl w:val="E9FC3134"/>
@@ -2771,7 +6147,120 @@
       </w:pPr>
     </w:lvl>
   </w:abstractNum>
-  <w:abstractNum w:abstractNumId="16" w15:restartNumberingAfterBreak="0">
+  <w:abstractNum w:abstractNumId="22" w15:restartNumberingAfterBreak="0">
+    <w:nsid w:val="482319A9"/>
+    <w:multiLevelType w:val="hybridMultilevel"/>
+    <w:tmpl w:val="0CF2D9E6"/>
+    <w:lvl w:ilvl="0" w:tplc="0419000F">
+      <w:start w:val="1"/>
+      <w:numFmt w:val="decimal"/>
+      <w:lvlText w:val="%1."/>
+      <w:lvlJc w:val="left"/>
+      <w:pPr>
+        <w:tabs>
+          <w:tab w:val="num" w:pos="828"/>
+        </w:tabs>
+        <w:ind w:left="828" w:hanging="360"/>
+      </w:pPr>
+    </w:lvl>
+    <w:lvl w:ilvl="1" w:tplc="04190019" w:tentative="1">
+      <w:start w:val="1"/>
+      <w:numFmt w:val="lowerLetter"/>
+      <w:lvlText w:val="%2."/>
+      <w:lvlJc w:val="left"/>
+      <w:pPr>
+        <w:tabs>
+          <w:tab w:val="num" w:pos="1548"/>
+        </w:tabs>
+        <w:ind w:left="1548" w:hanging="360"/>
+      </w:pPr>
+    </w:lvl>
+    <w:lvl w:ilvl="2" w:tplc="0419001B" w:tentative="1">
+      <w:start w:val="1"/>
+      <w:numFmt w:val="lowerRoman"/>
+      <w:lvlText w:val="%3."/>
+      <w:lvlJc w:val="right"/>
+      <w:pPr>
+        <w:tabs>
+          <w:tab w:val="num" w:pos="2268"/>
+        </w:tabs>
+        <w:ind w:left="2268" w:hanging="180"/>
+      </w:pPr>
+    </w:lvl>
+    <w:lvl w:ilvl="3" w:tplc="0419000F" w:tentative="1">
+      <w:start w:val="1"/>
+      <w:numFmt w:val="decimal"/>
+      <w:lvlText w:val="%4."/>
+      <w:lvlJc w:val="left"/>
+      <w:pPr>
+        <w:tabs>
+          <w:tab w:val="num" w:pos="2988"/>
+        </w:tabs>
+        <w:ind w:left="2988" w:hanging="360"/>
+      </w:pPr>
+    </w:lvl>
+    <w:lvl w:ilvl="4" w:tplc="04190019" w:tentative="1">
+      <w:start w:val="1"/>
+      <w:numFmt w:val="lowerLetter"/>
+      <w:lvlText w:val="%5."/>
+      <w:lvlJc w:val="left"/>
+      <w:pPr>
+        <w:tabs>
+          <w:tab w:val="num" w:pos="3708"/>
+        </w:tabs>
+        <w:ind w:left="3708" w:hanging="360"/>
+      </w:pPr>
+    </w:lvl>
+    <w:lvl w:ilvl="5" w:tplc="0419001B" w:tentative="1">
+      <w:start w:val="1"/>
+      <w:numFmt w:val="lowerRoman"/>
+      <w:lvlText w:val="%6."/>
+      <w:lvlJc w:val="right"/>
+      <w:pPr>
+        <w:tabs>
+          <w:tab w:val="num" w:pos="4428"/>
+        </w:tabs>
+        <w:ind w:left="4428" w:hanging="180"/>
+      </w:pPr>
+    </w:lvl>
+    <w:lvl w:ilvl="6" w:tplc="0419000F" w:tentative="1">
+      <w:start w:val="1"/>
+      <w:numFmt w:val="decimal"/>
+      <w:lvlText w:val="%7."/>
+      <w:lvlJc w:val="left"/>
+      <w:pPr>
+        <w:tabs>
+          <w:tab w:val="num" w:pos="5148"/>
+        </w:tabs>
+        <w:ind w:left="5148" w:hanging="360"/>
+      </w:pPr>
+    </w:lvl>
+    <w:lvl w:ilvl="7" w:tplc="04190019" w:tentative="1">
+      <w:start w:val="1"/>
+      <w:numFmt w:val="lowerLetter"/>
+      <w:lvlText w:val="%8."/>
+      <w:lvlJc w:val="left"/>
+      <w:pPr>
+        <w:tabs>
+          <w:tab w:val="num" w:pos="5868"/>
+        </w:tabs>
+        <w:ind w:left="5868" w:hanging="360"/>
+      </w:pPr>
+    </w:lvl>
+    <w:lvl w:ilvl="8" w:tplc="0419001B" w:tentative="1">
+      <w:start w:val="1"/>
+      <w:numFmt w:val="lowerRoman"/>
+      <w:lvlText w:val="%9."/>
+      <w:lvlJc w:val="right"/>
+      <w:pPr>
+        <w:tabs>
+          <w:tab w:val="num" w:pos="6588"/>
+        </w:tabs>
+        <w:ind w:left="6588" w:hanging="180"/>
+      </w:pPr>
+    </w:lvl>
+  </w:abstractNum>
+  <w:abstractNum w:abstractNumId="23" w15:restartNumberingAfterBreak="0">
     <w:nsid w:val="48860885"/>
     <w:multiLevelType w:val="multilevel"/>
     <w:tmpl w:val="CE94A728"/>
@@ -2911,7 +6400,7 @@
       </w:rPr>
     </w:lvl>
   </w:abstractNum>
-  <w:abstractNum w:abstractNumId="17" w15:restartNumberingAfterBreak="0">
+  <w:abstractNum w:abstractNumId="24" w15:restartNumberingAfterBreak="0">
     <w:nsid w:val="48866ED7"/>
     <w:multiLevelType w:val="hybridMultilevel"/>
     <w:tmpl w:val="4EAA5792"/>
@@ -3027,7 +6516,94 @@
       </w:pPr>
     </w:lvl>
   </w:abstractNum>
-  <w:abstractNum w:abstractNumId="18" w15:restartNumberingAfterBreak="0">
+  <w:abstractNum w:abstractNumId="25" w15:restartNumberingAfterBreak="0">
+    <w:nsid w:val="4D255654"/>
+    <w:multiLevelType w:val="hybridMultilevel"/>
+    <w:tmpl w:val="B338F03C"/>
+    <w:lvl w:ilvl="0" w:tplc="C6C6114E">
+      <w:start w:val="1"/>
+      <w:numFmt w:val="decimal"/>
+      <w:pStyle w:val="3"/>
+      <w:lvlText w:val="%1."/>
+      <w:lvlJc w:val="left"/>
+      <w:pPr>
+        <w:ind w:left="1004" w:hanging="360"/>
+      </w:pPr>
+    </w:lvl>
+    <w:lvl w:ilvl="1" w:tplc="04190019" w:tentative="1">
+      <w:start w:val="1"/>
+      <w:numFmt w:val="lowerLetter"/>
+      <w:lvlText w:val="%2."/>
+      <w:lvlJc w:val="left"/>
+      <w:pPr>
+        <w:ind w:left="1724" w:hanging="360"/>
+      </w:pPr>
+    </w:lvl>
+    <w:lvl w:ilvl="2" w:tplc="0419001B" w:tentative="1">
+      <w:start w:val="1"/>
+      <w:numFmt w:val="lowerRoman"/>
+      <w:lvlText w:val="%3."/>
+      <w:lvlJc w:val="right"/>
+      <w:pPr>
+        <w:ind w:left="2444" w:hanging="180"/>
+      </w:pPr>
+    </w:lvl>
+    <w:lvl w:ilvl="3" w:tplc="0419000F" w:tentative="1">
+      <w:start w:val="1"/>
+      <w:numFmt w:val="decimal"/>
+      <w:lvlText w:val="%4."/>
+      <w:lvlJc w:val="left"/>
+      <w:pPr>
+        <w:ind w:left="3164" w:hanging="360"/>
+      </w:pPr>
+    </w:lvl>
+    <w:lvl w:ilvl="4" w:tplc="04190019" w:tentative="1">
+      <w:start w:val="1"/>
+      <w:numFmt w:val="lowerLetter"/>
+      <w:lvlText w:val="%5."/>
+      <w:lvlJc w:val="left"/>
+      <w:pPr>
+        <w:ind w:left="3884" w:hanging="360"/>
+      </w:pPr>
+    </w:lvl>
+    <w:lvl w:ilvl="5" w:tplc="0419001B" w:tentative="1">
+      <w:start w:val="1"/>
+      <w:numFmt w:val="lowerRoman"/>
+      <w:lvlText w:val="%6."/>
+      <w:lvlJc w:val="right"/>
+      <w:pPr>
+        <w:ind w:left="4604" w:hanging="180"/>
+      </w:pPr>
+    </w:lvl>
+    <w:lvl w:ilvl="6" w:tplc="0419000F" w:tentative="1">
+      <w:start w:val="1"/>
+      <w:numFmt w:val="decimal"/>
+      <w:lvlText w:val="%7."/>
+      <w:lvlJc w:val="left"/>
+      <w:pPr>
+        <w:ind w:left="5324" w:hanging="360"/>
+      </w:pPr>
+    </w:lvl>
+    <w:lvl w:ilvl="7" w:tplc="04190019" w:tentative="1">
+      <w:start w:val="1"/>
+      <w:numFmt w:val="lowerLetter"/>
+      <w:lvlText w:val="%8."/>
+      <w:lvlJc w:val="left"/>
+      <w:pPr>
+        <w:ind w:left="6044" w:hanging="360"/>
+      </w:pPr>
+    </w:lvl>
+    <w:lvl w:ilvl="8" w:tplc="0419001B" w:tentative="1">
+      <w:start w:val="1"/>
+      <w:numFmt w:val="lowerRoman"/>
+      <w:lvlText w:val="%9."/>
+      <w:lvlJc w:val="right"/>
+      <w:pPr>
+        <w:ind w:left="6764" w:hanging="180"/>
+      </w:pPr>
+    </w:lvl>
+  </w:abstractNum>
+  <w:abstractNum w:abstractNumId="26" w15:restartNumberingAfterBreak="0">
     <w:nsid w:val="56FE232E"/>
     <w:multiLevelType w:val="multilevel"/>
     <w:tmpl w:val="700E351A"/>
@@ -3146,7 +6722,7 @@
       </w:pPr>
     </w:lvl>
   </w:abstractNum>
-  <w:abstractNum w:abstractNumId="19" w15:restartNumberingAfterBreak="0">
+  <w:abstractNum w:abstractNumId="27" w15:restartNumberingAfterBreak="0">
     <w:nsid w:val="57E64988"/>
     <w:multiLevelType w:val="hybridMultilevel"/>
     <w:tmpl w:val="35A8DA46"/>
@@ -3286,7 +6862,97 @@
       </w:rPr>
     </w:lvl>
   </w:abstractNum>
-  <w:abstractNum w:abstractNumId="20" w15:restartNumberingAfterBreak="0">
+  <w:abstractNum w:abstractNumId="28" w15:restartNumberingAfterBreak="0">
+    <w:nsid w:val="586858BF"/>
+    <w:multiLevelType w:val="hybridMultilevel"/>
+    <w:tmpl w:val="28B88B6C"/>
+    <w:lvl w:ilvl="0" w:tplc="4B4056FA">
+      <w:start w:val="1"/>
+      <w:numFmt w:val="decimal"/>
+      <w:pStyle w:val="1"/>
+      <w:lvlText w:val="%1."/>
+      <w:lvlJc w:val="left"/>
+      <w:pPr>
+        <w:ind w:left="794" w:hanging="114"/>
+      </w:pPr>
+      <w:rPr>
+        <w:rFonts w:hint="default"/>
+      </w:rPr>
+    </w:lvl>
+    <w:lvl w:ilvl="1" w:tplc="04190019" w:tentative="1">
+      <w:start w:val="1"/>
+      <w:numFmt w:val="lowerLetter"/>
+      <w:lvlText w:val="%2."/>
+      <w:lvlJc w:val="left"/>
+      <w:pPr>
+        <w:ind w:left="1648" w:hanging="360"/>
+      </w:pPr>
+    </w:lvl>
+    <w:lvl w:ilvl="2" w:tplc="0419001B" w:tentative="1">
+      <w:start w:val="1"/>
+      <w:numFmt w:val="lowerRoman"/>
+      <w:lvlText w:val="%3."/>
+      <w:lvlJc w:val="right"/>
+      <w:pPr>
+        <w:ind w:left="2368" w:hanging="180"/>
+      </w:pPr>
+    </w:lvl>
+    <w:lvl w:ilvl="3" w:tplc="0419000F" w:tentative="1">
+      <w:start w:val="1"/>
+      <w:numFmt w:val="decimal"/>
+      <w:lvlText w:val="%4."/>
+      <w:lvlJc w:val="left"/>
+      <w:pPr>
+        <w:ind w:left="3088" w:hanging="360"/>
+      </w:pPr>
+    </w:lvl>
+    <w:lvl w:ilvl="4" w:tplc="04190019" w:tentative="1">
+      <w:start w:val="1"/>
+      <w:numFmt w:val="lowerLetter"/>
+      <w:lvlText w:val="%5."/>
+      <w:lvlJc w:val="left"/>
+      <w:pPr>
+        <w:ind w:left="3808" w:hanging="360"/>
+      </w:pPr>
+    </w:lvl>
+    <w:lvl w:ilvl="5" w:tplc="0419001B" w:tentative="1">
+      <w:start w:val="1"/>
+      <w:numFmt w:val="lowerRoman"/>
+      <w:lvlText w:val="%6."/>
+      <w:lvlJc w:val="right"/>
+      <w:pPr>
+        <w:ind w:left="4528" w:hanging="180"/>
+      </w:pPr>
+    </w:lvl>
+    <w:lvl w:ilvl="6" w:tplc="0419000F" w:tentative="1">
+      <w:start w:val="1"/>
+      <w:numFmt w:val="decimal"/>
+      <w:lvlText w:val="%7."/>
+      <w:lvlJc w:val="left"/>
+      <w:pPr>
+        <w:ind w:left="5248" w:hanging="360"/>
+      </w:pPr>
+    </w:lvl>
+    <w:lvl w:ilvl="7" w:tplc="04190019" w:tentative="1">
+      <w:start w:val="1"/>
+      <w:numFmt w:val="lowerLetter"/>
+      <w:lvlText w:val="%8."/>
+      <w:lvlJc w:val="left"/>
+      <w:pPr>
+        <w:ind w:left="5968" w:hanging="360"/>
+      </w:pPr>
+    </w:lvl>
+    <w:lvl w:ilvl="8" w:tplc="0419001B" w:tentative="1">
+      <w:start w:val="1"/>
+      <w:numFmt w:val="lowerRoman"/>
+      <w:lvlText w:val="%9."/>
+      <w:lvlJc w:val="right"/>
+      <w:pPr>
+        <w:ind w:left="6688" w:hanging="180"/>
+      </w:pPr>
+    </w:lvl>
+  </w:abstractNum>
+  <w:abstractNum w:abstractNumId="29" w15:restartNumberingAfterBreak="0">
     <w:nsid w:val="5A8A383F"/>
     <w:multiLevelType w:val="multilevel"/>
     <w:tmpl w:val="A7E0ABDE"/>
@@ -3405,7 +7071,7 @@
       </w:pPr>
     </w:lvl>
   </w:abstractNum>
-  <w:abstractNum w:abstractNumId="21" w15:restartNumberingAfterBreak="0">
+  <w:abstractNum w:abstractNumId="30" w15:restartNumberingAfterBreak="0">
     <w:nsid w:val="5B1D27E4"/>
     <w:multiLevelType w:val="multilevel"/>
     <w:tmpl w:val="FA540A6E"/>
@@ -3547,7 +7213,7 @@
       </w:rPr>
     </w:lvl>
   </w:abstractNum>
-  <w:abstractNum w:abstractNumId="22" w15:restartNumberingAfterBreak="0">
+  <w:abstractNum w:abstractNumId="31" w15:restartNumberingAfterBreak="0">
     <w:nsid w:val="64B5427B"/>
     <w:multiLevelType w:val="hybridMultilevel"/>
     <w:tmpl w:val="3932B9FA"/>
@@ -3687,7 +7353,7 @@
       </w:rPr>
     </w:lvl>
   </w:abstractNum>
-  <w:abstractNum w:abstractNumId="23" w15:restartNumberingAfterBreak="0">
+  <w:abstractNum w:abstractNumId="32" w15:restartNumberingAfterBreak="0">
     <w:nsid w:val="65F12CB6"/>
     <w:multiLevelType w:val="multilevel"/>
     <w:tmpl w:val="EA881A52"/>
@@ -3806,7 +7472,7 @@
       </w:pPr>
     </w:lvl>
   </w:abstractNum>
-  <w:abstractNum w:abstractNumId="24" w15:restartNumberingAfterBreak="0">
+  <w:abstractNum w:abstractNumId="33" w15:restartNumberingAfterBreak="0">
     <w:nsid w:val="668370EA"/>
     <w:multiLevelType w:val="multilevel"/>
     <w:tmpl w:val="141CBEC8"/>
@@ -3925,7 +7591,7 @@
       </w:pPr>
     </w:lvl>
   </w:abstractNum>
-  <w:abstractNum w:abstractNumId="25" w15:restartNumberingAfterBreak="0">
+  <w:abstractNum w:abstractNumId="34" w15:restartNumberingAfterBreak="0">
     <w:nsid w:val="697203A5"/>
     <w:multiLevelType w:val="hybridMultilevel"/>
     <w:tmpl w:val="32D804CE"/>
@@ -4041,7 +7707,7 @@
       </w:pPr>
     </w:lvl>
   </w:abstractNum>
-  <w:abstractNum w:abstractNumId="26" w15:restartNumberingAfterBreak="0">
+  <w:abstractNum w:abstractNumId="35" w15:restartNumberingAfterBreak="0">
     <w:nsid w:val="6F486F52"/>
     <w:multiLevelType w:val="hybridMultilevel"/>
     <w:tmpl w:val="B68A7388"/>
@@ -4157,7 +7823,7 @@
       </w:pPr>
     </w:lvl>
   </w:abstractNum>
-  <w:abstractNum w:abstractNumId="27" w15:restartNumberingAfterBreak="0">
+  <w:abstractNum w:abstractNumId="36" w15:restartNumberingAfterBreak="0">
     <w:nsid w:val="73CD55C4"/>
     <w:multiLevelType w:val="multilevel"/>
     <w:tmpl w:val="190A0090"/>
@@ -4276,7 +7942,7 @@
       </w:pPr>
     </w:lvl>
   </w:abstractNum>
-  <w:abstractNum w:abstractNumId="28" w15:restartNumberingAfterBreak="0">
+  <w:abstractNum w:abstractNumId="37" w15:restartNumberingAfterBreak="0">
     <w:nsid w:val="76957476"/>
     <w:multiLevelType w:val="hybridMultilevel"/>
     <w:tmpl w:val="25CC4A7A"/>
@@ -4416,7 +8082,7 @@
       </w:rPr>
     </w:lvl>
   </w:abstractNum>
-  <w:abstractNum w:abstractNumId="29" w15:restartNumberingAfterBreak="0">
+  <w:abstractNum w:abstractNumId="38" w15:restartNumberingAfterBreak="0">
     <w:nsid w:val="77944D05"/>
     <w:multiLevelType w:val="multilevel"/>
     <w:tmpl w:val="9C68C394"/>
@@ -4535,7 +8201,7 @@
       </w:pPr>
     </w:lvl>
   </w:abstractNum>
-  <w:abstractNum w:abstractNumId="30" w15:restartNumberingAfterBreak="0">
+  <w:abstractNum w:abstractNumId="39" w15:restartNumberingAfterBreak="0">
     <w:nsid w:val="77B93752"/>
     <w:multiLevelType w:val="hybridMultilevel"/>
     <w:tmpl w:val="D96CBE1E"/>
@@ -4654,7 +8320,7 @@
       </w:pPr>
     </w:lvl>
   </w:abstractNum>
-  <w:abstractNum w:abstractNumId="31" w15:restartNumberingAfterBreak="0">
+  <w:abstractNum w:abstractNumId="40" w15:restartNumberingAfterBreak="0">
     <w:nsid w:val="786178EE"/>
     <w:multiLevelType w:val="multilevel"/>
     <w:tmpl w:val="3676BB5A"/>
@@ -4776,7 +8442,123 @@
       </w:pPr>
     </w:lvl>
   </w:abstractNum>
-  <w:abstractNum w:abstractNumId="32" w15:restartNumberingAfterBreak="0">
+  <w:abstractNum w:abstractNumId="41" w15:restartNumberingAfterBreak="0">
+    <w:nsid w:val="78BA4E1A"/>
+    <w:multiLevelType w:val="hybridMultilevel"/>
+    <w:tmpl w:val="54EC4C6A"/>
+    <w:lvl w:ilvl="0" w:tplc="CFDE24BE">
+      <w:start w:val="1"/>
+      <w:numFmt w:val="decimal"/>
+      <w:lvlText w:val="%1."/>
+      <w:lvlJc w:val="left"/>
+      <w:pPr>
+        <w:tabs>
+          <w:tab w:val="num" w:pos="828"/>
+        </w:tabs>
+        <w:ind w:left="828" w:hanging="360"/>
+      </w:pPr>
+      <w:rPr>
+        <w:b/>
+      </w:rPr>
+    </w:lvl>
+    <w:lvl w:ilvl="1" w:tplc="04190019" w:tentative="1">
+      <w:start w:val="1"/>
+      <w:numFmt w:val="lowerLetter"/>
+      <w:lvlText w:val="%2."/>
+      <w:lvlJc w:val="left"/>
+      <w:pPr>
+        <w:tabs>
+          <w:tab w:val="num" w:pos="1548"/>
+        </w:tabs>
+        <w:ind w:left="1548" w:hanging="360"/>
+      </w:pPr>
+    </w:lvl>
+    <w:lvl w:ilvl="2" w:tplc="0419001B" w:tentative="1">
+      <w:start w:val="1"/>
+      <w:numFmt w:val="lowerRoman"/>
+      <w:lvlText w:val="%3."/>
+      <w:lvlJc w:val="right"/>
+      <w:pPr>
+        <w:tabs>
+          <w:tab w:val="num" w:pos="2268"/>
+        </w:tabs>
+        <w:ind w:left="2268" w:hanging="180"/>
+      </w:pPr>
+    </w:lvl>
+    <w:lvl w:ilvl="3" w:tplc="0419000F" w:tentative="1">
+      <w:start w:val="1"/>
+      <w:numFmt w:val="decimal"/>
+      <w:lvlText w:val="%4."/>
+      <w:lvlJc w:val="left"/>
+      <w:pPr>
+        <w:tabs>
+          <w:tab w:val="num" w:pos="2988"/>
+        </w:tabs>
+        <w:ind w:left="2988" w:hanging="360"/>
+      </w:pPr>
+    </w:lvl>
+    <w:lvl w:ilvl="4" w:tplc="04190019" w:tentative="1">
+      <w:start w:val="1"/>
+      <w:numFmt w:val="lowerLetter"/>
+      <w:lvlText w:val="%5."/>
+      <w:lvlJc w:val="left"/>
+      <w:pPr>
+        <w:tabs>
+          <w:tab w:val="num" w:pos="3708"/>
+        </w:tabs>
+        <w:ind w:left="3708" w:hanging="360"/>
+      </w:pPr>
+    </w:lvl>
+    <w:lvl w:ilvl="5" w:tplc="0419001B" w:tentative="1">
+      <w:start w:val="1"/>
+      <w:numFmt w:val="lowerRoman"/>
+      <w:lvlText w:val="%6."/>
+      <w:lvlJc w:val="right"/>
+      <w:pPr>
+        <w:tabs>
+          <w:tab w:val="num" w:pos="4428"/>
+        </w:tabs>
+        <w:ind w:left="4428" w:hanging="180"/>
+      </w:pPr>
+    </w:lvl>
+    <w:lvl w:ilvl="6" w:tplc="0419000F" w:tentative="1">
+      <w:start w:val="1"/>
+      <w:numFmt w:val="decimal"/>
+      <w:lvlText w:val="%7."/>
+      <w:lvlJc w:val="left"/>
+      <w:pPr>
+        <w:tabs>
+          <w:tab w:val="num" w:pos="5148"/>
+        </w:tabs>
+        <w:ind w:left="5148" w:hanging="360"/>
+      </w:pPr>
+    </w:lvl>
+    <w:lvl w:ilvl="7" w:tplc="04190019" w:tentative="1">
+      <w:start w:val="1"/>
+      <w:numFmt w:val="lowerLetter"/>
+      <w:lvlText w:val="%8."/>
+      <w:lvlJc w:val="left"/>
+      <w:pPr>
+        <w:tabs>
+          <w:tab w:val="num" w:pos="5868"/>
+        </w:tabs>
+        <w:ind w:left="5868" w:hanging="360"/>
+      </w:pPr>
+    </w:lvl>
+    <w:lvl w:ilvl="8" w:tplc="0419001B" w:tentative="1">
+      <w:start w:val="1"/>
+      <w:numFmt w:val="lowerRoman"/>
+      <w:lvlText w:val="%9."/>
+      <w:lvlJc w:val="right"/>
+      <w:pPr>
+        <w:tabs>
+          <w:tab w:val="num" w:pos="6588"/>
+        </w:tabs>
+        <w:ind w:left="6588" w:hanging="180"/>
+      </w:pPr>
+    </w:lvl>
+  </w:abstractNum>
+  <w:abstractNum w:abstractNumId="42" w15:restartNumberingAfterBreak="0">
     <w:nsid w:val="7BC20404"/>
     <w:multiLevelType w:val="multilevel"/>
     <w:tmpl w:val="700E351A"/>
@@ -4895,7 +8677,7 @@
       </w:pPr>
     </w:lvl>
   </w:abstractNum>
-  <w:abstractNum w:abstractNumId="33" w15:restartNumberingAfterBreak="0">
+  <w:abstractNum w:abstractNumId="43" w15:restartNumberingAfterBreak="0">
     <w:nsid w:val="7F0004DF"/>
     <w:multiLevelType w:val="hybridMultilevel"/>
     <w:tmpl w:val="6B2E3678"/>
@@ -5012,106 +8794,136 @@
     </w:lvl>
   </w:abstractNum>
   <w:num w:numId="1">
-    <w:abstractNumId w:val="25"/>
+    <w:abstractNumId w:val="34"/>
   </w:num>
   <w:num w:numId="2">
-    <w:abstractNumId w:val="21"/>
+    <w:abstractNumId w:val="30"/>
   </w:num>
   <w:num w:numId="3">
-    <w:abstractNumId w:val="30"/>
+    <w:abstractNumId w:val="39"/>
   </w:num>
   <w:num w:numId="4">
+    <w:abstractNumId w:val="19"/>
+  </w:num>
+  <w:num w:numId="5">
     <w:abstractNumId w:val="13"/>
   </w:num>
-  <w:num w:numId="5">
-    <w:abstractNumId w:val="10"/>
+  <w:num w:numId="6">
+    <w:abstractNumId w:val="29"/>
   </w:num>
-  <w:num w:numId="6">
+  <w:num w:numId="7">
     <w:abstractNumId w:val="20"/>
   </w:num>
-  <w:num w:numId="7">
-    <w:abstractNumId w:val="14"/>
-  </w:num>
   <w:num w:numId="8">
-    <w:abstractNumId w:val="32"/>
+    <w:abstractNumId w:val="42"/>
   </w:num>
   <w:num w:numId="9">
-    <w:abstractNumId w:val="6"/>
+    <w:abstractNumId w:val="9"/>
   </w:num>
   <w:num w:numId="10">
     <w:abstractNumId w:val="1"/>
   </w:num>
   <w:num w:numId="11">
-    <w:abstractNumId w:val="11"/>
+    <w:abstractNumId w:val="15"/>
   </w:num>
   <w:num w:numId="12">
-    <w:abstractNumId w:val="23"/>
+    <w:abstractNumId w:val="32"/>
   </w:num>
   <w:num w:numId="13">
-    <w:abstractNumId w:val="18"/>
+    <w:abstractNumId w:val="26"/>
   </w:num>
   <w:num w:numId="14">
-    <w:abstractNumId w:val="24"/>
+    <w:abstractNumId w:val="33"/>
   </w:num>
   <w:num w:numId="15">
-    <w:abstractNumId w:val="4"/>
+    <w:abstractNumId w:val="6"/>
   </w:num>
   <w:num w:numId="16">
-    <w:abstractNumId w:val="27"/>
+    <w:abstractNumId w:val="36"/>
   </w:num>
   <w:num w:numId="17">
     <w:abstractNumId w:val="0"/>
   </w:num>
   <w:num w:numId="18">
-    <w:abstractNumId w:val="31"/>
+    <w:abstractNumId w:val="40"/>
   </w:num>
   <w:num w:numId="19">
-    <w:abstractNumId w:val="8"/>
+    <w:abstractNumId w:val="11"/>
   </w:num>
   <w:num w:numId="20">
     <w:abstractNumId w:val="3"/>
   </w:num>
   <w:num w:numId="21">
-    <w:abstractNumId w:val="29"/>
+    <w:abstractNumId w:val="38"/>
   </w:num>
   <w:num w:numId="22">
-    <w:abstractNumId w:val="9"/>
+    <w:abstractNumId w:val="12"/>
   </w:num>
   <w:num w:numId="23">
-    <w:abstractNumId w:val="26"/>
+    <w:abstractNumId w:val="35"/>
   </w:num>
   <w:num w:numId="24">
-    <w:abstractNumId w:val="16"/>
+    <w:abstractNumId w:val="23"/>
   </w:num>
   <w:num w:numId="25">
     <w:abstractNumId w:val="2"/>
   </w:num>
   <w:num w:numId="26">
+    <w:abstractNumId w:val="24"/>
+  </w:num>
+  <w:num w:numId="27">
+    <w:abstractNumId w:val="43"/>
+  </w:num>
+  <w:num w:numId="28">
+    <w:abstractNumId w:val="31"/>
+  </w:num>
+  <w:num w:numId="29">
+    <w:abstractNumId w:val="37"/>
+  </w:num>
+  <w:num w:numId="30">
     <w:abstractNumId w:val="17"/>
   </w:num>
-  <w:num w:numId="27">
-    <w:abstractNumId w:val="33"/>
+  <w:num w:numId="31">
+    <w:abstractNumId w:val="7"/>
   </w:num>
-  <w:num w:numId="28">
+  <w:num w:numId="32">
+    <w:abstractNumId w:val="10"/>
+  </w:num>
+  <w:num w:numId="33">
+    <w:abstractNumId w:val="27"/>
+  </w:num>
+  <w:num w:numId="34">
+    <w:abstractNumId w:val="21"/>
+  </w:num>
+  <w:num w:numId="35">
+    <w:abstractNumId w:val="4"/>
+  </w:num>
+  <w:num w:numId="36">
+    <w:abstractNumId w:val="16"/>
+  </w:num>
+  <w:num w:numId="37">
+    <w:abstractNumId w:val="14"/>
+  </w:num>
+  <w:num w:numId="38">
     <w:abstractNumId w:val="22"/>
   </w:num>
-  <w:num w:numId="29">
+  <w:num w:numId="39">
+    <w:abstractNumId w:val="41"/>
+  </w:num>
+  <w:num w:numId="40">
     <w:abstractNumId w:val="28"/>
   </w:num>
-  <w:num w:numId="30">
-    <w:abstractNumId w:val="12"/>
+  <w:num w:numId="41">
+    <w:abstractNumId w:val="8"/>
   </w:num>
-  <w:num w:numId="31">
+  <w:num w:numId="42">
+    <w:abstractNumId w:val="25"/>
+  </w:num>
+  <w:num w:numId="43">
     <w:abstractNumId w:val="5"/>
   </w:num>
-  <w:num w:numId="32">
-    <w:abstractNumId w:val="7"/>
-  </w:num>
-  <w:num w:numId="33">
-    <w:abstractNumId w:val="19"/>
-  </w:num>
-  <w:num w:numId="34">
-    <w:abstractNumId w:val="15"/>
+  <w:num w:numId="44">
+    <w:abstractNumId w:val="18"/>
   </w:num>
 </w:numbering>
 </file>
@@ -5143,7 +8955,6 @@
     <w:lsdException w:name="Subtitle" w:qFormat="1"/>
     <w:lsdException w:name="Strong" w:qFormat="1"/>
     <w:lsdException w:name="Emphasis" w:qFormat="1"/>
-    <w:lsdException w:name="Normal (Web)" w:uiPriority="99"/>
     <w:lsdException w:name="Normal Table" w:semiHidden="1" w:unhideWhenUsed="1"/>
     <w:lsdException w:name="Table Simple 1" w:semiHidden="1" w:unhideWhenUsed="1"/>
     <w:lsdException w:name="Table Simple 2" w:semiHidden="1" w:unhideWhenUsed="1"/>
@@ -5468,14 +9279,177 @@
     <w:rsid w:val="00DF7293"/>
   </w:style>
   <w:style w:type="paragraph" w:styleId="a6">
-    <w:name w:val="Normal (Web)"/>
+    <w:name w:val="List Paragraph"/>
     <w:basedOn w:val="a"/>
-    <w:uiPriority w:val="99"/>
-    <w:unhideWhenUsed/>
-    <w:rsid w:val="00C945F0"/>
+    <w:link w:val="a7"/>
+    <w:uiPriority w:val="34"/>
+    <w:qFormat/>
+    <w:rsid w:val="001F67B8"/>
     <w:pPr>
-      <w:spacing w:before="100" w:beforeAutospacing="1" w:after="119"/>
+      <w:ind w:left="720"/>
+      <w:contextualSpacing/>
     </w:pPr>
+  </w:style>
+  <w:style w:type="paragraph" w:customStyle="1" w:styleId="1">
+    <w:name w:val="Стиль1"/>
+    <w:basedOn w:val="a6"/>
+    <w:link w:val="10"/>
+    <w:qFormat/>
+    <w:rsid w:val="00771F9A"/>
+    <w:pPr>
+      <w:numPr>
+        <w:numId w:val="40"/>
+      </w:numPr>
+      <w:ind w:left="567" w:right="-762" w:hanging="283"/>
+    </w:pPr>
+    <w:rPr>
+      <w:sz w:val="20"/>
+      <w:szCs w:val="20"/>
+    </w:rPr>
+  </w:style>
+  <w:style w:type="paragraph" w:customStyle="1" w:styleId="2">
+    <w:name w:val="Стиль2"/>
+    <w:basedOn w:val="a6"/>
+    <w:link w:val="20"/>
+    <w:qFormat/>
+    <w:rsid w:val="00771F9A"/>
+    <w:pPr>
+      <w:numPr>
+        <w:numId w:val="41"/>
+      </w:numPr>
+      <w:ind w:left="567" w:right="-478" w:hanging="283"/>
+    </w:pPr>
+    <w:rPr>
+      <w:sz w:val="20"/>
+      <w:szCs w:val="20"/>
+    </w:rPr>
+  </w:style>
+  <w:style w:type="character" w:customStyle="1" w:styleId="a7">
+    <w:name w:val="Абзац списка Знак"/>
+    <w:basedOn w:val="a0"/>
+    <w:link w:val="a6"/>
+    <w:uiPriority w:val="34"/>
+    <w:rsid w:val="00771F9A"/>
+    <w:rPr>
+      <w:sz w:val="24"/>
+      <w:szCs w:val="24"/>
+    </w:rPr>
+  </w:style>
+  <w:style w:type="character" w:customStyle="1" w:styleId="10">
+    <w:name w:val="Стиль1 Знак"/>
+    <w:basedOn w:val="a7"/>
+    <w:link w:val="1"/>
+    <w:rsid w:val="00771F9A"/>
+    <w:rPr>
+      <w:sz w:val="24"/>
+      <w:szCs w:val="24"/>
+    </w:rPr>
+  </w:style>
+  <w:style w:type="paragraph" w:customStyle="1" w:styleId="3">
+    <w:name w:val="Стиль3"/>
+    <w:basedOn w:val="a6"/>
+    <w:link w:val="30"/>
+    <w:qFormat/>
+    <w:rsid w:val="00771F9A"/>
+    <w:pPr>
+      <w:numPr>
+        <w:numId w:val="42"/>
+      </w:numPr>
+      <w:ind w:left="567" w:right="-478" w:hanging="283"/>
+    </w:pPr>
+    <w:rPr>
+      <w:sz w:val="20"/>
+      <w:szCs w:val="20"/>
+    </w:rPr>
+  </w:style>
+  <w:style w:type="character" w:customStyle="1" w:styleId="20">
+    <w:name w:val="Стиль2 Знак"/>
+    <w:basedOn w:val="a7"/>
+    <w:link w:val="2"/>
+    <w:rsid w:val="00771F9A"/>
+    <w:rPr>
+      <w:sz w:val="24"/>
+      <w:szCs w:val="24"/>
+    </w:rPr>
+  </w:style>
+  <w:style w:type="paragraph" w:customStyle="1" w:styleId="4">
+    <w:name w:val="Стиль4"/>
+    <w:basedOn w:val="a6"/>
+    <w:link w:val="40"/>
+    <w:qFormat/>
+    <w:rsid w:val="00771F9A"/>
+    <w:pPr>
+      <w:numPr>
+        <w:numId w:val="43"/>
+      </w:numPr>
+      <w:ind w:left="656" w:right="-478" w:hanging="372"/>
+    </w:pPr>
+    <w:rPr>
+      <w:sz w:val="20"/>
+      <w:szCs w:val="20"/>
+    </w:rPr>
+  </w:style>
+  <w:style w:type="character" w:customStyle="1" w:styleId="30">
+    <w:name w:val="Стиль3 Знак"/>
+    <w:basedOn w:val="a7"/>
+    <w:link w:val="3"/>
+    <w:rsid w:val="00771F9A"/>
+    <w:rPr>
+      <w:sz w:val="24"/>
+      <w:szCs w:val="24"/>
+    </w:rPr>
+  </w:style>
+  <w:style w:type="paragraph" w:customStyle="1" w:styleId="5">
+    <w:name w:val="Стиль5"/>
+    <w:basedOn w:val="a6"/>
+    <w:link w:val="50"/>
+    <w:qFormat/>
+    <w:rsid w:val="00771F9A"/>
+    <w:pPr>
+      <w:numPr>
+        <w:numId w:val="44"/>
+      </w:numPr>
+      <w:ind w:left="656" w:right="-478" w:hanging="372"/>
+    </w:pPr>
+    <w:rPr>
+      <w:sz w:val="20"/>
+      <w:szCs w:val="20"/>
+    </w:rPr>
+  </w:style>
+  <w:style w:type="character" w:customStyle="1" w:styleId="40">
+    <w:name w:val="Стиль4 Знак"/>
+    <w:basedOn w:val="a7"/>
+    <w:link w:val="4"/>
+    <w:rsid w:val="00771F9A"/>
+    <w:rPr>
+      <w:sz w:val="24"/>
+      <w:szCs w:val="24"/>
+    </w:rPr>
+  </w:style>
+  <w:style w:type="character" w:customStyle="1" w:styleId="50">
+    <w:name w:val="Стиль5 Знак"/>
+    <w:basedOn w:val="a7"/>
+    <w:link w:val="5"/>
+    <w:rsid w:val="00771F9A"/>
+    <w:rPr>
+      <w:sz w:val="24"/>
+      <w:szCs w:val="24"/>
+    </w:rPr>
+  </w:style>
+  <w:style w:type="paragraph" w:customStyle="1" w:styleId="Obsahtabulky">
+    <w:name w:val="Obsah tabulky"/>
+    <w:basedOn w:val="a"/>
+    <w:rsid w:val="00843AF8"/>
+    <w:pPr>
+      <w:widowControl w:val="0"/>
+      <w:suppressLineNumbers/>
+      <w:suppressAutoHyphens/>
+    </w:pPr>
+    <w:rPr>
+      <w:rFonts w:ascii="Liberation Serif" w:eastAsia="Droid Sans Fallback" w:hAnsi="Liberation Serif" w:cs="FreeSans"/>
+      <w:color w:val="00000A"/>
+      <w:lang w:val="cs-CZ" w:eastAsia="zh-CN" w:bidi="hi-IN"/>
+    </w:rPr>
   </w:style>
 </w:styles>
 </file>

--- a/project/res/1.docx
+++ b/project/res/1.docx
@@ -7,30 +7,18 @@
         <w:tblW w:w="10206" w:type="dxa"/>
         <w:tblInd w:w="108" w:type="dxa"/>
         <w:tblLayout w:type="fixed"/>
-        <w:tblLook w:val="01E0" w:firstRow="1" w:lastRow="1" w:firstColumn="1" w:lastColumn="1" w:noHBand="0" w:noVBand="0"/>
+        <w:tblLook w:val="0000" w:firstRow="0" w:lastRow="0" w:firstColumn="0" w:lastColumn="0" w:noHBand="0" w:noVBand="0"/>
       </w:tblPr>
       <w:tblGrid>
-        <w:gridCol w:w="764"/>
-        <w:gridCol w:w="1756"/>
-        <w:gridCol w:w="1068"/>
-        <w:gridCol w:w="132"/>
-        <w:gridCol w:w="813"/>
-        <w:gridCol w:w="507"/>
-        <w:gridCol w:w="630"/>
-        <w:gridCol w:w="572"/>
-        <w:gridCol w:w="445"/>
-        <w:gridCol w:w="875"/>
-        <w:gridCol w:w="1200"/>
-        <w:gridCol w:w="1444"/>
+        <w:gridCol w:w="10206"/>
       </w:tblGrid>
       <w:tr>
         <w:trPr>
-          <w:trHeight w:val="322"/>
+          <w:trHeight w:val="276"/>
         </w:trPr>
         <w:tc>
           <w:tcPr>
             <w:tcW w:w="10206" w:type="dxa"/>
-            <w:gridSpan w:val="12"/>
             <w:tcBorders>
               <w:top w:val="double" w:sz="4" w:space="0" w:color="auto"/>
               <w:left w:val="double" w:sz="4" w:space="0" w:color="auto"/>
@@ -41,6 +29,7 @@
           </w:tcPr>
           <w:p>
             <w:pPr>
+              <w:ind w:left="108"/>
               <w:jc w:val="center"/>
               <w:rPr>
                 <w:b/>
@@ -50,103 +39,23 @@
               <w:rPr>
                 <w:b/>
               </w:rPr>
-              <w:t>Исходные данные</w:t>
+              <w:t>МЕЖЕВОЙ ПЛАН</w:t>
             </w:r>
           </w:p>
         </w:tc>
       </w:tr>
       <w:tr>
-        <w:tblPrEx>
-          <w:tblBorders>
-            <w:top w:val="double" w:sz="4" w:space="0" w:color="auto"/>
-            <w:left w:val="double" w:sz="4" w:space="0" w:color="auto"/>
-            <w:bottom w:val="double" w:sz="4" w:space="0" w:color="auto"/>
-            <w:right w:val="double" w:sz="4" w:space="0" w:color="auto"/>
-            <w:insideH w:val="double" w:sz="4" w:space="0" w:color="auto"/>
-            <w:insideV w:val="double" w:sz="4" w:space="0" w:color="auto"/>
-          </w:tblBorders>
-          <w:tblLook w:val="0000" w:firstRow="0" w:lastRow="0" w:firstColumn="0" w:lastColumn="0" w:noHBand="0" w:noVBand="0"/>
-        </w:tblPrEx>
         <w:trPr>
-          <w:trHeight w:val="203"/>
+          <w:trHeight w:val="228"/>
         </w:trPr>
         <w:tc>
           <w:tcPr>
             <w:tcW w:w="10206" w:type="dxa"/>
-            <w:gridSpan w:val="12"/>
             <w:tcBorders>
-              <w:bottom w:val="single" w:sz="2" w:space="0" w:color="auto"/>
-            </w:tcBorders>
-          </w:tcPr>
-          <w:p>
-            <w:pPr>
-              <w:ind w:left="108"/>
-              <w:jc w:val="center"/>
-            </w:pPr>
-            <w:r>
-              <w:rPr>
-                <w:b/>
-                <w:sz w:val="20"/>
-                <w:szCs w:val="20"/>
-              </w:rPr>
-              <w:t>1. Перечень документов, использованных при подготовке межевого плана</w:t>
-            </w:r>
-          </w:p>
-        </w:tc>
-      </w:tr>
-      <w:tr>
-        <w:tblPrEx>
-          <w:tblBorders>
-            <w:top w:val="double" w:sz="4" w:space="0" w:color="auto"/>
-            <w:left w:val="double" w:sz="4" w:space="0" w:color="auto"/>
-            <w:bottom w:val="double" w:sz="4" w:space="0" w:color="auto"/>
-            <w:right w:val="double" w:sz="4" w:space="0" w:color="auto"/>
-            <w:insideH w:val="double" w:sz="4" w:space="0" w:color="auto"/>
-            <w:insideV w:val="double" w:sz="4" w:space="0" w:color="auto"/>
-          </w:tblBorders>
-          <w:tblLook w:val="0000" w:firstRow="0" w:lastRow="0" w:firstColumn="0" w:lastColumn="0" w:noHBand="0" w:noVBand="0"/>
-        </w:tblPrEx>
-        <w:trPr>
-          <w:trHeight w:val="325"/>
-        </w:trPr>
-        <w:tc>
-          <w:tcPr>
-            <w:tcW w:w="764" w:type="dxa"/>
-            <w:tcBorders>
-              <w:top w:val="single" w:sz="2" w:space="0" w:color="auto"/>
-              <w:bottom w:val="single" w:sz="2" w:space="0" w:color="auto"/>
-              <w:right w:val="single" w:sz="2" w:space="0" w:color="auto"/>
-            </w:tcBorders>
-            <w:vAlign w:val="center"/>
-          </w:tcPr>
-          <w:p>
-            <w:pPr>
-              <w:jc w:val="center"/>
-              <w:rPr>
-                <w:b/>
-                <w:sz w:val="20"/>
-                <w:szCs w:val="20"/>
-              </w:rPr>
-            </w:pPr>
-            <w:r>
-              <w:rPr>
-                <w:b/>
-                <w:sz w:val="20"/>
-                <w:szCs w:val="20"/>
-              </w:rPr>
-              <w:t>№ п/п</w:t>
-            </w:r>
-          </w:p>
-        </w:tc>
-        <w:tc>
-          <w:tcPr>
-            <w:tcW w:w="4906" w:type="dxa"/>
-            <w:gridSpan w:val="6"/>
-            <w:tcBorders>
-              <w:top w:val="single" w:sz="2" w:space="0" w:color="auto"/>
-              <w:left w:val="single" w:sz="2" w:space="0" w:color="auto"/>
-              <w:bottom w:val="single" w:sz="2" w:space="0" w:color="auto"/>
-              <w:right w:val="single" w:sz="2" w:space="0" w:color="auto"/>
+              <w:top w:val="double" w:sz="4" w:space="0" w:color="auto"/>
+              <w:left w:val="double" w:sz="4" w:space="0" w:color="auto"/>
+              <w:bottom w:val="double" w:sz="4" w:space="0" w:color="auto"/>
+              <w:right w:val="double" w:sz="4" w:space="0" w:color="auto"/>
             </w:tcBorders>
             <w:vAlign w:val="center"/>
           </w:tcPr>
@@ -163,696 +72,98 @@
             <w:r>
               <w:rPr>
                 <w:b/>
-                <w:sz w:val="20"/>
                 <w:szCs w:val="20"/>
               </w:rPr>
-              <w:t>Наименование документа</w:t>
-            </w:r>
-          </w:p>
-        </w:tc>
-        <w:tc>
-          <w:tcPr>
-            <w:tcW w:w="4536" w:type="dxa"/>
-            <w:gridSpan w:val="5"/>
-            <w:tcBorders>
-              <w:top w:val="single" w:sz="2" w:space="0" w:color="auto"/>
-              <w:left w:val="single" w:sz="2" w:space="0" w:color="auto"/>
-              <w:bottom w:val="single" w:sz="2" w:space="0" w:color="auto"/>
-            </w:tcBorders>
-            <w:vAlign w:val="center"/>
-          </w:tcPr>
-          <w:p>
-            <w:pPr>
-              <w:ind w:left="108"/>
-              <w:jc w:val="center"/>
-              <w:rPr>
-                <w:b/>
-                <w:sz w:val="20"/>
-                <w:szCs w:val="20"/>
-              </w:rPr>
-            </w:pPr>
-            <w:r>
-              <w:rPr>
-                <w:b/>
-                <w:sz w:val="20"/>
-                <w:szCs w:val="20"/>
-              </w:rPr>
-              <w:t>Реквизиты документа</w:t>
+              <w:t>Общие сведения о кадастровых работах</w:t>
             </w:r>
           </w:p>
         </w:tc>
       </w:tr>
       <w:tr>
         <w:tblPrEx>
-          <w:tblBorders>
-            <w:top w:val="double" w:sz="4" w:space="0" w:color="auto"/>
-            <w:left w:val="double" w:sz="4" w:space="0" w:color="auto"/>
-            <w:bottom w:val="double" w:sz="4" w:space="0" w:color="auto"/>
-            <w:right w:val="double" w:sz="4" w:space="0" w:color="auto"/>
-            <w:insideH w:val="double" w:sz="4" w:space="0" w:color="auto"/>
-            <w:insideV w:val="double" w:sz="4" w:space="0" w:color="auto"/>
-          </w:tblBorders>
-          <w:tblLook w:val="0000" w:firstRow="0" w:lastRow="0" w:firstColumn="0" w:lastColumn="0" w:noHBand="0" w:noVBand="0"/>
+          <w:tblLook w:val="01E0" w:firstRow="1" w:lastRow="1" w:firstColumn="1" w:lastColumn="1" w:noHBand="0" w:noVBand="0"/>
         </w:tblPrEx>
         <w:trPr>
-          <w:trHeight w:val="173"/>
+          <w:trHeight w:val="331"/>
         </w:trPr>
         <w:tc>
           <w:tcPr>
-            <w:tcW w:w="764" w:type="dxa"/>
+            <w:tcW w:w="10206" w:type="dxa"/>
             <w:tcBorders>
-              <w:top w:val="single" w:sz="2" w:space="0" w:color="auto"/>
+              <w:top w:val="double" w:sz="4" w:space="0" w:color="auto"/>
               <w:left w:val="double" w:sz="4" w:space="0" w:color="auto"/>
-              <w:bottom w:val="single" w:sz="2" w:space="0" w:color="auto"/>
-              <w:right w:val="single" w:sz="2" w:space="0" w:color="auto"/>
+              <w:right w:val="double" w:sz="4" w:space="0" w:color="auto"/>
             </w:tcBorders>
+            <w:vAlign w:val="center"/>
           </w:tcPr>
           <w:p>
             <w:pPr>
               <w:jc w:val="center"/>
-              <w:rPr>
-                <w:b/>
-                <w:sz w:val="20"/>
-                <w:szCs w:val="20"/>
-              </w:rPr>
             </w:pPr>
             <w:r>
               <w:rPr>
                 <w:b/>
-                <w:sz w:val="20"/>
-                <w:szCs w:val="20"/>
               </w:rPr>
-              <w:t>1</w:t>
-            </w:r>
-          </w:p>
-        </w:tc>
-        <w:tc>
-          <w:tcPr>
-            <w:tcW w:w="4906" w:type="dxa"/>
-            <w:gridSpan w:val="6"/>
-            <w:tcBorders>
-              <w:top w:val="single" w:sz="2" w:space="0" w:color="auto"/>
-              <w:left w:val="single" w:sz="2" w:space="0" w:color="auto"/>
-              <w:bottom w:val="single" w:sz="2" w:space="0" w:color="auto"/>
-              <w:right w:val="single" w:sz="2" w:space="0" w:color="auto"/>
-            </w:tcBorders>
-          </w:tcPr>
-          <w:p>
-            <w:pPr>
-              <w:ind w:left="108"/>
-              <w:jc w:val="center"/>
-              <w:rPr>
-                <w:b/>
-                <w:sz w:val="20"/>
-                <w:szCs w:val="20"/>
-              </w:rPr>
-            </w:pPr>
-            <w:r>
-              <w:rPr>
-                <w:b/>
-                <w:sz w:val="20"/>
-                <w:szCs w:val="20"/>
-              </w:rPr>
-              <w:t>2</w:t>
-            </w:r>
-          </w:p>
-        </w:tc>
-        <w:tc>
-          <w:tcPr>
-            <w:tcW w:w="4536" w:type="dxa"/>
-            <w:gridSpan w:val="5"/>
-            <w:tcBorders>
-              <w:top w:val="single" w:sz="2" w:space="0" w:color="auto"/>
-              <w:left w:val="single" w:sz="2" w:space="0" w:color="auto"/>
-              <w:bottom w:val="single" w:sz="2" w:space="0" w:color="auto"/>
-            </w:tcBorders>
-          </w:tcPr>
-          <w:p>
-            <w:pPr>
-              <w:ind w:left="108"/>
-              <w:jc w:val="center"/>
-              <w:rPr>
-                <w:b/>
-                <w:sz w:val="20"/>
-                <w:szCs w:val="20"/>
-              </w:rPr>
-            </w:pPr>
-            <w:r>
-              <w:rPr>
-                <w:b/>
-                <w:sz w:val="20"/>
-                <w:szCs w:val="20"/>
-              </w:rPr>
-              <w:t>3</w:t>
+              <w:t>1. Межевой план подготовлен в результате выполнения кадастровых работ в связи с:</w:t>
             </w:r>
           </w:p>
         </w:tc>
       </w:tr>
       <w:tr>
         <w:tblPrEx>
-          <w:tblBorders>
-            <w:top w:val="double" w:sz="4" w:space="0" w:color="auto"/>
-            <w:left w:val="double" w:sz="4" w:space="0" w:color="auto"/>
-            <w:bottom w:val="double" w:sz="4" w:space="0" w:color="auto"/>
-            <w:right w:val="double" w:sz="4" w:space="0" w:color="auto"/>
-            <w:insideH w:val="double" w:sz="4" w:space="0" w:color="auto"/>
-            <w:insideV w:val="double" w:sz="4" w:space="0" w:color="auto"/>
-          </w:tblBorders>
-          <w:tblLook w:val="0000" w:firstRow="0" w:lastRow="0" w:firstColumn="0" w:lastColumn="0" w:noHBand="0" w:noVBand="0"/>
+          <w:tblLook w:val="01E0" w:firstRow="1" w:lastRow="1" w:firstColumn="1" w:lastColumn="1" w:noHBand="0" w:noVBand="0"/>
         </w:tblPrEx>
         <w:trPr>
-          <w:trHeight w:val="162"/>
+          <w:trHeight w:val="296"/>
         </w:trPr>
         <w:tc>
           <w:tcPr>
-            <w:tcW w:w="764" w:type="dxa"/>
+            <w:tcW w:w="10206" w:type="dxa"/>
             <w:tcBorders>
-              <w:top w:val="single" w:sz="2" w:space="0" w:color="auto"/>
               <w:left w:val="double" w:sz="4" w:space="0" w:color="auto"/>
-              <w:bottom w:val="single" w:sz="2" w:space="0" w:color="auto"/>
-              <w:right w:val="single" w:sz="2" w:space="0" w:color="auto"/>
+              <w:bottom w:val="double" w:sz="4" w:space="0" w:color="auto"/>
+              <w:right w:val="double" w:sz="4" w:space="0" w:color="auto"/>
             </w:tcBorders>
           </w:tcPr>
           <w:p>
             <w:pPr>
-              <w:pStyle w:val="Obsahtabulky"/>
+              <w:tabs>
+                <w:tab w:val="left" w:pos="4176"/>
+                <w:tab w:val="center" w:pos="4995"/>
+              </w:tabs>
+              <w:jc w:val="center"/>
               <w:rPr>
-                <w:rFonts w:ascii="Times New Roman" w:hAnsi="Times New Roman" w:cs="Times New Roman"/>
-                <w:sz w:val="22"/>
-                <w:szCs w:val="22"/>
+                <w:i/>
+                <w:lang w:val="en-US"/>
               </w:rPr>
             </w:pPr>
+            <w:bookmarkStart w:id="0" w:name="_GoBack"/>
             <w:r>
               <w:rPr>
-                <w:rFonts w:ascii="Times New Roman" w:hAnsi="Times New Roman" w:cs="Times New Roman"/>
-                <w:sz w:val="22"/>
-                <w:szCs w:val="22"/>
+                <w:i/>
+                <w:lang w:val="en-US"/>
               </w:rPr>
-              <w:t xml:space="preserve"> </w:t>
+              <w:t>образованием 2 (двух) земельных участков путем раздела земельного участка с кадастровым номером 47:26:0000000:280. расположенного по адресу: Ленинградская область. Тосненский район. Любанское лесничество. участковые лесничества: Андриановское кв. 1-59. Апраксинское кв. 2-9. 11-151. Броницкое кв. 1-104. Добросельское кв. 1-24. 26-44. 47-86. Дубовицкое кв. 1-177. Каменское кв. 1-142. Красноборское кв. 1-96. Любанское кв. 1-131. Осничевское кв. 1-7. 101. 102. 104-110. 201-211. 301-314. 401-422. 501-527. 601-635. Саблинское кв. 1-30. 31 (часть). 32 (часть). 33-75. 76 (часть). 77-114. Тосненское кв. 1-79. 80 (часть). 81-115. Трубниковское кв. 1-99. 103-105. 107-155. Ульяновское кв. 1-131. Ушакинское кв. 1-121. Шапкинское кв. 1-151. с сохранением исходного земельного участка в измененных границах</w:t>
             </w:r>
-            <w:r>
-              <w:rPr>
-                <w:rFonts w:ascii="Times New Roman" w:hAnsi="Times New Roman" w:cs="Times New Roman"/>
-                <w:bCs/>
-                <w:sz w:val="22"/>
-                <w:szCs w:val="22"/>
-              </w:rPr>
-              <w:t>1</w:t>
-            </w:r>
-          </w:p>
-        </w:tc>
-        <w:tc>
-          <w:tcPr>
-            <w:tcW w:w="4906" w:type="dxa"/>
-            <w:gridSpan w:val="6"/>
-            <w:tcBorders>
-              <w:top w:val="single" w:sz="2" w:space="0" w:color="auto"/>
-              <w:left w:val="single" w:sz="2" w:space="0" w:color="auto"/>
-              <w:bottom w:val="single" w:sz="2" w:space="0" w:color="auto"/>
-              <w:right w:val="single" w:sz="2" w:space="0" w:color="auto"/>
-            </w:tcBorders>
-          </w:tcPr>
-          <w:p>
-            <w:pPr>
-              <w:pStyle w:val="Obsahtabulky"/>
-              <w:rPr>
-                <w:rFonts w:ascii="Times New Roman" w:hAnsi="Times New Roman" w:cs="Times New Roman"/>
-                <w:sz w:val="22"/>
-                <w:szCs w:val="22"/>
-              </w:rPr>
-            </w:pPr>
-            <w:r>
-              <w:rPr>
-                <w:rFonts w:ascii="Times New Roman" w:hAnsi="Times New Roman" w:cs="Times New Roman"/>
-                <w:sz w:val="22"/>
-                <w:szCs w:val="22"/>
-              </w:rPr>
-              <w:t xml:space="preserve"> </w:t>
-            </w:r>
-            <w:r>
-              <w:rPr>
-                <w:rFonts w:ascii="Times New Roman" w:hAnsi="Times New Roman" w:cs="Times New Roman"/>
-                <w:bCs/>
-                <w:sz w:val="22"/>
-                <w:szCs w:val="22"/>
-              </w:rPr>
-              <w:t/>
-            </w:r>
-          </w:p>
-        </w:tc>
-        <w:tc>
-          <w:tcPr>
-            <w:tcW w:w="4536" w:type="dxa"/>
-            <w:gridSpan w:val="5"/>
-            <w:tcBorders>
-              <w:top w:val="single" w:sz="2" w:space="0" w:color="auto"/>
-              <w:left w:val="single" w:sz="2" w:space="0" w:color="auto"/>
-              <w:bottom w:val="single" w:sz="2" w:space="0" w:color="auto"/>
-            </w:tcBorders>
-          </w:tcPr>
-          <w:p>
-            <w:pPr>
-              <w:pStyle w:val="Obsahtabulky"/>
-              <w:rPr>
-                <w:rFonts w:ascii="Times New Roman" w:hAnsi="Times New Roman" w:cs="Times New Roman"/>
-                <w:sz w:val="22"/>
-                <w:szCs w:val="22"/>
-              </w:rPr>
-            </w:pPr>
-            <w:r>
-              <w:rPr>
-                <w:rFonts w:ascii="Times New Roman" w:hAnsi="Times New Roman" w:cs="Times New Roman"/>
-                <w:sz w:val="22"/>
-                <w:szCs w:val="22"/>
-              </w:rPr>
-              <w:t xml:space="preserve"> </w:t>
-            </w:r>
-            <w:r>
-              <w:rPr>
-                <w:rFonts w:ascii="Times New Roman" w:hAnsi="Times New Roman" w:cs="Times New Roman"/>
-                <w:bCs/>
-                <w:sz w:val="22"/>
-                <w:szCs w:val="22"/>
-              </w:rPr>
-              <w:t> № 36/исх/17-449216 от 21.06.2017 г.</w:t>
-            </w:r>
+            <w:bookmarkEnd w:id="0"/>
           </w:p>
         </w:tc>
       </w:tr>
       <w:tr>
         <w:tblPrEx>
-          <w:tblBorders>
-            <w:top w:val="double" w:sz="4" w:space="0" w:color="auto"/>
-            <w:left w:val="double" w:sz="4" w:space="0" w:color="auto"/>
-            <w:bottom w:val="double" w:sz="4" w:space="0" w:color="auto"/>
-            <w:right w:val="double" w:sz="4" w:space="0" w:color="auto"/>
-            <w:insideH w:val="double" w:sz="4" w:space="0" w:color="auto"/>
-            <w:insideV w:val="double" w:sz="4" w:space="0" w:color="auto"/>
-          </w:tblBorders>
-          <w:tblLook w:val="0000" w:firstRow="0" w:lastRow="0" w:firstColumn="0" w:lastColumn="0" w:noHBand="0" w:noVBand="0"/>
+          <w:tblLook w:val="01E0" w:firstRow="1" w:lastRow="1" w:firstColumn="1" w:lastColumn="1" w:noHBand="0" w:noVBand="0"/>
         </w:tblPrEx>
         <w:trPr>
-          <w:trHeight w:val="162"/>
-        </w:trPr>
-        <w:tc>
-          <w:tcPr>
-            <w:tcW w:w="764" w:type="dxa"/>
-            <w:tcBorders>
-              <w:top w:val="single" w:sz="2" w:space="0" w:color="auto"/>
-              <w:left w:val="double" w:sz="4" w:space="0" w:color="auto"/>
-              <w:bottom w:val="single" w:sz="2" w:space="0" w:color="auto"/>
-              <w:right w:val="single" w:sz="2" w:space="0" w:color="auto"/>
-            </w:tcBorders>
-          </w:tcPr>
-          <w:p>
-            <w:pPr>
-              <w:pStyle w:val="Obsahtabulky"/>
-              <w:rPr>
-                <w:rFonts w:ascii="Times New Roman" w:hAnsi="Times New Roman" w:cs="Times New Roman"/>
-                <w:sz w:val="22"/>
-                <w:szCs w:val="22"/>
-              </w:rPr>
-            </w:pPr>
-            <w:r>
-              <w:rPr>
-                <w:rFonts w:ascii="Times New Roman" w:hAnsi="Times New Roman" w:cs="Times New Roman"/>
-                <w:sz w:val="22"/>
-                <w:szCs w:val="22"/>
-              </w:rPr>
-              <w:t xml:space="preserve"> </w:t>
-            </w:r>
-            <w:r>
-              <w:rPr>
-                <w:rFonts w:ascii="Times New Roman" w:hAnsi="Times New Roman" w:cs="Times New Roman"/>
-                <w:bCs/>
-                <w:sz w:val="22"/>
-                <w:szCs w:val="22"/>
-              </w:rPr>
-              <w:t>2</w:t>
-            </w:r>
-          </w:p>
-        </w:tc>
-        <w:tc>
-          <w:tcPr>
-            <w:tcW w:w="4906" w:type="dxa"/>
-            <w:gridSpan w:val="6"/>
-            <w:tcBorders>
-              <w:top w:val="single" w:sz="2" w:space="0" w:color="auto"/>
-              <w:left w:val="single" w:sz="2" w:space="0" w:color="auto"/>
-              <w:bottom w:val="single" w:sz="2" w:space="0" w:color="auto"/>
-              <w:right w:val="single" w:sz="2" w:space="0" w:color="auto"/>
-            </w:tcBorders>
-          </w:tcPr>
-          <w:p>
-            <w:pPr>
-              <w:pStyle w:val="Obsahtabulky"/>
-              <w:rPr>
-                <w:rFonts w:ascii="Times New Roman" w:hAnsi="Times New Roman" w:cs="Times New Roman"/>
-                <w:sz w:val="22"/>
-                <w:szCs w:val="22"/>
-              </w:rPr>
-            </w:pPr>
-            <w:r>
-              <w:rPr>
-                <w:rFonts w:ascii="Times New Roman" w:hAnsi="Times New Roman" w:cs="Times New Roman"/>
-                <w:sz w:val="22"/>
-                <w:szCs w:val="22"/>
-              </w:rPr>
-              <w:t xml:space="preserve"> </w:t>
-            </w:r>
-            <w:r>
-              <w:rPr>
-                <w:rFonts w:ascii="Times New Roman" w:hAnsi="Times New Roman" w:cs="Times New Roman"/>
-                <w:bCs/>
-                <w:sz w:val="22"/>
-                <w:szCs w:val="22"/>
-              </w:rPr>
-              <w:t/>
-            </w:r>
-          </w:p>
-        </w:tc>
-        <w:tc>
-          <w:tcPr>
-            <w:tcW w:w="4536" w:type="dxa"/>
-            <w:gridSpan w:val="5"/>
-            <w:tcBorders>
-              <w:top w:val="single" w:sz="2" w:space="0" w:color="auto"/>
-              <w:left w:val="single" w:sz="2" w:space="0" w:color="auto"/>
-              <w:bottom w:val="single" w:sz="2" w:space="0" w:color="auto"/>
-            </w:tcBorders>
-          </w:tcPr>
-          <w:p>
-            <w:pPr>
-              <w:pStyle w:val="Obsahtabulky"/>
-              <w:rPr>
-                <w:rFonts w:ascii="Times New Roman" w:hAnsi="Times New Roman" w:cs="Times New Roman"/>
-                <w:sz w:val="22"/>
-                <w:szCs w:val="22"/>
-              </w:rPr>
-            </w:pPr>
-            <w:r>
-              <w:rPr>
-                <w:rFonts w:ascii="Times New Roman" w:hAnsi="Times New Roman" w:cs="Times New Roman"/>
-                <w:sz w:val="22"/>
-                <w:szCs w:val="22"/>
-              </w:rPr>
-              <w:t xml:space="preserve"> </w:t>
-            </w:r>
-            <w:r>
-              <w:rPr>
-                <w:rFonts w:ascii="Times New Roman" w:hAnsi="Times New Roman" w:cs="Times New Roman"/>
-                <w:bCs/>
-                <w:sz w:val="22"/>
-                <w:szCs w:val="22"/>
-              </w:rPr>
-              <w:t> № 36/исх/17-590486 от 14.08.2017 г.</w:t>
-            </w:r>
-          </w:p>
-        </w:tc>
-      </w:tr>
-      <w:tr>
-        <w:tblPrEx>
-          <w:tblBorders>
-            <w:top w:val="double" w:sz="4" w:space="0" w:color="auto"/>
-            <w:left w:val="double" w:sz="4" w:space="0" w:color="auto"/>
-            <w:bottom w:val="double" w:sz="4" w:space="0" w:color="auto"/>
-            <w:right w:val="double" w:sz="4" w:space="0" w:color="auto"/>
-            <w:insideH w:val="double" w:sz="4" w:space="0" w:color="auto"/>
-            <w:insideV w:val="double" w:sz="4" w:space="0" w:color="auto"/>
-          </w:tblBorders>
-          <w:tblLook w:val="0000" w:firstRow="0" w:lastRow="0" w:firstColumn="0" w:lastColumn="0" w:noHBand="0" w:noVBand="0"/>
-        </w:tblPrEx>
-        <w:trPr>
-          <w:trHeight w:val="162"/>
-        </w:trPr>
-        <w:tc>
-          <w:tcPr>
-            <w:tcW w:w="764" w:type="dxa"/>
-            <w:tcBorders>
-              <w:top w:val="single" w:sz="2" w:space="0" w:color="auto"/>
-              <w:left w:val="double" w:sz="4" w:space="0" w:color="auto"/>
-              <w:bottom w:val="single" w:sz="2" w:space="0" w:color="auto"/>
-              <w:right w:val="single" w:sz="2" w:space="0" w:color="auto"/>
-            </w:tcBorders>
-          </w:tcPr>
-          <w:p>
-            <w:pPr>
-              <w:pStyle w:val="Obsahtabulky"/>
-              <w:rPr>
-                <w:rFonts w:ascii="Times New Roman" w:hAnsi="Times New Roman" w:cs="Times New Roman"/>
-                <w:sz w:val="22"/>
-                <w:szCs w:val="22"/>
-              </w:rPr>
-            </w:pPr>
-            <w:r>
-              <w:rPr>
-                <w:rFonts w:ascii="Times New Roman" w:hAnsi="Times New Roman" w:cs="Times New Roman"/>
-                <w:sz w:val="22"/>
-                <w:szCs w:val="22"/>
-              </w:rPr>
-              <w:t xml:space="preserve"> </w:t>
-            </w:r>
-            <w:r>
-              <w:rPr>
-                <w:rFonts w:ascii="Times New Roman" w:hAnsi="Times New Roman" w:cs="Times New Roman"/>
-                <w:bCs/>
-                <w:sz w:val="22"/>
-                <w:szCs w:val="22"/>
-              </w:rPr>
-              <w:t>3</w:t>
-            </w:r>
-          </w:p>
-        </w:tc>
-        <w:tc>
-          <w:tcPr>
-            <w:tcW w:w="4906" w:type="dxa"/>
-            <w:gridSpan w:val="6"/>
-            <w:tcBorders>
-              <w:top w:val="single" w:sz="2" w:space="0" w:color="auto"/>
-              <w:left w:val="single" w:sz="2" w:space="0" w:color="auto"/>
-              <w:bottom w:val="single" w:sz="2" w:space="0" w:color="auto"/>
-              <w:right w:val="single" w:sz="2" w:space="0" w:color="auto"/>
-            </w:tcBorders>
-          </w:tcPr>
-          <w:p>
-            <w:pPr>
-              <w:pStyle w:val="Obsahtabulky"/>
-              <w:rPr>
-                <w:rFonts w:ascii="Times New Roman" w:hAnsi="Times New Roman" w:cs="Times New Roman"/>
-                <w:sz w:val="22"/>
-                <w:szCs w:val="22"/>
-              </w:rPr>
-            </w:pPr>
-            <w:r>
-              <w:rPr>
-                <w:rFonts w:ascii="Times New Roman" w:hAnsi="Times New Roman" w:cs="Times New Roman"/>
-                <w:sz w:val="22"/>
-                <w:szCs w:val="22"/>
-              </w:rPr>
-              <w:t xml:space="preserve"> </w:t>
-            </w:r>
-            <w:r>
-              <w:rPr>
-                <w:rFonts w:ascii="Times New Roman" w:hAnsi="Times New Roman" w:cs="Times New Roman"/>
-                <w:bCs/>
-                <w:sz w:val="22"/>
-                <w:szCs w:val="22"/>
-              </w:rPr>
-              <w:t/>
-            </w:r>
-          </w:p>
-        </w:tc>
-        <w:tc>
-          <w:tcPr>
-            <w:tcW w:w="4536" w:type="dxa"/>
-            <w:gridSpan w:val="5"/>
-            <w:tcBorders>
-              <w:top w:val="single" w:sz="2" w:space="0" w:color="auto"/>
-              <w:left w:val="single" w:sz="2" w:space="0" w:color="auto"/>
-              <w:bottom w:val="single" w:sz="2" w:space="0" w:color="auto"/>
-            </w:tcBorders>
-          </w:tcPr>
-          <w:p>
-            <w:pPr>
-              <w:pStyle w:val="Obsahtabulky"/>
-              <w:rPr>
-                <w:rFonts w:ascii="Times New Roman" w:hAnsi="Times New Roman" w:cs="Times New Roman"/>
-                <w:sz w:val="22"/>
-                <w:szCs w:val="22"/>
-              </w:rPr>
-            </w:pPr>
-            <w:r>
-              <w:rPr>
-                <w:rFonts w:ascii="Times New Roman" w:hAnsi="Times New Roman" w:cs="Times New Roman"/>
-                <w:sz w:val="22"/>
-                <w:szCs w:val="22"/>
-              </w:rPr>
-              <w:t xml:space="preserve"> </w:t>
-            </w:r>
-            <w:r>
-              <w:rPr>
-                <w:rFonts w:ascii="Times New Roman" w:hAnsi="Times New Roman" w:cs="Times New Roman"/>
-                <w:bCs/>
-                <w:sz w:val="22"/>
-                <w:szCs w:val="22"/>
-              </w:rPr>
-              <w:t> № 165 от 02.06.2017 г.</w:t>
-            </w:r>
-          </w:p>
-        </w:tc>
-      </w:tr>
-      <w:tr>
-        <w:tblPrEx>
-          <w:tblBorders>
-            <w:top w:val="double" w:sz="4" w:space="0" w:color="auto"/>
-            <w:left w:val="double" w:sz="4" w:space="0" w:color="auto"/>
-            <w:bottom w:val="double" w:sz="4" w:space="0" w:color="auto"/>
-            <w:right w:val="double" w:sz="4" w:space="0" w:color="auto"/>
-            <w:insideH w:val="double" w:sz="4" w:space="0" w:color="auto"/>
-            <w:insideV w:val="double" w:sz="4" w:space="0" w:color="auto"/>
-          </w:tblBorders>
-          <w:tblLook w:val="0000" w:firstRow="0" w:lastRow="0" w:firstColumn="0" w:lastColumn="0" w:noHBand="0" w:noVBand="0"/>
-        </w:tblPrEx>
-        <w:trPr>
-          <w:trHeight w:val="162"/>
-        </w:trPr>
-        <w:tc>
-          <w:tcPr>
-            <w:tcW w:w="764" w:type="dxa"/>
-            <w:tcBorders>
-              <w:top w:val="single" w:sz="2" w:space="0" w:color="auto"/>
-              <w:left w:val="double" w:sz="4" w:space="0" w:color="auto"/>
-              <w:bottom w:val="single" w:sz="2" w:space="0" w:color="auto"/>
-              <w:right w:val="single" w:sz="2" w:space="0" w:color="auto"/>
-            </w:tcBorders>
-          </w:tcPr>
-          <w:p>
-            <w:pPr>
-              <w:pStyle w:val="Obsahtabulky"/>
-              <w:rPr>
-                <w:rFonts w:ascii="Times New Roman" w:hAnsi="Times New Roman" w:cs="Times New Roman"/>
-                <w:sz w:val="22"/>
-                <w:szCs w:val="22"/>
-              </w:rPr>
-            </w:pPr>
-            <w:r>
-              <w:rPr>
-                <w:rFonts w:ascii="Times New Roman" w:hAnsi="Times New Roman" w:cs="Times New Roman"/>
-                <w:sz w:val="22"/>
-                <w:szCs w:val="22"/>
-              </w:rPr>
-              <w:t xml:space="preserve"> </w:t>
-            </w:r>
-            <w:r>
-              <w:rPr>
-                <w:rFonts w:ascii="Times New Roman" w:hAnsi="Times New Roman" w:cs="Times New Roman"/>
-                <w:bCs/>
-                <w:sz w:val="22"/>
-                <w:szCs w:val="22"/>
-              </w:rPr>
-              <w:t>4</w:t>
-            </w:r>
-          </w:p>
-        </w:tc>
-        <w:tc>
-          <w:tcPr>
-            <w:tcW w:w="4906" w:type="dxa"/>
-            <w:gridSpan w:val="6"/>
-            <w:tcBorders>
-              <w:top w:val="single" w:sz="2" w:space="0" w:color="auto"/>
-              <w:left w:val="single" w:sz="2" w:space="0" w:color="auto"/>
-              <w:bottom w:val="single" w:sz="2" w:space="0" w:color="auto"/>
-              <w:right w:val="single" w:sz="2" w:space="0" w:color="auto"/>
-            </w:tcBorders>
-          </w:tcPr>
-          <w:p>
-            <w:pPr>
-              <w:pStyle w:val="Obsahtabulky"/>
-              <w:rPr>
-                <w:rFonts w:ascii="Times New Roman" w:hAnsi="Times New Roman" w:cs="Times New Roman"/>
-                <w:sz w:val="22"/>
-                <w:szCs w:val="22"/>
-              </w:rPr>
-            </w:pPr>
-            <w:r>
-              <w:rPr>
-                <w:rFonts w:ascii="Times New Roman" w:hAnsi="Times New Roman" w:cs="Times New Roman"/>
-                <w:sz w:val="22"/>
-                <w:szCs w:val="22"/>
-              </w:rPr>
-              <w:t xml:space="preserve"> </w:t>
-            </w:r>
-            <w:r>
-              <w:rPr>
-                <w:rFonts w:ascii="Times New Roman" w:hAnsi="Times New Roman" w:cs="Times New Roman"/>
-                <w:bCs/>
-                <w:sz w:val="22"/>
-                <w:szCs w:val="22"/>
-              </w:rPr>
-              <w:t/>
-            </w:r>
-          </w:p>
-        </w:tc>
-        <w:tc>
-          <w:tcPr>
-            <w:tcW w:w="4536" w:type="dxa"/>
-            <w:gridSpan w:val="5"/>
-            <w:tcBorders>
-              <w:top w:val="single" w:sz="2" w:space="0" w:color="auto"/>
-              <w:left w:val="single" w:sz="2" w:space="0" w:color="auto"/>
-              <w:bottom w:val="single" w:sz="2" w:space="0" w:color="auto"/>
-            </w:tcBorders>
-          </w:tcPr>
-          <w:p>
-            <w:pPr>
-              <w:pStyle w:val="Obsahtabulky"/>
-              <w:rPr>
-                <w:rFonts w:ascii="Times New Roman" w:hAnsi="Times New Roman" w:cs="Times New Roman"/>
-                <w:sz w:val="22"/>
-                <w:szCs w:val="22"/>
-              </w:rPr>
-            </w:pPr>
-            <w:r>
-              <w:rPr>
-                <w:rFonts w:ascii="Times New Roman" w:hAnsi="Times New Roman" w:cs="Times New Roman"/>
-                <w:sz w:val="22"/>
-                <w:szCs w:val="22"/>
-              </w:rPr>
-              <w:t xml:space="preserve"> </w:t>
-            </w:r>
-            <w:r>
-              <w:rPr>
-                <w:rFonts w:ascii="Times New Roman" w:hAnsi="Times New Roman" w:cs="Times New Roman"/>
-                <w:bCs/>
-                <w:sz w:val="22"/>
-                <w:szCs w:val="22"/>
-              </w:rPr>
-              <w:t> № 158 от 02.06.2017 г.</w:t>
-            </w:r>
-          </w:p>
-        </w:tc>
-      </w:tr>
-      <w:tr>
-        <w:tblPrEx>
-          <w:tblBorders>
-            <w:top w:val="double" w:sz="4" w:space="0" w:color="auto"/>
-            <w:left w:val="double" w:sz="4" w:space="0" w:color="auto"/>
-            <w:bottom w:val="double" w:sz="4" w:space="0" w:color="auto"/>
-            <w:right w:val="double" w:sz="4" w:space="0" w:color="auto"/>
-            <w:insideH w:val="double" w:sz="4" w:space="0" w:color="auto"/>
-            <w:insideV w:val="double" w:sz="4" w:space="0" w:color="auto"/>
-          </w:tblBorders>
-          <w:tblLook w:val="0000" w:firstRow="0" w:lastRow="0" w:firstColumn="0" w:lastColumn="0" w:noHBand="0" w:noVBand="0"/>
-        </w:tblPrEx>
-        <w:trPr>
-          <w:trHeight w:val="639"/>
+          <w:trHeight w:val="304"/>
         </w:trPr>
         <w:tc>
           <w:tcPr>
             <w:tcW w:w="10206" w:type="dxa"/>
-            <w:gridSpan w:val="12"/>
             <w:tcBorders>
-              <w:bottom w:val="single" w:sz="2" w:space="0" w:color="auto"/>
+              <w:top w:val="double" w:sz="4" w:space="0" w:color="auto"/>
+              <w:left w:val="double" w:sz="4" w:space="0" w:color="auto"/>
+              <w:bottom w:val="single" w:sz="4" w:space="0" w:color="auto"/>
+              <w:right w:val="double" w:sz="4" w:space="0" w:color="auto"/>
             </w:tcBorders>
             <w:vAlign w:val="center"/>
           </w:tcPr>
@@ -861,89 +172,66 @@
               <w:jc w:val="center"/>
               <w:rPr>
                 <w:b/>
-                <w:sz w:val="20"/>
-                <w:szCs w:val="20"/>
               </w:rPr>
             </w:pPr>
             <w:r>
               <w:rPr>
                 <w:b/>
-                <w:sz w:val="20"/>
-                <w:szCs w:val="20"/>
               </w:rPr>
-              <w:t>2. Сведения о геодезической основе, использованн</w:t>
-            </w:r>
-            <w:r>
-              <w:rPr>
-                <w:b/>
-                <w:sz w:val="20"/>
-                <w:szCs w:val="20"/>
-              </w:rPr>
-              <w:t>ой</w:t>
-            </w:r>
-            <w:r>
-              <w:rPr>
-                <w:b/>
-                <w:sz w:val="20"/>
-                <w:szCs w:val="20"/>
-              </w:rPr>
-              <w:t xml:space="preserve"> при подготовке межевого плана</w:t>
-            </w:r>
-          </w:p>
-          <w:p>
-            <w:pPr>
-              <w:jc w:val="center"/>
-              <w:rPr>
-                <w:b/>
-                <w:sz w:val="20"/>
-                <w:szCs w:val="20"/>
-                <w:u w:val="single"/>
-                <w:lang w:val="en-US"/>
-              </w:rPr>
-            </w:pPr>
-            <w:r>
-              <w:rPr>
-                <w:b/>
-                <w:sz w:val="20"/>
-                <w:szCs w:val="20"/>
-              </w:rPr>
-              <w:t xml:space="preserve">Система координат </w:t>
-            </w:r>
-            <w:proofErr w:type="gramStart"/>
-            <w:r>
-              <w:rPr>
-                <w:sz w:val="20"/>
-                <w:szCs w:val="20"/>
-                <w:u w:val="single"/>
-                <w:lang w:val="en-US"/>
-              </w:rPr>
-              <w:t xml:space="preserve"/>
+              <w:t>2. Цель кадастровых работ:</w:t>
             </w:r>
           </w:p>
         </w:tc>
       </w:tr>
       <w:tr>
         <w:tblPrEx>
-          <w:tblBorders>
-            <w:top w:val="double" w:sz="4" w:space="0" w:color="auto"/>
-            <w:left w:val="double" w:sz="4" w:space="0" w:color="auto"/>
-            <w:bottom w:val="double" w:sz="4" w:space="0" w:color="auto"/>
-            <w:right w:val="double" w:sz="4" w:space="0" w:color="auto"/>
-            <w:insideH w:val="double" w:sz="4" w:space="0" w:color="auto"/>
-            <w:insideV w:val="double" w:sz="4" w:space="0" w:color="auto"/>
-          </w:tblBorders>
-          <w:tblLook w:val="0000" w:firstRow="0" w:lastRow="0" w:firstColumn="0" w:lastColumn="0" w:noHBand="0" w:noVBand="0"/>
+          <w:tblLook w:val="01E0" w:firstRow="1" w:lastRow="1" w:firstColumn="1" w:lastColumn="1" w:noHBand="0" w:noVBand="0"/>
         </w:tblPrEx>
         <w:trPr>
-          <w:trHeight w:val="355"/>
+          <w:trHeight w:val="316"/>
         </w:trPr>
         <w:tc>
           <w:tcPr>
-            <w:tcW w:w="764" w:type="dxa"/>
-            <w:vMerge w:val="restart"/>
+            <w:tcW w:w="10206" w:type="dxa"/>
             <w:tcBorders>
-              <w:top w:val="single" w:sz="2" w:space="0" w:color="auto"/>
-              <w:right w:val="single" w:sz="2" w:space="0" w:color="auto"/>
+              <w:top w:val="single" w:sz="4" w:space="0" w:color="auto"/>
+              <w:left w:val="double" w:sz="4" w:space="0" w:color="auto"/>
+              <w:bottom w:val="double" w:sz="4" w:space="0" w:color="auto"/>
+              <w:right w:val="double" w:sz="4" w:space="0" w:color="auto"/>
+            </w:tcBorders>
+          </w:tcPr>
+          <w:p>
+            <w:pPr>
+              <w:jc w:val="center"/>
+              <w:rPr>
+                <w:i/>
+                <w:lang w:val="en-US"/>
+              </w:rPr>
+            </w:pPr>
+            <w:r>
+              <w:rPr>
+                <w:i/>
+                <w:lang w:val="en-US"/>
+              </w:rPr>
+              <w:t/>
+            </w:r>
+          </w:p>
+        </w:tc>
+      </w:tr>
+      <w:tr>
+        <w:tblPrEx>
+          <w:tblLook w:val="01E0" w:firstRow="1" w:lastRow="1" w:firstColumn="1" w:lastColumn="1" w:noHBand="0" w:noVBand="0"/>
+        </w:tblPrEx>
+        <w:trPr>
+          <w:trHeight w:val="290"/>
+        </w:trPr>
+        <w:tc>
+          <w:tcPr>
+            <w:tcW w:w="10206" w:type="dxa"/>
+            <w:tcBorders>
+              <w:top w:val="double" w:sz="4" w:space="0" w:color="auto"/>
+              <w:left w:val="double" w:sz="4" w:space="0" w:color="auto"/>
+              <w:right w:val="double" w:sz="4" w:space="0" w:color="auto"/>
             </w:tcBorders>
             <w:vAlign w:val="center"/>
           </w:tcPr>
@@ -952,2569 +240,492 @@
               <w:jc w:val="center"/>
               <w:rPr>
                 <w:b/>
-                <w:sz w:val="20"/>
-                <w:szCs w:val="20"/>
               </w:rPr>
             </w:pPr>
             <w:r>
               <w:rPr>
                 <w:b/>
-                <w:sz w:val="20"/>
-                <w:szCs w:val="20"/>
               </w:rPr>
-              <w:t>№ п/п</w:t>
+              <w:t>3. Сведения о заказчике кадастровых работ:</w:t>
             </w:r>
           </w:p>
         </w:tc>
+      </w:tr>
+      <w:tr>
+        <w:tblPrEx>
+          <w:tblLook w:val="01E0" w:firstRow="1" w:lastRow="1" w:firstColumn="1" w:lastColumn="1" w:noHBand="0" w:noVBand="0"/>
+        </w:tblPrEx>
+        <w:trPr>
+          <w:trHeight w:val="296"/>
+        </w:trPr>
         <w:tc>
           <w:tcPr>
-            <w:tcW w:w="1756" w:type="dxa"/>
-            <w:vMerge w:val="restart"/>
+            <w:tcW w:w="10206" w:type="dxa"/>
+            <w:tcBorders>
+              <w:left w:val="double" w:sz="4" w:space="0" w:color="auto"/>
+              <w:bottom w:val="single" w:sz="2" w:space="0" w:color="auto"/>
+              <w:right w:val="double" w:sz="4" w:space="0" w:color="auto"/>
+            </w:tcBorders>
+          </w:tcPr>
+          <w:p>
+            <w:pPr>
+              <w:jc w:val="center"/>
+              <w:rPr>
+                <w:i/>
+                <w:lang w:val="en-US"/>
+              </w:rPr>
+            </w:pPr>
+            <w:r>
+              <w:rPr>
+                <w:i/>
+                <w:lang w:val="en-US"/>
+              </w:rPr>
+              <w:t>Общество с ограниченной ответственностью Строительно-производственная компания «Зеленый город» 7811136816 1037825036567</w:t>
+            </w:r>
+          </w:p>
+        </w:tc>
+      </w:tr>
+      <w:tr>
+        <w:tblPrEx>
+          <w:tblLook w:val="01E0" w:firstRow="1" w:lastRow="1" w:firstColumn="1" w:lastColumn="1" w:noHBand="0" w:noVBand="0"/>
+        </w:tblPrEx>
+        <w:trPr>
+          <w:trHeight w:val="327"/>
+        </w:trPr>
+        <w:tc>
+          <w:tcPr>
+            <w:tcW w:w="10206" w:type="dxa"/>
             <w:tcBorders>
               <w:top w:val="single" w:sz="2" w:space="0" w:color="auto"/>
-              <w:left w:val="single" w:sz="2" w:space="0" w:color="auto"/>
-              <w:right w:val="single" w:sz="2" w:space="0" w:color="auto"/>
+              <w:left w:val="double" w:sz="4" w:space="0" w:color="auto"/>
+              <w:bottom w:val="single" w:sz="4" w:space="0" w:color="auto"/>
+              <w:right w:val="double" w:sz="4" w:space="0" w:color="auto"/>
+            </w:tcBorders>
+          </w:tcPr>
+          <w:p>
+            <w:pPr>
+              <w:jc w:val="center"/>
+              <w:rPr>
+                <w:sz w:val="16"/>
+                <w:szCs w:val="16"/>
+              </w:rPr>
+            </w:pPr>
+            <w:r>
+              <w:rPr>
+                <w:sz w:val="16"/>
+                <w:szCs w:val="16"/>
+              </w:rPr>
+              <w:t>(</w:t>
+            </w:r>
+            <w:r>
+              <w:rPr>
+                <w:sz w:val="16"/>
+                <w:szCs w:val="16"/>
+              </w:rPr>
+              <w:t>фамилия, имя, отчество (при наличии отчества) физического лица, страховой номер индивидуального лицевого счета (при наличии), полное наименование юридического лица, органа государственной власти, органа местного самоуправления, иностранного юридического лица с указанием страны его регистрации (инкорпорации)</w:t>
+            </w:r>
+            <w:r>
+              <w:rPr>
+                <w:sz w:val="16"/>
+                <w:szCs w:val="16"/>
+              </w:rPr>
+              <w:t>)</w:t>
+            </w:r>
+          </w:p>
+        </w:tc>
+      </w:tr>
+      <w:tr>
+        <w:tblPrEx>
+          <w:tblLook w:val="01E0" w:firstRow="1" w:lastRow="1" w:firstColumn="1" w:lastColumn="1" w:noHBand="0" w:noVBand="0"/>
+        </w:tblPrEx>
+        <w:trPr>
+          <w:trHeight w:val="303"/>
+        </w:trPr>
+        <w:tc>
+          <w:tcPr>
+            <w:tcW w:w="10206" w:type="dxa"/>
+            <w:tcBorders>
+              <w:top w:val="double" w:sz="4" w:space="0" w:color="auto"/>
+              <w:left w:val="double" w:sz="4" w:space="0" w:color="auto"/>
+              <w:bottom w:val="single" w:sz="4" w:space="0" w:color="auto"/>
+              <w:right w:val="double" w:sz="4" w:space="0" w:color="auto"/>
             </w:tcBorders>
             <w:vAlign w:val="center"/>
           </w:tcPr>
           <w:p>
             <w:pPr>
               <w:jc w:val="center"/>
-              <w:rPr>
-                <w:b/>
-                <w:sz w:val="20"/>
-                <w:szCs w:val="20"/>
-              </w:rPr>
             </w:pPr>
             <w:r>
               <w:rPr>
                 <w:b/>
-                <w:sz w:val="20"/>
-                <w:szCs w:val="20"/>
               </w:rPr>
-              <w:t>Название пункта и тип знака геодезической сети</w:t>
-            </w:r>
-          </w:p>
-        </w:tc>
-        <w:tc>
-          <w:tcPr>
-            <w:tcW w:w="1200" w:type="dxa"/>
-            <w:gridSpan w:val="2"/>
-            <w:vMerge w:val="restart"/>
-            <w:tcBorders>
-              <w:top w:val="single" w:sz="2" w:space="0" w:color="auto"/>
-              <w:left w:val="single" w:sz="2" w:space="0" w:color="auto"/>
-              <w:bottom w:val="single" w:sz="2" w:space="0" w:color="auto"/>
-              <w:right w:val="single" w:sz="2" w:space="0" w:color="auto"/>
-            </w:tcBorders>
-            <w:vAlign w:val="center"/>
-          </w:tcPr>
-          <w:p>
-            <w:pPr>
-              <w:jc w:val="center"/>
-              <w:rPr>
-                <w:b/>
-                <w:sz w:val="20"/>
-                <w:szCs w:val="20"/>
-              </w:rPr>
-            </w:pPr>
-            <w:r>
-              <w:rPr>
-                <w:b/>
-                <w:sz w:val="20"/>
-                <w:szCs w:val="20"/>
-              </w:rPr>
-              <w:t>Класс геодезической сети</w:t>
-            </w:r>
-          </w:p>
-        </w:tc>
-        <w:tc>
-          <w:tcPr>
-            <w:tcW w:w="2522" w:type="dxa"/>
-            <w:gridSpan w:val="4"/>
-            <w:tcBorders>
-              <w:top w:val="single" w:sz="2" w:space="0" w:color="auto"/>
-              <w:left w:val="single" w:sz="2" w:space="0" w:color="auto"/>
-              <w:bottom w:val="single" w:sz="2" w:space="0" w:color="auto"/>
-              <w:right w:val="single" w:sz="2" w:space="0" w:color="auto"/>
-            </w:tcBorders>
-            <w:shd w:val="clear" w:color="auto" w:fill="auto"/>
-            <w:vAlign w:val="center"/>
-          </w:tcPr>
-          <w:p>
-            <w:pPr>
-              <w:jc w:val="center"/>
-              <w:rPr>
-                <w:b/>
-                <w:sz w:val="20"/>
-                <w:szCs w:val="20"/>
-              </w:rPr>
-            </w:pPr>
-            <w:r>
-              <w:rPr>
-                <w:b/>
-                <w:sz w:val="20"/>
-                <w:szCs w:val="20"/>
-              </w:rPr>
-              <w:t>Координаты, м</w:t>
-            </w:r>
-          </w:p>
-        </w:tc>
-        <w:tc>
-          <w:tcPr>
-            <w:tcW w:w="3964" w:type="dxa"/>
-            <w:gridSpan w:val="4"/>
-            <w:tcBorders>
-              <w:top w:val="single" w:sz="2" w:space="0" w:color="auto"/>
-              <w:left w:val="single" w:sz="2" w:space="0" w:color="auto"/>
-              <w:bottom w:val="single" w:sz="2" w:space="0" w:color="auto"/>
-            </w:tcBorders>
-            <w:vAlign w:val="center"/>
-          </w:tcPr>
-          <w:p>
-            <w:pPr>
-              <w:jc w:val="center"/>
-              <w:rPr>
-                <w:b/>
-                <w:sz w:val="20"/>
-                <w:szCs w:val="20"/>
-              </w:rPr>
-            </w:pPr>
-            <w:r>
-              <w:rPr>
-                <w:b/>
-                <w:sz w:val="20"/>
-                <w:szCs w:val="20"/>
-              </w:rPr>
-              <w:t xml:space="preserve">Сведения о состоянии на </w:t>
-            </w:r>
-            <w:r>
-              <w:rPr>
-                <w:sz w:val="20"/>
-                <w:szCs w:val="20"/>
-                <w:u w:val="single"/>
-              </w:rPr>
-              <w:t/>
-            </w:r>
-            <w:r>
-              <w:rPr>
-                <w:b/>
-                <w:sz w:val="20"/>
-                <w:szCs w:val="20"/>
-              </w:rPr>
-              <w:t xml:space="preserve"> г.</w:t>
+              <w:t>4. Сведения о кадастровом инженере:</w:t>
             </w:r>
           </w:p>
         </w:tc>
       </w:tr>
       <w:tr>
         <w:tblPrEx>
-          <w:tblBorders>
-            <w:top w:val="double" w:sz="4" w:space="0" w:color="auto"/>
-            <w:left w:val="double" w:sz="4" w:space="0" w:color="auto"/>
-            <w:bottom w:val="double" w:sz="4" w:space="0" w:color="auto"/>
-            <w:right w:val="double" w:sz="4" w:space="0" w:color="auto"/>
-            <w:insideH w:val="double" w:sz="4" w:space="0" w:color="auto"/>
-            <w:insideV w:val="double" w:sz="4" w:space="0" w:color="auto"/>
-          </w:tblBorders>
-          <w:tblLook w:val="0000" w:firstRow="0" w:lastRow="0" w:firstColumn="0" w:lastColumn="0" w:noHBand="0" w:noVBand="0"/>
+          <w:tblLook w:val="01E0" w:firstRow="1" w:lastRow="1" w:firstColumn="1" w:lastColumn="1" w:noHBand="0" w:noVBand="0"/>
         </w:tblPrEx>
         <w:trPr>
-          <w:trHeight w:val="355"/>
+          <w:trHeight w:val="411"/>
         </w:trPr>
         <w:tc>
           <w:tcPr>
-            <w:tcW w:w="764" w:type="dxa"/>
-            <w:vMerge/>
+            <w:tcW w:w="10206" w:type="dxa"/>
             <w:tcBorders>
-              <w:bottom w:val="single" w:sz="2" w:space="0" w:color="auto"/>
-              <w:right w:val="single" w:sz="2" w:space="0" w:color="auto"/>
-            </w:tcBorders>
-          </w:tcPr>
-          <w:p>
-            <w:pPr>
-              <w:jc w:val="center"/>
-              <w:rPr>
-                <w:b/>
-                <w:sz w:val="20"/>
-                <w:szCs w:val="20"/>
-              </w:rPr>
-            </w:pPr>
-          </w:p>
-        </w:tc>
-        <w:tc>
-          <w:tcPr>
-            <w:tcW w:w="1756" w:type="dxa"/>
-            <w:vMerge/>
-            <w:tcBorders>
-              <w:left w:val="single" w:sz="2" w:space="0" w:color="auto"/>
-              <w:bottom w:val="single" w:sz="2" w:space="0" w:color="auto"/>
-              <w:right w:val="single" w:sz="2" w:space="0" w:color="auto"/>
-            </w:tcBorders>
-          </w:tcPr>
-          <w:p>
-            <w:pPr>
-              <w:jc w:val="center"/>
-              <w:rPr>
-                <w:b/>
-                <w:sz w:val="20"/>
-                <w:szCs w:val="20"/>
-              </w:rPr>
-            </w:pPr>
-          </w:p>
-        </w:tc>
-        <w:tc>
-          <w:tcPr>
-            <w:tcW w:w="1200" w:type="dxa"/>
-            <w:gridSpan w:val="2"/>
-            <w:vMerge/>
-            <w:tcBorders>
-              <w:top w:val="single" w:sz="2" w:space="0" w:color="auto"/>
-              <w:left w:val="single" w:sz="2" w:space="0" w:color="auto"/>
-              <w:bottom w:val="single" w:sz="2" w:space="0" w:color="auto"/>
-              <w:right w:val="single" w:sz="2" w:space="0" w:color="auto"/>
-            </w:tcBorders>
-          </w:tcPr>
-          <w:p>
-            <w:pPr>
-              <w:jc w:val="center"/>
-              <w:rPr>
-                <w:b/>
-                <w:sz w:val="20"/>
-                <w:szCs w:val="20"/>
-              </w:rPr>
-            </w:pPr>
-          </w:p>
-        </w:tc>
-        <w:tc>
-          <w:tcPr>
-            <w:tcW w:w="1320" w:type="dxa"/>
-            <w:gridSpan w:val="2"/>
-            <w:tcBorders>
-              <w:top w:val="single" w:sz="2" w:space="0" w:color="auto"/>
-              <w:left w:val="single" w:sz="2" w:space="0" w:color="auto"/>
-              <w:bottom w:val="single" w:sz="2" w:space="0" w:color="auto"/>
-              <w:right w:val="single" w:sz="2" w:space="0" w:color="auto"/>
-            </w:tcBorders>
-            <w:shd w:val="clear" w:color="auto" w:fill="auto"/>
-            <w:vAlign w:val="center"/>
-          </w:tcPr>
-          <w:p>
-            <w:pPr>
-              <w:jc w:val="center"/>
-              <w:rPr>
-                <w:b/>
-                <w:sz w:val="20"/>
-                <w:szCs w:val="20"/>
-              </w:rPr>
-            </w:pPr>
-            <w:r>
-              <w:rPr>
-                <w:b/>
-                <w:sz w:val="20"/>
-                <w:szCs w:val="20"/>
-              </w:rPr>
-              <w:t>Х</w:t>
-            </w:r>
-          </w:p>
-        </w:tc>
-        <w:tc>
-          <w:tcPr>
-            <w:tcW w:w="1202" w:type="dxa"/>
-            <w:gridSpan w:val="2"/>
-            <w:tcBorders>
-              <w:top w:val="single" w:sz="2" w:space="0" w:color="auto"/>
-              <w:left w:val="single" w:sz="2" w:space="0" w:color="auto"/>
-              <w:bottom w:val="single" w:sz="2" w:space="0" w:color="auto"/>
-              <w:right w:val="single" w:sz="2" w:space="0" w:color="auto"/>
-            </w:tcBorders>
-            <w:shd w:val="clear" w:color="auto" w:fill="auto"/>
-            <w:vAlign w:val="center"/>
-          </w:tcPr>
-          <w:p>
-            <w:pPr>
-              <w:jc w:val="center"/>
-              <w:rPr>
-                <w:b/>
-                <w:sz w:val="20"/>
-                <w:szCs w:val="20"/>
-              </w:rPr>
-            </w:pPr>
-            <w:r>
-              <w:rPr>
-                <w:b/>
-                <w:sz w:val="20"/>
-                <w:szCs w:val="20"/>
-                <w:lang w:val="en-US"/>
-              </w:rPr>
-              <w:t>Y</w:t>
-            </w:r>
-          </w:p>
-        </w:tc>
-        <w:tc>
-          <w:tcPr>
-            <w:tcW w:w="1320" w:type="dxa"/>
-            <w:gridSpan w:val="2"/>
-            <w:tcBorders>
-              <w:top w:val="single" w:sz="2" w:space="0" w:color="auto"/>
-              <w:left w:val="single" w:sz="2" w:space="0" w:color="auto"/>
-              <w:bottom w:val="single" w:sz="2" w:space="0" w:color="auto"/>
-              <w:right w:val="single" w:sz="2" w:space="0" w:color="auto"/>
+              <w:top w:val="single" w:sz="4" w:space="0" w:color="auto"/>
+              <w:left w:val="double" w:sz="4" w:space="0" w:color="auto"/>
+              <w:bottom w:val="single" w:sz="4" w:space="0" w:color="auto"/>
+              <w:right w:val="double" w:sz="4" w:space="0" w:color="auto"/>
             </w:tcBorders>
             <w:vAlign w:val="center"/>
           </w:tcPr>
           <w:p>
-            <w:pPr>
-              <w:jc w:val="center"/>
-              <w:rPr>
-                <w:b/>
-                <w:sz w:val="20"/>
-                <w:szCs w:val="20"/>
-              </w:rPr>
-            </w:pPr>
+            <w:r>
+              <w:t xml:space="preserve">Фамилия, имя, </w:t>
+            </w:r>
+            <w:r>
+              <w:t>отчество (</w:t>
+            </w:r>
+            <w:r>
+              <w:t xml:space="preserve">последнее - </w:t>
+            </w:r>
+            <w:r>
+              <w:t>при наличии</w:t>
+            </w:r>
             <w:r>
               <w:rPr>
-                <w:b/>
-                <w:sz w:val="20"/>
-                <w:szCs w:val="20"/>
+                <w:i/>
               </w:rPr>
-              <w:t>наружного знака пункта</w:t>
+              <w:t>)</w:t>
             </w:r>
-          </w:p>
-        </w:tc>
-        <w:tc>
-          <w:tcPr>
-            <w:tcW w:w="1200" w:type="dxa"/>
-            <w:tcBorders>
-              <w:top w:val="single" w:sz="2" w:space="0" w:color="auto"/>
-              <w:left w:val="single" w:sz="2" w:space="0" w:color="auto"/>
-              <w:bottom w:val="single" w:sz="2" w:space="0" w:color="auto"/>
-              <w:right w:val="single" w:sz="2" w:space="0" w:color="auto"/>
-            </w:tcBorders>
-            <w:vAlign w:val="center"/>
-          </w:tcPr>
-          <w:p>
-            <w:pPr>
-              <w:jc w:val="center"/>
-              <w:rPr>
-                <w:b/>
-                <w:sz w:val="20"/>
-                <w:szCs w:val="20"/>
-              </w:rPr>
-            </w:pPr>
             <w:r>
               <w:rPr>
-                <w:b/>
-                <w:sz w:val="20"/>
-                <w:szCs w:val="20"/>
+                <w:i/>
               </w:rPr>
-              <w:t>центра знака</w:t>
+              <w:t xml:space="preserve"> </w:t>
             </w:r>
-          </w:p>
-        </w:tc>
-        <w:tc>
-          <w:tcPr>
-            <w:tcW w:w="1444" w:type="dxa"/>
-            <w:tcBorders>
-              <w:top w:val="single" w:sz="2" w:space="0" w:color="auto"/>
-              <w:left w:val="single" w:sz="2" w:space="0" w:color="auto"/>
-              <w:bottom w:val="single" w:sz="2" w:space="0" w:color="auto"/>
-            </w:tcBorders>
-            <w:vAlign w:val="center"/>
-          </w:tcPr>
-          <w:p>
-            <w:pPr>
-              <w:jc w:val="center"/>
-              <w:rPr>
-                <w:b/>
-                <w:sz w:val="20"/>
-                <w:szCs w:val="20"/>
-              </w:rPr>
-            </w:pPr>
             <w:r>
               <w:rPr>
-                <w:b/>
-                <w:sz w:val="20"/>
-                <w:szCs w:val="20"/>
+                <w:i/>
+                <w:u w:val="single"/>
               </w:rPr>
-              <w:t>марки</w:t>
+              <w:t>Поляков Павел Владимирович</w:t>
             </w:r>
           </w:p>
         </w:tc>
       </w:tr>
       <w:tr>
         <w:tblPrEx>
-          <w:tblBorders>
-            <w:top w:val="double" w:sz="4" w:space="0" w:color="auto"/>
-            <w:left w:val="double" w:sz="4" w:space="0" w:color="auto"/>
-            <w:bottom w:val="double" w:sz="4" w:space="0" w:color="auto"/>
-            <w:right w:val="double" w:sz="4" w:space="0" w:color="auto"/>
-            <w:insideH w:val="double" w:sz="4" w:space="0" w:color="auto"/>
-            <w:insideV w:val="double" w:sz="4" w:space="0" w:color="auto"/>
-          </w:tblBorders>
-          <w:tblLook w:val="0000" w:firstRow="0" w:lastRow="0" w:firstColumn="0" w:lastColumn="0" w:noHBand="0" w:noVBand="0"/>
+          <w:tblLook w:val="01E0" w:firstRow="1" w:lastRow="1" w:firstColumn="1" w:lastColumn="1" w:noHBand="0" w:noVBand="0"/>
         </w:tblPrEx>
         <w:trPr>
-          <w:trHeight w:val="144"/>
+          <w:trHeight w:val="309"/>
         </w:trPr>
         <w:tc>
           <w:tcPr>
-            <w:tcW w:w="764" w:type="dxa"/>
+            <w:tcW w:w="10206" w:type="dxa"/>
             <w:tcBorders>
-              <w:top w:val="single" w:sz="2" w:space="0" w:color="auto"/>
-              <w:bottom w:val="single" w:sz="2" w:space="0" w:color="auto"/>
-              <w:right w:val="single" w:sz="2" w:space="0" w:color="auto"/>
+              <w:top w:val="single" w:sz="4" w:space="0" w:color="auto"/>
+              <w:left w:val="double" w:sz="4" w:space="0" w:color="auto"/>
+              <w:bottom w:val="single" w:sz="4" w:space="0" w:color="auto"/>
+              <w:right w:val="double" w:sz="4" w:space="0" w:color="auto"/>
             </w:tcBorders>
-            <w:vAlign w:val="center"/>
           </w:tcPr>
           <w:p>
-            <w:pPr>
-              <w:jc w:val="center"/>
-              <w:rPr>
-                <w:b/>
-                <w:sz w:val="20"/>
-                <w:szCs w:val="20"/>
-              </w:rPr>
-            </w:pPr>
+            <w:r>
+              <w:t xml:space="preserve">№ </w:t>
+            </w:r>
+            <w:r>
+              <w:t xml:space="preserve">регистрации в государственном реестре лиц, осуществляющих кадастровую деятельность: </w:t>
+            </w:r>
+            <w:r>
+              <w:t xml:space="preserve"> </w:t>
+            </w:r>
             <w:r>
               <w:rPr>
-                <w:b/>
-                <w:sz w:val="20"/>
-                <w:szCs w:val="20"/>
+                <w:i/>
+                <w:u w:val="single"/>
               </w:rPr>
-              <w:t>1</w:t>
-            </w:r>
-          </w:p>
-        </w:tc>
-        <w:tc>
-          <w:tcPr>
-            <w:tcW w:w="1756" w:type="dxa"/>
-            <w:tcBorders>
-              <w:top w:val="single" w:sz="2" w:space="0" w:color="auto"/>
-              <w:left w:val="single" w:sz="2" w:space="0" w:color="auto"/>
-              <w:bottom w:val="single" w:sz="2" w:space="0" w:color="auto"/>
-              <w:right w:val="single" w:sz="2" w:space="0" w:color="auto"/>
-            </w:tcBorders>
-            <w:vAlign w:val="center"/>
-          </w:tcPr>
-          <w:p>
-            <w:pPr>
-              <w:jc w:val="center"/>
-              <w:rPr>
-                <w:b/>
-                <w:sz w:val="20"/>
-                <w:szCs w:val="20"/>
-              </w:rPr>
-            </w:pPr>
-            <w:r>
-              <w:rPr>
-                <w:b/>
-                <w:sz w:val="20"/>
-                <w:szCs w:val="20"/>
-              </w:rPr>
-              <w:t>2</w:t>
-            </w:r>
-          </w:p>
-        </w:tc>
-        <w:tc>
-          <w:tcPr>
-            <w:tcW w:w="1200" w:type="dxa"/>
-            <w:gridSpan w:val="2"/>
-            <w:tcBorders>
-              <w:top w:val="single" w:sz="2" w:space="0" w:color="auto"/>
-              <w:left w:val="single" w:sz="2" w:space="0" w:color="auto"/>
-              <w:bottom w:val="single" w:sz="2" w:space="0" w:color="auto"/>
-              <w:right w:val="single" w:sz="2" w:space="0" w:color="auto"/>
-            </w:tcBorders>
-            <w:vAlign w:val="center"/>
-          </w:tcPr>
-          <w:p>
-            <w:pPr>
-              <w:jc w:val="center"/>
-              <w:rPr>
-                <w:b/>
-                <w:sz w:val="20"/>
-                <w:szCs w:val="20"/>
-              </w:rPr>
-            </w:pPr>
-            <w:r>
-              <w:rPr>
-                <w:b/>
-                <w:sz w:val="20"/>
-                <w:szCs w:val="20"/>
-              </w:rPr>
-              <w:t>3</w:t>
-            </w:r>
-          </w:p>
-        </w:tc>
-        <w:tc>
-          <w:tcPr>
-            <w:tcW w:w="1320" w:type="dxa"/>
-            <w:gridSpan w:val="2"/>
-            <w:tcBorders>
-              <w:top w:val="single" w:sz="2" w:space="0" w:color="auto"/>
-              <w:left w:val="single" w:sz="2" w:space="0" w:color="auto"/>
-              <w:bottom w:val="single" w:sz="2" w:space="0" w:color="auto"/>
-              <w:right w:val="single" w:sz="2" w:space="0" w:color="auto"/>
-            </w:tcBorders>
-            <w:vAlign w:val="center"/>
-          </w:tcPr>
-          <w:p>
-            <w:pPr>
-              <w:jc w:val="center"/>
-              <w:rPr>
-                <w:b/>
-                <w:sz w:val="20"/>
-                <w:szCs w:val="20"/>
-              </w:rPr>
-            </w:pPr>
-            <w:r>
-              <w:rPr>
-                <w:b/>
-                <w:sz w:val="20"/>
-                <w:szCs w:val="20"/>
-              </w:rPr>
-              <w:t>4</w:t>
-            </w:r>
-          </w:p>
-        </w:tc>
-        <w:tc>
-          <w:tcPr>
-            <w:tcW w:w="1202" w:type="dxa"/>
-            <w:gridSpan w:val="2"/>
-            <w:tcBorders>
-              <w:top w:val="single" w:sz="2" w:space="0" w:color="auto"/>
-              <w:left w:val="single" w:sz="2" w:space="0" w:color="auto"/>
-              <w:bottom w:val="single" w:sz="2" w:space="0" w:color="auto"/>
-              <w:right w:val="single" w:sz="2" w:space="0" w:color="auto"/>
-            </w:tcBorders>
-            <w:vAlign w:val="center"/>
-          </w:tcPr>
-          <w:p>
-            <w:pPr>
-              <w:jc w:val="center"/>
-              <w:rPr>
-                <w:b/>
-                <w:sz w:val="20"/>
-                <w:szCs w:val="20"/>
-              </w:rPr>
-            </w:pPr>
-            <w:r>
-              <w:rPr>
-                <w:b/>
-                <w:sz w:val="20"/>
-                <w:szCs w:val="20"/>
-              </w:rPr>
-              <w:t>5</w:t>
-            </w:r>
-          </w:p>
-        </w:tc>
-        <w:tc>
-          <w:tcPr>
-            <w:tcW w:w="1320" w:type="dxa"/>
-            <w:gridSpan w:val="2"/>
-            <w:tcBorders>
-              <w:top w:val="single" w:sz="2" w:space="0" w:color="auto"/>
-              <w:left w:val="single" w:sz="2" w:space="0" w:color="auto"/>
-              <w:bottom w:val="single" w:sz="2" w:space="0" w:color="auto"/>
-              <w:right w:val="single" w:sz="2" w:space="0" w:color="auto"/>
-            </w:tcBorders>
-            <w:vAlign w:val="center"/>
-          </w:tcPr>
-          <w:p>
-            <w:pPr>
-              <w:jc w:val="center"/>
-              <w:rPr>
-                <w:b/>
-                <w:sz w:val="20"/>
-                <w:szCs w:val="20"/>
-              </w:rPr>
-            </w:pPr>
-            <w:r>
-              <w:rPr>
-                <w:b/>
-                <w:sz w:val="20"/>
-                <w:szCs w:val="20"/>
-              </w:rPr>
-              <w:t>6</w:t>
-            </w:r>
-          </w:p>
-        </w:tc>
-        <w:tc>
-          <w:tcPr>
-            <w:tcW w:w="1200" w:type="dxa"/>
-            <w:tcBorders>
-              <w:top w:val="single" w:sz="2" w:space="0" w:color="auto"/>
-              <w:left w:val="single" w:sz="2" w:space="0" w:color="auto"/>
-              <w:bottom w:val="single" w:sz="2" w:space="0" w:color="auto"/>
-              <w:right w:val="single" w:sz="2" w:space="0" w:color="auto"/>
-            </w:tcBorders>
-            <w:vAlign w:val="center"/>
-          </w:tcPr>
-          <w:p>
-            <w:pPr>
-              <w:jc w:val="center"/>
-              <w:rPr>
-                <w:b/>
-                <w:sz w:val="20"/>
-                <w:szCs w:val="20"/>
-              </w:rPr>
-            </w:pPr>
-            <w:r>
-              <w:rPr>
-                <w:b/>
-                <w:sz w:val="20"/>
-                <w:szCs w:val="20"/>
-              </w:rPr>
-              <w:t>7</w:t>
-            </w:r>
-          </w:p>
-        </w:tc>
-        <w:tc>
-          <w:tcPr>
-            <w:tcW w:w="1444" w:type="dxa"/>
-            <w:tcBorders>
-              <w:top w:val="single" w:sz="2" w:space="0" w:color="auto"/>
-              <w:left w:val="single" w:sz="2" w:space="0" w:color="auto"/>
-              <w:bottom w:val="single" w:sz="2" w:space="0" w:color="auto"/>
-            </w:tcBorders>
-            <w:vAlign w:val="center"/>
-          </w:tcPr>
-          <w:p>
-            <w:pPr>
-              <w:jc w:val="center"/>
-              <w:rPr>
-                <w:b/>
-                <w:sz w:val="20"/>
-                <w:szCs w:val="20"/>
-              </w:rPr>
-            </w:pPr>
-            <w:r>
-              <w:rPr>
-                <w:b/>
-                <w:sz w:val="20"/>
-                <w:szCs w:val="20"/>
-              </w:rPr>
-              <w:t>8</w:t>
+              <w:t>53-15-243</w:t>
             </w:r>
           </w:p>
         </w:tc>
       </w:tr>
       <w:tr>
         <w:tblPrEx>
-          <w:tblBorders>
-            <w:top w:val="double" w:sz="4" w:space="0" w:color="auto"/>
-            <w:left w:val="double" w:sz="4" w:space="0" w:color="auto"/>
-            <w:bottom w:val="double" w:sz="4" w:space="0" w:color="auto"/>
-            <w:right w:val="double" w:sz="4" w:space="0" w:color="auto"/>
-            <w:insideH w:val="double" w:sz="4" w:space="0" w:color="auto"/>
-            <w:insideV w:val="double" w:sz="4" w:space="0" w:color="auto"/>
-          </w:tblBorders>
-          <w:tblLook w:val="0000" w:firstRow="0" w:lastRow="0" w:firstColumn="0" w:lastColumn="0" w:noHBand="0" w:noVBand="0"/>
+          <w:tblLook w:val="01E0" w:firstRow="1" w:lastRow="1" w:firstColumn="1" w:lastColumn="1" w:noHBand="0" w:noVBand="0"/>
         </w:tblPrEx>
         <w:trPr>
-          <w:trHeight w:val="183"/>
-        </w:trPr>
-        <w:tc>
-          <w:tcPr>
-            <w:tcW w:w="764" w:type="dxa"/>
-            <w:tcBorders>
-              <w:top w:val="single" w:sz="2" w:space="0" w:color="auto"/>
-              <w:bottom w:val="single" w:sz="2" w:space="0" w:color="auto"/>
-              <w:right w:val="single" w:sz="2" w:space="0" w:color="auto"/>
-            </w:tcBorders>
-          </w:tcPr>
-          <w:p>
-            <w:pPr>
-              <w:jc w:val="center"/>
-              <w:rPr>
-                <w:sz w:val="20"/>
-                <w:szCs w:val="20"/>
-                <w:lang w:val="en-US"/>
-              </w:rPr>
-            </w:pPr>
-            <w:r>
-              <w:rPr>
-                <w:sz w:val="20"/>
-                <w:szCs w:val="20"/>
-                <w:lang w:val="en-US"/>
-              </w:rPr>
-              <w:t>1</w:t>
-            </w:r>
-          </w:p>
-        </w:tc>
-        <w:tc>
-          <w:tcPr>
-            <w:tcW w:w="1756" w:type="dxa"/>
-            <w:tcBorders>
-              <w:top w:val="single" w:sz="2" w:space="0" w:color="auto"/>
-              <w:left w:val="single" w:sz="2" w:space="0" w:color="auto"/>
-              <w:bottom w:val="single" w:sz="2" w:space="0" w:color="auto"/>
-              <w:right w:val="single" w:sz="2" w:space="0" w:color="auto"/>
-            </w:tcBorders>
-          </w:tcPr>
-          <w:p>
-            <w:pPr>
-              <w:jc w:val="both"/>
-              <w:rPr>
-                <w:sz w:val="20"/>
-                <w:szCs w:val="20"/>
-                <w:lang w:val="en-US"/>
-              </w:rPr>
-            </w:pPr>
-            <w:r>
-              <w:rPr>
-                <w:sz w:val="20"/>
-                <w:szCs w:val="20"/>
-                <w:lang w:val="en-US"/>
-              </w:rPr>
-              <w:t xml:space="preserve">Марки пир. </w:t>
-            </w:r>
-          </w:p>
-        </w:tc>
-        <w:tc>
-          <w:tcPr>
-            <w:tcW w:w="1200" w:type="dxa"/>
-            <w:gridSpan w:val="2"/>
-            <w:tcBorders>
-              <w:top w:val="single" w:sz="2" w:space="0" w:color="auto"/>
-              <w:left w:val="single" w:sz="2" w:space="0" w:color="auto"/>
-              <w:bottom w:val="single" w:sz="2" w:space="0" w:color="auto"/>
-              <w:right w:val="single" w:sz="2" w:space="0" w:color="auto"/>
-            </w:tcBorders>
-          </w:tcPr>
-          <w:p>
-            <w:pPr>
-              <w:jc w:val="center"/>
-              <w:rPr>
-                <w:sz w:val="20"/>
-                <w:szCs w:val="20"/>
-                <w:lang w:val="en-US"/>
-              </w:rPr>
-            </w:pPr>
-            <w:r>
-              <w:rPr>
-                <w:sz w:val="20"/>
-                <w:szCs w:val="20"/>
-                <w:lang w:val="en-US"/>
-              </w:rPr>
-              <w:t xml:space="preserve">3 класс</w:t>
-            </w:r>
-          </w:p>
-        </w:tc>
-        <w:tc>
-          <w:tcPr>
-            <w:tcW w:w="1320" w:type="dxa"/>
-            <w:gridSpan w:val="2"/>
-            <w:tcBorders>
-              <w:top w:val="single" w:sz="2" w:space="0" w:color="auto"/>
-              <w:left w:val="single" w:sz="2" w:space="0" w:color="auto"/>
-              <w:bottom w:val="single" w:sz="2" w:space="0" w:color="auto"/>
-              <w:right w:val="single" w:sz="2" w:space="0" w:color="auto"/>
-            </w:tcBorders>
-          </w:tcPr>
-          <w:p>
-            <w:pPr>
-              <w:jc w:val="center"/>
-              <w:rPr>
-                <w:sz w:val="20"/>
-                <w:szCs w:val="20"/>
-                <w:lang w:val="en-US"/>
-              </w:rPr>
-            </w:pPr>
-            <w:r>
-              <w:rPr>
-                <w:sz w:val="20"/>
-                <w:szCs w:val="20"/>
-                <w:lang w:val="en-US"/>
-              </w:rPr>
-              <w:t xml:space="preserve">418081.05</w:t>
-            </w:r>
-          </w:p>
-        </w:tc>
-        <w:tc>
-          <w:tcPr>
-            <w:tcW w:w="1202" w:type="dxa"/>
-            <w:gridSpan w:val="2"/>
-            <w:tcBorders>
-              <w:top w:val="single" w:sz="2" w:space="0" w:color="auto"/>
-              <w:left w:val="single" w:sz="2" w:space="0" w:color="auto"/>
-              <w:bottom w:val="single" w:sz="2" w:space="0" w:color="auto"/>
-              <w:right w:val="single" w:sz="2" w:space="0" w:color="auto"/>
-            </w:tcBorders>
-          </w:tcPr>
-          <w:p>
-            <w:pPr>
-              <w:jc w:val="center"/>
-              <w:rPr>
-                <w:sz w:val="20"/>
-                <w:szCs w:val="20"/>
-                <w:lang w:val="en-US"/>
-              </w:rPr>
-            </w:pPr>
-            <w:r>
-              <w:rPr>
-                <w:sz w:val="20"/>
-                <w:szCs w:val="20"/>
-                <w:lang w:val="en-US"/>
-              </w:rPr>
-              <w:t xml:space="preserve">1330793.93</w:t>
-            </w:r>
-          </w:p>
-        </w:tc>
-        <w:tc>
-          <w:tcPr>
-            <w:tcW w:w="1320" w:type="dxa"/>
-            <w:gridSpan w:val="2"/>
-            <w:tcBorders>
-              <w:top w:val="single" w:sz="2" w:space="0" w:color="auto"/>
-              <w:left w:val="single" w:sz="2" w:space="0" w:color="auto"/>
-              <w:bottom w:val="single" w:sz="2" w:space="0" w:color="auto"/>
-              <w:right w:val="single" w:sz="2" w:space="0" w:color="auto"/>
-            </w:tcBorders>
-          </w:tcPr>
-          <w:p>
-            <w:pPr>
-              <w:rPr>
-                <w:sz w:val="20"/>
-                <w:szCs w:val="20"/>
-                <w:lang w:val="en-US"/>
-              </w:rPr>
-            </w:pPr>
-          </w:p>
-        </w:tc>
-        <w:tc>
-          <w:tcPr>
-            <w:tcW w:w="1200" w:type="dxa"/>
-            <w:tcBorders>
-              <w:top w:val="single" w:sz="2" w:space="0" w:color="auto"/>
-              <w:left w:val="single" w:sz="2" w:space="0" w:color="auto"/>
-              <w:bottom w:val="single" w:sz="2" w:space="0" w:color="auto"/>
-              <w:right w:val="single" w:sz="2" w:space="0" w:color="auto"/>
-            </w:tcBorders>
-          </w:tcPr>
-          <w:p>
-            <w:pPr>
-              <w:rPr>
-                <w:sz w:val="20"/>
-                <w:szCs w:val="20"/>
-                <w:lang w:val="en-US"/>
-              </w:rPr>
-            </w:pPr>
-          </w:p>
-        </w:tc>
-        <w:tc>
-          <w:tcPr>
-            <w:tcW w:w="1444" w:type="dxa"/>
-            <w:tcBorders>
-              <w:top w:val="single" w:sz="2" w:space="0" w:color="auto"/>
-              <w:left w:val="single" w:sz="2" w:space="0" w:color="auto"/>
-              <w:bottom w:val="single" w:sz="2" w:space="0" w:color="auto"/>
-            </w:tcBorders>
-          </w:tcPr>
-          <w:p>
-            <w:pPr>
-              <w:rPr>
-                <w:sz w:val="20"/>
-                <w:szCs w:val="20"/>
-                <w:lang w:val="en-US"/>
-              </w:rPr>
-            </w:pPr>
-          </w:p>
-        </w:tc>
-      </w:tr>
-      <w:tr>
-        <w:tblPrEx>
-          <w:tblBorders>
-            <w:top w:val="double" w:sz="4" w:space="0" w:color="auto"/>
-            <w:left w:val="double" w:sz="4" w:space="0" w:color="auto"/>
-            <w:bottom w:val="double" w:sz="4" w:space="0" w:color="auto"/>
-            <w:right w:val="double" w:sz="4" w:space="0" w:color="auto"/>
-            <w:insideH w:val="double" w:sz="4" w:space="0" w:color="auto"/>
-            <w:insideV w:val="double" w:sz="4" w:space="0" w:color="auto"/>
-          </w:tblBorders>
-          <w:tblLook w:val="0000" w:firstRow="0" w:lastRow="0" w:firstColumn="0" w:lastColumn="0" w:noHBand="0" w:noVBand="0"/>
-        </w:tblPrEx>
-        <w:trPr>
-          <w:trHeight w:val="183"/>
-        </w:trPr>
-        <w:tc>
-          <w:tcPr>
-            <w:tcW w:w="764" w:type="dxa"/>
-            <w:tcBorders>
-              <w:top w:val="single" w:sz="2" w:space="0" w:color="auto"/>
-              <w:bottom w:val="single" w:sz="2" w:space="0" w:color="auto"/>
-              <w:right w:val="single" w:sz="2" w:space="0" w:color="auto"/>
-            </w:tcBorders>
-          </w:tcPr>
-          <w:p>
-            <w:pPr>
-              <w:jc w:val="center"/>
-              <w:rPr>
-                <w:sz w:val="20"/>
-                <w:szCs w:val="20"/>
-                <w:lang w:val="en-US"/>
-              </w:rPr>
-            </w:pPr>
-            <w:r>
-              <w:rPr>
-                <w:sz w:val="20"/>
-                <w:szCs w:val="20"/>
-                <w:lang w:val="en-US"/>
-              </w:rPr>
-              <w:t>2</w:t>
-            </w:r>
-          </w:p>
-        </w:tc>
-        <w:tc>
-          <w:tcPr>
-            <w:tcW w:w="1756" w:type="dxa"/>
-            <w:tcBorders>
-              <w:top w:val="single" w:sz="2" w:space="0" w:color="auto"/>
-              <w:left w:val="single" w:sz="2" w:space="0" w:color="auto"/>
-              <w:bottom w:val="single" w:sz="2" w:space="0" w:color="auto"/>
-              <w:right w:val="single" w:sz="2" w:space="0" w:color="auto"/>
-            </w:tcBorders>
-          </w:tcPr>
-          <w:p>
-            <w:pPr>
-              <w:jc w:val="both"/>
-              <w:rPr>
-                <w:sz w:val="20"/>
-                <w:szCs w:val="20"/>
-                <w:lang w:val="en-US"/>
-              </w:rPr>
-            </w:pPr>
-            <w:r>
-              <w:rPr>
-                <w:sz w:val="20"/>
-                <w:szCs w:val="20"/>
-                <w:lang w:val="en-US"/>
-              </w:rPr>
-              <w:t xml:space="preserve">Пушкино пир. </w:t>
-            </w:r>
-          </w:p>
-        </w:tc>
-        <w:tc>
-          <w:tcPr>
-            <w:tcW w:w="1200" w:type="dxa"/>
-            <w:gridSpan w:val="2"/>
-            <w:tcBorders>
-              <w:top w:val="single" w:sz="2" w:space="0" w:color="auto"/>
-              <w:left w:val="single" w:sz="2" w:space="0" w:color="auto"/>
-              <w:bottom w:val="single" w:sz="2" w:space="0" w:color="auto"/>
-              <w:right w:val="single" w:sz="2" w:space="0" w:color="auto"/>
-            </w:tcBorders>
-          </w:tcPr>
-          <w:p>
-            <w:pPr>
-              <w:jc w:val="center"/>
-              <w:rPr>
-                <w:sz w:val="20"/>
-                <w:szCs w:val="20"/>
-                <w:lang w:val="en-US"/>
-              </w:rPr>
-            </w:pPr>
-            <w:r>
-              <w:rPr>
-                <w:sz w:val="20"/>
-                <w:szCs w:val="20"/>
-                <w:lang w:val="en-US"/>
-              </w:rPr>
-              <w:t xml:space="preserve">3 класс</w:t>
-            </w:r>
-          </w:p>
-        </w:tc>
-        <w:tc>
-          <w:tcPr>
-            <w:tcW w:w="1320" w:type="dxa"/>
-            <w:gridSpan w:val="2"/>
-            <w:tcBorders>
-              <w:top w:val="single" w:sz="2" w:space="0" w:color="auto"/>
-              <w:left w:val="single" w:sz="2" w:space="0" w:color="auto"/>
-              <w:bottom w:val="single" w:sz="2" w:space="0" w:color="auto"/>
-              <w:right w:val="single" w:sz="2" w:space="0" w:color="auto"/>
-            </w:tcBorders>
-          </w:tcPr>
-          <w:p>
-            <w:pPr>
-              <w:jc w:val="center"/>
-              <w:rPr>
-                <w:sz w:val="20"/>
-                <w:szCs w:val="20"/>
-                <w:lang w:val="en-US"/>
-              </w:rPr>
-            </w:pPr>
-            <w:r>
-              <w:rPr>
-                <w:sz w:val="20"/>
-                <w:szCs w:val="20"/>
-                <w:lang w:val="en-US"/>
-              </w:rPr>
-              <w:t xml:space="preserve">404698.2</w:t>
-            </w:r>
-          </w:p>
-        </w:tc>
-        <w:tc>
-          <w:tcPr>
-            <w:tcW w:w="1202" w:type="dxa"/>
-            <w:gridSpan w:val="2"/>
-            <w:tcBorders>
-              <w:top w:val="single" w:sz="2" w:space="0" w:color="auto"/>
-              <w:left w:val="single" w:sz="2" w:space="0" w:color="auto"/>
-              <w:bottom w:val="single" w:sz="2" w:space="0" w:color="auto"/>
-              <w:right w:val="single" w:sz="2" w:space="0" w:color="auto"/>
-            </w:tcBorders>
-          </w:tcPr>
-          <w:p>
-            <w:pPr>
-              <w:jc w:val="center"/>
-              <w:rPr>
-                <w:sz w:val="20"/>
-                <w:szCs w:val="20"/>
-                <w:lang w:val="en-US"/>
-              </w:rPr>
-            </w:pPr>
-            <w:r>
-              <w:rPr>
-                <w:sz w:val="20"/>
-                <w:szCs w:val="20"/>
-                <w:lang w:val="en-US"/>
-              </w:rPr>
-              <w:t xml:space="preserve">1307254.3</w:t>
-            </w:r>
-          </w:p>
-        </w:tc>
-        <w:tc>
-          <w:tcPr>
-            <w:tcW w:w="1320" w:type="dxa"/>
-            <w:gridSpan w:val="2"/>
-            <w:tcBorders>
-              <w:top w:val="single" w:sz="2" w:space="0" w:color="auto"/>
-              <w:left w:val="single" w:sz="2" w:space="0" w:color="auto"/>
-              <w:bottom w:val="single" w:sz="2" w:space="0" w:color="auto"/>
-              <w:right w:val="single" w:sz="2" w:space="0" w:color="auto"/>
-            </w:tcBorders>
-          </w:tcPr>
-          <w:p>
-            <w:pPr>
-              <w:rPr>
-                <w:sz w:val="20"/>
-                <w:szCs w:val="20"/>
-                <w:lang w:val="en-US"/>
-              </w:rPr>
-            </w:pPr>
-          </w:p>
-        </w:tc>
-        <w:tc>
-          <w:tcPr>
-            <w:tcW w:w="1200" w:type="dxa"/>
-            <w:tcBorders>
-              <w:top w:val="single" w:sz="2" w:space="0" w:color="auto"/>
-              <w:left w:val="single" w:sz="2" w:space="0" w:color="auto"/>
-              <w:bottom w:val="single" w:sz="2" w:space="0" w:color="auto"/>
-              <w:right w:val="single" w:sz="2" w:space="0" w:color="auto"/>
-            </w:tcBorders>
-          </w:tcPr>
-          <w:p>
-            <w:pPr>
-              <w:rPr>
-                <w:sz w:val="20"/>
-                <w:szCs w:val="20"/>
-                <w:lang w:val="en-US"/>
-              </w:rPr>
-            </w:pPr>
-          </w:p>
-        </w:tc>
-        <w:tc>
-          <w:tcPr>
-            <w:tcW w:w="1444" w:type="dxa"/>
-            <w:tcBorders>
-              <w:top w:val="single" w:sz="2" w:space="0" w:color="auto"/>
-              <w:left w:val="single" w:sz="2" w:space="0" w:color="auto"/>
-              <w:bottom w:val="single" w:sz="2" w:space="0" w:color="auto"/>
-            </w:tcBorders>
-          </w:tcPr>
-          <w:p>
-            <w:pPr>
-              <w:rPr>
-                <w:sz w:val="20"/>
-                <w:szCs w:val="20"/>
-                <w:lang w:val="en-US"/>
-              </w:rPr>
-            </w:pPr>
-          </w:p>
-        </w:tc>
-      </w:tr>
-      <w:tr>
-        <w:tblPrEx>
-          <w:tblBorders>
-            <w:top w:val="double" w:sz="4" w:space="0" w:color="auto"/>
-            <w:left w:val="double" w:sz="4" w:space="0" w:color="auto"/>
-            <w:bottom w:val="double" w:sz="4" w:space="0" w:color="auto"/>
-            <w:right w:val="double" w:sz="4" w:space="0" w:color="auto"/>
-            <w:insideH w:val="double" w:sz="4" w:space="0" w:color="auto"/>
-            <w:insideV w:val="double" w:sz="4" w:space="0" w:color="auto"/>
-          </w:tblBorders>
-          <w:tblLook w:val="0000" w:firstRow="0" w:lastRow="0" w:firstColumn="0" w:lastColumn="0" w:noHBand="0" w:noVBand="0"/>
-        </w:tblPrEx>
-        <w:trPr>
-          <w:trHeight w:val="183"/>
-        </w:trPr>
-        <w:tc>
-          <w:tcPr>
-            <w:tcW w:w="764" w:type="dxa"/>
-            <w:tcBorders>
-              <w:top w:val="single" w:sz="2" w:space="0" w:color="auto"/>
-              <w:bottom w:val="single" w:sz="2" w:space="0" w:color="auto"/>
-              <w:right w:val="single" w:sz="2" w:space="0" w:color="auto"/>
-            </w:tcBorders>
-          </w:tcPr>
-          <w:p>
-            <w:pPr>
-              <w:jc w:val="center"/>
-              <w:rPr>
-                <w:sz w:val="20"/>
-                <w:szCs w:val="20"/>
-                <w:lang w:val="en-US"/>
-              </w:rPr>
-            </w:pPr>
-            <w:r>
-              <w:rPr>
-                <w:sz w:val="20"/>
-                <w:szCs w:val="20"/>
-                <w:lang w:val="en-US"/>
-              </w:rPr>
-              <w:t>3</w:t>
-            </w:r>
-          </w:p>
-        </w:tc>
-        <w:tc>
-          <w:tcPr>
-            <w:tcW w:w="1756" w:type="dxa"/>
-            <w:tcBorders>
-              <w:top w:val="single" w:sz="2" w:space="0" w:color="auto"/>
-              <w:left w:val="single" w:sz="2" w:space="0" w:color="auto"/>
-              <w:bottom w:val="single" w:sz="2" w:space="0" w:color="auto"/>
-              <w:right w:val="single" w:sz="2" w:space="0" w:color="auto"/>
-            </w:tcBorders>
-          </w:tcPr>
-          <w:p>
-            <w:pPr>
-              <w:jc w:val="both"/>
-              <w:rPr>
-                <w:sz w:val="20"/>
-                <w:szCs w:val="20"/>
-                <w:lang w:val="en-US"/>
-              </w:rPr>
-            </w:pPr>
-            <w:r>
-              <w:rPr>
-                <w:sz w:val="20"/>
-                <w:szCs w:val="20"/>
-                <w:lang w:val="en-US"/>
-              </w:rPr>
-              <w:t xml:space="preserve">Михайловка пир. </w:t>
-            </w:r>
-          </w:p>
-        </w:tc>
-        <w:tc>
-          <w:tcPr>
-            <w:tcW w:w="1200" w:type="dxa"/>
-            <w:gridSpan w:val="2"/>
-            <w:tcBorders>
-              <w:top w:val="single" w:sz="2" w:space="0" w:color="auto"/>
-              <w:left w:val="single" w:sz="2" w:space="0" w:color="auto"/>
-              <w:bottom w:val="single" w:sz="2" w:space="0" w:color="auto"/>
-              <w:right w:val="single" w:sz="2" w:space="0" w:color="auto"/>
-            </w:tcBorders>
-          </w:tcPr>
-          <w:p>
-            <w:pPr>
-              <w:jc w:val="center"/>
-              <w:rPr>
-                <w:sz w:val="20"/>
-                <w:szCs w:val="20"/>
-                <w:lang w:val="en-US"/>
-              </w:rPr>
-            </w:pPr>
-            <w:r>
-              <w:rPr>
-                <w:sz w:val="20"/>
-                <w:szCs w:val="20"/>
-                <w:lang w:val="en-US"/>
-              </w:rPr>
-              <w:t xml:space="preserve">2 класс</w:t>
-            </w:r>
-          </w:p>
-        </w:tc>
-        <w:tc>
-          <w:tcPr>
-            <w:tcW w:w="1320" w:type="dxa"/>
-            <w:gridSpan w:val="2"/>
-            <w:tcBorders>
-              <w:top w:val="single" w:sz="2" w:space="0" w:color="auto"/>
-              <w:left w:val="single" w:sz="2" w:space="0" w:color="auto"/>
-              <w:bottom w:val="single" w:sz="2" w:space="0" w:color="auto"/>
-              <w:right w:val="single" w:sz="2" w:space="0" w:color="auto"/>
-            </w:tcBorders>
-          </w:tcPr>
-          <w:p>
-            <w:pPr>
-              <w:jc w:val="center"/>
-              <w:rPr>
-                <w:sz w:val="20"/>
-                <w:szCs w:val="20"/>
-                <w:lang w:val="en-US"/>
-              </w:rPr>
-            </w:pPr>
-            <w:r>
-              <w:rPr>
-                <w:sz w:val="20"/>
-                <w:szCs w:val="20"/>
-                <w:lang w:val="en-US"/>
-              </w:rPr>
-              <w:t xml:space="preserve">387798.79</w:t>
-            </w:r>
-          </w:p>
-        </w:tc>
-        <w:tc>
-          <w:tcPr>
-            <w:tcW w:w="1202" w:type="dxa"/>
-            <w:gridSpan w:val="2"/>
-            <w:tcBorders>
-              <w:top w:val="single" w:sz="2" w:space="0" w:color="auto"/>
-              <w:left w:val="single" w:sz="2" w:space="0" w:color="auto"/>
-              <w:bottom w:val="single" w:sz="2" w:space="0" w:color="auto"/>
-              <w:right w:val="single" w:sz="2" w:space="0" w:color="auto"/>
-            </w:tcBorders>
-          </w:tcPr>
-          <w:p>
-            <w:pPr>
-              <w:jc w:val="center"/>
-              <w:rPr>
-                <w:sz w:val="20"/>
-                <w:szCs w:val="20"/>
-                <w:lang w:val="en-US"/>
-              </w:rPr>
-            </w:pPr>
-            <w:r>
-              <w:rPr>
-                <w:sz w:val="20"/>
-                <w:szCs w:val="20"/>
-                <w:lang w:val="en-US"/>
-              </w:rPr>
-              <w:t xml:space="preserve">2159578.49</w:t>
-            </w:r>
-          </w:p>
-        </w:tc>
-        <w:tc>
-          <w:tcPr>
-            <w:tcW w:w="1320" w:type="dxa"/>
-            <w:gridSpan w:val="2"/>
-            <w:tcBorders>
-              <w:top w:val="single" w:sz="2" w:space="0" w:color="auto"/>
-              <w:left w:val="single" w:sz="2" w:space="0" w:color="auto"/>
-              <w:bottom w:val="single" w:sz="2" w:space="0" w:color="auto"/>
-              <w:right w:val="single" w:sz="2" w:space="0" w:color="auto"/>
-            </w:tcBorders>
-          </w:tcPr>
-          <w:p>
-            <w:pPr>
-              <w:rPr>
-                <w:sz w:val="20"/>
-                <w:szCs w:val="20"/>
-                <w:lang w:val="en-US"/>
-              </w:rPr>
-            </w:pPr>
-          </w:p>
-        </w:tc>
-        <w:tc>
-          <w:tcPr>
-            <w:tcW w:w="1200" w:type="dxa"/>
-            <w:tcBorders>
-              <w:top w:val="single" w:sz="2" w:space="0" w:color="auto"/>
-              <w:left w:val="single" w:sz="2" w:space="0" w:color="auto"/>
-              <w:bottom w:val="single" w:sz="2" w:space="0" w:color="auto"/>
-              <w:right w:val="single" w:sz="2" w:space="0" w:color="auto"/>
-            </w:tcBorders>
-          </w:tcPr>
-          <w:p>
-            <w:pPr>
-              <w:rPr>
-                <w:sz w:val="20"/>
-                <w:szCs w:val="20"/>
-                <w:lang w:val="en-US"/>
-              </w:rPr>
-            </w:pPr>
-          </w:p>
-        </w:tc>
-        <w:tc>
-          <w:tcPr>
-            <w:tcW w:w="1444" w:type="dxa"/>
-            <w:tcBorders>
-              <w:top w:val="single" w:sz="2" w:space="0" w:color="auto"/>
-              <w:left w:val="single" w:sz="2" w:space="0" w:color="auto"/>
-              <w:bottom w:val="single" w:sz="2" w:space="0" w:color="auto"/>
-            </w:tcBorders>
-          </w:tcPr>
-          <w:p>
-            <w:pPr>
-              <w:rPr>
-                <w:sz w:val="20"/>
-                <w:szCs w:val="20"/>
-                <w:lang w:val="en-US"/>
-              </w:rPr>
-            </w:pPr>
-          </w:p>
-        </w:tc>
-      </w:tr>
-      <w:tr>
-        <w:tblPrEx>
-          <w:tblBorders>
-            <w:top w:val="double" w:sz="4" w:space="0" w:color="auto"/>
-            <w:left w:val="double" w:sz="4" w:space="0" w:color="auto"/>
-            <w:bottom w:val="double" w:sz="4" w:space="0" w:color="auto"/>
-            <w:right w:val="double" w:sz="4" w:space="0" w:color="auto"/>
-            <w:insideH w:val="double" w:sz="4" w:space="0" w:color="auto"/>
-            <w:insideV w:val="double" w:sz="4" w:space="0" w:color="auto"/>
-          </w:tblBorders>
-          <w:tblLook w:val="0000" w:firstRow="0" w:lastRow="0" w:firstColumn="0" w:lastColumn="0" w:noHBand="0" w:noVBand="0"/>
-        </w:tblPrEx>
-        <w:trPr>
-          <w:trHeight w:val="415"/>
+          <w:trHeight w:val="309"/>
         </w:trPr>
         <w:tc>
           <w:tcPr>
             <w:tcW w:w="10206" w:type="dxa"/>
-            <w:gridSpan w:val="12"/>
             <w:tcBorders>
-              <w:top w:val="single" w:sz="12" w:space="0" w:color="auto"/>
-              <w:bottom w:val="single" w:sz="2" w:space="0" w:color="auto"/>
+              <w:top w:val="single" w:sz="4" w:space="0" w:color="auto"/>
+              <w:left w:val="double" w:sz="4" w:space="0" w:color="auto"/>
+              <w:bottom w:val="single" w:sz="4" w:space="0" w:color="auto"/>
+              <w:right w:val="double" w:sz="4" w:space="0" w:color="auto"/>
             </w:tcBorders>
-            <w:vAlign w:val="center"/>
           </w:tcPr>
           <w:p>
-            <w:pPr>
-              <w:jc w:val="center"/>
-              <w:rPr>
-                <w:b/>
-                <w:sz w:val="20"/>
-                <w:szCs w:val="20"/>
-              </w:rPr>
-            </w:pPr>
+            <w:r>
+              <w:t xml:space="preserve">Страховой номер индивидуального лицевого счета в системе обязательного пенсионного страхования Российской Федерации (СНИЛС) </w:t>
+            </w:r>
             <w:r>
               <w:rPr>
-                <w:b/>
-                <w:sz w:val="20"/>
-                <w:szCs w:val="20"/>
+                <w:u w:val="single"/>
               </w:rPr>
-              <w:t>3. Сведения о средствах измерений</w:t>
+              <w:t>–</w:t>
             </w:r>
           </w:p>
         </w:tc>
       </w:tr>
       <w:tr>
         <w:tblPrEx>
-          <w:tblBorders>
-            <w:top w:val="double" w:sz="4" w:space="0" w:color="auto"/>
-            <w:left w:val="double" w:sz="4" w:space="0" w:color="auto"/>
-            <w:bottom w:val="double" w:sz="4" w:space="0" w:color="auto"/>
-            <w:right w:val="double" w:sz="4" w:space="0" w:color="auto"/>
-            <w:insideH w:val="double" w:sz="4" w:space="0" w:color="auto"/>
-            <w:insideV w:val="double" w:sz="4" w:space="0" w:color="auto"/>
-          </w:tblBorders>
-          <w:tblLook w:val="0000" w:firstRow="0" w:lastRow="0" w:firstColumn="0" w:lastColumn="0" w:noHBand="0" w:noVBand="0"/>
+          <w:tblLook w:val="01E0" w:firstRow="1" w:lastRow="1" w:firstColumn="1" w:lastColumn="1" w:noHBand="0" w:noVBand="0"/>
         </w:tblPrEx>
         <w:trPr>
-          <w:trHeight w:val="715"/>
+          <w:trHeight w:val="338"/>
         </w:trPr>
         <w:tc>
           <w:tcPr>
-            <w:tcW w:w="764" w:type="dxa"/>
+            <w:tcW w:w="10206" w:type="dxa"/>
             <w:tcBorders>
-              <w:top w:val="single" w:sz="2" w:space="0" w:color="auto"/>
-              <w:bottom w:val="single" w:sz="2" w:space="0" w:color="auto"/>
-              <w:right w:val="single" w:sz="2" w:space="0" w:color="auto"/>
+              <w:top w:val="single" w:sz="4" w:space="0" w:color="auto"/>
+              <w:left w:val="double" w:sz="4" w:space="0" w:color="auto"/>
+              <w:bottom w:val="single" w:sz="4" w:space="0" w:color="auto"/>
+              <w:right w:val="double" w:sz="4" w:space="0" w:color="auto"/>
             </w:tcBorders>
             <w:vAlign w:val="center"/>
           </w:tcPr>
           <w:p>
             <w:pPr>
-              <w:jc w:val="center"/>
               <w:rPr>
-                <w:b/>
-                <w:sz w:val="20"/>
-                <w:szCs w:val="20"/>
+                <w:lang w:val="en-US"/>
               </w:rPr>
             </w:pPr>
             <w:r>
-              <w:rPr>
-                <w:b/>
-                <w:sz w:val="20"/>
-                <w:szCs w:val="20"/>
-              </w:rPr>
-              <w:t>№ п/п</w:t>
+              <w:t>Контактный телефон</w:t>
             </w:r>
-          </w:p>
-        </w:tc>
-        <w:tc>
-          <w:tcPr>
-            <w:tcW w:w="2824" w:type="dxa"/>
-            <w:gridSpan w:val="2"/>
-            <w:tcBorders>
-              <w:top w:val="single" w:sz="2" w:space="0" w:color="auto"/>
-              <w:left w:val="single" w:sz="2" w:space="0" w:color="auto"/>
-              <w:bottom w:val="single" w:sz="2" w:space="0" w:color="auto"/>
-              <w:right w:val="single" w:sz="2" w:space="0" w:color="auto"/>
-            </w:tcBorders>
-            <w:vAlign w:val="center"/>
-          </w:tcPr>
-          <w:p>
-            <w:pPr>
-              <w:jc w:val="center"/>
-              <w:rPr>
-                <w:b/>
-                <w:sz w:val="20"/>
-                <w:szCs w:val="20"/>
-              </w:rPr>
-            </w:pPr>
+            <w:r>
+              <w:t xml:space="preserve"> </w:t>
+            </w:r>
             <w:r>
               <w:rPr>
-                <w:b/>
-                <w:sz w:val="20"/>
-                <w:szCs w:val="20"/>
+                <w:i/>
+                <w:u w:val="single"/>
+                <w:lang w:val="en-US"/>
               </w:rPr>
-              <w:t>Наименование прибора</w:t>
-            </w:r>
-          </w:p>
-          <w:p>
-            <w:pPr>
-              <w:jc w:val="center"/>
-              <w:rPr>
-                <w:b/>
-                <w:sz w:val="20"/>
-                <w:szCs w:val="20"/>
-              </w:rPr>
-            </w:pPr>
-            <w:r>
-              <w:rPr>
-                <w:b/>
-                <w:sz w:val="20"/>
-                <w:szCs w:val="20"/>
-              </w:rPr>
-              <w:t>(инструмента, аппаратуры)</w:t>
-            </w:r>
-          </w:p>
-        </w:tc>
-        <w:tc>
-          <w:tcPr>
-            <w:tcW w:w="3099" w:type="dxa"/>
-            <w:gridSpan w:val="6"/>
-            <w:tcBorders>
-              <w:top w:val="single" w:sz="2" w:space="0" w:color="auto"/>
-              <w:left w:val="single" w:sz="2" w:space="0" w:color="auto"/>
-              <w:bottom w:val="single" w:sz="2" w:space="0" w:color="auto"/>
-              <w:right w:val="single" w:sz="2" w:space="0" w:color="auto"/>
-            </w:tcBorders>
-            <w:vAlign w:val="center"/>
-          </w:tcPr>
-          <w:p>
-            <w:pPr>
-              <w:jc w:val="center"/>
-              <w:rPr>
-                <w:b/>
-                <w:sz w:val="20"/>
-                <w:szCs w:val="20"/>
-              </w:rPr>
-            </w:pPr>
-            <w:r>
-              <w:rPr>
-                <w:b/>
-                <w:sz w:val="20"/>
-                <w:szCs w:val="20"/>
-              </w:rPr>
-              <w:t>Сведения об утверждении типа измерений</w:t>
-            </w:r>
-          </w:p>
-        </w:tc>
-        <w:tc>
-          <w:tcPr>
-            <w:tcW w:w="3519" w:type="dxa"/>
-            <w:gridSpan w:val="3"/>
-            <w:tcBorders>
-              <w:top w:val="single" w:sz="2" w:space="0" w:color="auto"/>
-              <w:left w:val="single" w:sz="2" w:space="0" w:color="auto"/>
-              <w:bottom w:val="single" w:sz="2" w:space="0" w:color="auto"/>
-            </w:tcBorders>
-            <w:vAlign w:val="center"/>
-          </w:tcPr>
-          <w:p>
-            <w:pPr>
-              <w:jc w:val="center"/>
-              <w:rPr>
-                <w:b/>
-                <w:sz w:val="20"/>
-                <w:szCs w:val="20"/>
-              </w:rPr>
-            </w:pPr>
-            <w:r>
-              <w:rPr>
-                <w:b/>
-                <w:sz w:val="20"/>
-                <w:szCs w:val="20"/>
-              </w:rPr>
-              <w:t>Реквизиты свидетельства о поверке прибора</w:t>
-            </w:r>
-          </w:p>
-          <w:p>
-            <w:pPr>
-              <w:jc w:val="center"/>
-              <w:rPr>
-                <w:b/>
-                <w:sz w:val="20"/>
-                <w:szCs w:val="20"/>
-              </w:rPr>
-            </w:pPr>
-            <w:r>
-              <w:rPr>
-                <w:b/>
-                <w:sz w:val="20"/>
-                <w:szCs w:val="20"/>
-              </w:rPr>
-              <w:t>(инструмента, аппаратуры)</w:t>
+              <w:t>8-960-113-31-19</w:t>
             </w:r>
           </w:p>
         </w:tc>
       </w:tr>
       <w:tr>
         <w:tblPrEx>
-          <w:tblBorders>
-            <w:top w:val="double" w:sz="4" w:space="0" w:color="auto"/>
-            <w:left w:val="double" w:sz="4" w:space="0" w:color="auto"/>
-            <w:bottom w:val="double" w:sz="4" w:space="0" w:color="auto"/>
-            <w:right w:val="double" w:sz="4" w:space="0" w:color="auto"/>
-            <w:insideH w:val="double" w:sz="4" w:space="0" w:color="auto"/>
-            <w:insideV w:val="double" w:sz="4" w:space="0" w:color="auto"/>
-          </w:tblBorders>
-          <w:tblLook w:val="0000" w:firstRow="0" w:lastRow="0" w:firstColumn="0" w:lastColumn="0" w:noHBand="0" w:noVBand="0"/>
+          <w:tblLook w:val="01E0" w:firstRow="1" w:lastRow="1" w:firstColumn="1" w:lastColumn="1" w:noHBand="0" w:noVBand="0"/>
         </w:tblPrEx>
         <w:trPr>
-          <w:trHeight w:val="144"/>
+          <w:trHeight w:val="514"/>
         </w:trPr>
         <w:tc>
           <w:tcPr>
-            <w:tcW w:w="764" w:type="dxa"/>
+            <w:tcW w:w="10206" w:type="dxa"/>
             <w:tcBorders>
-              <w:top w:val="single" w:sz="2" w:space="0" w:color="auto"/>
-              <w:bottom w:val="single" w:sz="2" w:space="0" w:color="auto"/>
-              <w:right w:val="single" w:sz="2" w:space="0" w:color="auto"/>
+              <w:top w:val="single" w:sz="4" w:space="0" w:color="auto"/>
+              <w:left w:val="double" w:sz="4" w:space="0" w:color="auto"/>
+              <w:bottom w:val="single" w:sz="4" w:space="0" w:color="auto"/>
+              <w:right w:val="double" w:sz="4" w:space="0" w:color="auto"/>
             </w:tcBorders>
             <w:vAlign w:val="center"/>
           </w:tcPr>
           <w:p>
             <w:pPr>
-              <w:jc w:val="center"/>
               <w:rPr>
-                <w:b/>
-                <w:sz w:val="20"/>
-                <w:szCs w:val="20"/>
+                <w:u w:val="single"/>
               </w:rPr>
             </w:pPr>
             <w:r>
-              <w:rPr>
-                <w:b/>
-                <w:sz w:val="20"/>
-                <w:szCs w:val="20"/>
-              </w:rPr>
-              <w:t>1</w:t>
+              <w:t>Почтовый адрес и адрес электронной почты, по которым осуществляется связь с кадастровым инженером</w:t>
             </w:r>
-          </w:p>
-        </w:tc>
-        <w:tc>
-          <w:tcPr>
-            <w:tcW w:w="2824" w:type="dxa"/>
-            <w:gridSpan w:val="2"/>
-            <w:tcBorders>
-              <w:top w:val="single" w:sz="2" w:space="0" w:color="auto"/>
-              <w:left w:val="single" w:sz="2" w:space="0" w:color="auto"/>
-              <w:bottom w:val="single" w:sz="2" w:space="0" w:color="auto"/>
-              <w:right w:val="single" w:sz="2" w:space="0" w:color="auto"/>
-            </w:tcBorders>
-            <w:vAlign w:val="center"/>
-          </w:tcPr>
-          <w:p>
-            <w:pPr>
-              <w:jc w:val="center"/>
-              <w:rPr>
-                <w:b/>
-                <w:sz w:val="20"/>
-                <w:szCs w:val="20"/>
-              </w:rPr>
-            </w:pPr>
+            <w:r>
+              <w:t xml:space="preserve"> </w:t>
+            </w:r>
             <w:r>
               <w:rPr>
-                <w:b/>
-                <w:sz w:val="20"/>
-                <w:szCs w:val="20"/>
+                <w:i/>
+                <w:u w:val="single"/>
               </w:rPr>
-              <w:t>2</w:t>
-            </w:r>
-          </w:p>
-        </w:tc>
-        <w:tc>
-          <w:tcPr>
-            <w:tcW w:w="3099" w:type="dxa"/>
-            <w:gridSpan w:val="6"/>
-            <w:tcBorders>
-              <w:top w:val="single" w:sz="2" w:space="0" w:color="auto"/>
-              <w:left w:val="single" w:sz="2" w:space="0" w:color="auto"/>
-              <w:bottom w:val="single" w:sz="2" w:space="0" w:color="auto"/>
-              <w:right w:val="single" w:sz="2" w:space="0" w:color="auto"/>
-            </w:tcBorders>
-            <w:vAlign w:val="center"/>
-          </w:tcPr>
-          <w:p>
-            <w:pPr>
-              <w:jc w:val="center"/>
-              <w:rPr>
-                <w:b/>
-                <w:sz w:val="20"/>
-                <w:szCs w:val="20"/>
-              </w:rPr>
-            </w:pPr>
-            <w:r>
-              <w:rPr>
-                <w:b/>
-                <w:sz w:val="20"/>
-                <w:szCs w:val="20"/>
-              </w:rPr>
-              <w:t>3</w:t>
-            </w:r>
-          </w:p>
-        </w:tc>
-        <w:tc>
-          <w:tcPr>
-            <w:tcW w:w="3519" w:type="dxa"/>
-            <w:gridSpan w:val="3"/>
-            <w:tcBorders>
-              <w:top w:val="single" w:sz="2" w:space="0" w:color="auto"/>
-              <w:left w:val="single" w:sz="2" w:space="0" w:color="auto"/>
-              <w:bottom w:val="single" w:sz="2" w:space="0" w:color="auto"/>
-            </w:tcBorders>
-            <w:vAlign w:val="center"/>
-          </w:tcPr>
-          <w:p>
-            <w:pPr>
-              <w:jc w:val="center"/>
-              <w:rPr>
-                <w:b/>
-                <w:sz w:val="20"/>
-                <w:szCs w:val="20"/>
-              </w:rPr>
-            </w:pPr>
-            <w:r>
-              <w:rPr>
-                <w:b/>
-                <w:sz w:val="20"/>
-                <w:szCs w:val="20"/>
-              </w:rPr>
-              <w:t>4</w:t>
+              <w:t>306710, Курская обл., Касторенский район, с. Семеновка, ул. Молодежная д. 19, кв.1 polaykovpavel@yandex.ru</w:t>
             </w:r>
           </w:p>
         </w:tc>
       </w:tr>
       <w:tr>
         <w:tblPrEx>
-          <w:tblBorders>
-            <w:top w:val="double" w:sz="4" w:space="0" w:color="auto"/>
-            <w:left w:val="double" w:sz="4" w:space="0" w:color="auto"/>
-            <w:bottom w:val="double" w:sz="4" w:space="0" w:color="auto"/>
-            <w:right w:val="double" w:sz="4" w:space="0" w:color="auto"/>
-            <w:insideH w:val="double" w:sz="4" w:space="0" w:color="auto"/>
-            <w:insideV w:val="double" w:sz="4" w:space="0" w:color="auto"/>
-          </w:tblBorders>
-          <w:tblLook w:val="0000" w:firstRow="0" w:lastRow="0" w:firstColumn="0" w:lastColumn="0" w:noHBand="0" w:noVBand="0"/>
+          <w:tblLook w:val="01E0" w:firstRow="1" w:lastRow="1" w:firstColumn="1" w:lastColumn="1" w:noHBand="0" w:noVBand="0"/>
         </w:tblPrEx>
         <w:trPr>
-          <w:trHeight w:val="183"/>
+          <w:trHeight w:val="533"/>
         </w:trPr>
         <w:tc>
           <w:tcPr>
-            <w:tcW w:w="764" w:type="dxa"/>
+            <w:tcW w:w="10206" w:type="dxa"/>
             <w:tcBorders>
-              <w:top w:val="single" w:sz="2" w:space="0" w:color="auto"/>
-              <w:bottom w:val="single" w:sz="2" w:space="0" w:color="auto"/>
-              <w:right w:val="single" w:sz="2" w:space="0" w:color="auto"/>
+              <w:top w:val="single" w:sz="4" w:space="0" w:color="auto"/>
+              <w:left w:val="double" w:sz="4" w:space="0" w:color="auto"/>
+              <w:right w:val="double" w:sz="4" w:space="0" w:color="auto"/>
             </w:tcBorders>
+            <w:vAlign w:val="center"/>
           </w:tcPr>
           <w:p>
-            <w:pPr>
-              <w:jc w:val="center"/>
-              <w:rPr>
-                <w:sz w:val="20"/>
-                <w:szCs w:val="20"/>
-                <w:lang w:val="en-US"/>
-              </w:rPr>
-            </w:pPr>
+            <w:r>
+              <w:t>Сокращенное наименование юридического лица, если кадастровый инженер является работником юридического лица</w:t>
+            </w:r>
+            <w:r>
+              <w:t xml:space="preserve"> </w:t>
+            </w:r>
             <w:r>
               <w:rPr>
-                <w:sz w:val="20"/>
-                <w:szCs w:val="20"/>
-                <w:lang w:val="en-US"/>
+                <w:i/>
+                <w:u w:val="single"/>
               </w:rPr>
-              <w:t>1</w:t>
-            </w:r>
-          </w:p>
-        </w:tc>
-        <w:tc>
-          <w:tcPr>
-            <w:tcW w:w="2824" w:type="dxa"/>
-            <w:gridSpan w:val="2"/>
-            <w:tcBorders>
-              <w:top w:val="single" w:sz="2" w:space="0" w:color="auto"/>
-              <w:left w:val="single" w:sz="2" w:space="0" w:color="auto"/>
-              <w:bottom w:val="single" w:sz="2" w:space="0" w:color="auto"/>
-              <w:right w:val="single" w:sz="2" w:space="0" w:color="auto"/>
-            </w:tcBorders>
-          </w:tcPr>
-          <w:p>
-            <w:pPr>
-              <w:jc w:val="both"/>
-              <w:rPr>
-                <w:sz w:val="20"/>
-                <w:szCs w:val="20"/>
-                <w:lang w:val="en-US"/>
-              </w:rPr>
-            </w:pPr>
-            <w:r>
-              <w:rPr>
-                <w:sz w:val="20"/>
-                <w:szCs w:val="20"/>
-                <w:lang w:val="en-US"/>
-              </w:rPr>
-              <w:t>GNSS - приемник спутниковый геодезический двухчастотный Trimble R8 GNSS</w:t>
-            </w:r>
-          </w:p>
-        </w:tc>
-        <w:tc>
-          <w:tcPr>
-            <w:tcW w:w="3099" w:type="dxa"/>
-            <w:gridSpan w:val="6"/>
-            <w:tcBorders>
-              <w:top w:val="single" w:sz="2" w:space="0" w:color="auto"/>
-              <w:left w:val="single" w:sz="2" w:space="0" w:color="auto"/>
-              <w:bottom w:val="single" w:sz="2" w:space="0" w:color="auto"/>
-              <w:right w:val="single" w:sz="2" w:space="0" w:color="auto"/>
-            </w:tcBorders>
-          </w:tcPr>
-          <w:p>
-            <w:pPr>
-              <w:jc w:val="both"/>
-              <w:rPr>
-                <w:sz w:val="20"/>
-                <w:szCs w:val="20"/>
-              </w:rPr>
-            </w:pPr>
-            <w:proofErr w:type="gramStart"/>
-            <w:r>
-              <w:rPr>
-                <w:sz w:val="20"/>
-                <w:szCs w:val="20"/>
-              </w:rPr>
-              <w:t xml:space="preserve">№ 012343 17 января 2018 г</w:t>
-            </w:r>
-          </w:p>
-        </w:tc>
-        <w:tc>
-          <w:tcPr>
-            <w:tcW w:w="3519" w:type="dxa"/>
-            <w:gridSpan w:val="3"/>
-            <w:tcBorders>
-              <w:top w:val="single" w:sz="2" w:space="0" w:color="auto"/>
-              <w:left w:val="single" w:sz="2" w:space="0" w:color="auto"/>
-              <w:bottom w:val="single" w:sz="2" w:space="0" w:color="auto"/>
-            </w:tcBorders>
-          </w:tcPr>
-          <w:p>
-            <w:pPr>
-              <w:jc w:val="both"/>
-              <w:rPr>
-                <w:sz w:val="20"/>
-                <w:szCs w:val="20"/>
-                <w:lang w:val="en-US"/>
-              </w:rPr>
-            </w:pPr>
-            <w:r>
-              <w:rPr>
-                <w:sz w:val="20"/>
-                <w:szCs w:val="20"/>
-                <w:lang w:val="en-US"/>
-              </w:rPr>
-              <w:t>33967-07</w:t>
+              <w:t>ООО НПП "Компьютерные технологии" Россия, 394000, г. Воронеж, ул. Ф. Энгельса, 5</w:t>
             </w:r>
           </w:p>
         </w:tc>
       </w:tr>
       <w:tr>
         <w:tblPrEx>
-          <w:tblBorders>
-            <w:top w:val="double" w:sz="4" w:space="0" w:color="auto"/>
-            <w:left w:val="double" w:sz="4" w:space="0" w:color="auto"/>
-            <w:bottom w:val="double" w:sz="4" w:space="0" w:color="auto"/>
-            <w:right w:val="double" w:sz="4" w:space="0" w:color="auto"/>
-            <w:insideH w:val="double" w:sz="4" w:space="0" w:color="auto"/>
-            <w:insideV w:val="double" w:sz="4" w:space="0" w:color="auto"/>
-          </w:tblBorders>
-          <w:tblLook w:val="0000" w:firstRow="0" w:lastRow="0" w:firstColumn="0" w:lastColumn="0" w:noHBand="0" w:noVBand="0"/>
+          <w:tblLook w:val="01E0" w:firstRow="1" w:lastRow="1" w:firstColumn="1" w:lastColumn="1" w:noHBand="0" w:noVBand="0"/>
         </w:tblPrEx>
         <w:trPr>
-          <w:trHeight w:val="183"/>
+          <w:trHeight w:val="533"/>
         </w:trPr>
         <w:tc>
           <w:tcPr>
-            <w:tcW w:w="764" w:type="dxa"/>
+            <w:tcW w:w="10206" w:type="dxa"/>
             <w:tcBorders>
-              <w:top w:val="single" w:sz="2" w:space="0" w:color="auto"/>
-              <w:bottom w:val="single" w:sz="2" w:space="0" w:color="auto"/>
-              <w:right w:val="single" w:sz="2" w:space="0" w:color="auto"/>
+              <w:top w:val="single" w:sz="4" w:space="0" w:color="auto"/>
+              <w:left w:val="double" w:sz="4" w:space="0" w:color="auto"/>
+              <w:right w:val="double" w:sz="4" w:space="0" w:color="auto"/>
             </w:tcBorders>
+            <w:vAlign w:val="center"/>
           </w:tcPr>
           <w:p>
-            <w:pPr>
-              <w:jc w:val="center"/>
-              <w:rPr>
-                <w:sz w:val="20"/>
-                <w:szCs w:val="20"/>
-                <w:lang w:val="en-US"/>
-              </w:rPr>
-            </w:pPr>
+            <w:r>
+              <w:t xml:space="preserve">Договор на выполнение кадастровых работ от </w:t>
+            </w:r>
             <w:r>
               <w:rPr>
-                <w:sz w:val="20"/>
-                <w:szCs w:val="20"/>
-                <w:lang w:val="en-US"/>
+                <w:u w:val="single"/>
               </w:rPr>
-              <w:t>2</w:t>
+              <w:t>–</w:t>
             </w:r>
-          </w:p>
-        </w:tc>
-        <w:tc>
-          <w:tcPr>
-            <w:tcW w:w="2824" w:type="dxa"/>
-            <w:gridSpan w:val="2"/>
-            <w:tcBorders>
-              <w:top w:val="single" w:sz="2" w:space="0" w:color="auto"/>
-              <w:left w:val="single" w:sz="2" w:space="0" w:color="auto"/>
-              <w:bottom w:val="single" w:sz="2" w:space="0" w:color="auto"/>
-              <w:right w:val="single" w:sz="2" w:space="0" w:color="auto"/>
-            </w:tcBorders>
-          </w:tcPr>
-          <w:p>
-            <w:pPr>
-              <w:jc w:val="both"/>
-              <w:rPr>
-                <w:sz w:val="20"/>
-                <w:szCs w:val="20"/>
-                <w:lang w:val="en-US"/>
-              </w:rPr>
-            </w:pPr>
+            <w:r>
+              <w:t xml:space="preserve">. № </w:t>
+            </w:r>
             <w:r>
               <w:rPr>
-                <w:sz w:val="20"/>
-                <w:szCs w:val="20"/>
-                <w:lang w:val="en-US"/>
+                <w:u w:val="single"/>
               </w:rPr>
-              <w:t>Аппаратура геодезическая потребителей спутниковых навигационных систем ГЛОНАСС и GPS Trimble R7GNSS</w:t>
-            </w:r>
-          </w:p>
-        </w:tc>
-        <w:tc>
-          <w:tcPr>
-            <w:tcW w:w="3099" w:type="dxa"/>
-            <w:gridSpan w:val="6"/>
-            <w:tcBorders>
-              <w:top w:val="single" w:sz="2" w:space="0" w:color="auto"/>
-              <w:left w:val="single" w:sz="2" w:space="0" w:color="auto"/>
-              <w:bottom w:val="single" w:sz="2" w:space="0" w:color="auto"/>
-              <w:right w:val="single" w:sz="2" w:space="0" w:color="auto"/>
-            </w:tcBorders>
-          </w:tcPr>
-          <w:p>
-            <w:pPr>
-              <w:jc w:val="both"/>
-              <w:rPr>
-                <w:sz w:val="20"/>
-                <w:szCs w:val="20"/>
-              </w:rPr>
-            </w:pPr>
-            <w:proofErr w:type="gramStart"/>
-            <w:r>
-              <w:rPr>
-                <w:sz w:val="20"/>
-                <w:szCs w:val="20"/>
-              </w:rPr>
-              <w:t xml:space="preserve">№ 012342 17 января 2018 г</w:t>
-            </w:r>
-          </w:p>
-        </w:tc>
-        <w:tc>
-          <w:tcPr>
-            <w:tcW w:w="3519" w:type="dxa"/>
-            <w:gridSpan w:val="3"/>
-            <w:tcBorders>
-              <w:top w:val="single" w:sz="2" w:space="0" w:color="auto"/>
-              <w:left w:val="single" w:sz="2" w:space="0" w:color="auto"/>
-              <w:bottom w:val="single" w:sz="2" w:space="0" w:color="auto"/>
-            </w:tcBorders>
-          </w:tcPr>
-          <w:p>
-            <w:pPr>
-              <w:jc w:val="both"/>
-              <w:rPr>
-                <w:sz w:val="20"/>
-                <w:szCs w:val="20"/>
-                <w:lang w:val="en-US"/>
-              </w:rPr>
-            </w:pPr>
-            <w:r>
-              <w:rPr>
-                <w:sz w:val="20"/>
-                <w:szCs w:val="20"/>
-                <w:lang w:val="en-US"/>
-              </w:rPr>
-              <w:t>37145-08</w:t>
+              <w:t>–</w:t>
             </w:r>
           </w:p>
         </w:tc>
       </w:tr>
       <w:tr>
         <w:tblPrEx>
-          <w:tblBorders>
-            <w:top w:val="double" w:sz="4" w:space="0" w:color="auto"/>
-            <w:left w:val="double" w:sz="4" w:space="0" w:color="auto"/>
-            <w:bottom w:val="double" w:sz="4" w:space="0" w:color="auto"/>
-            <w:right w:val="double" w:sz="4" w:space="0" w:color="auto"/>
-            <w:insideH w:val="double" w:sz="4" w:space="0" w:color="auto"/>
-            <w:insideV w:val="double" w:sz="4" w:space="0" w:color="auto"/>
-          </w:tblBorders>
-          <w:tblLook w:val="0000" w:firstRow="0" w:lastRow="0" w:firstColumn="0" w:lastColumn="0" w:noHBand="0" w:noVBand="0"/>
+          <w:tblLook w:val="01E0" w:firstRow="1" w:lastRow="1" w:firstColumn="1" w:lastColumn="1" w:noHBand="0" w:noVBand="0"/>
         </w:tblPrEx>
         <w:trPr>
-          <w:trHeight w:val="639"/>
+          <w:trHeight w:val="533"/>
         </w:trPr>
         <w:tc>
           <w:tcPr>
             <w:tcW w:w="10206" w:type="dxa"/>
-            <w:gridSpan w:val="12"/>
             <w:tcBorders>
-              <w:top w:val="single" w:sz="12" w:space="0" w:color="auto"/>
-              <w:bottom w:val="single" w:sz="2" w:space="0" w:color="auto"/>
+              <w:top w:val="single" w:sz="4" w:space="0" w:color="auto"/>
+              <w:left w:val="double" w:sz="4" w:space="0" w:color="auto"/>
+              <w:right w:val="double" w:sz="4" w:space="0" w:color="auto"/>
             </w:tcBorders>
             <w:vAlign w:val="center"/>
           </w:tcPr>
           <w:p>
-            <w:pPr>
-              <w:jc w:val="center"/>
-              <w:rPr>
-                <w:b/>
-                <w:sz w:val="20"/>
-                <w:szCs w:val="20"/>
-              </w:rPr>
-            </w:pPr>
             <w:r>
-              <w:rPr>
-                <w:b/>
-                <w:sz w:val="20"/>
-                <w:szCs w:val="20"/>
-              </w:rPr>
-              <w:t xml:space="preserve">4. Сведения о наличии </w:t>
+              <w:t xml:space="preserve">Наименование саморегулируемой организации </w:t>
+            </w:r>
+            <w:r>
+              <w:t xml:space="preserve">кадастровых инженеров, членом которой является кадастровый инженер </w:t>
             </w:r>
             <w:r>
               <w:rPr>
-                <w:b/>
-                <w:sz w:val="20"/>
-                <w:szCs w:val="20"/>
+                <w:u w:val="single"/>
               </w:rPr>
-              <w:t>объектов недвижимости</w:t>
-            </w:r>
-            <w:r>
-              <w:rPr>
-                <w:b/>
-                <w:sz w:val="20"/>
-                <w:szCs w:val="20"/>
-              </w:rPr>
-              <w:t xml:space="preserve"> на исходных </w:t>
-            </w:r>
-            <w:r>
-              <w:rPr>
-                <w:b/>
-                <w:sz w:val="20"/>
-                <w:szCs w:val="20"/>
-              </w:rPr>
-              <w:t>земельных участках</w:t>
+              <w:t>Объединение кадастровых инженеров</w:t>
             </w:r>
           </w:p>
         </w:tc>
       </w:tr>
       <w:tr>
         <w:tblPrEx>
-          <w:tblBorders>
-            <w:top w:val="double" w:sz="4" w:space="0" w:color="auto"/>
-            <w:left w:val="double" w:sz="4" w:space="0" w:color="auto"/>
-            <w:bottom w:val="double" w:sz="4" w:space="0" w:color="auto"/>
-            <w:right w:val="double" w:sz="4" w:space="0" w:color="auto"/>
-            <w:insideH w:val="double" w:sz="4" w:space="0" w:color="auto"/>
-            <w:insideV w:val="double" w:sz="4" w:space="0" w:color="auto"/>
-          </w:tblBorders>
-          <w:tblLook w:val="0000" w:firstRow="0" w:lastRow="0" w:firstColumn="0" w:lastColumn="0" w:noHBand="0" w:noVBand="0"/>
+          <w:tblLook w:val="01E0" w:firstRow="1" w:lastRow="1" w:firstColumn="1" w:lastColumn="1" w:noHBand="0" w:noVBand="0"/>
         </w:tblPrEx>
         <w:trPr>
-          <w:trHeight w:val="596"/>
+          <w:trHeight w:val="407"/>
         </w:trPr>
         <w:tc>
           <w:tcPr>
-            <w:tcW w:w="764" w:type="dxa"/>
+            <w:tcW w:w="10206" w:type="dxa"/>
             <w:tcBorders>
-              <w:top w:val="single" w:sz="2" w:space="0" w:color="auto"/>
-              <w:bottom w:val="single" w:sz="2" w:space="0" w:color="auto"/>
-              <w:right w:val="single" w:sz="2" w:space="0" w:color="auto"/>
+              <w:top w:val="single" w:sz="4" w:space="0" w:color="auto"/>
+              <w:left w:val="double" w:sz="4" w:space="0" w:color="auto"/>
+              <w:bottom w:val="double" w:sz="4" w:space="0" w:color="auto"/>
+              <w:right w:val="double" w:sz="4" w:space="0" w:color="auto"/>
             </w:tcBorders>
             <w:vAlign w:val="center"/>
           </w:tcPr>
           <w:p>
-            <w:pPr>
-              <w:jc w:val="center"/>
-              <w:rPr>
-                <w:b/>
-                <w:sz w:val="18"/>
-                <w:szCs w:val="18"/>
-              </w:rPr>
-            </w:pPr>
             <w:r>
-              <w:rPr>
-                <w:b/>
-                <w:sz w:val="18"/>
-                <w:szCs w:val="18"/>
-              </w:rPr>
-              <w:t>№ п/п</w:t>
+              <w:t>Дата подготовки межевого плана</w:t>
             </w:r>
-          </w:p>
-        </w:tc>
-        <w:tc>
-          <w:tcPr>
-            <w:tcW w:w="3769" w:type="dxa"/>
-            <w:gridSpan w:val="4"/>
-            <w:tcBorders>
-              <w:top w:val="single" w:sz="2" w:space="0" w:color="auto"/>
-              <w:left w:val="single" w:sz="2" w:space="0" w:color="auto"/>
-              <w:bottom w:val="single" w:sz="2" w:space="0" w:color="auto"/>
-              <w:right w:val="single" w:sz="2" w:space="0" w:color="auto"/>
-            </w:tcBorders>
-            <w:vAlign w:val="center"/>
-          </w:tcPr>
-          <w:p>
-            <w:pPr>
-              <w:jc w:val="center"/>
-              <w:rPr>
-                <w:b/>
-                <w:sz w:val="20"/>
-                <w:szCs w:val="20"/>
-              </w:rPr>
-            </w:pPr>
             <w:r>
-              <w:rPr>
-                <w:b/>
-                <w:sz w:val="20"/>
-                <w:szCs w:val="20"/>
-              </w:rPr>
-              <w:t>Кадастровый номер</w:t>
-            </w:r>
-          </w:p>
-          <w:p>
-            <w:pPr>
-              <w:jc w:val="center"/>
-              <w:rPr>
-                <w:b/>
-                <w:sz w:val="20"/>
-                <w:szCs w:val="20"/>
-              </w:rPr>
-            </w:pPr>
-            <w:r>
-              <w:rPr>
-                <w:b/>
-                <w:sz w:val="20"/>
-                <w:szCs w:val="20"/>
-              </w:rPr>
-              <w:t>земельного участка</w:t>
-            </w:r>
-          </w:p>
-        </w:tc>
-        <w:tc>
-          <w:tcPr>
-            <w:tcW w:w="5673" w:type="dxa"/>
-            <w:gridSpan w:val="7"/>
-            <w:tcBorders>
-              <w:top w:val="single" w:sz="2" w:space="0" w:color="auto"/>
-              <w:left w:val="single" w:sz="2" w:space="0" w:color="auto"/>
-              <w:bottom w:val="single" w:sz="2" w:space="0" w:color="auto"/>
-            </w:tcBorders>
-            <w:vAlign w:val="center"/>
-          </w:tcPr>
-          <w:p>
-            <w:pPr>
-              <w:jc w:val="center"/>
-              <w:rPr>
-                <w:b/>
-                <w:sz w:val="18"/>
-                <w:szCs w:val="18"/>
-              </w:rPr>
-            </w:pPr>
-            <w:r>
-              <w:rPr>
-                <w:b/>
-                <w:sz w:val="20"/>
-                <w:szCs w:val="18"/>
-              </w:rPr>
-              <w:t>Кадастровые или иные номера</w:t>
+              <w:t xml:space="preserve"> </w:t>
             </w:r>
             <w:r>
               <w:rPr>
-                <w:b/>
-                <w:sz w:val="20"/>
-                <w:szCs w:val="18"/>
+                <w:i/>
+                <w:u w:val="single"/>
+              </w:rPr>
+              <w:t>20.04.2018</w:t>
+            </w:r>
+            <w:r>
+              <w:rPr>
+                <w:i/>
               </w:rPr>
               <w:t xml:space="preserve"> </w:t>
             </w:r>
             <w:r>
-              <w:rPr>
-                <w:b/>
-                <w:sz w:val="20"/>
-                <w:szCs w:val="18"/>
-              </w:rPr>
-              <w:t>объектов недвижимости</w:t>
-            </w:r>
-            <w:r>
-              <w:rPr>
-                <w:b/>
-                <w:sz w:val="20"/>
-                <w:szCs w:val="18"/>
-              </w:rPr>
-              <w:t xml:space="preserve">, расположенных на земельном </w:t>
-            </w:r>
-            <w:r>
-              <w:rPr>
-                <w:b/>
-                <w:sz w:val="20"/>
-                <w:szCs w:val="18"/>
-              </w:rPr>
-              <w:t>участке</w:t>
-            </w:r>
-          </w:p>
-        </w:tc>
-      </w:tr>
-      <w:tr>
-        <w:tblPrEx>
-          <w:tblBorders>
-            <w:top w:val="double" w:sz="4" w:space="0" w:color="auto"/>
-            <w:left w:val="double" w:sz="4" w:space="0" w:color="auto"/>
-            <w:bottom w:val="double" w:sz="4" w:space="0" w:color="auto"/>
-            <w:right w:val="double" w:sz="4" w:space="0" w:color="auto"/>
-            <w:insideH w:val="double" w:sz="4" w:space="0" w:color="auto"/>
-            <w:insideV w:val="double" w:sz="4" w:space="0" w:color="auto"/>
-          </w:tblBorders>
-          <w:tblLook w:val="0000" w:firstRow="0" w:lastRow="0" w:firstColumn="0" w:lastColumn="0" w:noHBand="0" w:noVBand="0"/>
-        </w:tblPrEx>
-        <w:trPr>
-          <w:trHeight w:val="144"/>
-        </w:trPr>
-        <w:tc>
-          <w:tcPr>
-            <w:tcW w:w="764" w:type="dxa"/>
-            <w:tcBorders>
-              <w:top w:val="single" w:sz="2" w:space="0" w:color="auto"/>
-              <w:bottom w:val="single" w:sz="2" w:space="0" w:color="auto"/>
-              <w:right w:val="single" w:sz="2" w:space="0" w:color="auto"/>
-            </w:tcBorders>
-            <w:vAlign w:val="center"/>
-          </w:tcPr>
-          <w:p>
-            <w:pPr>
-              <w:jc w:val="center"/>
-              <w:rPr>
-                <w:b/>
-                <w:sz w:val="20"/>
-                <w:szCs w:val="20"/>
-              </w:rPr>
-            </w:pPr>
-            <w:r>
-              <w:rPr>
-                <w:b/>
-                <w:sz w:val="20"/>
-                <w:szCs w:val="20"/>
-              </w:rPr>
-              <w:t>1</w:t>
-            </w:r>
-          </w:p>
-        </w:tc>
-        <w:tc>
-          <w:tcPr>
-            <w:tcW w:w="3769" w:type="dxa"/>
-            <w:gridSpan w:val="4"/>
-            <w:tcBorders>
-              <w:top w:val="single" w:sz="2" w:space="0" w:color="auto"/>
-              <w:left w:val="single" w:sz="2" w:space="0" w:color="auto"/>
-              <w:bottom w:val="single" w:sz="2" w:space="0" w:color="auto"/>
-              <w:right w:val="single" w:sz="2" w:space="0" w:color="auto"/>
-            </w:tcBorders>
-            <w:vAlign w:val="center"/>
-          </w:tcPr>
-          <w:p>
-            <w:pPr>
-              <w:jc w:val="center"/>
-              <w:rPr>
-                <w:b/>
-                <w:sz w:val="20"/>
-                <w:szCs w:val="20"/>
-              </w:rPr>
-            </w:pPr>
-            <w:r>
-              <w:rPr>
-                <w:b/>
-                <w:sz w:val="20"/>
-                <w:szCs w:val="20"/>
-              </w:rPr>
-              <w:t>2</w:t>
-            </w:r>
-          </w:p>
-        </w:tc>
-        <w:tc>
-          <w:tcPr>
-            <w:tcW w:w="5673" w:type="dxa"/>
-            <w:gridSpan w:val="7"/>
-            <w:tcBorders>
-              <w:top w:val="single" w:sz="2" w:space="0" w:color="auto"/>
-              <w:left w:val="single" w:sz="2" w:space="0" w:color="auto"/>
-              <w:bottom w:val="single" w:sz="2" w:space="0" w:color="auto"/>
-            </w:tcBorders>
-            <w:vAlign w:val="center"/>
-          </w:tcPr>
-          <w:p>
-            <w:pPr>
-              <w:jc w:val="center"/>
-              <w:rPr>
-                <w:b/>
-                <w:sz w:val="20"/>
-                <w:szCs w:val="20"/>
-              </w:rPr>
-            </w:pPr>
-            <w:r>
-              <w:rPr>
-                <w:b/>
-                <w:sz w:val="20"/>
-                <w:szCs w:val="20"/>
-              </w:rPr>
-              <w:t>3</w:t>
-            </w:r>
-          </w:p>
-        </w:tc>
-      </w:tr>
-      <w:tr>
-        <w:tblPrEx>
-          <w:tblBorders>
-            <w:top w:val="double" w:sz="4" w:space="0" w:color="auto"/>
-            <w:left w:val="double" w:sz="4" w:space="0" w:color="auto"/>
-            <w:bottom w:val="double" w:sz="4" w:space="0" w:color="auto"/>
-            <w:right w:val="double" w:sz="4" w:space="0" w:color="auto"/>
-            <w:insideH w:val="double" w:sz="4" w:space="0" w:color="auto"/>
-            <w:insideV w:val="double" w:sz="4" w:space="0" w:color="auto"/>
-          </w:tblBorders>
-          <w:tblLook w:val="0000" w:firstRow="0" w:lastRow="0" w:firstColumn="0" w:lastColumn="0" w:noHBand="0" w:noVBand="0"/>
-        </w:tblPrEx>
-        <w:trPr>
-          <w:trHeight w:val="497"/>
-        </w:trPr>
-        <w:tc>
-          <w:tcPr>
-            <w:tcW w:w="10206" w:type="dxa"/>
-            <w:gridSpan w:val="12"/>
-            <w:tcBorders>
-              <w:top w:val="single" w:sz="12" w:space="0" w:color="auto"/>
-              <w:bottom w:val="single" w:sz="2" w:space="0" w:color="auto"/>
-            </w:tcBorders>
-            <w:vAlign w:val="center"/>
-          </w:tcPr>
-          <w:p>
-            <w:pPr>
-              <w:jc w:val="center"/>
-              <w:rPr>
-                <w:b/>
-                <w:sz w:val="20"/>
-                <w:szCs w:val="20"/>
-              </w:rPr>
-            </w:pPr>
-            <w:r>
-              <w:rPr>
-                <w:b/>
-                <w:sz w:val="20"/>
-                <w:szCs w:val="20"/>
-              </w:rPr>
-              <w:t>5. Сведения о частях исходных</w:t>
-            </w:r>
-            <w:r>
-              <w:rPr>
-                <w:b/>
-                <w:sz w:val="20"/>
-                <w:szCs w:val="20"/>
-              </w:rPr>
-              <w:t xml:space="preserve"> или уточняемых земельных участков</w:t>
-            </w:r>
-          </w:p>
-        </w:tc>
-      </w:tr>
-      <w:tr>
-        <w:tblPrEx>
-          <w:tblBorders>
-            <w:top w:val="double" w:sz="4" w:space="0" w:color="auto"/>
-            <w:left w:val="double" w:sz="4" w:space="0" w:color="auto"/>
-            <w:bottom w:val="double" w:sz="4" w:space="0" w:color="auto"/>
-            <w:right w:val="double" w:sz="4" w:space="0" w:color="auto"/>
-            <w:insideH w:val="double" w:sz="4" w:space="0" w:color="auto"/>
-            <w:insideV w:val="double" w:sz="4" w:space="0" w:color="auto"/>
-          </w:tblBorders>
-          <w:tblLook w:val="0000" w:firstRow="0" w:lastRow="0" w:firstColumn="0" w:lastColumn="0" w:noHBand="0" w:noVBand="0"/>
-        </w:tblPrEx>
-        <w:trPr>
-          <w:trHeight w:val="365"/>
-        </w:trPr>
-        <w:tc>
-          <w:tcPr>
-            <w:tcW w:w="764" w:type="dxa"/>
-            <w:tcBorders>
-              <w:top w:val="single" w:sz="2" w:space="0" w:color="auto"/>
-              <w:bottom w:val="single" w:sz="2" w:space="0" w:color="auto"/>
-              <w:right w:val="single" w:sz="2" w:space="0" w:color="auto"/>
-            </w:tcBorders>
-            <w:vAlign w:val="center"/>
-          </w:tcPr>
-          <w:p>
-            <w:pPr>
-              <w:jc w:val="center"/>
-              <w:rPr>
-                <w:b/>
-                <w:sz w:val="20"/>
-                <w:szCs w:val="20"/>
-              </w:rPr>
-            </w:pPr>
-            <w:r>
-              <w:rPr>
-                <w:b/>
-                <w:sz w:val="18"/>
-                <w:szCs w:val="18"/>
-              </w:rPr>
-              <w:t>№ п/п</w:t>
-            </w:r>
-          </w:p>
-        </w:tc>
-        <w:tc>
-          <w:tcPr>
-            <w:tcW w:w="3769" w:type="dxa"/>
-            <w:gridSpan w:val="4"/>
-            <w:tcBorders>
-              <w:top w:val="single" w:sz="2" w:space="0" w:color="auto"/>
-              <w:left w:val="single" w:sz="2" w:space="0" w:color="auto"/>
-              <w:bottom w:val="single" w:sz="2" w:space="0" w:color="auto"/>
-              <w:right w:val="single" w:sz="2" w:space="0" w:color="auto"/>
-            </w:tcBorders>
-            <w:vAlign w:val="center"/>
-          </w:tcPr>
-          <w:p>
-            <w:pPr>
-              <w:jc w:val="center"/>
-              <w:rPr>
-                <w:b/>
-                <w:sz w:val="20"/>
-                <w:szCs w:val="20"/>
-              </w:rPr>
-            </w:pPr>
-            <w:r>
-              <w:rPr>
-                <w:b/>
-                <w:sz w:val="20"/>
-                <w:szCs w:val="20"/>
-              </w:rPr>
-              <w:t>Кадастровый номер</w:t>
-            </w:r>
-          </w:p>
-          <w:p>
-            <w:pPr>
-              <w:jc w:val="center"/>
-              <w:rPr>
-                <w:b/>
-                <w:sz w:val="20"/>
-                <w:szCs w:val="20"/>
-              </w:rPr>
-            </w:pPr>
-            <w:r>
-              <w:rPr>
-                <w:b/>
-                <w:sz w:val="20"/>
-                <w:szCs w:val="20"/>
-              </w:rPr>
-              <w:t>земельного участка</w:t>
-            </w:r>
-          </w:p>
-        </w:tc>
-        <w:tc>
-          <w:tcPr>
-            <w:tcW w:w="5673" w:type="dxa"/>
-            <w:gridSpan w:val="7"/>
-            <w:tcBorders>
-              <w:top w:val="single" w:sz="2" w:space="0" w:color="auto"/>
-              <w:left w:val="single" w:sz="2" w:space="0" w:color="auto"/>
-              <w:bottom w:val="single" w:sz="2" w:space="0" w:color="auto"/>
-            </w:tcBorders>
-            <w:vAlign w:val="center"/>
-          </w:tcPr>
-          <w:p>
-            <w:pPr>
-              <w:jc w:val="center"/>
-              <w:rPr>
-                <w:b/>
-                <w:sz w:val="20"/>
-                <w:szCs w:val="20"/>
-              </w:rPr>
-            </w:pPr>
-            <w:r>
-              <w:rPr>
-                <w:b/>
-                <w:sz w:val="20"/>
-                <w:szCs w:val="20"/>
-              </w:rPr>
-              <w:t>Учетные номера частей земельного участка</w:t>
-            </w:r>
-          </w:p>
-        </w:tc>
-      </w:tr>
-      <w:tr>
-        <w:tblPrEx>
-          <w:tblBorders>
-            <w:top w:val="double" w:sz="4" w:space="0" w:color="auto"/>
-            <w:left w:val="double" w:sz="4" w:space="0" w:color="auto"/>
-            <w:bottom w:val="double" w:sz="4" w:space="0" w:color="auto"/>
-            <w:right w:val="double" w:sz="4" w:space="0" w:color="auto"/>
-            <w:insideH w:val="double" w:sz="4" w:space="0" w:color="auto"/>
-            <w:insideV w:val="double" w:sz="4" w:space="0" w:color="auto"/>
-          </w:tblBorders>
-          <w:tblLook w:val="0000" w:firstRow="0" w:lastRow="0" w:firstColumn="0" w:lastColumn="0" w:noHBand="0" w:noVBand="0"/>
-        </w:tblPrEx>
-        <w:trPr>
-          <w:trHeight w:val="144"/>
-        </w:trPr>
-        <w:tc>
-          <w:tcPr>
-            <w:tcW w:w="764" w:type="dxa"/>
-            <w:tcBorders>
-              <w:top w:val="single" w:sz="2" w:space="0" w:color="auto"/>
-              <w:bottom w:val="single" w:sz="2" w:space="0" w:color="auto"/>
-              <w:right w:val="single" w:sz="2" w:space="0" w:color="auto"/>
-            </w:tcBorders>
-            <w:vAlign w:val="center"/>
-          </w:tcPr>
-          <w:p>
-            <w:pPr>
-              <w:jc w:val="center"/>
-              <w:rPr>
-                <w:b/>
-                <w:sz w:val="20"/>
-                <w:szCs w:val="20"/>
-              </w:rPr>
-            </w:pPr>
-            <w:r>
-              <w:rPr>
-                <w:b/>
-                <w:sz w:val="20"/>
-                <w:szCs w:val="20"/>
-              </w:rPr>
-              <w:t>1</w:t>
-            </w:r>
-          </w:p>
-        </w:tc>
-        <w:tc>
-          <w:tcPr>
-            <w:tcW w:w="3769" w:type="dxa"/>
-            <w:gridSpan w:val="4"/>
-            <w:tcBorders>
-              <w:top w:val="single" w:sz="2" w:space="0" w:color="auto"/>
-              <w:left w:val="single" w:sz="2" w:space="0" w:color="auto"/>
-              <w:bottom w:val="single" w:sz="2" w:space="0" w:color="auto"/>
-              <w:right w:val="single" w:sz="2" w:space="0" w:color="auto"/>
-            </w:tcBorders>
-            <w:vAlign w:val="center"/>
-          </w:tcPr>
-          <w:p>
-            <w:pPr>
-              <w:jc w:val="center"/>
-              <w:rPr>
-                <w:b/>
-                <w:sz w:val="20"/>
-                <w:szCs w:val="20"/>
-              </w:rPr>
-            </w:pPr>
-            <w:r>
-              <w:rPr>
-                <w:b/>
-                <w:sz w:val="20"/>
-                <w:szCs w:val="20"/>
-              </w:rPr>
-              <w:t>2</w:t>
-            </w:r>
-          </w:p>
-        </w:tc>
-        <w:tc>
-          <w:tcPr>
-            <w:tcW w:w="5673" w:type="dxa"/>
-            <w:gridSpan w:val="7"/>
-            <w:tcBorders>
-              <w:top w:val="single" w:sz="2" w:space="0" w:color="auto"/>
-              <w:left w:val="single" w:sz="2" w:space="0" w:color="auto"/>
-              <w:bottom w:val="single" w:sz="2" w:space="0" w:color="auto"/>
-            </w:tcBorders>
-            <w:vAlign w:val="center"/>
-          </w:tcPr>
-          <w:p>
-            <w:pPr>
-              <w:jc w:val="center"/>
-              <w:rPr>
-                <w:b/>
-                <w:sz w:val="20"/>
-                <w:szCs w:val="20"/>
-              </w:rPr>
-            </w:pPr>
-            <w:r>
-              <w:rPr>
-                <w:b/>
-                <w:sz w:val="20"/>
-                <w:szCs w:val="20"/>
-              </w:rPr>
-              <w:t>3</w:t>
+              <w:t>г.</w:t>
             </w:r>
           </w:p>
         </w:tc>
       </w:tr>
     </w:tbl>
     <w:p/>
-    <w:p>
-      <w:bookmarkStart w:id="9" w:name="_GoBack"/>
-      <w:bookmarkEnd w:id="9"/>
-    </w:p>
     <w:sectPr>
       <w:footerReference w:type="even" r:id="rId7"/>
       <w:footerReference w:type="default" r:id="rId8"/>
       <w:pgSz w:w="11906" w:h="16838" w:code="9"/>
-      <w:pgMar w:top="1134" w:right="567" w:bottom="1134" w:left="1134" w:header="709" w:footer="709" w:gutter="0"/>
+      <w:pgMar w:top="1134" w:right="567" w:bottom="1134" w:left="1134" w:header="709" w:footer="851" w:gutter="0"/>
       <w:pgNumType w:start="1"/>
       <w:cols w:space="398"/>
+      <w:titlePg/>
       <w:docGrid w:linePitch="360"/>
     </w:sectPr>
   </w:body>
@@ -4111,206 +1322,6 @@
     </w:lvl>
   </w:abstractNum>
   <w:abstractNum w:abstractNumId="4" w15:restartNumberingAfterBreak="0">
-    <w:nsid w:val="144F4412"/>
-    <w:multiLevelType w:val="hybridMultilevel"/>
-    <w:tmpl w:val="4DF8B1BE"/>
-    <w:lvl w:ilvl="0" w:tplc="0419000F">
-      <w:start w:val="1"/>
-      <w:numFmt w:val="decimal"/>
-      <w:lvlText w:val="%1."/>
-      <w:lvlJc w:val="left"/>
-      <w:pPr>
-        <w:tabs>
-          <w:tab w:val="num" w:pos="828"/>
-        </w:tabs>
-        <w:ind w:left="828" w:hanging="360"/>
-      </w:pPr>
-    </w:lvl>
-    <w:lvl w:ilvl="1" w:tplc="04190019" w:tentative="1">
-      <w:start w:val="1"/>
-      <w:numFmt w:val="lowerLetter"/>
-      <w:lvlText w:val="%2."/>
-      <w:lvlJc w:val="left"/>
-      <w:pPr>
-        <w:tabs>
-          <w:tab w:val="num" w:pos="1548"/>
-        </w:tabs>
-        <w:ind w:left="1548" w:hanging="360"/>
-      </w:pPr>
-    </w:lvl>
-    <w:lvl w:ilvl="2" w:tplc="0419001B" w:tentative="1">
-      <w:start w:val="1"/>
-      <w:numFmt w:val="lowerRoman"/>
-      <w:lvlText w:val="%3."/>
-      <w:lvlJc w:val="right"/>
-      <w:pPr>
-        <w:tabs>
-          <w:tab w:val="num" w:pos="2268"/>
-        </w:tabs>
-        <w:ind w:left="2268" w:hanging="180"/>
-      </w:pPr>
-    </w:lvl>
-    <w:lvl w:ilvl="3" w:tplc="0419000F" w:tentative="1">
-      <w:start w:val="1"/>
-      <w:numFmt w:val="decimal"/>
-      <w:lvlText w:val="%4."/>
-      <w:lvlJc w:val="left"/>
-      <w:pPr>
-        <w:tabs>
-          <w:tab w:val="num" w:pos="2988"/>
-        </w:tabs>
-        <w:ind w:left="2988" w:hanging="360"/>
-      </w:pPr>
-    </w:lvl>
-    <w:lvl w:ilvl="4" w:tplc="04190019" w:tentative="1">
-      <w:start w:val="1"/>
-      <w:numFmt w:val="lowerLetter"/>
-      <w:lvlText w:val="%5."/>
-      <w:lvlJc w:val="left"/>
-      <w:pPr>
-        <w:tabs>
-          <w:tab w:val="num" w:pos="3708"/>
-        </w:tabs>
-        <w:ind w:left="3708" w:hanging="360"/>
-      </w:pPr>
-    </w:lvl>
-    <w:lvl w:ilvl="5" w:tplc="0419001B" w:tentative="1">
-      <w:start w:val="1"/>
-      <w:numFmt w:val="lowerRoman"/>
-      <w:lvlText w:val="%6."/>
-      <w:lvlJc w:val="right"/>
-      <w:pPr>
-        <w:tabs>
-          <w:tab w:val="num" w:pos="4428"/>
-        </w:tabs>
-        <w:ind w:left="4428" w:hanging="180"/>
-      </w:pPr>
-    </w:lvl>
-    <w:lvl w:ilvl="6" w:tplc="0419000F" w:tentative="1">
-      <w:start w:val="1"/>
-      <w:numFmt w:val="decimal"/>
-      <w:lvlText w:val="%7."/>
-      <w:lvlJc w:val="left"/>
-      <w:pPr>
-        <w:tabs>
-          <w:tab w:val="num" w:pos="5148"/>
-        </w:tabs>
-        <w:ind w:left="5148" w:hanging="360"/>
-      </w:pPr>
-    </w:lvl>
-    <w:lvl w:ilvl="7" w:tplc="04190019" w:tentative="1">
-      <w:start w:val="1"/>
-      <w:numFmt w:val="lowerLetter"/>
-      <w:lvlText w:val="%8."/>
-      <w:lvlJc w:val="left"/>
-      <w:pPr>
-        <w:tabs>
-          <w:tab w:val="num" w:pos="5868"/>
-        </w:tabs>
-        <w:ind w:left="5868" w:hanging="360"/>
-      </w:pPr>
-    </w:lvl>
-    <w:lvl w:ilvl="8" w:tplc="0419001B" w:tentative="1">
-      <w:start w:val="1"/>
-      <w:numFmt w:val="lowerRoman"/>
-      <w:lvlText w:val="%9."/>
-      <w:lvlJc w:val="right"/>
-      <w:pPr>
-        <w:tabs>
-          <w:tab w:val="num" w:pos="6588"/>
-        </w:tabs>
-        <w:ind w:left="6588" w:hanging="180"/>
-      </w:pPr>
-    </w:lvl>
-  </w:abstractNum>
-  <w:abstractNum w:abstractNumId="5" w15:restartNumberingAfterBreak="0">
-    <w:nsid w:val="17597811"/>
-    <w:multiLevelType w:val="hybridMultilevel"/>
-    <w:tmpl w:val="A05E9CA4"/>
-    <w:lvl w:ilvl="0" w:tplc="C45CA8BA">
-      <w:start w:val="1"/>
-      <w:numFmt w:val="decimal"/>
-      <w:pStyle w:val="4"/>
-      <w:lvlText w:val="%1."/>
-      <w:lvlJc w:val="left"/>
-      <w:pPr>
-        <w:ind w:left="1004" w:hanging="360"/>
-      </w:pPr>
-    </w:lvl>
-    <w:lvl w:ilvl="1" w:tplc="04190019" w:tentative="1">
-      <w:start w:val="1"/>
-      <w:numFmt w:val="lowerLetter"/>
-      <w:lvlText w:val="%2."/>
-      <w:lvlJc w:val="left"/>
-      <w:pPr>
-        <w:ind w:left="1724" w:hanging="360"/>
-      </w:pPr>
-    </w:lvl>
-    <w:lvl w:ilvl="2" w:tplc="0419001B" w:tentative="1">
-      <w:start w:val="1"/>
-      <w:numFmt w:val="lowerRoman"/>
-      <w:lvlText w:val="%3."/>
-      <w:lvlJc w:val="right"/>
-      <w:pPr>
-        <w:ind w:left="2444" w:hanging="180"/>
-      </w:pPr>
-    </w:lvl>
-    <w:lvl w:ilvl="3" w:tplc="0419000F" w:tentative="1">
-      <w:start w:val="1"/>
-      <w:numFmt w:val="decimal"/>
-      <w:lvlText w:val="%4."/>
-      <w:lvlJc w:val="left"/>
-      <w:pPr>
-        <w:ind w:left="3164" w:hanging="360"/>
-      </w:pPr>
-    </w:lvl>
-    <w:lvl w:ilvl="4" w:tplc="04190019" w:tentative="1">
-      <w:start w:val="1"/>
-      <w:numFmt w:val="lowerLetter"/>
-      <w:lvlText w:val="%5."/>
-      <w:lvlJc w:val="left"/>
-      <w:pPr>
-        <w:ind w:left="3884" w:hanging="360"/>
-      </w:pPr>
-    </w:lvl>
-    <w:lvl w:ilvl="5" w:tplc="0419001B" w:tentative="1">
-      <w:start w:val="1"/>
-      <w:numFmt w:val="lowerRoman"/>
-      <w:lvlText w:val="%6."/>
-      <w:lvlJc w:val="right"/>
-      <w:pPr>
-        <w:ind w:left="4604" w:hanging="180"/>
-      </w:pPr>
-    </w:lvl>
-    <w:lvl w:ilvl="6" w:tplc="0419000F" w:tentative="1">
-      <w:start w:val="1"/>
-      <w:numFmt w:val="decimal"/>
-      <w:lvlText w:val="%7."/>
-      <w:lvlJc w:val="left"/>
-      <w:pPr>
-        <w:ind w:left="5324" w:hanging="360"/>
-      </w:pPr>
-    </w:lvl>
-    <w:lvl w:ilvl="7" w:tplc="04190019" w:tentative="1">
-      <w:start w:val="1"/>
-      <w:numFmt w:val="lowerLetter"/>
-      <w:lvlText w:val="%8."/>
-      <w:lvlJc w:val="left"/>
-      <w:pPr>
-        <w:ind w:left="6044" w:hanging="360"/>
-      </w:pPr>
-    </w:lvl>
-    <w:lvl w:ilvl="8" w:tplc="0419001B" w:tentative="1">
-      <w:start w:val="1"/>
-      <w:numFmt w:val="lowerRoman"/>
-      <w:lvlText w:val="%9."/>
-      <w:lvlJc w:val="right"/>
-      <w:pPr>
-        <w:ind w:left="6764" w:hanging="180"/>
-      </w:pPr>
-    </w:lvl>
-  </w:abstractNum>
-  <w:abstractNum w:abstractNumId="6" w15:restartNumberingAfterBreak="0">
     <w:nsid w:val="1A845F94"/>
     <w:multiLevelType w:val="multilevel"/>
     <w:tmpl w:val="0419001F"/>
@@ -4429,7 +1440,7 @@
       </w:pPr>
     </w:lvl>
   </w:abstractNum>
-  <w:abstractNum w:abstractNumId="7" w15:restartNumberingAfterBreak="0">
+  <w:abstractNum w:abstractNumId="5" w15:restartNumberingAfterBreak="0">
     <w:nsid w:val="1E0C65EA"/>
     <w:multiLevelType w:val="multilevel"/>
     <w:tmpl w:val="FA540A6E"/>
@@ -4571,94 +1582,7 @@
       </w:rPr>
     </w:lvl>
   </w:abstractNum>
-  <w:abstractNum w:abstractNumId="8" w15:restartNumberingAfterBreak="0">
-    <w:nsid w:val="205F202E"/>
-    <w:multiLevelType w:val="hybridMultilevel"/>
-    <w:tmpl w:val="DB780312"/>
-    <w:lvl w:ilvl="0" w:tplc="1C9028C2">
-      <w:start w:val="1"/>
-      <w:numFmt w:val="decimal"/>
-      <w:pStyle w:val="2"/>
-      <w:lvlText w:val="%1."/>
-      <w:lvlJc w:val="left"/>
-      <w:pPr>
-        <w:ind w:left="1004" w:hanging="360"/>
-      </w:pPr>
-    </w:lvl>
-    <w:lvl w:ilvl="1" w:tplc="04190019" w:tentative="1">
-      <w:start w:val="1"/>
-      <w:numFmt w:val="lowerLetter"/>
-      <w:lvlText w:val="%2."/>
-      <w:lvlJc w:val="left"/>
-      <w:pPr>
-        <w:ind w:left="1724" w:hanging="360"/>
-      </w:pPr>
-    </w:lvl>
-    <w:lvl w:ilvl="2" w:tplc="0419001B" w:tentative="1">
-      <w:start w:val="1"/>
-      <w:numFmt w:val="lowerRoman"/>
-      <w:lvlText w:val="%3."/>
-      <w:lvlJc w:val="right"/>
-      <w:pPr>
-        <w:ind w:left="2444" w:hanging="180"/>
-      </w:pPr>
-    </w:lvl>
-    <w:lvl w:ilvl="3" w:tplc="0419000F" w:tentative="1">
-      <w:start w:val="1"/>
-      <w:numFmt w:val="decimal"/>
-      <w:lvlText w:val="%4."/>
-      <w:lvlJc w:val="left"/>
-      <w:pPr>
-        <w:ind w:left="3164" w:hanging="360"/>
-      </w:pPr>
-    </w:lvl>
-    <w:lvl w:ilvl="4" w:tplc="04190019" w:tentative="1">
-      <w:start w:val="1"/>
-      <w:numFmt w:val="lowerLetter"/>
-      <w:lvlText w:val="%5."/>
-      <w:lvlJc w:val="left"/>
-      <w:pPr>
-        <w:ind w:left="3884" w:hanging="360"/>
-      </w:pPr>
-    </w:lvl>
-    <w:lvl w:ilvl="5" w:tplc="0419001B" w:tentative="1">
-      <w:start w:val="1"/>
-      <w:numFmt w:val="lowerRoman"/>
-      <w:lvlText w:val="%6."/>
-      <w:lvlJc w:val="right"/>
-      <w:pPr>
-        <w:ind w:left="4604" w:hanging="180"/>
-      </w:pPr>
-    </w:lvl>
-    <w:lvl w:ilvl="6" w:tplc="0419000F" w:tentative="1">
-      <w:start w:val="1"/>
-      <w:numFmt w:val="decimal"/>
-      <w:lvlText w:val="%7."/>
-      <w:lvlJc w:val="left"/>
-      <w:pPr>
-        <w:ind w:left="5324" w:hanging="360"/>
-      </w:pPr>
-    </w:lvl>
-    <w:lvl w:ilvl="7" w:tplc="04190019" w:tentative="1">
-      <w:start w:val="1"/>
-      <w:numFmt w:val="lowerLetter"/>
-      <w:lvlText w:val="%8."/>
-      <w:lvlJc w:val="left"/>
-      <w:pPr>
-        <w:ind w:left="6044" w:hanging="360"/>
-      </w:pPr>
-    </w:lvl>
-    <w:lvl w:ilvl="8" w:tplc="0419001B" w:tentative="1">
-      <w:start w:val="1"/>
-      <w:numFmt w:val="lowerRoman"/>
-      <w:lvlText w:val="%9."/>
-      <w:lvlJc w:val="right"/>
-      <w:pPr>
-        <w:ind w:left="6764" w:hanging="180"/>
-      </w:pPr>
-    </w:lvl>
-  </w:abstractNum>
-  <w:abstractNum w:abstractNumId="9" w15:restartNumberingAfterBreak="0">
+  <w:abstractNum w:abstractNumId="6" w15:restartNumberingAfterBreak="0">
     <w:nsid w:val="24AB68B7"/>
     <w:multiLevelType w:val="multilevel"/>
     <w:tmpl w:val="0419001F"/>
@@ -4777,7 +1701,7 @@
       </w:pPr>
     </w:lvl>
   </w:abstractNum>
-  <w:abstractNum w:abstractNumId="10" w15:restartNumberingAfterBreak="0">
+  <w:abstractNum w:abstractNumId="7" w15:restartNumberingAfterBreak="0">
     <w:nsid w:val="2532160D"/>
     <w:multiLevelType w:val="hybridMultilevel"/>
     <w:tmpl w:val="C62AB6A2"/>
@@ -4893,7 +1817,7 @@
       </w:pPr>
     </w:lvl>
   </w:abstractNum>
-  <w:abstractNum w:abstractNumId="11" w15:restartNumberingAfterBreak="0">
+  <w:abstractNum w:abstractNumId="8" w15:restartNumberingAfterBreak="0">
     <w:nsid w:val="29724349"/>
     <w:multiLevelType w:val="multilevel"/>
     <w:tmpl w:val="0419001F"/>
@@ -5012,7 +1936,7 @@
       </w:pPr>
     </w:lvl>
   </w:abstractNum>
-  <w:abstractNum w:abstractNumId="12" w15:restartNumberingAfterBreak="0">
+  <w:abstractNum w:abstractNumId="9" w15:restartNumberingAfterBreak="0">
     <w:nsid w:val="2E8D175C"/>
     <w:multiLevelType w:val="multilevel"/>
     <w:tmpl w:val="0419001F"/>
@@ -5131,7 +2055,7 @@
       </w:pPr>
     </w:lvl>
   </w:abstractNum>
-  <w:abstractNum w:abstractNumId="13" w15:restartNumberingAfterBreak="0">
+  <w:abstractNum w:abstractNumId="10" w15:restartNumberingAfterBreak="0">
     <w:nsid w:val="39471B1B"/>
     <w:multiLevelType w:val="hybridMultilevel"/>
     <w:tmpl w:val="06FEBE1E"/>
@@ -5247,123 +2171,7 @@
       </w:pPr>
     </w:lvl>
   </w:abstractNum>
-  <w:abstractNum w:abstractNumId="14" w15:restartNumberingAfterBreak="0">
-    <w:nsid w:val="39FB1370"/>
-    <w:multiLevelType w:val="hybridMultilevel"/>
-    <w:tmpl w:val="14B491A4"/>
-    <w:lvl w:ilvl="0" w:tplc="C0D2D458">
-      <w:start w:val="1"/>
-      <w:numFmt w:val="decimal"/>
-      <w:lvlText w:val="%1."/>
-      <w:lvlJc w:val="left"/>
-      <w:pPr>
-        <w:tabs>
-          <w:tab w:val="num" w:pos="828"/>
-        </w:tabs>
-        <w:ind w:left="828" w:hanging="360"/>
-      </w:pPr>
-      <w:rPr>
-        <w:b/>
-      </w:rPr>
-    </w:lvl>
-    <w:lvl w:ilvl="1" w:tplc="04190019" w:tentative="1">
-      <w:start w:val="1"/>
-      <w:numFmt w:val="lowerLetter"/>
-      <w:lvlText w:val="%2."/>
-      <w:lvlJc w:val="left"/>
-      <w:pPr>
-        <w:tabs>
-          <w:tab w:val="num" w:pos="1548"/>
-        </w:tabs>
-        <w:ind w:left="1548" w:hanging="360"/>
-      </w:pPr>
-    </w:lvl>
-    <w:lvl w:ilvl="2" w:tplc="0419001B" w:tentative="1">
-      <w:start w:val="1"/>
-      <w:numFmt w:val="lowerRoman"/>
-      <w:lvlText w:val="%3."/>
-      <w:lvlJc w:val="right"/>
-      <w:pPr>
-        <w:tabs>
-          <w:tab w:val="num" w:pos="2268"/>
-        </w:tabs>
-        <w:ind w:left="2268" w:hanging="180"/>
-      </w:pPr>
-    </w:lvl>
-    <w:lvl w:ilvl="3" w:tplc="0419000F" w:tentative="1">
-      <w:start w:val="1"/>
-      <w:numFmt w:val="decimal"/>
-      <w:lvlText w:val="%4."/>
-      <w:lvlJc w:val="left"/>
-      <w:pPr>
-        <w:tabs>
-          <w:tab w:val="num" w:pos="2988"/>
-        </w:tabs>
-        <w:ind w:left="2988" w:hanging="360"/>
-      </w:pPr>
-    </w:lvl>
-    <w:lvl w:ilvl="4" w:tplc="04190019" w:tentative="1">
-      <w:start w:val="1"/>
-      <w:numFmt w:val="lowerLetter"/>
-      <w:lvlText w:val="%5."/>
-      <w:lvlJc w:val="left"/>
-      <w:pPr>
-        <w:tabs>
-          <w:tab w:val="num" w:pos="3708"/>
-        </w:tabs>
-        <w:ind w:left="3708" w:hanging="360"/>
-      </w:pPr>
-    </w:lvl>
-    <w:lvl w:ilvl="5" w:tplc="0419001B" w:tentative="1">
-      <w:start w:val="1"/>
-      <w:numFmt w:val="lowerRoman"/>
-      <w:lvlText w:val="%6."/>
-      <w:lvlJc w:val="right"/>
-      <w:pPr>
-        <w:tabs>
-          <w:tab w:val="num" w:pos="4428"/>
-        </w:tabs>
-        <w:ind w:left="4428" w:hanging="180"/>
-      </w:pPr>
-    </w:lvl>
-    <w:lvl w:ilvl="6" w:tplc="0419000F" w:tentative="1">
-      <w:start w:val="1"/>
-      <w:numFmt w:val="decimal"/>
-      <w:lvlText w:val="%7."/>
-      <w:lvlJc w:val="left"/>
-      <w:pPr>
-        <w:tabs>
-          <w:tab w:val="num" w:pos="5148"/>
-        </w:tabs>
-        <w:ind w:left="5148" w:hanging="360"/>
-      </w:pPr>
-    </w:lvl>
-    <w:lvl w:ilvl="7" w:tplc="04190019" w:tentative="1">
-      <w:start w:val="1"/>
-      <w:numFmt w:val="lowerLetter"/>
-      <w:lvlText w:val="%8."/>
-      <w:lvlJc w:val="left"/>
-      <w:pPr>
-        <w:tabs>
-          <w:tab w:val="num" w:pos="5868"/>
-        </w:tabs>
-        <w:ind w:left="5868" w:hanging="360"/>
-      </w:pPr>
-    </w:lvl>
-    <w:lvl w:ilvl="8" w:tplc="0419001B" w:tentative="1">
-      <w:start w:val="1"/>
-      <w:numFmt w:val="lowerRoman"/>
-      <w:lvlText w:val="%9."/>
-      <w:lvlJc w:val="right"/>
-      <w:pPr>
-        <w:tabs>
-          <w:tab w:val="num" w:pos="6588"/>
-        </w:tabs>
-        <w:ind w:left="6588" w:hanging="180"/>
-      </w:pPr>
-    </w:lvl>
-  </w:abstractNum>
-  <w:abstractNum w:abstractNumId="15" w15:restartNumberingAfterBreak="0">
+  <w:abstractNum w:abstractNumId="11" w15:restartNumberingAfterBreak="0">
     <w:nsid w:val="3B7F426F"/>
     <w:multiLevelType w:val="multilevel"/>
     <w:tmpl w:val="0419001F"/>
@@ -5482,120 +2290,7 @@
       </w:pPr>
     </w:lvl>
   </w:abstractNum>
-  <w:abstractNum w:abstractNumId="16" w15:restartNumberingAfterBreak="0">
-    <w:nsid w:val="3C845074"/>
-    <w:multiLevelType w:val="hybridMultilevel"/>
-    <w:tmpl w:val="ACACD25A"/>
-    <w:lvl w:ilvl="0" w:tplc="0419000F">
-      <w:start w:val="1"/>
-      <w:numFmt w:val="decimal"/>
-      <w:lvlText w:val="%1."/>
-      <w:lvlJc w:val="left"/>
-      <w:pPr>
-        <w:tabs>
-          <w:tab w:val="num" w:pos="828"/>
-        </w:tabs>
-        <w:ind w:left="828" w:hanging="360"/>
-      </w:pPr>
-    </w:lvl>
-    <w:lvl w:ilvl="1" w:tplc="04190019" w:tentative="1">
-      <w:start w:val="1"/>
-      <w:numFmt w:val="lowerLetter"/>
-      <w:lvlText w:val="%2."/>
-      <w:lvlJc w:val="left"/>
-      <w:pPr>
-        <w:tabs>
-          <w:tab w:val="num" w:pos="1548"/>
-        </w:tabs>
-        <w:ind w:left="1548" w:hanging="360"/>
-      </w:pPr>
-    </w:lvl>
-    <w:lvl w:ilvl="2" w:tplc="0419001B" w:tentative="1">
-      <w:start w:val="1"/>
-      <w:numFmt w:val="lowerRoman"/>
-      <w:lvlText w:val="%3."/>
-      <w:lvlJc w:val="right"/>
-      <w:pPr>
-        <w:tabs>
-          <w:tab w:val="num" w:pos="2268"/>
-        </w:tabs>
-        <w:ind w:left="2268" w:hanging="180"/>
-      </w:pPr>
-    </w:lvl>
-    <w:lvl w:ilvl="3" w:tplc="0419000F" w:tentative="1">
-      <w:start w:val="1"/>
-      <w:numFmt w:val="decimal"/>
-      <w:lvlText w:val="%4."/>
-      <w:lvlJc w:val="left"/>
-      <w:pPr>
-        <w:tabs>
-          <w:tab w:val="num" w:pos="2988"/>
-        </w:tabs>
-        <w:ind w:left="2988" w:hanging="360"/>
-      </w:pPr>
-    </w:lvl>
-    <w:lvl w:ilvl="4" w:tplc="04190019" w:tentative="1">
-      <w:start w:val="1"/>
-      <w:numFmt w:val="lowerLetter"/>
-      <w:lvlText w:val="%5."/>
-      <w:lvlJc w:val="left"/>
-      <w:pPr>
-        <w:tabs>
-          <w:tab w:val="num" w:pos="3708"/>
-        </w:tabs>
-        <w:ind w:left="3708" w:hanging="360"/>
-      </w:pPr>
-    </w:lvl>
-    <w:lvl w:ilvl="5" w:tplc="0419001B" w:tentative="1">
-      <w:start w:val="1"/>
-      <w:numFmt w:val="lowerRoman"/>
-      <w:lvlText w:val="%6."/>
-      <w:lvlJc w:val="right"/>
-      <w:pPr>
-        <w:tabs>
-          <w:tab w:val="num" w:pos="4428"/>
-        </w:tabs>
-        <w:ind w:left="4428" w:hanging="180"/>
-      </w:pPr>
-    </w:lvl>
-    <w:lvl w:ilvl="6" w:tplc="0419000F" w:tentative="1">
-      <w:start w:val="1"/>
-      <w:numFmt w:val="decimal"/>
-      <w:lvlText w:val="%7."/>
-      <w:lvlJc w:val="left"/>
-      <w:pPr>
-        <w:tabs>
-          <w:tab w:val="num" w:pos="5148"/>
-        </w:tabs>
-        <w:ind w:left="5148" w:hanging="360"/>
-      </w:pPr>
-    </w:lvl>
-    <w:lvl w:ilvl="7" w:tplc="04190019" w:tentative="1">
-      <w:start w:val="1"/>
-      <w:numFmt w:val="lowerLetter"/>
-      <w:lvlText w:val="%8."/>
-      <w:lvlJc w:val="left"/>
-      <w:pPr>
-        <w:tabs>
-          <w:tab w:val="num" w:pos="5868"/>
-        </w:tabs>
-        <w:ind w:left="5868" w:hanging="360"/>
-      </w:pPr>
-    </w:lvl>
-    <w:lvl w:ilvl="8" w:tplc="0419001B" w:tentative="1">
-      <w:start w:val="1"/>
-      <w:numFmt w:val="lowerRoman"/>
-      <w:lvlText w:val="%9."/>
-      <w:lvlJc w:val="right"/>
-      <w:pPr>
-        <w:tabs>
-          <w:tab w:val="num" w:pos="6588"/>
-        </w:tabs>
-        <w:ind w:left="6588" w:hanging="180"/>
-      </w:pPr>
-    </w:lvl>
-  </w:abstractNum>
-  <w:abstractNum w:abstractNumId="17" w15:restartNumberingAfterBreak="0">
+  <w:abstractNum w:abstractNumId="12" w15:restartNumberingAfterBreak="0">
     <w:nsid w:val="3EEE7A7A"/>
     <w:multiLevelType w:val="hybridMultilevel"/>
     <w:tmpl w:val="FD5EABFA"/>
@@ -5708,94 +2403,7 @@
       </w:pPr>
     </w:lvl>
   </w:abstractNum>
-  <w:abstractNum w:abstractNumId="18" w15:restartNumberingAfterBreak="0">
-    <w:nsid w:val="404550CB"/>
-    <w:multiLevelType w:val="hybridMultilevel"/>
-    <w:tmpl w:val="17A80EAC"/>
-    <w:lvl w:ilvl="0" w:tplc="19321A14">
-      <w:start w:val="1"/>
-      <w:numFmt w:val="decimal"/>
-      <w:pStyle w:val="5"/>
-      <w:lvlText w:val="%1."/>
-      <w:lvlJc w:val="left"/>
-      <w:pPr>
-        <w:ind w:left="1004" w:hanging="360"/>
-      </w:pPr>
-    </w:lvl>
-    <w:lvl w:ilvl="1" w:tplc="04190019" w:tentative="1">
-      <w:start w:val="1"/>
-      <w:numFmt w:val="lowerLetter"/>
-      <w:lvlText w:val="%2."/>
-      <w:lvlJc w:val="left"/>
-      <w:pPr>
-        <w:ind w:left="1724" w:hanging="360"/>
-      </w:pPr>
-    </w:lvl>
-    <w:lvl w:ilvl="2" w:tplc="0419001B" w:tentative="1">
-      <w:start w:val="1"/>
-      <w:numFmt w:val="lowerRoman"/>
-      <w:lvlText w:val="%3."/>
-      <w:lvlJc w:val="right"/>
-      <w:pPr>
-        <w:ind w:left="2444" w:hanging="180"/>
-      </w:pPr>
-    </w:lvl>
-    <w:lvl w:ilvl="3" w:tplc="0419000F" w:tentative="1">
-      <w:start w:val="1"/>
-      <w:numFmt w:val="decimal"/>
-      <w:lvlText w:val="%4."/>
-      <w:lvlJc w:val="left"/>
-      <w:pPr>
-        <w:ind w:left="3164" w:hanging="360"/>
-      </w:pPr>
-    </w:lvl>
-    <w:lvl w:ilvl="4" w:tplc="04190019" w:tentative="1">
-      <w:start w:val="1"/>
-      <w:numFmt w:val="lowerLetter"/>
-      <w:lvlText w:val="%5."/>
-      <w:lvlJc w:val="left"/>
-      <w:pPr>
-        <w:ind w:left="3884" w:hanging="360"/>
-      </w:pPr>
-    </w:lvl>
-    <w:lvl w:ilvl="5" w:tplc="0419001B" w:tentative="1">
-      <w:start w:val="1"/>
-      <w:numFmt w:val="lowerRoman"/>
-      <w:lvlText w:val="%6."/>
-      <w:lvlJc w:val="right"/>
-      <w:pPr>
-        <w:ind w:left="4604" w:hanging="180"/>
-      </w:pPr>
-    </w:lvl>
-    <w:lvl w:ilvl="6" w:tplc="0419000F" w:tentative="1">
-      <w:start w:val="1"/>
-      <w:numFmt w:val="decimal"/>
-      <w:lvlText w:val="%7."/>
-      <w:lvlJc w:val="left"/>
-      <w:pPr>
-        <w:ind w:left="5324" w:hanging="360"/>
-      </w:pPr>
-    </w:lvl>
-    <w:lvl w:ilvl="7" w:tplc="04190019" w:tentative="1">
-      <w:start w:val="1"/>
-      <w:numFmt w:val="lowerLetter"/>
-      <w:lvlText w:val="%8."/>
-      <w:lvlJc w:val="left"/>
-      <w:pPr>
-        <w:ind w:left="6044" w:hanging="360"/>
-      </w:pPr>
-    </w:lvl>
-    <w:lvl w:ilvl="8" w:tplc="0419001B" w:tentative="1">
-      <w:start w:val="1"/>
-      <w:numFmt w:val="lowerRoman"/>
-      <w:lvlText w:val="%9."/>
-      <w:lvlJc w:val="right"/>
-      <w:pPr>
-        <w:ind w:left="6764" w:hanging="180"/>
-      </w:pPr>
-    </w:lvl>
-  </w:abstractNum>
-  <w:abstractNum w:abstractNumId="19" w15:restartNumberingAfterBreak="0">
+  <w:abstractNum w:abstractNumId="13" w15:restartNumberingAfterBreak="0">
     <w:nsid w:val="40C213DE"/>
     <w:multiLevelType w:val="multilevel"/>
     <w:tmpl w:val="2DEAB24E"/>
@@ -5911,7 +2519,7 @@
       </w:pPr>
     </w:lvl>
   </w:abstractNum>
-  <w:abstractNum w:abstractNumId="20" w15:restartNumberingAfterBreak="0">
+  <w:abstractNum w:abstractNumId="14" w15:restartNumberingAfterBreak="0">
     <w:nsid w:val="44FA5C4B"/>
     <w:multiLevelType w:val="multilevel"/>
     <w:tmpl w:val="0419001F"/>
@@ -6030,7 +2638,7 @@
       </w:pPr>
     </w:lvl>
   </w:abstractNum>
-  <w:abstractNum w:abstractNumId="21" w15:restartNumberingAfterBreak="0">
+  <w:abstractNum w:abstractNumId="15" w15:restartNumberingAfterBreak="0">
     <w:nsid w:val="45F1684A"/>
     <w:multiLevelType w:val="hybridMultilevel"/>
     <w:tmpl w:val="E9FC3134"/>
@@ -6147,120 +2755,7 @@
       </w:pPr>
     </w:lvl>
   </w:abstractNum>
-  <w:abstractNum w:abstractNumId="22" w15:restartNumberingAfterBreak="0">
-    <w:nsid w:val="482319A9"/>
-    <w:multiLevelType w:val="hybridMultilevel"/>
-    <w:tmpl w:val="0CF2D9E6"/>
-    <w:lvl w:ilvl="0" w:tplc="0419000F">
-      <w:start w:val="1"/>
-      <w:numFmt w:val="decimal"/>
-      <w:lvlText w:val="%1."/>
-      <w:lvlJc w:val="left"/>
-      <w:pPr>
-        <w:tabs>
-          <w:tab w:val="num" w:pos="828"/>
-        </w:tabs>
-        <w:ind w:left="828" w:hanging="360"/>
-      </w:pPr>
-    </w:lvl>
-    <w:lvl w:ilvl="1" w:tplc="04190019" w:tentative="1">
-      <w:start w:val="1"/>
-      <w:numFmt w:val="lowerLetter"/>
-      <w:lvlText w:val="%2."/>
-      <w:lvlJc w:val="left"/>
-      <w:pPr>
-        <w:tabs>
-          <w:tab w:val="num" w:pos="1548"/>
-        </w:tabs>
-        <w:ind w:left="1548" w:hanging="360"/>
-      </w:pPr>
-    </w:lvl>
-    <w:lvl w:ilvl="2" w:tplc="0419001B" w:tentative="1">
-      <w:start w:val="1"/>
-      <w:numFmt w:val="lowerRoman"/>
-      <w:lvlText w:val="%3."/>
-      <w:lvlJc w:val="right"/>
-      <w:pPr>
-        <w:tabs>
-          <w:tab w:val="num" w:pos="2268"/>
-        </w:tabs>
-        <w:ind w:left="2268" w:hanging="180"/>
-      </w:pPr>
-    </w:lvl>
-    <w:lvl w:ilvl="3" w:tplc="0419000F" w:tentative="1">
-      <w:start w:val="1"/>
-      <w:numFmt w:val="decimal"/>
-      <w:lvlText w:val="%4."/>
-      <w:lvlJc w:val="left"/>
-      <w:pPr>
-        <w:tabs>
-          <w:tab w:val="num" w:pos="2988"/>
-        </w:tabs>
-        <w:ind w:left="2988" w:hanging="360"/>
-      </w:pPr>
-    </w:lvl>
-    <w:lvl w:ilvl="4" w:tplc="04190019" w:tentative="1">
-      <w:start w:val="1"/>
-      <w:numFmt w:val="lowerLetter"/>
-      <w:lvlText w:val="%5."/>
-      <w:lvlJc w:val="left"/>
-      <w:pPr>
-        <w:tabs>
-          <w:tab w:val="num" w:pos="3708"/>
-        </w:tabs>
-        <w:ind w:left="3708" w:hanging="360"/>
-      </w:pPr>
-    </w:lvl>
-    <w:lvl w:ilvl="5" w:tplc="0419001B" w:tentative="1">
-      <w:start w:val="1"/>
-      <w:numFmt w:val="lowerRoman"/>
-      <w:lvlText w:val="%6."/>
-      <w:lvlJc w:val="right"/>
-      <w:pPr>
-        <w:tabs>
-          <w:tab w:val="num" w:pos="4428"/>
-        </w:tabs>
-        <w:ind w:left="4428" w:hanging="180"/>
-      </w:pPr>
-    </w:lvl>
-    <w:lvl w:ilvl="6" w:tplc="0419000F" w:tentative="1">
-      <w:start w:val="1"/>
-      <w:numFmt w:val="decimal"/>
-      <w:lvlText w:val="%7."/>
-      <w:lvlJc w:val="left"/>
-      <w:pPr>
-        <w:tabs>
-          <w:tab w:val="num" w:pos="5148"/>
-        </w:tabs>
-        <w:ind w:left="5148" w:hanging="360"/>
-      </w:pPr>
-    </w:lvl>
-    <w:lvl w:ilvl="7" w:tplc="04190019" w:tentative="1">
-      <w:start w:val="1"/>
-      <w:numFmt w:val="lowerLetter"/>
-      <w:lvlText w:val="%8."/>
-      <w:lvlJc w:val="left"/>
-      <w:pPr>
-        <w:tabs>
-          <w:tab w:val="num" w:pos="5868"/>
-        </w:tabs>
-        <w:ind w:left="5868" w:hanging="360"/>
-      </w:pPr>
-    </w:lvl>
-    <w:lvl w:ilvl="8" w:tplc="0419001B" w:tentative="1">
-      <w:start w:val="1"/>
-      <w:numFmt w:val="lowerRoman"/>
-      <w:lvlText w:val="%9."/>
-      <w:lvlJc w:val="right"/>
-      <w:pPr>
-        <w:tabs>
-          <w:tab w:val="num" w:pos="6588"/>
-        </w:tabs>
-        <w:ind w:left="6588" w:hanging="180"/>
-      </w:pPr>
-    </w:lvl>
-  </w:abstractNum>
-  <w:abstractNum w:abstractNumId="23" w15:restartNumberingAfterBreak="0">
+  <w:abstractNum w:abstractNumId="16" w15:restartNumberingAfterBreak="0">
     <w:nsid w:val="48860885"/>
     <w:multiLevelType w:val="multilevel"/>
     <w:tmpl w:val="CE94A728"/>
@@ -6400,7 +2895,7 @@
       </w:rPr>
     </w:lvl>
   </w:abstractNum>
-  <w:abstractNum w:abstractNumId="24" w15:restartNumberingAfterBreak="0">
+  <w:abstractNum w:abstractNumId="17" w15:restartNumberingAfterBreak="0">
     <w:nsid w:val="48866ED7"/>
     <w:multiLevelType w:val="hybridMultilevel"/>
     <w:tmpl w:val="4EAA5792"/>
@@ -6516,94 +3011,7 @@
       </w:pPr>
     </w:lvl>
   </w:abstractNum>
-  <w:abstractNum w:abstractNumId="25" w15:restartNumberingAfterBreak="0">
-    <w:nsid w:val="4D255654"/>
-    <w:multiLevelType w:val="hybridMultilevel"/>
-    <w:tmpl w:val="B338F03C"/>
-    <w:lvl w:ilvl="0" w:tplc="C6C6114E">
-      <w:start w:val="1"/>
-      <w:numFmt w:val="decimal"/>
-      <w:pStyle w:val="3"/>
-      <w:lvlText w:val="%1."/>
-      <w:lvlJc w:val="left"/>
-      <w:pPr>
-        <w:ind w:left="1004" w:hanging="360"/>
-      </w:pPr>
-    </w:lvl>
-    <w:lvl w:ilvl="1" w:tplc="04190019" w:tentative="1">
-      <w:start w:val="1"/>
-      <w:numFmt w:val="lowerLetter"/>
-      <w:lvlText w:val="%2."/>
-      <w:lvlJc w:val="left"/>
-      <w:pPr>
-        <w:ind w:left="1724" w:hanging="360"/>
-      </w:pPr>
-    </w:lvl>
-    <w:lvl w:ilvl="2" w:tplc="0419001B" w:tentative="1">
-      <w:start w:val="1"/>
-      <w:numFmt w:val="lowerRoman"/>
-      <w:lvlText w:val="%3."/>
-      <w:lvlJc w:val="right"/>
-      <w:pPr>
-        <w:ind w:left="2444" w:hanging="180"/>
-      </w:pPr>
-    </w:lvl>
-    <w:lvl w:ilvl="3" w:tplc="0419000F" w:tentative="1">
-      <w:start w:val="1"/>
-      <w:numFmt w:val="decimal"/>
-      <w:lvlText w:val="%4."/>
-      <w:lvlJc w:val="left"/>
-      <w:pPr>
-        <w:ind w:left="3164" w:hanging="360"/>
-      </w:pPr>
-    </w:lvl>
-    <w:lvl w:ilvl="4" w:tplc="04190019" w:tentative="1">
-      <w:start w:val="1"/>
-      <w:numFmt w:val="lowerLetter"/>
-      <w:lvlText w:val="%5."/>
-      <w:lvlJc w:val="left"/>
-      <w:pPr>
-        <w:ind w:left="3884" w:hanging="360"/>
-      </w:pPr>
-    </w:lvl>
-    <w:lvl w:ilvl="5" w:tplc="0419001B" w:tentative="1">
-      <w:start w:val="1"/>
-      <w:numFmt w:val="lowerRoman"/>
-      <w:lvlText w:val="%6."/>
-      <w:lvlJc w:val="right"/>
-      <w:pPr>
-        <w:ind w:left="4604" w:hanging="180"/>
-      </w:pPr>
-    </w:lvl>
-    <w:lvl w:ilvl="6" w:tplc="0419000F" w:tentative="1">
-      <w:start w:val="1"/>
-      <w:numFmt w:val="decimal"/>
-      <w:lvlText w:val="%7."/>
-      <w:lvlJc w:val="left"/>
-      <w:pPr>
-        <w:ind w:left="5324" w:hanging="360"/>
-      </w:pPr>
-    </w:lvl>
-    <w:lvl w:ilvl="7" w:tplc="04190019" w:tentative="1">
-      <w:start w:val="1"/>
-      <w:numFmt w:val="lowerLetter"/>
-      <w:lvlText w:val="%8."/>
-      <w:lvlJc w:val="left"/>
-      <w:pPr>
-        <w:ind w:left="6044" w:hanging="360"/>
-      </w:pPr>
-    </w:lvl>
-    <w:lvl w:ilvl="8" w:tplc="0419001B" w:tentative="1">
-      <w:start w:val="1"/>
-      <w:numFmt w:val="lowerRoman"/>
-      <w:lvlText w:val="%9."/>
-      <w:lvlJc w:val="right"/>
-      <w:pPr>
-        <w:ind w:left="6764" w:hanging="180"/>
-      </w:pPr>
-    </w:lvl>
-  </w:abstractNum>
-  <w:abstractNum w:abstractNumId="26" w15:restartNumberingAfterBreak="0">
+  <w:abstractNum w:abstractNumId="18" w15:restartNumberingAfterBreak="0">
     <w:nsid w:val="56FE232E"/>
     <w:multiLevelType w:val="multilevel"/>
     <w:tmpl w:val="700E351A"/>
@@ -6722,7 +3130,7 @@
       </w:pPr>
     </w:lvl>
   </w:abstractNum>
-  <w:abstractNum w:abstractNumId="27" w15:restartNumberingAfterBreak="0">
+  <w:abstractNum w:abstractNumId="19" w15:restartNumberingAfterBreak="0">
     <w:nsid w:val="57E64988"/>
     <w:multiLevelType w:val="hybridMultilevel"/>
     <w:tmpl w:val="35A8DA46"/>
@@ -6862,97 +3270,7 @@
       </w:rPr>
     </w:lvl>
   </w:abstractNum>
-  <w:abstractNum w:abstractNumId="28" w15:restartNumberingAfterBreak="0">
-    <w:nsid w:val="586858BF"/>
-    <w:multiLevelType w:val="hybridMultilevel"/>
-    <w:tmpl w:val="28B88B6C"/>
-    <w:lvl w:ilvl="0" w:tplc="4B4056FA">
-      <w:start w:val="1"/>
-      <w:numFmt w:val="decimal"/>
-      <w:pStyle w:val="1"/>
-      <w:lvlText w:val="%1."/>
-      <w:lvlJc w:val="left"/>
-      <w:pPr>
-        <w:ind w:left="794" w:hanging="114"/>
-      </w:pPr>
-      <w:rPr>
-        <w:rFonts w:hint="default"/>
-      </w:rPr>
-    </w:lvl>
-    <w:lvl w:ilvl="1" w:tplc="04190019" w:tentative="1">
-      <w:start w:val="1"/>
-      <w:numFmt w:val="lowerLetter"/>
-      <w:lvlText w:val="%2."/>
-      <w:lvlJc w:val="left"/>
-      <w:pPr>
-        <w:ind w:left="1648" w:hanging="360"/>
-      </w:pPr>
-    </w:lvl>
-    <w:lvl w:ilvl="2" w:tplc="0419001B" w:tentative="1">
-      <w:start w:val="1"/>
-      <w:numFmt w:val="lowerRoman"/>
-      <w:lvlText w:val="%3."/>
-      <w:lvlJc w:val="right"/>
-      <w:pPr>
-        <w:ind w:left="2368" w:hanging="180"/>
-      </w:pPr>
-    </w:lvl>
-    <w:lvl w:ilvl="3" w:tplc="0419000F" w:tentative="1">
-      <w:start w:val="1"/>
-      <w:numFmt w:val="decimal"/>
-      <w:lvlText w:val="%4."/>
-      <w:lvlJc w:val="left"/>
-      <w:pPr>
-        <w:ind w:left="3088" w:hanging="360"/>
-      </w:pPr>
-    </w:lvl>
-    <w:lvl w:ilvl="4" w:tplc="04190019" w:tentative="1">
-      <w:start w:val="1"/>
-      <w:numFmt w:val="lowerLetter"/>
-      <w:lvlText w:val="%5."/>
-      <w:lvlJc w:val="left"/>
-      <w:pPr>
-        <w:ind w:left="3808" w:hanging="360"/>
-      </w:pPr>
-    </w:lvl>
-    <w:lvl w:ilvl="5" w:tplc="0419001B" w:tentative="1">
-      <w:start w:val="1"/>
-      <w:numFmt w:val="lowerRoman"/>
-      <w:lvlText w:val="%6."/>
-      <w:lvlJc w:val="right"/>
-      <w:pPr>
-        <w:ind w:left="4528" w:hanging="180"/>
-      </w:pPr>
-    </w:lvl>
-    <w:lvl w:ilvl="6" w:tplc="0419000F" w:tentative="1">
-      <w:start w:val="1"/>
-      <w:numFmt w:val="decimal"/>
-      <w:lvlText w:val="%7."/>
-      <w:lvlJc w:val="left"/>
-      <w:pPr>
-        <w:ind w:left="5248" w:hanging="360"/>
-      </w:pPr>
-    </w:lvl>
-    <w:lvl w:ilvl="7" w:tplc="04190019" w:tentative="1">
-      <w:start w:val="1"/>
-      <w:numFmt w:val="lowerLetter"/>
-      <w:lvlText w:val="%8."/>
-      <w:lvlJc w:val="left"/>
-      <w:pPr>
-        <w:ind w:left="5968" w:hanging="360"/>
-      </w:pPr>
-    </w:lvl>
-    <w:lvl w:ilvl="8" w:tplc="0419001B" w:tentative="1">
-      <w:start w:val="1"/>
-      <w:numFmt w:val="lowerRoman"/>
-      <w:lvlText w:val="%9."/>
-      <w:lvlJc w:val="right"/>
-      <w:pPr>
-        <w:ind w:left="6688" w:hanging="180"/>
-      </w:pPr>
-    </w:lvl>
-  </w:abstractNum>
-  <w:abstractNum w:abstractNumId="29" w15:restartNumberingAfterBreak="0">
+  <w:abstractNum w:abstractNumId="20" w15:restartNumberingAfterBreak="0">
     <w:nsid w:val="5A8A383F"/>
     <w:multiLevelType w:val="multilevel"/>
     <w:tmpl w:val="A7E0ABDE"/>
@@ -7071,7 +3389,7 @@
       </w:pPr>
     </w:lvl>
   </w:abstractNum>
-  <w:abstractNum w:abstractNumId="30" w15:restartNumberingAfterBreak="0">
+  <w:abstractNum w:abstractNumId="21" w15:restartNumberingAfterBreak="0">
     <w:nsid w:val="5B1D27E4"/>
     <w:multiLevelType w:val="multilevel"/>
     <w:tmpl w:val="FA540A6E"/>
@@ -7213,7 +3531,7 @@
       </w:rPr>
     </w:lvl>
   </w:abstractNum>
-  <w:abstractNum w:abstractNumId="31" w15:restartNumberingAfterBreak="0">
+  <w:abstractNum w:abstractNumId="22" w15:restartNumberingAfterBreak="0">
     <w:nsid w:val="64B5427B"/>
     <w:multiLevelType w:val="hybridMultilevel"/>
     <w:tmpl w:val="3932B9FA"/>
@@ -7353,7 +3671,7 @@
       </w:rPr>
     </w:lvl>
   </w:abstractNum>
-  <w:abstractNum w:abstractNumId="32" w15:restartNumberingAfterBreak="0">
+  <w:abstractNum w:abstractNumId="23" w15:restartNumberingAfterBreak="0">
     <w:nsid w:val="65F12CB6"/>
     <w:multiLevelType w:val="multilevel"/>
     <w:tmpl w:val="EA881A52"/>
@@ -7472,7 +3790,7 @@
       </w:pPr>
     </w:lvl>
   </w:abstractNum>
-  <w:abstractNum w:abstractNumId="33" w15:restartNumberingAfterBreak="0">
+  <w:abstractNum w:abstractNumId="24" w15:restartNumberingAfterBreak="0">
     <w:nsid w:val="668370EA"/>
     <w:multiLevelType w:val="multilevel"/>
     <w:tmpl w:val="141CBEC8"/>
@@ -7591,7 +3909,7 @@
       </w:pPr>
     </w:lvl>
   </w:abstractNum>
-  <w:abstractNum w:abstractNumId="34" w15:restartNumberingAfterBreak="0">
+  <w:abstractNum w:abstractNumId="25" w15:restartNumberingAfterBreak="0">
     <w:nsid w:val="697203A5"/>
     <w:multiLevelType w:val="hybridMultilevel"/>
     <w:tmpl w:val="32D804CE"/>
@@ -7707,7 +4025,7 @@
       </w:pPr>
     </w:lvl>
   </w:abstractNum>
-  <w:abstractNum w:abstractNumId="35" w15:restartNumberingAfterBreak="0">
+  <w:abstractNum w:abstractNumId="26" w15:restartNumberingAfterBreak="0">
     <w:nsid w:val="6F486F52"/>
     <w:multiLevelType w:val="hybridMultilevel"/>
     <w:tmpl w:val="B68A7388"/>
@@ -7823,7 +4141,7 @@
       </w:pPr>
     </w:lvl>
   </w:abstractNum>
-  <w:abstractNum w:abstractNumId="36" w15:restartNumberingAfterBreak="0">
+  <w:abstractNum w:abstractNumId="27" w15:restartNumberingAfterBreak="0">
     <w:nsid w:val="73CD55C4"/>
     <w:multiLevelType w:val="multilevel"/>
     <w:tmpl w:val="190A0090"/>
@@ -7942,7 +4260,7 @@
       </w:pPr>
     </w:lvl>
   </w:abstractNum>
-  <w:abstractNum w:abstractNumId="37" w15:restartNumberingAfterBreak="0">
+  <w:abstractNum w:abstractNumId="28" w15:restartNumberingAfterBreak="0">
     <w:nsid w:val="76957476"/>
     <w:multiLevelType w:val="hybridMultilevel"/>
     <w:tmpl w:val="25CC4A7A"/>
@@ -8082,7 +4400,7 @@
       </w:rPr>
     </w:lvl>
   </w:abstractNum>
-  <w:abstractNum w:abstractNumId="38" w15:restartNumberingAfterBreak="0">
+  <w:abstractNum w:abstractNumId="29" w15:restartNumberingAfterBreak="0">
     <w:nsid w:val="77944D05"/>
     <w:multiLevelType w:val="multilevel"/>
     <w:tmpl w:val="9C68C394"/>
@@ -8201,7 +4519,7 @@
       </w:pPr>
     </w:lvl>
   </w:abstractNum>
-  <w:abstractNum w:abstractNumId="39" w15:restartNumberingAfterBreak="0">
+  <w:abstractNum w:abstractNumId="30" w15:restartNumberingAfterBreak="0">
     <w:nsid w:val="77B93752"/>
     <w:multiLevelType w:val="hybridMultilevel"/>
     <w:tmpl w:val="D96CBE1E"/>
@@ -8320,7 +4638,7 @@
       </w:pPr>
     </w:lvl>
   </w:abstractNum>
-  <w:abstractNum w:abstractNumId="40" w15:restartNumberingAfterBreak="0">
+  <w:abstractNum w:abstractNumId="31" w15:restartNumberingAfterBreak="0">
     <w:nsid w:val="786178EE"/>
     <w:multiLevelType w:val="multilevel"/>
     <w:tmpl w:val="3676BB5A"/>
@@ -8442,123 +4760,7 @@
       </w:pPr>
     </w:lvl>
   </w:abstractNum>
-  <w:abstractNum w:abstractNumId="41" w15:restartNumberingAfterBreak="0">
-    <w:nsid w:val="78BA4E1A"/>
-    <w:multiLevelType w:val="hybridMultilevel"/>
-    <w:tmpl w:val="54EC4C6A"/>
-    <w:lvl w:ilvl="0" w:tplc="CFDE24BE">
-      <w:start w:val="1"/>
-      <w:numFmt w:val="decimal"/>
-      <w:lvlText w:val="%1."/>
-      <w:lvlJc w:val="left"/>
-      <w:pPr>
-        <w:tabs>
-          <w:tab w:val="num" w:pos="828"/>
-        </w:tabs>
-        <w:ind w:left="828" w:hanging="360"/>
-      </w:pPr>
-      <w:rPr>
-        <w:b/>
-      </w:rPr>
-    </w:lvl>
-    <w:lvl w:ilvl="1" w:tplc="04190019" w:tentative="1">
-      <w:start w:val="1"/>
-      <w:numFmt w:val="lowerLetter"/>
-      <w:lvlText w:val="%2."/>
-      <w:lvlJc w:val="left"/>
-      <w:pPr>
-        <w:tabs>
-          <w:tab w:val="num" w:pos="1548"/>
-        </w:tabs>
-        <w:ind w:left="1548" w:hanging="360"/>
-      </w:pPr>
-    </w:lvl>
-    <w:lvl w:ilvl="2" w:tplc="0419001B" w:tentative="1">
-      <w:start w:val="1"/>
-      <w:numFmt w:val="lowerRoman"/>
-      <w:lvlText w:val="%3."/>
-      <w:lvlJc w:val="right"/>
-      <w:pPr>
-        <w:tabs>
-          <w:tab w:val="num" w:pos="2268"/>
-        </w:tabs>
-        <w:ind w:left="2268" w:hanging="180"/>
-      </w:pPr>
-    </w:lvl>
-    <w:lvl w:ilvl="3" w:tplc="0419000F" w:tentative="1">
-      <w:start w:val="1"/>
-      <w:numFmt w:val="decimal"/>
-      <w:lvlText w:val="%4."/>
-      <w:lvlJc w:val="left"/>
-      <w:pPr>
-        <w:tabs>
-          <w:tab w:val="num" w:pos="2988"/>
-        </w:tabs>
-        <w:ind w:left="2988" w:hanging="360"/>
-      </w:pPr>
-    </w:lvl>
-    <w:lvl w:ilvl="4" w:tplc="04190019" w:tentative="1">
-      <w:start w:val="1"/>
-      <w:numFmt w:val="lowerLetter"/>
-      <w:lvlText w:val="%5."/>
-      <w:lvlJc w:val="left"/>
-      <w:pPr>
-        <w:tabs>
-          <w:tab w:val="num" w:pos="3708"/>
-        </w:tabs>
-        <w:ind w:left="3708" w:hanging="360"/>
-      </w:pPr>
-    </w:lvl>
-    <w:lvl w:ilvl="5" w:tplc="0419001B" w:tentative="1">
-      <w:start w:val="1"/>
-      <w:numFmt w:val="lowerRoman"/>
-      <w:lvlText w:val="%6."/>
-      <w:lvlJc w:val="right"/>
-      <w:pPr>
-        <w:tabs>
-          <w:tab w:val="num" w:pos="4428"/>
-        </w:tabs>
-        <w:ind w:left="4428" w:hanging="180"/>
-      </w:pPr>
-    </w:lvl>
-    <w:lvl w:ilvl="6" w:tplc="0419000F" w:tentative="1">
-      <w:start w:val="1"/>
-      <w:numFmt w:val="decimal"/>
-      <w:lvlText w:val="%7."/>
-      <w:lvlJc w:val="left"/>
-      <w:pPr>
-        <w:tabs>
-          <w:tab w:val="num" w:pos="5148"/>
-        </w:tabs>
-        <w:ind w:left="5148" w:hanging="360"/>
-      </w:pPr>
-    </w:lvl>
-    <w:lvl w:ilvl="7" w:tplc="04190019" w:tentative="1">
-      <w:start w:val="1"/>
-      <w:numFmt w:val="lowerLetter"/>
-      <w:lvlText w:val="%8."/>
-      <w:lvlJc w:val="left"/>
-      <w:pPr>
-        <w:tabs>
-          <w:tab w:val="num" w:pos="5868"/>
-        </w:tabs>
-        <w:ind w:left="5868" w:hanging="360"/>
-      </w:pPr>
-    </w:lvl>
-    <w:lvl w:ilvl="8" w:tplc="0419001B" w:tentative="1">
-      <w:start w:val="1"/>
-      <w:numFmt w:val="lowerRoman"/>
-      <w:lvlText w:val="%9."/>
-      <w:lvlJc w:val="right"/>
-      <w:pPr>
-        <w:tabs>
-          <w:tab w:val="num" w:pos="6588"/>
-        </w:tabs>
-        <w:ind w:left="6588" w:hanging="180"/>
-      </w:pPr>
-    </w:lvl>
-  </w:abstractNum>
-  <w:abstractNum w:abstractNumId="42" w15:restartNumberingAfterBreak="0">
+  <w:abstractNum w:abstractNumId="32" w15:restartNumberingAfterBreak="0">
     <w:nsid w:val="7BC20404"/>
     <w:multiLevelType w:val="multilevel"/>
     <w:tmpl w:val="700E351A"/>
@@ -8677,7 +4879,7 @@
       </w:pPr>
     </w:lvl>
   </w:abstractNum>
-  <w:abstractNum w:abstractNumId="43" w15:restartNumberingAfterBreak="0">
+  <w:abstractNum w:abstractNumId="33" w15:restartNumberingAfterBreak="0">
     <w:nsid w:val="7F0004DF"/>
     <w:multiLevelType w:val="hybridMultilevel"/>
     <w:tmpl w:val="6B2E3678"/>
@@ -8794,136 +4996,106 @@
     </w:lvl>
   </w:abstractNum>
   <w:num w:numId="1">
-    <w:abstractNumId w:val="34"/>
+    <w:abstractNumId w:val="25"/>
   </w:num>
   <w:num w:numId="2">
+    <w:abstractNumId w:val="21"/>
+  </w:num>
+  <w:num w:numId="3">
     <w:abstractNumId w:val="30"/>
   </w:num>
-  <w:num w:numId="3">
-    <w:abstractNumId w:val="39"/>
-  </w:num>
   <w:num w:numId="4">
-    <w:abstractNumId w:val="19"/>
+    <w:abstractNumId w:val="13"/>
   </w:num>
   <w:num w:numId="5">
-    <w:abstractNumId w:val="13"/>
+    <w:abstractNumId w:val="10"/>
   </w:num>
   <w:num w:numId="6">
-    <w:abstractNumId w:val="29"/>
+    <w:abstractNumId w:val="20"/>
   </w:num>
   <w:num w:numId="7">
-    <w:abstractNumId w:val="20"/>
+    <w:abstractNumId w:val="14"/>
   </w:num>
   <w:num w:numId="8">
-    <w:abstractNumId w:val="42"/>
+    <w:abstractNumId w:val="32"/>
   </w:num>
   <w:num w:numId="9">
-    <w:abstractNumId w:val="9"/>
+    <w:abstractNumId w:val="6"/>
   </w:num>
   <w:num w:numId="10">
     <w:abstractNumId w:val="1"/>
   </w:num>
   <w:num w:numId="11">
-    <w:abstractNumId w:val="15"/>
+    <w:abstractNumId w:val="11"/>
   </w:num>
   <w:num w:numId="12">
-    <w:abstractNumId w:val="32"/>
+    <w:abstractNumId w:val="23"/>
   </w:num>
   <w:num w:numId="13">
-    <w:abstractNumId w:val="26"/>
+    <w:abstractNumId w:val="18"/>
   </w:num>
   <w:num w:numId="14">
-    <w:abstractNumId w:val="33"/>
+    <w:abstractNumId w:val="24"/>
   </w:num>
   <w:num w:numId="15">
-    <w:abstractNumId w:val="6"/>
+    <w:abstractNumId w:val="4"/>
   </w:num>
   <w:num w:numId="16">
-    <w:abstractNumId w:val="36"/>
+    <w:abstractNumId w:val="27"/>
   </w:num>
   <w:num w:numId="17">
     <w:abstractNumId w:val="0"/>
   </w:num>
   <w:num w:numId="18">
-    <w:abstractNumId w:val="40"/>
+    <w:abstractNumId w:val="31"/>
   </w:num>
   <w:num w:numId="19">
-    <w:abstractNumId w:val="11"/>
+    <w:abstractNumId w:val="8"/>
   </w:num>
   <w:num w:numId="20">
     <w:abstractNumId w:val="3"/>
   </w:num>
   <w:num w:numId="21">
-    <w:abstractNumId w:val="38"/>
+    <w:abstractNumId w:val="29"/>
   </w:num>
   <w:num w:numId="22">
-    <w:abstractNumId w:val="12"/>
+    <w:abstractNumId w:val="9"/>
   </w:num>
   <w:num w:numId="23">
-    <w:abstractNumId w:val="35"/>
+    <w:abstractNumId w:val="26"/>
   </w:num>
   <w:num w:numId="24">
-    <w:abstractNumId w:val="23"/>
+    <w:abstractNumId w:val="16"/>
   </w:num>
   <w:num w:numId="25">
     <w:abstractNumId w:val="2"/>
   </w:num>
   <w:num w:numId="26">
-    <w:abstractNumId w:val="24"/>
+    <w:abstractNumId w:val="17"/>
   </w:num>
   <w:num w:numId="27">
-    <w:abstractNumId w:val="43"/>
+    <w:abstractNumId w:val="33"/>
   </w:num>
   <w:num w:numId="28">
-    <w:abstractNumId w:val="31"/>
+    <w:abstractNumId w:val="22"/>
   </w:num>
   <w:num w:numId="29">
-    <w:abstractNumId w:val="37"/>
+    <w:abstractNumId w:val="28"/>
   </w:num>
   <w:num w:numId="30">
-    <w:abstractNumId w:val="17"/>
+    <w:abstractNumId w:val="12"/>
   </w:num>
   <w:num w:numId="31">
+    <w:abstractNumId w:val="5"/>
+  </w:num>
+  <w:num w:numId="32">
     <w:abstractNumId w:val="7"/>
   </w:num>
-  <w:num w:numId="32">
-    <w:abstractNumId w:val="10"/>
-  </w:num>
   <w:num w:numId="33">
-    <w:abstractNumId w:val="27"/>
+    <w:abstractNumId w:val="19"/>
   </w:num>
   <w:num w:numId="34">
-    <w:abstractNumId w:val="21"/>
-  </w:num>
-  <w:num w:numId="35">
-    <w:abstractNumId w:val="4"/>
-  </w:num>
-  <w:num w:numId="36">
-    <w:abstractNumId w:val="16"/>
-  </w:num>
-  <w:num w:numId="37">
-    <w:abstractNumId w:val="14"/>
-  </w:num>
-  <w:num w:numId="38">
-    <w:abstractNumId w:val="22"/>
-  </w:num>
-  <w:num w:numId="39">
-    <w:abstractNumId w:val="41"/>
-  </w:num>
-  <w:num w:numId="40">
-    <w:abstractNumId w:val="28"/>
-  </w:num>
-  <w:num w:numId="41">
-    <w:abstractNumId w:val="8"/>
-  </w:num>
-  <w:num w:numId="42">
-    <w:abstractNumId w:val="25"/>
-  </w:num>
-  <w:num w:numId="43">
-    <w:abstractNumId w:val="5"/>
-  </w:num>
-  <w:num w:numId="44">
-    <w:abstractNumId w:val="18"/>
+    <w:abstractNumId w:val="15"/>
   </w:num>
 </w:numbering>
 </file>
@@ -8955,6 +5127,7 @@
     <w:lsdException w:name="Subtitle" w:qFormat="1"/>
     <w:lsdException w:name="Strong" w:qFormat="1"/>
     <w:lsdException w:name="Emphasis" w:qFormat="1"/>
+    <w:lsdException w:name="Normal (Web)" w:uiPriority="99"/>
     <w:lsdException w:name="Normal Table" w:semiHidden="1" w:unhideWhenUsed="1"/>
     <w:lsdException w:name="Table Simple 1" w:semiHidden="1" w:unhideWhenUsed="1"/>
     <w:lsdException w:name="Table Simple 2" w:semiHidden="1" w:unhideWhenUsed="1"/>
@@ -9279,177 +5452,14 @@
     <w:rsid w:val="00DF7293"/>
   </w:style>
   <w:style w:type="paragraph" w:styleId="a6">
-    <w:name w:val="List Paragraph"/>
+    <w:name w:val="Normal (Web)"/>
     <w:basedOn w:val="a"/>
-    <w:link w:val="a7"/>
-    <w:uiPriority w:val="34"/>
-    <w:qFormat/>
-    <w:rsid w:val="001F67B8"/>
+    <w:uiPriority w:val="99"/>
+    <w:unhideWhenUsed/>
+    <w:rsid w:val="00C945F0"/>
     <w:pPr>
-      <w:ind w:left="720"/>
-      <w:contextualSpacing/>
+      <w:spacing w:before="100" w:beforeAutospacing="1" w:after="119"/>
     </w:pPr>
-  </w:style>
-  <w:style w:type="paragraph" w:customStyle="1" w:styleId="1">
-    <w:name w:val="Стиль1"/>
-    <w:basedOn w:val="a6"/>
-    <w:link w:val="10"/>
-    <w:qFormat/>
-    <w:rsid w:val="00771F9A"/>
-    <w:pPr>
-      <w:numPr>
-        <w:numId w:val="40"/>
-      </w:numPr>
-      <w:ind w:left="567" w:right="-762" w:hanging="283"/>
-    </w:pPr>
-    <w:rPr>
-      <w:sz w:val="20"/>
-      <w:szCs w:val="20"/>
-    </w:rPr>
-  </w:style>
-  <w:style w:type="paragraph" w:customStyle="1" w:styleId="2">
-    <w:name w:val="Стиль2"/>
-    <w:basedOn w:val="a6"/>
-    <w:link w:val="20"/>
-    <w:qFormat/>
-    <w:rsid w:val="00771F9A"/>
-    <w:pPr>
-      <w:numPr>
-        <w:numId w:val="41"/>
-      </w:numPr>
-      <w:ind w:left="567" w:right="-478" w:hanging="283"/>
-    </w:pPr>
-    <w:rPr>
-      <w:sz w:val="20"/>
-      <w:szCs w:val="20"/>
-    </w:rPr>
-  </w:style>
-  <w:style w:type="character" w:customStyle="1" w:styleId="a7">
-    <w:name w:val="Абзац списка Знак"/>
-    <w:basedOn w:val="a0"/>
-    <w:link w:val="a6"/>
-    <w:uiPriority w:val="34"/>
-    <w:rsid w:val="00771F9A"/>
-    <w:rPr>
-      <w:sz w:val="24"/>
-      <w:szCs w:val="24"/>
-    </w:rPr>
-  </w:style>
-  <w:style w:type="character" w:customStyle="1" w:styleId="10">
-    <w:name w:val="Стиль1 Знак"/>
-    <w:basedOn w:val="a7"/>
-    <w:link w:val="1"/>
-    <w:rsid w:val="00771F9A"/>
-    <w:rPr>
-      <w:sz w:val="24"/>
-      <w:szCs w:val="24"/>
-    </w:rPr>
-  </w:style>
-  <w:style w:type="paragraph" w:customStyle="1" w:styleId="3">
-    <w:name w:val="Стиль3"/>
-    <w:basedOn w:val="a6"/>
-    <w:link w:val="30"/>
-    <w:qFormat/>
-    <w:rsid w:val="00771F9A"/>
-    <w:pPr>
-      <w:numPr>
-        <w:numId w:val="42"/>
-      </w:numPr>
-      <w:ind w:left="567" w:right="-478" w:hanging="283"/>
-    </w:pPr>
-    <w:rPr>
-      <w:sz w:val="20"/>
-      <w:szCs w:val="20"/>
-    </w:rPr>
-  </w:style>
-  <w:style w:type="character" w:customStyle="1" w:styleId="20">
-    <w:name w:val="Стиль2 Знак"/>
-    <w:basedOn w:val="a7"/>
-    <w:link w:val="2"/>
-    <w:rsid w:val="00771F9A"/>
-    <w:rPr>
-      <w:sz w:val="24"/>
-      <w:szCs w:val="24"/>
-    </w:rPr>
-  </w:style>
-  <w:style w:type="paragraph" w:customStyle="1" w:styleId="4">
-    <w:name w:val="Стиль4"/>
-    <w:basedOn w:val="a6"/>
-    <w:link w:val="40"/>
-    <w:qFormat/>
-    <w:rsid w:val="00771F9A"/>
-    <w:pPr>
-      <w:numPr>
-        <w:numId w:val="43"/>
-      </w:numPr>
-      <w:ind w:left="656" w:right="-478" w:hanging="372"/>
-    </w:pPr>
-    <w:rPr>
-      <w:sz w:val="20"/>
-      <w:szCs w:val="20"/>
-    </w:rPr>
-  </w:style>
-  <w:style w:type="character" w:customStyle="1" w:styleId="30">
-    <w:name w:val="Стиль3 Знак"/>
-    <w:basedOn w:val="a7"/>
-    <w:link w:val="3"/>
-    <w:rsid w:val="00771F9A"/>
-    <w:rPr>
-      <w:sz w:val="24"/>
-      <w:szCs w:val="24"/>
-    </w:rPr>
-  </w:style>
-  <w:style w:type="paragraph" w:customStyle="1" w:styleId="5">
-    <w:name w:val="Стиль5"/>
-    <w:basedOn w:val="a6"/>
-    <w:link w:val="50"/>
-    <w:qFormat/>
-    <w:rsid w:val="00771F9A"/>
-    <w:pPr>
-      <w:numPr>
-        <w:numId w:val="44"/>
-      </w:numPr>
-      <w:ind w:left="656" w:right="-478" w:hanging="372"/>
-    </w:pPr>
-    <w:rPr>
-      <w:sz w:val="20"/>
-      <w:szCs w:val="20"/>
-    </w:rPr>
-  </w:style>
-  <w:style w:type="character" w:customStyle="1" w:styleId="40">
-    <w:name w:val="Стиль4 Знак"/>
-    <w:basedOn w:val="a7"/>
-    <w:link w:val="4"/>
-    <w:rsid w:val="00771F9A"/>
-    <w:rPr>
-      <w:sz w:val="24"/>
-      <w:szCs w:val="24"/>
-    </w:rPr>
-  </w:style>
-  <w:style w:type="character" w:customStyle="1" w:styleId="50">
-    <w:name w:val="Стиль5 Знак"/>
-    <w:basedOn w:val="a7"/>
-    <w:link w:val="5"/>
-    <w:rsid w:val="00771F9A"/>
-    <w:rPr>
-      <w:sz w:val="24"/>
-      <w:szCs w:val="24"/>
-    </w:rPr>
-  </w:style>
-  <w:style w:type="paragraph" w:customStyle="1" w:styleId="Obsahtabulky">
-    <w:name w:val="Obsah tabulky"/>
-    <w:basedOn w:val="a"/>
-    <w:rsid w:val="00843AF8"/>
-    <w:pPr>
-      <w:widowControl w:val="0"/>
-      <w:suppressLineNumbers/>
-      <w:suppressAutoHyphens/>
-    </w:pPr>
-    <w:rPr>
-      <w:rFonts w:ascii="Liberation Serif" w:eastAsia="Droid Sans Fallback" w:hAnsi="Liberation Serif" w:cs="FreeSans"/>
-      <w:color w:val="00000A"/>
-      <w:lang w:val="cs-CZ" w:eastAsia="zh-CN" w:bidi="hi-IN"/>
-    </w:rPr>
   </w:style>
 </w:styles>
 </file>
